--- a/EXPORTS/DOCX/published/niveau3/English/Naturalis.docx
+++ b/EXPORTS/DOCX/published/niveau3/English/Naturalis.docx
@@ -430,6 +430,7 @@
       </w:r>
       <w:r>
         <w:rPr>
+          <w:u w:val="single" w:color="0066cc"/>
           <w:rFonts w:ascii="Charis SIL Regular" w:hAnsi="Charis SIL Regular" w:eastAsia="Charis SIL Regular"/>
           <w:b w:val="0"/>
           <w:i w:val="0"/>
@@ -1212,7 +1213,35 @@
           <w:color w:val="000000"/>
           <w:sz w:val="24"/>
         </w:rPr>
-        <w:t xml:space="preserve"> (Natural Sciences Commission for the Netherlands Indies) w</w:t>
+        <w:t xml:space="preserve"> (Natural Sciences Commission for the Nethe</w:t>
+      </w:r>
+      <w:r>
+        <w:rPr>
+          <w:u w:val="single" w:color="0066cc"/>
+          <w:rFonts w:ascii="Charis SIL Regular" w:hAnsi="Charis SIL Regular" w:eastAsia="Charis SIL Regular"/>
+          <w:b w:val="0"/>
+          <w:i w:val="0"/>
+          <w:color w:val="000000"/>
+          <w:sz w:val="24"/>
+        </w:rPr>
+        <w:hyperlink r:id="rId13" w:history="1">
+          <w:r>
+            <w:rPr>
+              <w:rStyle w:val="Hyperlink"/>
+            </w:rPr>
+            <w:t xml:space="preserve">rlands Indies) </w:t>
+          </w:r>
+        </w:hyperlink>
+      </w:r>
+      <w:r>
+        <w:rPr>
+          <w:rFonts w:ascii="Charis SIL Regular" w:hAnsi="Charis SIL Regular" w:eastAsia="Charis SIL Regular"/>
+          <w:b w:val="0"/>
+          <w:i w:val="0"/>
+          <w:color w:val="000000"/>
+          <w:sz w:val="24"/>
+        </w:rPr>
+        <w:t>w</w:t>
       </w:r>
       <w:r>
         <w:rPr>
@@ -1270,13 +1299,60 @@
       </w:r>
       <w:r>
         <w:rPr>
+          <w:u w:val="single" w:color="0066cc"/>
           <w:rFonts w:ascii="Charis SIL Regular" w:hAnsi="Charis SIL Regular" w:eastAsia="Charis SIL Regular"/>
           <w:b w:val="0"/>
           <w:i w:val="0"/>
           <w:color w:val="000000"/>
           <w:sz w:val="24"/>
         </w:rPr>
-        <w:t xml:space="preserve">in 1820. This commission, based at </w:t>
+        <w:hyperlink r:id="rId13" w:history="1">
+          <w:r>
+            <w:rPr>
+              <w:rStyle w:val="Hyperlink"/>
+            </w:rPr>
+            <w:t>in 1820. Thi</w:t>
+          </w:r>
+        </w:hyperlink>
+      </w:r>
+      <w:r>
+        <w:rPr>
+          <w:u w:val="single" w:color="0066cc"/>
+          <w:rFonts w:ascii="Charis SIL Regular" w:hAnsi="Charis SIL Regular" w:eastAsia="Charis SIL Regular"/>
+          <w:b w:val="0"/>
+          <w:i w:val="0"/>
+          <w:color w:val="000000"/>
+          <w:sz w:val="24"/>
+        </w:rPr>
+        <w:hyperlink r:id="rId13" w:history="1">
+          <w:r>
+            <w:rPr>
+              <w:rStyle w:val="Hyperlink"/>
+            </w:rPr>
+            <w:t>s co</w:t>
+          </w:r>
+        </w:hyperlink>
+      </w:r>
+      <w:r>
+        <w:rPr>
+          <w:u w:val="single" w:color="0066cc"/>
+          <w:rFonts w:ascii="Charis SIL Regular" w:hAnsi="Charis SIL Regular" w:eastAsia="Charis SIL Regular"/>
+          <w:b w:val="0"/>
+          <w:i w:val="0"/>
+          <w:color w:val="000000"/>
+          <w:sz w:val="24"/>
+        </w:rPr>
+        <w:t>m</w:t>
+      </w:r>
+      <w:r>
+        <w:rPr>
+          <w:rFonts w:ascii="Charis SIL Regular" w:hAnsi="Charis SIL Regular" w:eastAsia="Charis SIL Regular"/>
+          <w:b w:val="0"/>
+          <w:i w:val="0"/>
+          <w:color w:val="000000"/>
+          <w:sz w:val="24"/>
+        </w:rPr>
+        <w:t xml:space="preserve">mission, based at </w:t>
       </w:r>
       <w:r>
         <w:rPr>
@@ -1466,6 +1542,23 @@
       </w:r>
       <w:r>
         <w:rPr>
+          <w:rFonts w:ascii="Charis SIL Regular" w:hAnsi="Charis SIL Regular" w:eastAsia="Charis SIL Regular"/>
+          <w:b w:val="0"/>
+          <w:i w:val="0"/>
+          <w:color w:val="000000"/>
+          <w:sz w:val="24"/>
+        </w:rPr>
+        <w:hyperlink r:id="rId14" w:history="1">
+          <w:r>
+            <w:rPr>
+              <w:rStyle w:val="Hyperlink"/>
+            </w:rPr>
+            <w:t>o</w:t>
+          </w:r>
+        </w:hyperlink>
+      </w:r>
+      <w:r>
+        <w:rPr>
           <w:u w:val="single" w:color="0066cc"/>
           <w:rFonts w:ascii="Charis SIL Regular" w:hAnsi="Charis SIL Regular" w:eastAsia="Charis SIL Regular"/>
           <w:b w:val="0"/>
@@ -1473,7 +1566,7 @@
           <w:color w:val="000000"/>
           <w:sz w:val="24"/>
         </w:rPr>
-        <w:t>o</w:t>
+        <w:t>r</w:t>
       </w:r>
       <w:r>
         <w:rPr>
@@ -1483,7 +1576,7 @@
           <w:color w:val="000000"/>
           <w:sz w:val="24"/>
         </w:rPr>
-        <w:t xml:space="preserve">ra and fauna. From 1839 to 1847 the </w:t>
+        <w:t xml:space="preserve">a and fauna. From 1839 to 1847 the </w:t>
       </w:r>
       <w:r>
         <w:rPr>
@@ -2857,14 +2950,7 @@
           <w:color w:val="000000"/>
           <w:sz w:val="24"/>
         </w:rPr>
-        <w:hyperlink r:id="rId18" w:history="1">
-          <w:r>
-            <w:rPr>
-              <w:rStyle w:val="Hyperlink"/>
-            </w:rPr>
-            <w:t xml:space="preserve"> The Natu</w:t>
-          </w:r>
-        </w:hyperlink>
+        <w:t xml:space="preserve"> The Natu</w:t>
       </w:r>
       <w:r>
         <w:rPr>
@@ -3101,7 +3187,25 @@
           <w:color w:val="000000"/>
           <w:sz w:val="24"/>
         </w:rPr>
-        <w:t>drawings of the former Dutch East Indies showing panoramas and house</w:t>
+        <w:t>drawings of the former Dutch East Indies showing panoramas an</w:t>
+      </w:r>
+      <w:r>
+        <w:rPr>
+          <w:u w:val="single" w:color="0066cc"/>
+          <w:rFonts w:ascii="Charis SIL Regular" w:hAnsi="Charis SIL Regular" w:eastAsia="Charis SIL Regular"/>
+          <w:b w:val="0"/>
+          <w:i w:val="0"/>
+          <w:color w:val="000000"/>
+          <w:sz w:val="24"/>
+        </w:rPr>
+        <w:hyperlink r:id="rId20" w:history="1">
+          <w:r>
+            <w:rPr>
+              <w:rStyle w:val="Hyperlink"/>
+            </w:rPr>
+            <w:t>d house</w:t>
+          </w:r>
+        </w:hyperlink>
       </w:r>
       <w:r>
         <w:rPr>

--- a/EXPORTS/DOCX/published/niveau3/English/Naturalis.docx
+++ b/EXPORTS/DOCX/published/niveau3/English/Naturalis.docx
@@ -419,25 +419,7 @@
           <w:color w:val="000000"/>
           <w:sz w:val="24"/>
         </w:rPr>
-        <w:hyperlink r:id="rId9" w:history="1">
-          <w:r>
-            <w:rPr>
-              <w:rStyle w:val="Hyperlink"/>
-            </w:rPr>
-            <w:t xml:space="preserve">The </w:t>
-          </w:r>
-        </w:hyperlink>
-      </w:r>
-      <w:r>
-        <w:rPr>
-          <w:u w:val="single" w:color="0066cc"/>
-          <w:rFonts w:ascii="Charis SIL Regular" w:hAnsi="Charis SIL Regular" w:eastAsia="Charis SIL Regular"/>
-          <w:b w:val="0"/>
-          <w:i w:val="0"/>
-          <w:color w:val="000000"/>
-          <w:sz w:val="24"/>
-        </w:rPr>
-        <w:t>m</w:t>
+        <w:t>The m</w:t>
       </w:r>
       <w:r>
         <w:rPr>
@@ -1224,24 +1206,7 @@
           <w:color w:val="000000"/>
           <w:sz w:val="24"/>
         </w:rPr>
-        <w:hyperlink r:id="rId13" w:history="1">
-          <w:r>
-            <w:rPr>
-              <w:rStyle w:val="Hyperlink"/>
-            </w:rPr>
-            <w:t xml:space="preserve">rlands Indies) </w:t>
-          </w:r>
-        </w:hyperlink>
-      </w:r>
-      <w:r>
-        <w:rPr>
-          <w:rFonts w:ascii="Charis SIL Regular" w:hAnsi="Charis SIL Regular" w:eastAsia="Charis SIL Regular"/>
-          <w:b w:val="0"/>
-          <w:i w:val="0"/>
-          <w:color w:val="000000"/>
-          <w:sz w:val="24"/>
-        </w:rPr>
-        <w:t>w</w:t>
+        <w:t>rlands Indies) w</w:t>
       </w:r>
       <w:r>
         <w:rPr>
@@ -1317,42 +1282,13 @@
       </w:r>
       <w:r>
         <w:rPr>
-          <w:u w:val="single" w:color="0066cc"/>
           <w:rFonts w:ascii="Charis SIL Regular" w:hAnsi="Charis SIL Regular" w:eastAsia="Charis SIL Regular"/>
           <w:b w:val="0"/>
           <w:i w:val="0"/>
           <w:color w:val="000000"/>
           <w:sz w:val="24"/>
         </w:rPr>
-        <w:hyperlink r:id="rId13" w:history="1">
-          <w:r>
-            <w:rPr>
-              <w:rStyle w:val="Hyperlink"/>
-            </w:rPr>
-            <w:t>s co</w:t>
-          </w:r>
-        </w:hyperlink>
-      </w:r>
-      <w:r>
-        <w:rPr>
-          <w:u w:val="single" w:color="0066cc"/>
-          <w:rFonts w:ascii="Charis SIL Regular" w:hAnsi="Charis SIL Regular" w:eastAsia="Charis SIL Regular"/>
-          <w:b w:val="0"/>
-          <w:i w:val="0"/>
-          <w:color w:val="000000"/>
-          <w:sz w:val="24"/>
-        </w:rPr>
-        <w:t>m</w:t>
-      </w:r>
-      <w:r>
-        <w:rPr>
-          <w:rFonts w:ascii="Charis SIL Regular" w:hAnsi="Charis SIL Regular" w:eastAsia="Charis SIL Regular"/>
-          <w:b w:val="0"/>
-          <w:i w:val="0"/>
-          <w:color w:val="000000"/>
-          <w:sz w:val="24"/>
-        </w:rPr>
-        <w:t xml:space="preserve">mission, based at </w:t>
+        <w:t xml:space="preserve">s commission, based at </w:t>
       </w:r>
       <w:r>
         <w:rPr>
@@ -1860,25 +1796,7 @@
           <w:color w:val="000000"/>
           <w:sz w:val="24"/>
         </w:rPr>
-        <w:t xml:space="preserve">Geology and </w:t>
-      </w:r>
-      <w:r>
-        <w:rPr>
-          <w:u w:val="single" w:color="0066cc"/>
-          <w:rFonts w:ascii="Charis SIL Regular" w:hAnsi="Charis SIL Regular" w:eastAsia="Charis SIL Regular"/>
-          <w:b w:val="0"/>
-          <w:i w:val="0"/>
-          <w:color w:val="000000"/>
-          <w:sz w:val="24"/>
-        </w:rPr>
-        <w:hyperlink r:id="rId15" w:history="1">
-          <w:r>
-            <w:rPr>
-              <w:rStyle w:val="Hyperlink"/>
-            </w:rPr>
-            <w:t>Mineralogy w</w:t>
-          </w:r>
-        </w:hyperlink>
+        <w:t>Geology and Mineralogy w</w:t>
       </w:r>
       <w:r>
         <w:rPr>
@@ -2950,7 +2868,14 @@
           <w:color w:val="000000"/>
           <w:sz w:val="24"/>
         </w:rPr>
-        <w:t xml:space="preserve"> The Natu</w:t>
+        <w:hyperlink r:id="rId18" w:history="1">
+          <w:r>
+            <w:rPr>
+              <w:rStyle w:val="Hyperlink"/>
+            </w:rPr>
+            <w:t xml:space="preserve"> The Natu</w:t>
+          </w:r>
+        </w:hyperlink>
       </w:r>
       <w:r>
         <w:rPr>
@@ -3187,25 +3112,7 @@
           <w:color w:val="000000"/>
           <w:sz w:val="24"/>
         </w:rPr>
-        <w:t>drawings of the former Dutch East Indies showing panoramas an</w:t>
-      </w:r>
-      <w:r>
-        <w:rPr>
-          <w:u w:val="single" w:color="0066cc"/>
-          <w:rFonts w:ascii="Charis SIL Regular" w:hAnsi="Charis SIL Regular" w:eastAsia="Charis SIL Regular"/>
-          <w:b w:val="0"/>
-          <w:i w:val="0"/>
-          <w:color w:val="000000"/>
-          <w:sz w:val="24"/>
-        </w:rPr>
-        <w:hyperlink r:id="rId20" w:history="1">
-          <w:r>
-            <w:rPr>
-              <w:rStyle w:val="Hyperlink"/>
-            </w:rPr>
-            <w:t>d house</w:t>
-          </w:r>
-        </w:hyperlink>
+        <w:t>drawings of the former Dutch East Indies showing panoramas and house</w:t>
       </w:r>
       <w:r>
         <w:rPr>
@@ -4585,7 +4492,7 @@
           <w:sz w:val="24"/>
           <w:u w:val="single"/>
         </w:rPr>
-        <w:hyperlink r:id="rId28" w:history="1">
+        <w:hyperlink r:id="rId27" w:history="1">
           <w:r>
             <w:rPr>
               <w:rStyle w:val="Hyperlink"/>

--- a/EXPORTS/DOCX/published/niveau3/English/Naturalis.docx
+++ b/EXPORTS/DOCX/published/niveau3/English/Naturalis.docx
@@ -419,7 +419,25 @@
           <w:color w:val="000000"/>
           <w:sz w:val="24"/>
         </w:rPr>
-        <w:t>The m</w:t>
+        <w:hyperlink r:id="rId9" w:history="1">
+          <w:r>
+            <w:rPr>
+              <w:rStyle w:val="Hyperlink"/>
+            </w:rPr>
+            <w:t xml:space="preserve">The </w:t>
+          </w:r>
+        </w:hyperlink>
+      </w:r>
+      <w:r>
+        <w:rPr>
+          <w:u w:val="single" w:color="0066cc"/>
+          <w:rFonts w:ascii="Charis SIL Regular" w:hAnsi="Charis SIL Regular" w:eastAsia="Charis SIL Regular"/>
+          <w:b w:val="0"/>
+          <w:i w:val="0"/>
+          <w:color w:val="000000"/>
+          <w:sz w:val="24"/>
+        </w:rPr>
+        <w:t>m</w:t>
       </w:r>
       <w:r>
         <w:rPr>
@@ -1206,7 +1224,24 @@
           <w:color w:val="000000"/>
           <w:sz w:val="24"/>
         </w:rPr>
-        <w:t>rlands Indies) w</w:t>
+        <w:hyperlink r:id="rId13" w:history="1">
+          <w:r>
+            <w:rPr>
+              <w:rStyle w:val="Hyperlink"/>
+            </w:rPr>
+            <w:t xml:space="preserve">rlands Indies) </w:t>
+          </w:r>
+        </w:hyperlink>
+      </w:r>
+      <w:r>
+        <w:rPr>
+          <w:rFonts w:ascii="Charis SIL Regular" w:hAnsi="Charis SIL Regular" w:eastAsia="Charis SIL Regular"/>
+          <w:b w:val="0"/>
+          <w:i w:val="0"/>
+          <w:color w:val="000000"/>
+          <w:sz w:val="24"/>
+        </w:rPr>
+        <w:t>w</w:t>
       </w:r>
       <w:r>
         <w:rPr>
@@ -1264,31 +1299,13 @@
       </w:r>
       <w:r>
         <w:rPr>
-          <w:u w:val="single" w:color="0066cc"/>
           <w:rFonts w:ascii="Charis SIL Regular" w:hAnsi="Charis SIL Regular" w:eastAsia="Charis SIL Regular"/>
           <w:b w:val="0"/>
           <w:i w:val="0"/>
           <w:color w:val="000000"/>
           <w:sz w:val="24"/>
         </w:rPr>
-        <w:hyperlink r:id="rId13" w:history="1">
-          <w:r>
-            <w:rPr>
-              <w:rStyle w:val="Hyperlink"/>
-            </w:rPr>
-            <w:t>in 1820. Thi</w:t>
-          </w:r>
-        </w:hyperlink>
-      </w:r>
-      <w:r>
-        <w:rPr>
-          <w:rFonts w:ascii="Charis SIL Regular" w:hAnsi="Charis SIL Regular" w:eastAsia="Charis SIL Regular"/>
-          <w:b w:val="0"/>
-          <w:i w:val="0"/>
-          <w:color w:val="000000"/>
-          <w:sz w:val="24"/>
-        </w:rPr>
-        <w:t xml:space="preserve">s commission, based at </w:t>
+        <w:t xml:space="preserve">in 1820. This commission, based at </w:t>
       </w:r>
       <w:r>
         <w:rPr>
@@ -1478,41 +1495,24 @@
       </w:r>
       <w:r>
         <w:rPr>
+          <w:u w:val="single" w:color="0066cc"/>
           <w:rFonts w:ascii="Charis SIL Regular" w:hAnsi="Charis SIL Regular" w:eastAsia="Charis SIL Regular"/>
           <w:b w:val="0"/>
           <w:i w:val="0"/>
           <w:color w:val="000000"/>
           <w:sz w:val="24"/>
         </w:rPr>
-        <w:hyperlink r:id="rId14" w:history="1">
-          <w:r>
-            <w:rPr>
-              <w:rStyle w:val="Hyperlink"/>
-            </w:rPr>
-            <w:t>o</w:t>
-          </w:r>
-        </w:hyperlink>
-      </w:r>
-      <w:r>
-        <w:rPr>
-          <w:u w:val="single" w:color="0066cc"/>
+        <w:t>o</w:t>
+      </w:r>
+      <w:r>
+        <w:rPr>
           <w:rFonts w:ascii="Charis SIL Regular" w:hAnsi="Charis SIL Regular" w:eastAsia="Charis SIL Regular"/>
           <w:b w:val="0"/>
           <w:i w:val="0"/>
           <w:color w:val="000000"/>
           <w:sz w:val="24"/>
         </w:rPr>
-        <w:t>r</w:t>
-      </w:r>
-      <w:r>
-        <w:rPr>
-          <w:rFonts w:ascii="Charis SIL Regular" w:hAnsi="Charis SIL Regular" w:eastAsia="Charis SIL Regular"/>
-          <w:b w:val="0"/>
-          <w:i w:val="0"/>
-          <w:color w:val="000000"/>
-          <w:sz w:val="24"/>
-        </w:rPr>
-        <w:t xml:space="preserve">a and fauna. From 1839 to 1847 the </w:t>
+        <w:t xml:space="preserve">ra and fauna. From 1839 to 1847 the </w:t>
       </w:r>
       <w:r>
         <w:rPr>
@@ -1796,7 +1796,25 @@
           <w:color w:val="000000"/>
           <w:sz w:val="24"/>
         </w:rPr>
-        <w:t>Geology and Mineralogy w</w:t>
+        <w:t xml:space="preserve">Geology and </w:t>
+      </w:r>
+      <w:r>
+        <w:rPr>
+          <w:u w:val="single" w:color="0066cc"/>
+          <w:rFonts w:ascii="Charis SIL Regular" w:hAnsi="Charis SIL Regular" w:eastAsia="Charis SIL Regular"/>
+          <w:b w:val="0"/>
+          <w:i w:val="0"/>
+          <w:color w:val="000000"/>
+          <w:sz w:val="24"/>
+        </w:rPr>
+        <w:hyperlink r:id="rId15" w:history="1">
+          <w:r>
+            <w:rPr>
+              <w:rStyle w:val="Hyperlink"/>
+            </w:rPr>
+            <w:t>Mineralogy w</w:t>
+          </w:r>
+        </w:hyperlink>
       </w:r>
       <w:r>
         <w:rPr>
@@ -2857,35 +2875,7 @@
           <w:color w:val="000000"/>
           <w:sz w:val="24"/>
         </w:rPr>
-        <w:t xml:space="preserve"> provides a handy display of all archives.</w:t>
-      </w:r>
-      <w:r>
-        <w:rPr>
-          <w:u w:val="single" w:color="0066cc"/>
-          <w:rFonts w:ascii="Charis SIL Regular" w:hAnsi="Charis SIL Regular" w:eastAsia="Charis SIL Regular"/>
-          <w:b w:val="0"/>
-          <w:i w:val="0"/>
-          <w:color w:val="000000"/>
-          <w:sz w:val="24"/>
-        </w:rPr>
-        <w:hyperlink r:id="rId18" w:history="1">
-          <w:r>
-            <w:rPr>
-              <w:rStyle w:val="Hyperlink"/>
-            </w:rPr>
-            <w:t xml:space="preserve"> The Natu</w:t>
-          </w:r>
-        </w:hyperlink>
-      </w:r>
-      <w:r>
-        <w:rPr>
-          <w:rFonts w:ascii="Charis SIL Regular" w:hAnsi="Charis SIL Regular" w:eastAsia="Charis SIL Regular"/>
-          <w:b w:val="0"/>
-          <w:i w:val="0"/>
-          <w:color w:val="000000"/>
-          <w:sz w:val="24"/>
-        </w:rPr>
-        <w:t xml:space="preserve">ralis </w:t>
+        <w:t xml:space="preserve"> provides a handy display of all archives. The Naturalis </w:t>
       </w:r>
       <w:r>
         <w:rPr>
@@ -3112,7 +3102,25 @@
           <w:color w:val="000000"/>
           <w:sz w:val="24"/>
         </w:rPr>
-        <w:t>drawings of the former Dutch East Indies showing panoramas and house</w:t>
+        <w:t>drawings of the former Dutch East Indies showing panoramas an</w:t>
+      </w:r>
+      <w:r>
+        <w:rPr>
+          <w:u w:val="single" w:color="0066cc"/>
+          <w:rFonts w:ascii="Charis SIL Regular" w:hAnsi="Charis SIL Regular" w:eastAsia="Charis SIL Regular"/>
+          <w:b w:val="0"/>
+          <w:i w:val="0"/>
+          <w:color w:val="000000"/>
+          <w:sz w:val="24"/>
+        </w:rPr>
+        <w:hyperlink r:id="rId20" w:history="1">
+          <w:r>
+            <w:rPr>
+              <w:rStyle w:val="Hyperlink"/>
+            </w:rPr>
+            <w:t>d house</w:t>
+          </w:r>
+        </w:hyperlink>
       </w:r>
       <w:r>
         <w:rPr>
@@ -3722,7 +3730,7 @@
           <w:sz w:val="24"/>
           <w:u w:val="single"/>
         </w:rPr>
-        <w:t>Scientific research in colonised terr</w:t>
+        <w:t>Scientific research in colonised terri</w:t>
       </w:r>
       <w:r>
         <w:rPr>
@@ -3733,7 +3741,7 @@
           <w:sz w:val="24"/>
           <w:u w:val="single"/>
         </w:rPr>
-        <w:t>i</w:t>
+        <w:t>torie</w:t>
       </w:r>
       <w:r>
         <w:rPr>
@@ -3742,9 +3750,8 @@
           <w:i w:val="0"/>
           <w:color w:val="0066CC"/>
           <w:sz w:val="24"/>
-          <w:u w:val="single"/>
-        </w:rPr>
-        <w:t>tories</w:t>
+        </w:rPr>
+        <w:t>s</w:t>
       </w:r>
       <w:r>
         <w:br/>
@@ -4510,7 +4517,7 @@
           <w:sz w:val="24"/>
           <w:u w:val="single"/>
         </w:rPr>
-        <w:hyperlink r:id="rId28" w:history="1">
+        <w:hyperlink r:id="rId27" w:history="1">
           <w:r>
             <w:rPr>
               <w:rStyle w:val="Hyperlink"/>

--- a/EXPORTS/DOCX/published/niveau3/English/Naturalis.docx
+++ b/EXPORTS/DOCX/published/niveau3/English/Naturalis.docx
@@ -505,14 +505,7 @@
           <w:color w:val="000000"/>
           <w:sz w:val="24"/>
         </w:rPr>
-        <w:hyperlink r:id="rId10" w:history="1">
-          <w:r>
-            <w:rPr>
-              <w:rStyle w:val="Hyperlink"/>
-            </w:rPr>
-            <w:t>a</w:t>
-          </w:r>
-        </w:hyperlink>
+        <w:t>a</w:t>
       </w:r>
       <w:r>
         <w:rPr>
@@ -1235,6 +1228,7 @@
       </w:r>
       <w:r>
         <w:rPr>
+          <w:u w:val="single" w:color="0066cc"/>
           <w:rFonts w:ascii="Charis SIL Regular" w:hAnsi="Charis SIL Regular" w:eastAsia="Charis SIL Regular"/>
           <w:b w:val="0"/>
           <w:i w:val="0"/>
@@ -1299,13 +1293,60 @@
       </w:r>
       <w:r>
         <w:rPr>
+          <w:u w:val="single" w:color="0066cc"/>
           <w:rFonts w:ascii="Charis SIL Regular" w:hAnsi="Charis SIL Regular" w:eastAsia="Charis SIL Regular"/>
           <w:b w:val="0"/>
           <w:i w:val="0"/>
           <w:color w:val="000000"/>
           <w:sz w:val="24"/>
         </w:rPr>
-        <w:t xml:space="preserve">in 1820. This commission, based at </w:t>
+        <w:hyperlink r:id="rId13" w:history="1">
+          <w:r>
+            <w:rPr>
+              <w:rStyle w:val="Hyperlink"/>
+            </w:rPr>
+            <w:t>in 1820. Thi</w:t>
+          </w:r>
+        </w:hyperlink>
+      </w:r>
+      <w:r>
+        <w:rPr>
+          <w:u w:val="single" w:color="0066cc"/>
+          <w:rFonts w:ascii="Charis SIL Regular" w:hAnsi="Charis SIL Regular" w:eastAsia="Charis SIL Regular"/>
+          <w:b w:val="0"/>
+          <w:i w:val="0"/>
+          <w:color w:val="000000"/>
+          <w:sz w:val="24"/>
+        </w:rPr>
+        <w:hyperlink r:id="rId13" w:history="1">
+          <w:r>
+            <w:rPr>
+              <w:rStyle w:val="Hyperlink"/>
+            </w:rPr>
+            <w:t>s co</w:t>
+          </w:r>
+        </w:hyperlink>
+      </w:r>
+      <w:r>
+        <w:rPr>
+          <w:u w:val="single" w:color="0066cc"/>
+          <w:rFonts w:ascii="Charis SIL Regular" w:hAnsi="Charis SIL Regular" w:eastAsia="Charis SIL Regular"/>
+          <w:b w:val="0"/>
+          <w:i w:val="0"/>
+          <w:color w:val="000000"/>
+          <w:sz w:val="24"/>
+        </w:rPr>
+        <w:t>m</w:t>
+      </w:r>
+      <w:r>
+        <w:rPr>
+          <w:rFonts w:ascii="Charis SIL Regular" w:hAnsi="Charis SIL Regular" w:eastAsia="Charis SIL Regular"/>
+          <w:b w:val="0"/>
+          <w:i w:val="0"/>
+          <w:color w:val="000000"/>
+          <w:sz w:val="24"/>
+        </w:rPr>
+        <w:t xml:space="preserve">mission, based at </w:t>
       </w:r>
       <w:r>
         <w:rPr>
@@ -1807,14 +1848,7 @@
           <w:color w:val="000000"/>
           <w:sz w:val="24"/>
         </w:rPr>
-        <w:hyperlink r:id="rId15" w:history="1">
-          <w:r>
-            <w:rPr>
-              <w:rStyle w:val="Hyperlink"/>
-            </w:rPr>
-            <w:t>Mineralogy w</w:t>
-          </w:r>
-        </w:hyperlink>
+        <w:t>Mineralogy w</w:t>
       </w:r>
       <w:r>
         <w:rPr>
@@ -3730,7 +3764,7 @@
           <w:sz w:val="24"/>
           <w:u w:val="single"/>
         </w:rPr>
-        <w:t>Scientific research in colonised terri</w:t>
+        <w:t>Scientific research in colonised terr</w:t>
       </w:r>
       <w:r>
         <w:rPr>
@@ -3741,7 +3775,7 @@
           <w:sz w:val="24"/>
           <w:u w:val="single"/>
         </w:rPr>
-        <w:t>torie</w:t>
+        <w:t>i</w:t>
       </w:r>
       <w:r>
         <w:rPr>
@@ -3750,8 +3784,9 @@
           <w:i w:val="0"/>
           <w:color w:val="0066CC"/>
           <w:sz w:val="24"/>
-        </w:rPr>
-        <w:t>s</w:t>
+          <w:u w:val="single"/>
+        </w:rPr>
+        <w:t>tories</w:t>
       </w:r>
       <w:r>
         <w:br/>
@@ -4499,7 +4534,7 @@
           <w:sz w:val="24"/>
           <w:u w:val="single"/>
         </w:rPr>
-        <w:hyperlink r:id="rId27" w:history="1">
+        <w:hyperlink r:id="rId28" w:history="1">
           <w:r>
             <w:rPr>
               <w:rStyle w:val="Hyperlink"/>
@@ -4517,7 +4552,7 @@
           <w:sz w:val="24"/>
           <w:u w:val="single"/>
         </w:rPr>
-        <w:hyperlink r:id="rId27" w:history="1">
+        <w:hyperlink r:id="rId28" w:history="1">
           <w:r>
             <w:rPr>
               <w:rStyle w:val="Hyperlink"/>

--- a/EXPORTS/DOCX/published/niveau3/English/Naturalis.docx
+++ b/EXPORTS/DOCX/published/niveau3/English/Naturalis.docx
@@ -408,36 +408,7 @@
           <w:color w:val="000000"/>
           <w:sz w:val="24"/>
         </w:rPr>
-        <w:t xml:space="preserve">Decree. </w:t>
-      </w:r>
-      <w:r>
-        <w:rPr>
-          <w:u w:val="single" w:color="0066cc"/>
-          <w:rFonts w:ascii="Charis SIL Regular" w:hAnsi="Charis SIL Regular" w:eastAsia="Charis SIL Regular"/>
-          <w:b w:val="0"/>
-          <w:i w:val="0"/>
-          <w:color w:val="000000"/>
-          <w:sz w:val="24"/>
-        </w:rPr>
-        <w:hyperlink r:id="rId9" w:history="1">
-          <w:r>
-            <w:rPr>
-              <w:rStyle w:val="Hyperlink"/>
-            </w:rPr>
-            <w:t xml:space="preserve">The </w:t>
-          </w:r>
-        </w:hyperlink>
-      </w:r>
-      <w:r>
-        <w:rPr>
-          <w:u w:val="single" w:color="0066cc"/>
-          <w:rFonts w:ascii="Charis SIL Regular" w:hAnsi="Charis SIL Regular" w:eastAsia="Charis SIL Regular"/>
-          <w:b w:val="0"/>
-          <w:i w:val="0"/>
-          <w:color w:val="000000"/>
-          <w:sz w:val="24"/>
-        </w:rPr>
-        <w:t>m</w:t>
+        <w:t>Decree. The m</w:t>
       </w:r>
       <w:r>
         <w:rPr>
@@ -1217,25 +1188,7 @@
           <w:color w:val="000000"/>
           <w:sz w:val="24"/>
         </w:rPr>
-        <w:hyperlink r:id="rId13" w:history="1">
-          <w:r>
-            <w:rPr>
-              <w:rStyle w:val="Hyperlink"/>
-            </w:rPr>
-            <w:t xml:space="preserve">rlands Indies) </w:t>
-          </w:r>
-        </w:hyperlink>
-      </w:r>
-      <w:r>
-        <w:rPr>
-          <w:u w:val="single" w:color="0066cc"/>
-          <w:rFonts w:ascii="Charis SIL Regular" w:hAnsi="Charis SIL Regular" w:eastAsia="Charis SIL Regular"/>
-          <w:b w:val="0"/>
-          <w:i w:val="0"/>
-          <w:color w:val="000000"/>
-          <w:sz w:val="24"/>
-        </w:rPr>
-        <w:t>w</w:t>
+        <w:t>rlands Indies) w</w:t>
       </w:r>
       <w:r>
         <w:rPr>
@@ -1293,60 +1246,13 @@
       </w:r>
       <w:r>
         <w:rPr>
-          <w:u w:val="single" w:color="0066cc"/>
           <w:rFonts w:ascii="Charis SIL Regular" w:hAnsi="Charis SIL Regular" w:eastAsia="Charis SIL Regular"/>
           <w:b w:val="0"/>
           <w:i w:val="0"/>
           <w:color w:val="000000"/>
           <w:sz w:val="24"/>
         </w:rPr>
-        <w:hyperlink r:id="rId13" w:history="1">
-          <w:r>
-            <w:rPr>
-              <w:rStyle w:val="Hyperlink"/>
-            </w:rPr>
-            <w:t>in 1820. Thi</w:t>
-          </w:r>
-        </w:hyperlink>
-      </w:r>
-      <w:r>
-        <w:rPr>
-          <w:u w:val="single" w:color="0066cc"/>
-          <w:rFonts w:ascii="Charis SIL Regular" w:hAnsi="Charis SIL Regular" w:eastAsia="Charis SIL Regular"/>
-          <w:b w:val="0"/>
-          <w:i w:val="0"/>
-          <w:color w:val="000000"/>
-          <w:sz w:val="24"/>
-        </w:rPr>
-        <w:hyperlink r:id="rId13" w:history="1">
-          <w:r>
-            <w:rPr>
-              <w:rStyle w:val="Hyperlink"/>
-            </w:rPr>
-            <w:t>s co</w:t>
-          </w:r>
-        </w:hyperlink>
-      </w:r>
-      <w:r>
-        <w:rPr>
-          <w:u w:val="single" w:color="0066cc"/>
-          <w:rFonts w:ascii="Charis SIL Regular" w:hAnsi="Charis SIL Regular" w:eastAsia="Charis SIL Regular"/>
-          <w:b w:val="0"/>
-          <w:i w:val="0"/>
-          <w:color w:val="000000"/>
-          <w:sz w:val="24"/>
-        </w:rPr>
-        <w:t>m</w:t>
-      </w:r>
-      <w:r>
-        <w:rPr>
-          <w:rFonts w:ascii="Charis SIL Regular" w:hAnsi="Charis SIL Regular" w:eastAsia="Charis SIL Regular"/>
-          <w:b w:val="0"/>
-          <w:i w:val="0"/>
-          <w:color w:val="000000"/>
-          <w:sz w:val="24"/>
-        </w:rPr>
-        <w:t xml:space="preserve">mission, based at </w:t>
+        <w:t xml:space="preserve">in 1820. This commission, based at </w:t>
       </w:r>
       <w:r>
         <w:rPr>
@@ -2909,7 +2815,35 @@
           <w:color w:val="000000"/>
           <w:sz w:val="24"/>
         </w:rPr>
-        <w:t xml:space="preserve"> provides a handy display of all archives. The Naturalis </w:t>
+        <w:t xml:space="preserve"> provides a handy display of all archives.</w:t>
+      </w:r>
+      <w:r>
+        <w:rPr>
+          <w:u w:val="single" w:color="0066cc"/>
+          <w:rFonts w:ascii="Charis SIL Regular" w:hAnsi="Charis SIL Regular" w:eastAsia="Charis SIL Regular"/>
+          <w:b w:val="0"/>
+          <w:i w:val="0"/>
+          <w:color w:val="000000"/>
+          <w:sz w:val="24"/>
+        </w:rPr>
+        <w:hyperlink r:id="rId18" w:history="1">
+          <w:r>
+            <w:rPr>
+              <w:rStyle w:val="Hyperlink"/>
+            </w:rPr>
+            <w:t xml:space="preserve"> The Natu</w:t>
+          </w:r>
+        </w:hyperlink>
+      </w:r>
+      <w:r>
+        <w:rPr>
+          <w:rFonts w:ascii="Charis SIL Regular" w:hAnsi="Charis SIL Regular" w:eastAsia="Charis SIL Regular"/>
+          <w:b w:val="0"/>
+          <w:i w:val="0"/>
+          <w:color w:val="000000"/>
+          <w:sz w:val="24"/>
+        </w:rPr>
+        <w:t xml:space="preserve">ralis </w:t>
       </w:r>
       <w:r>
         <w:rPr>

--- a/EXPORTS/DOCX/published/niveau3/English/Naturalis.docx
+++ b/EXPORTS/DOCX/published/niveau3/English/Naturalis.docx
@@ -408,7 +408,36 @@
           <w:color w:val="000000"/>
           <w:sz w:val="24"/>
         </w:rPr>
-        <w:t>Decree. The m</w:t>
+        <w:t xml:space="preserve">Decree. </w:t>
+      </w:r>
+      <w:r>
+        <w:rPr>
+          <w:u w:val="single" w:color="0066cc"/>
+          <w:rFonts w:ascii="Charis SIL Regular" w:hAnsi="Charis SIL Regular" w:eastAsia="Charis SIL Regular"/>
+          <w:b w:val="0"/>
+          <w:i w:val="0"/>
+          <w:color w:val="000000"/>
+          <w:sz w:val="24"/>
+        </w:rPr>
+        <w:hyperlink r:id="rId9" w:history="1">
+          <w:r>
+            <w:rPr>
+              <w:rStyle w:val="Hyperlink"/>
+            </w:rPr>
+            <w:t xml:space="preserve">The </w:t>
+          </w:r>
+        </w:hyperlink>
+      </w:r>
+      <w:r>
+        <w:rPr>
+          <w:u w:val="single" w:color="0066cc"/>
+          <w:rFonts w:ascii="Charis SIL Regular" w:hAnsi="Charis SIL Regular" w:eastAsia="Charis SIL Regular"/>
+          <w:b w:val="0"/>
+          <w:i w:val="0"/>
+          <w:color w:val="000000"/>
+          <w:sz w:val="24"/>
+        </w:rPr>
+        <w:t>m</w:t>
       </w:r>
       <w:r>
         <w:rPr>
@@ -476,7 +505,14 @@
           <w:color w:val="000000"/>
           <w:sz w:val="24"/>
         </w:rPr>
-        <w:t>a</w:t>
+        <w:hyperlink r:id="rId10" w:history="1">
+          <w:r>
+            <w:rPr>
+              <w:rStyle w:val="Hyperlink"/>
+            </w:rPr>
+            <w:t>a</w:t>
+          </w:r>
+        </w:hyperlink>
       </w:r>
       <w:r>
         <w:rPr>
@@ -1188,7 +1224,24 @@
           <w:color w:val="000000"/>
           <w:sz w:val="24"/>
         </w:rPr>
-        <w:t>rlands Indies) w</w:t>
+        <w:hyperlink r:id="rId13" w:history="1">
+          <w:r>
+            <w:rPr>
+              <w:rStyle w:val="Hyperlink"/>
+            </w:rPr>
+            <w:t xml:space="preserve">rlands Indies) </w:t>
+          </w:r>
+        </w:hyperlink>
+      </w:r>
+      <w:r>
+        <w:rPr>
+          <w:rFonts w:ascii="Charis SIL Regular" w:hAnsi="Charis SIL Regular" w:eastAsia="Charis SIL Regular"/>
+          <w:b w:val="0"/>
+          <w:i w:val="0"/>
+          <w:color w:val="000000"/>
+          <w:sz w:val="24"/>
+        </w:rPr>
+        <w:t>w</w:t>
       </w:r>
       <w:r>
         <w:rPr>
@@ -1246,13 +1299,60 @@
       </w:r>
       <w:r>
         <w:rPr>
+          <w:u w:val="single" w:color="0066cc"/>
           <w:rFonts w:ascii="Charis SIL Regular" w:hAnsi="Charis SIL Regular" w:eastAsia="Charis SIL Regular"/>
           <w:b w:val="0"/>
           <w:i w:val="0"/>
           <w:color w:val="000000"/>
           <w:sz w:val="24"/>
         </w:rPr>
-        <w:t xml:space="preserve">in 1820. This commission, based at </w:t>
+        <w:hyperlink r:id="rId13" w:history="1">
+          <w:r>
+            <w:rPr>
+              <w:rStyle w:val="Hyperlink"/>
+            </w:rPr>
+            <w:t>in 1820. Thi</w:t>
+          </w:r>
+        </w:hyperlink>
+      </w:r>
+      <w:r>
+        <w:rPr>
+          <w:u w:val="single" w:color="0066cc"/>
+          <w:rFonts w:ascii="Charis SIL Regular" w:hAnsi="Charis SIL Regular" w:eastAsia="Charis SIL Regular"/>
+          <w:b w:val="0"/>
+          <w:i w:val="0"/>
+          <w:color w:val="000000"/>
+          <w:sz w:val="24"/>
+        </w:rPr>
+        <w:hyperlink r:id="rId13" w:history="1">
+          <w:r>
+            <w:rPr>
+              <w:rStyle w:val="Hyperlink"/>
+            </w:rPr>
+            <w:t>s co</w:t>
+          </w:r>
+        </w:hyperlink>
+      </w:r>
+      <w:r>
+        <w:rPr>
+          <w:u w:val="single" w:color="0066cc"/>
+          <w:rFonts w:ascii="Charis SIL Regular" w:hAnsi="Charis SIL Regular" w:eastAsia="Charis SIL Regular"/>
+          <w:b w:val="0"/>
+          <w:i w:val="0"/>
+          <w:color w:val="000000"/>
+          <w:sz w:val="24"/>
+        </w:rPr>
+        <w:t>m</w:t>
+      </w:r>
+      <w:r>
+        <w:rPr>
+          <w:rFonts w:ascii="Charis SIL Regular" w:hAnsi="Charis SIL Regular" w:eastAsia="Charis SIL Regular"/>
+          <w:b w:val="0"/>
+          <w:i w:val="0"/>
+          <w:color w:val="000000"/>
+          <w:sz w:val="24"/>
+        </w:rPr>
+        <w:t xml:space="preserve">mission, based at </w:t>
       </w:r>
       <w:r>
         <w:rPr>
@@ -1442,6 +1542,23 @@
       </w:r>
       <w:r>
         <w:rPr>
+          <w:rFonts w:ascii="Charis SIL Regular" w:hAnsi="Charis SIL Regular" w:eastAsia="Charis SIL Regular"/>
+          <w:b w:val="0"/>
+          <w:i w:val="0"/>
+          <w:color w:val="000000"/>
+          <w:sz w:val="24"/>
+        </w:rPr>
+        <w:hyperlink r:id="rId14" w:history="1">
+          <w:r>
+            <w:rPr>
+              <w:rStyle w:val="Hyperlink"/>
+            </w:rPr>
+            <w:t>o</w:t>
+          </w:r>
+        </w:hyperlink>
+      </w:r>
+      <w:r>
+        <w:rPr>
           <w:u w:val="single" w:color="0066cc"/>
           <w:rFonts w:ascii="Charis SIL Regular" w:hAnsi="Charis SIL Regular" w:eastAsia="Charis SIL Regular"/>
           <w:b w:val="0"/>
@@ -1449,7 +1566,7 @@
           <w:color w:val="000000"/>
           <w:sz w:val="24"/>
         </w:rPr>
-        <w:t>o</w:t>
+        <w:t>r</w:t>
       </w:r>
       <w:r>
         <w:rPr>
@@ -1459,7 +1576,7 @@
           <w:color w:val="000000"/>
           <w:sz w:val="24"/>
         </w:rPr>
-        <w:t xml:space="preserve">ra and fauna. From 1839 to 1847 the </w:t>
+        <w:t xml:space="preserve">a and fauna. From 1839 to 1847 the </w:t>
       </w:r>
       <w:r>
         <w:rPr>
@@ -1754,7 +1871,14 @@
           <w:color w:val="000000"/>
           <w:sz w:val="24"/>
         </w:rPr>
-        <w:t>Mineralogy w</w:t>
+        <w:hyperlink r:id="rId15" w:history="1">
+          <w:r>
+            <w:rPr>
+              <w:rStyle w:val="Hyperlink"/>
+            </w:rPr>
+            <w:t>Mineralogy w</w:t>
+          </w:r>
+        </w:hyperlink>
       </w:r>
       <w:r>
         <w:rPr>
@@ -3070,25 +3194,7 @@
           <w:color w:val="000000"/>
           <w:sz w:val="24"/>
         </w:rPr>
-        <w:t>drawings of the former Dutch East Indies showing panoramas an</w:t>
-      </w:r>
-      <w:r>
-        <w:rPr>
-          <w:u w:val="single" w:color="0066cc"/>
-          <w:rFonts w:ascii="Charis SIL Regular" w:hAnsi="Charis SIL Regular" w:eastAsia="Charis SIL Regular"/>
-          <w:b w:val="0"/>
-          <w:i w:val="0"/>
-          <w:color w:val="000000"/>
-          <w:sz w:val="24"/>
-        </w:rPr>
-        <w:hyperlink r:id="rId20" w:history="1">
-          <w:r>
-            <w:rPr>
-              <w:rStyle w:val="Hyperlink"/>
-            </w:rPr>
-            <w:t>d house</w:t>
-          </w:r>
-        </w:hyperlink>
+        <w:t>drawings of the former Dutch East Indies showing panoramas and house</w:t>
       </w:r>
       <w:r>
         <w:rPr>
@@ -4486,7 +4592,7 @@
           <w:sz w:val="24"/>
           <w:u w:val="single"/>
         </w:rPr>
-        <w:hyperlink r:id="rId28" w:history="1">
+        <w:hyperlink r:id="rId27" w:history="1">
           <w:r>
             <w:rPr>
               <w:rStyle w:val="Hyperlink"/>

--- a/EXPORTS/DOCX/published/niveau3/English/Naturalis.docx
+++ b/EXPORTS/DOCX/published/niveau3/English/Naturalis.docx
@@ -408,36 +408,7 @@
           <w:color w:val="000000"/>
           <w:sz w:val="24"/>
         </w:rPr>
-        <w:t xml:space="preserve">Decree. </w:t>
-      </w:r>
-      <w:r>
-        <w:rPr>
-          <w:u w:val="single" w:color="0066cc"/>
-          <w:rFonts w:ascii="Charis SIL Regular" w:hAnsi="Charis SIL Regular" w:eastAsia="Charis SIL Regular"/>
-          <w:b w:val="0"/>
-          <w:i w:val="0"/>
-          <w:color w:val="000000"/>
-          <w:sz w:val="24"/>
-        </w:rPr>
-        <w:hyperlink r:id="rId9" w:history="1">
-          <w:r>
-            <w:rPr>
-              <w:rStyle w:val="Hyperlink"/>
-            </w:rPr>
-            <w:t xml:space="preserve">The </w:t>
-          </w:r>
-        </w:hyperlink>
-      </w:r>
-      <w:r>
-        <w:rPr>
-          <w:u w:val="single" w:color="0066cc"/>
-          <w:rFonts w:ascii="Charis SIL Regular" w:hAnsi="Charis SIL Regular" w:eastAsia="Charis SIL Regular"/>
-          <w:b w:val="0"/>
-          <w:i w:val="0"/>
-          <w:color w:val="000000"/>
-          <w:sz w:val="24"/>
-        </w:rPr>
-        <w:t>m</w:t>
+        <w:t>Decree. The m</w:t>
       </w:r>
       <w:r>
         <w:rPr>
@@ -459,60 +430,13 @@
       </w:r>
       <w:r>
         <w:rPr>
-          <w:u w:val="single" w:color="0066cc"/>
           <w:rFonts w:ascii="Charis SIL Regular" w:hAnsi="Charis SIL Regular" w:eastAsia="Charis SIL Regular"/>
           <w:b w:val="0"/>
           <w:i w:val="0"/>
           <w:color w:val="000000"/>
           <w:sz w:val="24"/>
         </w:rPr>
-        <w:t xml:space="preserve"> </w:t>
-      </w:r>
-      <w:r>
-        <w:rPr>
-          <w:u w:val="single" w:color="0066cc"/>
-          <w:rFonts w:ascii="Charis SIL Regular" w:hAnsi="Charis SIL Regular" w:eastAsia="Charis SIL Regular"/>
-          <w:b w:val="0"/>
-          <w:i w:val="0"/>
-          <w:color w:val="000000"/>
-          <w:sz w:val="24"/>
-        </w:rPr>
-        <w:hyperlink r:id="rId9" w:history="1">
-          <w:r>
-            <w:rPr>
-              <w:rStyle w:val="Hyperlink"/>
-            </w:rPr>
-            <w:t>h</w:t>
-          </w:r>
-        </w:hyperlink>
-      </w:r>
-      <w:r>
-        <w:rPr>
-          <w:rFonts w:ascii="Charis SIL Regular" w:hAnsi="Charis SIL Regular" w:eastAsia="Charis SIL Regular"/>
-          <w:b w:val="0"/>
-          <w:i w:val="0"/>
-          <w:color w:val="000000"/>
-          <w:sz w:val="24"/>
-        </w:rPr>
-        <w:t>as been called N</w:t>
-      </w:r>
-      <w:r>
-        <w:rPr>
-          <w:u w:val="single" w:color="0066cc"/>
-          <w:rFonts w:ascii="Charis SIL Regular" w:hAnsi="Charis SIL Regular" w:eastAsia="Charis SIL Regular"/>
-          <w:b w:val="0"/>
-          <w:i w:val="0"/>
-          <w:color w:val="000000"/>
-          <w:sz w:val="24"/>
-        </w:rPr>
-        <w:hyperlink r:id="rId10" w:history="1">
-          <w:r>
-            <w:rPr>
-              <w:rStyle w:val="Hyperlink"/>
-            </w:rPr>
-            <w:t>a</w:t>
-          </w:r>
-        </w:hyperlink>
+        <w:t xml:space="preserve"> has been called Na</w:t>
       </w:r>
       <w:r>
         <w:rPr>
@@ -1213,35 +1137,7 @@
           <w:color w:val="000000"/>
           <w:sz w:val="24"/>
         </w:rPr>
-        <w:t xml:space="preserve"> (Natural Sciences Commission for the Nethe</w:t>
-      </w:r>
-      <w:r>
-        <w:rPr>
-          <w:u w:val="single" w:color="0066cc"/>
-          <w:rFonts w:ascii="Charis SIL Regular" w:hAnsi="Charis SIL Regular" w:eastAsia="Charis SIL Regular"/>
-          <w:b w:val="0"/>
-          <w:i w:val="0"/>
-          <w:color w:val="000000"/>
-          <w:sz w:val="24"/>
-        </w:rPr>
-        <w:hyperlink r:id="rId13" w:history="1">
-          <w:r>
-            <w:rPr>
-              <w:rStyle w:val="Hyperlink"/>
-            </w:rPr>
-            <w:t xml:space="preserve">rlands Indies) </w:t>
-          </w:r>
-        </w:hyperlink>
-      </w:r>
-      <w:r>
-        <w:rPr>
-          <w:rFonts w:ascii="Charis SIL Regular" w:hAnsi="Charis SIL Regular" w:eastAsia="Charis SIL Regular"/>
-          <w:b w:val="0"/>
-          <w:i w:val="0"/>
-          <w:color w:val="000000"/>
-          <w:sz w:val="24"/>
-        </w:rPr>
-        <w:t>w</w:t>
+        <w:t xml:space="preserve"> (Natural Sciences Commission for the Netherlands Indies) w</w:t>
       </w:r>
       <w:r>
         <w:rPr>
@@ -2939,35 +2835,7 @@
           <w:color w:val="000000"/>
           <w:sz w:val="24"/>
         </w:rPr>
-        <w:t xml:space="preserve"> provides a handy display of all archives.</w:t>
-      </w:r>
-      <w:r>
-        <w:rPr>
-          <w:u w:val="single" w:color="0066cc"/>
-          <w:rFonts w:ascii="Charis SIL Regular" w:hAnsi="Charis SIL Regular" w:eastAsia="Charis SIL Regular"/>
-          <w:b w:val="0"/>
-          <w:i w:val="0"/>
-          <w:color w:val="000000"/>
-          <w:sz w:val="24"/>
-        </w:rPr>
-        <w:hyperlink r:id="rId18" w:history="1">
-          <w:r>
-            <w:rPr>
-              <w:rStyle w:val="Hyperlink"/>
-            </w:rPr>
-            <w:t xml:space="preserve"> The Natu</w:t>
-          </w:r>
-        </w:hyperlink>
-      </w:r>
-      <w:r>
-        <w:rPr>
-          <w:rFonts w:ascii="Charis SIL Regular" w:hAnsi="Charis SIL Regular" w:eastAsia="Charis SIL Regular"/>
-          <w:b w:val="0"/>
-          <w:i w:val="0"/>
-          <w:color w:val="000000"/>
-          <w:sz w:val="24"/>
-        </w:rPr>
-        <w:t xml:space="preserve">ralis </w:t>
+        <w:t xml:space="preserve"> provides a handy display of all archives. The Naturalis </w:t>
       </w:r>
       <w:r>
         <w:rPr>
@@ -4574,7 +4442,7 @@
           <w:sz w:val="24"/>
           <w:u w:val="single"/>
         </w:rPr>
-        <w:hyperlink r:id="rId28" w:history="1">
+        <w:hyperlink r:id="rId27" w:history="1">
           <w:r>
             <w:rPr>
               <w:rStyle w:val="Hyperlink"/>

--- a/EXPORTS/DOCX/published/niveau3/English/Naturalis.docx
+++ b/EXPORTS/DOCX/published/niveau3/English/Naturalis.docx
@@ -408,7 +408,36 @@
           <w:color w:val="000000"/>
           <w:sz w:val="24"/>
         </w:rPr>
-        <w:t>Decree. The m</w:t>
+        <w:t xml:space="preserve">Decree. </w:t>
+      </w:r>
+      <w:r>
+        <w:rPr>
+          <w:u w:val="single" w:color="0066cc"/>
+          <w:rFonts w:ascii="Charis SIL Regular" w:hAnsi="Charis SIL Regular" w:eastAsia="Charis SIL Regular"/>
+          <w:b w:val="0"/>
+          <w:i w:val="0"/>
+          <w:color w:val="000000"/>
+          <w:sz w:val="24"/>
+        </w:rPr>
+        <w:hyperlink r:id="rId9" w:history="1">
+          <w:r>
+            <w:rPr>
+              <w:rStyle w:val="Hyperlink"/>
+            </w:rPr>
+            <w:t xml:space="preserve">The </w:t>
+          </w:r>
+        </w:hyperlink>
+      </w:r>
+      <w:r>
+        <w:rPr>
+          <w:u w:val="single" w:color="0066cc"/>
+          <w:rFonts w:ascii="Charis SIL Regular" w:hAnsi="Charis SIL Regular" w:eastAsia="Charis SIL Regular"/>
+          <w:b w:val="0"/>
+          <w:i w:val="0"/>
+          <w:color w:val="000000"/>
+          <w:sz w:val="24"/>
+        </w:rPr>
+        <w:t>m</w:t>
       </w:r>
       <w:r>
         <w:rPr>
@@ -430,13 +459,42 @@
       </w:r>
       <w:r>
         <w:rPr>
+          <w:u w:val="single" w:color="0066cc"/>
           <w:rFonts w:ascii="Charis SIL Regular" w:hAnsi="Charis SIL Regular" w:eastAsia="Charis SIL Regular"/>
           <w:b w:val="0"/>
           <w:i w:val="0"/>
           <w:color w:val="000000"/>
           <w:sz w:val="24"/>
         </w:rPr>
-        <w:t xml:space="preserve"> has been called Na</w:t>
+        <w:t xml:space="preserve"> </w:t>
+      </w:r>
+      <w:r>
+        <w:rPr>
+          <w:u w:val="single" w:color="0066cc"/>
+          <w:rFonts w:ascii="Charis SIL Regular" w:hAnsi="Charis SIL Regular" w:eastAsia="Charis SIL Regular"/>
+          <w:b w:val="0"/>
+          <w:i w:val="0"/>
+          <w:color w:val="000000"/>
+          <w:sz w:val="24"/>
+        </w:rPr>
+        <w:hyperlink r:id="rId9" w:history="1">
+          <w:r>
+            <w:rPr>
+              <w:rStyle w:val="Hyperlink"/>
+            </w:rPr>
+            <w:t>h</w:t>
+          </w:r>
+        </w:hyperlink>
+      </w:r>
+      <w:r>
+        <w:rPr>
+          <w:rFonts w:ascii="Charis SIL Regular" w:hAnsi="Charis SIL Regular" w:eastAsia="Charis SIL Regular"/>
+          <w:b w:val="0"/>
+          <w:i w:val="0"/>
+          <w:color w:val="000000"/>
+          <w:sz w:val="24"/>
+        </w:rPr>
+        <w:t>as been called Na</w:t>
       </w:r>
       <w:r>
         <w:rPr>
@@ -1756,25 +1814,7 @@
           <w:color w:val="000000"/>
           <w:sz w:val="24"/>
         </w:rPr>
-        <w:t xml:space="preserve">Geology and </w:t>
-      </w:r>
-      <w:r>
-        <w:rPr>
-          <w:u w:val="single" w:color="0066cc"/>
-          <w:rFonts w:ascii="Charis SIL Regular" w:hAnsi="Charis SIL Regular" w:eastAsia="Charis SIL Regular"/>
-          <w:b w:val="0"/>
-          <w:i w:val="0"/>
-          <w:color w:val="000000"/>
-          <w:sz w:val="24"/>
-        </w:rPr>
-        <w:hyperlink r:id="rId15" w:history="1">
-          <w:r>
-            <w:rPr>
-              <w:rStyle w:val="Hyperlink"/>
-            </w:rPr>
-            <w:t>Mineralogy w</w:t>
-          </w:r>
-        </w:hyperlink>
+        <w:t>Geology and Mineralogy w</w:t>
       </w:r>
       <w:r>
         <w:rPr>
@@ -2835,7 +2875,35 @@
           <w:color w:val="000000"/>
           <w:sz w:val="24"/>
         </w:rPr>
-        <w:t xml:space="preserve"> provides a handy display of all archives. The Naturalis </w:t>
+        <w:t xml:space="preserve"> provides a handy display of all archives.</w:t>
+      </w:r>
+      <w:r>
+        <w:rPr>
+          <w:u w:val="single" w:color="0066cc"/>
+          <w:rFonts w:ascii="Charis SIL Regular" w:hAnsi="Charis SIL Regular" w:eastAsia="Charis SIL Regular"/>
+          <w:b w:val="0"/>
+          <w:i w:val="0"/>
+          <w:color w:val="000000"/>
+          <w:sz w:val="24"/>
+        </w:rPr>
+        <w:hyperlink r:id="rId18" w:history="1">
+          <w:r>
+            <w:rPr>
+              <w:rStyle w:val="Hyperlink"/>
+            </w:rPr>
+            <w:t xml:space="preserve"> The Natu</w:t>
+          </w:r>
+        </w:hyperlink>
+      </w:r>
+      <w:r>
+        <w:rPr>
+          <w:rFonts w:ascii="Charis SIL Regular" w:hAnsi="Charis SIL Regular" w:eastAsia="Charis SIL Regular"/>
+          <w:b w:val="0"/>
+          <w:i w:val="0"/>
+          <w:color w:val="000000"/>
+          <w:sz w:val="24"/>
+        </w:rPr>
+        <w:t xml:space="preserve">ralis </w:t>
       </w:r>
       <w:r>
         <w:rPr>
@@ -3062,7 +3130,25 @@
           <w:color w:val="000000"/>
           <w:sz w:val="24"/>
         </w:rPr>
-        <w:t>drawings of the former Dutch East Indies showing panoramas and house</w:t>
+        <w:t>drawings of the former Dutch East Indies showing panoramas an</w:t>
+      </w:r>
+      <w:r>
+        <w:rPr>
+          <w:u w:val="single" w:color="0066cc"/>
+          <w:rFonts w:ascii="Charis SIL Regular" w:hAnsi="Charis SIL Regular" w:eastAsia="Charis SIL Regular"/>
+          <w:b w:val="0"/>
+          <w:i w:val="0"/>
+          <w:color w:val="000000"/>
+          <w:sz w:val="24"/>
+        </w:rPr>
+        <w:hyperlink r:id="rId20" w:history="1">
+          <w:r>
+            <w:rPr>
+              <w:rStyle w:val="Hyperlink"/>
+            </w:rPr>
+            <w:t>d house</w:t>
+          </w:r>
+        </w:hyperlink>
       </w:r>
       <w:r>
         <w:rPr>
@@ -3251,71 +3337,7 @@
           <w:color w:val="000000"/>
           <w:sz w:val="24"/>
         </w:rPr>
-        <w:t xml:space="preserve">the </w:t>
-      </w:r>
-      <w:r>
-        <w:rPr>
-          <w:u w:val="single" w:color="0066cc"/>
-          <w:rFonts w:ascii="Charis SIL Regular" w:hAnsi="Charis SIL Regular" w:eastAsia="Charis SIL Regular"/>
-          <w:b w:val="0"/>
-          <w:i w:val="0"/>
-          <w:color w:val="000000"/>
-          <w:sz w:val="24"/>
-        </w:rPr>
-        <w:hyperlink r:id="rId21" w:history="1">
-          <w:r>
-            <w:rPr>
-              <w:rStyle w:val="Hyperlink"/>
-            </w:rPr>
-            <w:t xml:space="preserve">physical </w:t>
-          </w:r>
-        </w:hyperlink>
-      </w:r>
-      <w:r>
-        <w:rPr>
-          <w:u w:val="single" w:color="0066cc"/>
-          <w:rFonts w:ascii="Charis SIL Regular" w:hAnsi="Charis SIL Regular" w:eastAsia="Charis SIL Regular"/>
-          <w:b w:val="0"/>
-          <w:i w:val="0"/>
-          <w:color w:val="000000"/>
-          <w:sz w:val="24"/>
-        </w:rPr>
-        <w:hyperlink r:id="rId21" w:history="1">
-          <w:r>
-            <w:rPr>
-              <w:rStyle w:val="Hyperlink"/>
-            </w:rPr>
-            <w:t>l</w:t>
-          </w:r>
-        </w:hyperlink>
-      </w:r>
-      <w:r>
-        <w:rPr>
-          <w:u w:val="single" w:color="0066cc"/>
-          <w:rFonts w:ascii="Charis SIL Regular" w:hAnsi="Charis SIL Regular" w:eastAsia="Charis SIL Regular"/>
-          <w:b w:val="0"/>
-          <w:i w:val="0"/>
-          <w:color w:val="000000"/>
-          <w:sz w:val="24"/>
-        </w:rPr>
-        <w:hyperlink r:id="rId21" w:history="1">
-          <w:r>
-            <w:rPr>
-              <w:rStyle w:val="Hyperlink"/>
-            </w:rPr>
-            <w:t>ibrary is n</w:t>
-          </w:r>
-        </w:hyperlink>
-      </w:r>
-      <w:r>
-        <w:rPr>
-          <w:rFonts w:ascii="Charis SIL Regular" w:hAnsi="Charis SIL Regular" w:eastAsia="Charis SIL Regular"/>
-          <w:b w:val="0"/>
-          <w:i w:val="0"/>
-          <w:color w:val="000000"/>
-          <w:sz w:val="24"/>
-        </w:rPr>
-        <w:t>ow p</w:t>
+        <w:t>the physical library is now p</w:t>
       </w:r>
       <w:r>
         <w:rPr>
@@ -4442,7 +4464,7 @@
           <w:sz w:val="24"/>
           <w:u w:val="single"/>
         </w:rPr>
-        <w:hyperlink r:id="rId27" w:history="1">
+        <w:hyperlink r:id="rId28" w:history="1">
           <w:r>
             <w:rPr>
               <w:rStyle w:val="Hyperlink"/>
@@ -4460,7 +4482,7 @@
           <w:sz w:val="24"/>
           <w:u w:val="single"/>
         </w:rPr>
-        <w:hyperlink r:id="rId27" w:history="1">
+        <w:hyperlink r:id="rId28" w:history="1">
           <w:r>
             <w:rPr>
               <w:rStyle w:val="Hyperlink"/>

--- a/EXPORTS/DOCX/published/niveau3/English/Naturalis.docx
+++ b/EXPORTS/DOCX/published/niveau3/English/Naturalis.docx
@@ -430,7 +430,6 @@
       </w:r>
       <w:r>
         <w:rPr>
-          <w:u w:val="single" w:color="0066cc"/>
           <w:rFonts w:ascii="Charis SIL Regular" w:hAnsi="Charis SIL Regular" w:eastAsia="Charis SIL Regular"/>
           <w:b w:val="0"/>
           <w:i w:val="0"/>
@@ -494,7 +493,25 @@
           <w:color w:val="000000"/>
           <w:sz w:val="24"/>
         </w:rPr>
-        <w:t>as been called Na</w:t>
+        <w:t>as been called N</w:t>
+      </w:r>
+      <w:r>
+        <w:rPr>
+          <w:u w:val="single" w:color="0066cc"/>
+          <w:rFonts w:ascii="Charis SIL Regular" w:hAnsi="Charis SIL Regular" w:eastAsia="Charis SIL Regular"/>
+          <w:b w:val="0"/>
+          <w:i w:val="0"/>
+          <w:color w:val="000000"/>
+          <w:sz w:val="24"/>
+        </w:rPr>
+        <w:hyperlink r:id="rId10" w:history="1">
+          <w:r>
+            <w:rPr>
+              <w:rStyle w:val="Hyperlink"/>
+            </w:rPr>
+            <w:t>a</w:t>
+          </w:r>
+        </w:hyperlink>
       </w:r>
       <w:r>
         <w:rPr>
@@ -1195,7 +1212,35 @@
           <w:color w:val="000000"/>
           <w:sz w:val="24"/>
         </w:rPr>
-        <w:t xml:space="preserve"> (Natural Sciences Commission for the Netherlands Indies) w</w:t>
+        <w:t xml:space="preserve"> (Natural Sciences Commission for the Nethe</w:t>
+      </w:r>
+      <w:r>
+        <w:rPr>
+          <w:u w:val="single" w:color="0066cc"/>
+          <w:rFonts w:ascii="Charis SIL Regular" w:hAnsi="Charis SIL Regular" w:eastAsia="Charis SIL Regular"/>
+          <w:b w:val="0"/>
+          <w:i w:val="0"/>
+          <w:color w:val="000000"/>
+          <w:sz w:val="24"/>
+        </w:rPr>
+        <w:hyperlink r:id="rId13" w:history="1">
+          <w:r>
+            <w:rPr>
+              <w:rStyle w:val="Hyperlink"/>
+            </w:rPr>
+            <w:t xml:space="preserve">rlands Indies) </w:t>
+          </w:r>
+        </w:hyperlink>
+      </w:r>
+      <w:r>
+        <w:rPr>
+          <w:rFonts w:ascii="Charis SIL Regular" w:hAnsi="Charis SIL Regular" w:eastAsia="Charis SIL Regular"/>
+          <w:b w:val="0"/>
+          <w:i w:val="0"/>
+          <w:color w:val="000000"/>
+          <w:sz w:val="24"/>
+        </w:rPr>
+        <w:t>w</w:t>
       </w:r>
       <w:r>
         <w:rPr>
@@ -1253,60 +1298,13 @@
       </w:r>
       <w:r>
         <w:rPr>
-          <w:u w:val="single" w:color="0066cc"/>
           <w:rFonts w:ascii="Charis SIL Regular" w:hAnsi="Charis SIL Regular" w:eastAsia="Charis SIL Regular"/>
           <w:b w:val="0"/>
           <w:i w:val="0"/>
           <w:color w:val="000000"/>
           <w:sz w:val="24"/>
         </w:rPr>
-        <w:hyperlink r:id="rId13" w:history="1">
-          <w:r>
-            <w:rPr>
-              <w:rStyle w:val="Hyperlink"/>
-            </w:rPr>
-            <w:t>in 1820. Thi</w:t>
-          </w:r>
-        </w:hyperlink>
-      </w:r>
-      <w:r>
-        <w:rPr>
-          <w:u w:val="single" w:color="0066cc"/>
-          <w:rFonts w:ascii="Charis SIL Regular" w:hAnsi="Charis SIL Regular" w:eastAsia="Charis SIL Regular"/>
-          <w:b w:val="0"/>
-          <w:i w:val="0"/>
-          <w:color w:val="000000"/>
-          <w:sz w:val="24"/>
-        </w:rPr>
-        <w:hyperlink r:id="rId13" w:history="1">
-          <w:r>
-            <w:rPr>
-              <w:rStyle w:val="Hyperlink"/>
-            </w:rPr>
-            <w:t>s co</w:t>
-          </w:r>
-        </w:hyperlink>
-      </w:r>
-      <w:r>
-        <w:rPr>
-          <w:u w:val="single" w:color="0066cc"/>
-          <w:rFonts w:ascii="Charis SIL Regular" w:hAnsi="Charis SIL Regular" w:eastAsia="Charis SIL Regular"/>
-          <w:b w:val="0"/>
-          <w:i w:val="0"/>
-          <w:color w:val="000000"/>
-          <w:sz w:val="24"/>
-        </w:rPr>
-        <w:t>m</w:t>
-      </w:r>
-      <w:r>
-        <w:rPr>
-          <w:rFonts w:ascii="Charis SIL Regular" w:hAnsi="Charis SIL Regular" w:eastAsia="Charis SIL Regular"/>
-          <w:b w:val="0"/>
-          <w:i w:val="0"/>
-          <w:color w:val="000000"/>
-          <w:sz w:val="24"/>
-        </w:rPr>
-        <w:t xml:space="preserve">mission, based at </w:t>
+        <w:t xml:space="preserve">in 1820. This commission, based at </w:t>
       </w:r>
       <w:r>
         <w:rPr>
@@ -1814,7 +1812,25 @@
           <w:color w:val="000000"/>
           <w:sz w:val="24"/>
         </w:rPr>
-        <w:t>Geology and Mineralogy w</w:t>
+        <w:t xml:space="preserve">Geology and </w:t>
+      </w:r>
+      <w:r>
+        <w:rPr>
+          <w:u w:val="single" w:color="0066cc"/>
+          <w:rFonts w:ascii="Charis SIL Regular" w:hAnsi="Charis SIL Regular" w:eastAsia="Charis SIL Regular"/>
+          <w:b w:val="0"/>
+          <w:i w:val="0"/>
+          <w:color w:val="000000"/>
+          <w:sz w:val="24"/>
+        </w:rPr>
+        <w:hyperlink r:id="rId15" w:history="1">
+          <w:r>
+            <w:rPr>
+              <w:rStyle w:val="Hyperlink"/>
+            </w:rPr>
+            <w:t>Mineralogy w</w:t>
+          </w:r>
+        </w:hyperlink>
       </w:r>
       <w:r>
         <w:rPr>
@@ -3337,7 +3353,71 @@
           <w:color w:val="000000"/>
           <w:sz w:val="24"/>
         </w:rPr>
-        <w:t>the physical library is now p</w:t>
+        <w:t xml:space="preserve">the </w:t>
+      </w:r>
+      <w:r>
+        <w:rPr>
+          <w:u w:val="single" w:color="0066cc"/>
+          <w:rFonts w:ascii="Charis SIL Regular" w:hAnsi="Charis SIL Regular" w:eastAsia="Charis SIL Regular"/>
+          <w:b w:val="0"/>
+          <w:i w:val="0"/>
+          <w:color w:val="000000"/>
+          <w:sz w:val="24"/>
+        </w:rPr>
+        <w:hyperlink r:id="rId21" w:history="1">
+          <w:r>
+            <w:rPr>
+              <w:rStyle w:val="Hyperlink"/>
+            </w:rPr>
+            <w:t xml:space="preserve">physical </w:t>
+          </w:r>
+        </w:hyperlink>
+      </w:r>
+      <w:r>
+        <w:rPr>
+          <w:u w:val="single" w:color="0066cc"/>
+          <w:rFonts w:ascii="Charis SIL Regular" w:hAnsi="Charis SIL Regular" w:eastAsia="Charis SIL Regular"/>
+          <w:b w:val="0"/>
+          <w:i w:val="0"/>
+          <w:color w:val="000000"/>
+          <w:sz w:val="24"/>
+        </w:rPr>
+        <w:hyperlink r:id="rId21" w:history="1">
+          <w:r>
+            <w:rPr>
+              <w:rStyle w:val="Hyperlink"/>
+            </w:rPr>
+            <w:t>l</w:t>
+          </w:r>
+        </w:hyperlink>
+      </w:r>
+      <w:r>
+        <w:rPr>
+          <w:u w:val="single" w:color="0066cc"/>
+          <w:rFonts w:ascii="Charis SIL Regular" w:hAnsi="Charis SIL Regular" w:eastAsia="Charis SIL Regular"/>
+          <w:b w:val="0"/>
+          <w:i w:val="0"/>
+          <w:color w:val="000000"/>
+          <w:sz w:val="24"/>
+        </w:rPr>
+        <w:hyperlink r:id="rId21" w:history="1">
+          <w:r>
+            <w:rPr>
+              <w:rStyle w:val="Hyperlink"/>
+            </w:rPr>
+            <w:t>ibrary is n</w:t>
+          </w:r>
+        </w:hyperlink>
+      </w:r>
+      <w:r>
+        <w:rPr>
+          <w:rFonts w:ascii="Charis SIL Regular" w:hAnsi="Charis SIL Regular" w:eastAsia="Charis SIL Regular"/>
+          <w:b w:val="0"/>
+          <w:i w:val="0"/>
+          <w:color w:val="000000"/>
+          <w:sz w:val="24"/>
+        </w:rPr>
+        <w:t>ow p</w:t>
       </w:r>
       <w:r>
         <w:rPr>

--- a/EXPORTS/DOCX/published/niveau3/English/Naturalis.docx
+++ b/EXPORTS/DOCX/published/niveau3/English/Naturalis.docx
@@ -436,82 +436,7 @@
           <w:color w:val="000000"/>
           <w:sz w:val="24"/>
         </w:rPr>
-        <w:t>m</w:t>
-      </w:r>
-      <w:r>
-        <w:rPr>
-          <w:u w:val="single" w:color="0066cc"/>
-          <w:rFonts w:ascii="Charis SIL Regular" w:hAnsi="Charis SIL Regular" w:eastAsia="Charis SIL Regular"/>
-          <w:b w:val="0"/>
-          <w:i w:val="0"/>
-          <w:color w:val="000000"/>
-          <w:sz w:val="24"/>
-        </w:rPr>
-        <w:hyperlink r:id="rId9" w:history="1">
-          <w:r>
-            <w:rPr>
-              <w:rStyle w:val="Hyperlink"/>
-            </w:rPr>
-            <w:t>useum</w:t>
-          </w:r>
-        </w:hyperlink>
-      </w:r>
-      <w:r>
-        <w:rPr>
-          <w:u w:val="single" w:color="0066cc"/>
-          <w:rFonts w:ascii="Charis SIL Regular" w:hAnsi="Charis SIL Regular" w:eastAsia="Charis SIL Regular"/>
-          <w:b w:val="0"/>
-          <w:i w:val="0"/>
-          <w:color w:val="000000"/>
-          <w:sz w:val="24"/>
-        </w:rPr>
-        <w:t xml:space="preserve"> </w:t>
-      </w:r>
-      <w:r>
-        <w:rPr>
-          <w:u w:val="single" w:color="0066cc"/>
-          <w:rFonts w:ascii="Charis SIL Regular" w:hAnsi="Charis SIL Regular" w:eastAsia="Charis SIL Regular"/>
-          <w:b w:val="0"/>
-          <w:i w:val="0"/>
-          <w:color w:val="000000"/>
-          <w:sz w:val="24"/>
-        </w:rPr>
-        <w:hyperlink r:id="rId9" w:history="1">
-          <w:r>
-            <w:rPr>
-              <w:rStyle w:val="Hyperlink"/>
-            </w:rPr>
-            <w:t>h</w:t>
-          </w:r>
-        </w:hyperlink>
-      </w:r>
-      <w:r>
-        <w:rPr>
-          <w:rFonts w:ascii="Charis SIL Regular" w:hAnsi="Charis SIL Regular" w:eastAsia="Charis SIL Regular"/>
-          <w:b w:val="0"/>
-          <w:i w:val="0"/>
-          <w:color w:val="000000"/>
-          <w:sz w:val="24"/>
-        </w:rPr>
-        <w:t>as been called N</w:t>
-      </w:r>
-      <w:r>
-        <w:rPr>
-          <w:u w:val="single" w:color="0066cc"/>
-          <w:rFonts w:ascii="Charis SIL Regular" w:hAnsi="Charis SIL Regular" w:eastAsia="Charis SIL Regular"/>
-          <w:b w:val="0"/>
-          <w:i w:val="0"/>
-          <w:color w:val="000000"/>
-          <w:sz w:val="24"/>
-        </w:rPr>
-        <w:hyperlink r:id="rId10" w:history="1">
-          <w:r>
-            <w:rPr>
-              <w:rStyle w:val="Hyperlink"/>
-            </w:rPr>
-            <w:t>a</w:t>
-          </w:r>
-        </w:hyperlink>
+        <w:t>museum has been called Na</w:t>
       </w:r>
       <w:r>
         <w:rPr>
@@ -1234,6 +1159,7 @@
       </w:r>
       <w:r>
         <w:rPr>
+          <w:u w:val="single" w:color="0066cc"/>
           <w:rFonts w:ascii="Charis SIL Regular" w:hAnsi="Charis SIL Regular" w:eastAsia="Charis SIL Regular"/>
           <w:b w:val="0"/>
           <w:i w:val="0"/>
@@ -1298,13 +1224,60 @@
       </w:r>
       <w:r>
         <w:rPr>
+          <w:u w:val="single" w:color="0066cc"/>
           <w:rFonts w:ascii="Charis SIL Regular" w:hAnsi="Charis SIL Regular" w:eastAsia="Charis SIL Regular"/>
           <w:b w:val="0"/>
           <w:i w:val="0"/>
           <w:color w:val="000000"/>
           <w:sz w:val="24"/>
         </w:rPr>
-        <w:t xml:space="preserve">in 1820. This commission, based at </w:t>
+        <w:hyperlink r:id="rId13" w:history="1">
+          <w:r>
+            <w:rPr>
+              <w:rStyle w:val="Hyperlink"/>
+            </w:rPr>
+            <w:t>in 1820. Thi</w:t>
+          </w:r>
+        </w:hyperlink>
+      </w:r>
+      <w:r>
+        <w:rPr>
+          <w:u w:val="single" w:color="0066cc"/>
+          <w:rFonts w:ascii="Charis SIL Regular" w:hAnsi="Charis SIL Regular" w:eastAsia="Charis SIL Regular"/>
+          <w:b w:val="0"/>
+          <w:i w:val="0"/>
+          <w:color w:val="000000"/>
+          <w:sz w:val="24"/>
+        </w:rPr>
+        <w:hyperlink r:id="rId13" w:history="1">
+          <w:r>
+            <w:rPr>
+              <w:rStyle w:val="Hyperlink"/>
+            </w:rPr>
+            <w:t>s co</w:t>
+          </w:r>
+        </w:hyperlink>
+      </w:r>
+      <w:r>
+        <w:rPr>
+          <w:u w:val="single" w:color="0066cc"/>
+          <w:rFonts w:ascii="Charis SIL Regular" w:hAnsi="Charis SIL Regular" w:eastAsia="Charis SIL Regular"/>
+          <w:b w:val="0"/>
+          <w:i w:val="0"/>
+          <w:color w:val="000000"/>
+          <w:sz w:val="24"/>
+        </w:rPr>
+        <w:t>m</w:t>
+      </w:r>
+      <w:r>
+        <w:rPr>
+          <w:rFonts w:ascii="Charis SIL Regular" w:hAnsi="Charis SIL Regular" w:eastAsia="Charis SIL Regular"/>
+          <w:b w:val="0"/>
+          <w:i w:val="0"/>
+          <w:color w:val="000000"/>
+          <w:sz w:val="24"/>
+        </w:rPr>
+        <w:t xml:space="preserve">mission, based at </w:t>
       </w:r>
       <w:r>
         <w:rPr>
@@ -1823,14 +1796,7 @@
           <w:color w:val="000000"/>
           <w:sz w:val="24"/>
         </w:rPr>
-        <w:hyperlink r:id="rId15" w:history="1">
-          <w:r>
-            <w:rPr>
-              <w:rStyle w:val="Hyperlink"/>
-            </w:rPr>
-            <w:t>Mineralogy w</w:t>
-          </w:r>
-        </w:hyperlink>
+        <w:t>Mineralogy w</w:t>
       </w:r>
       <w:r>
         <w:rPr>

--- a/EXPORTS/DOCX/published/niveau3/English/Naturalis.docx
+++ b/EXPORTS/DOCX/published/niveau3/English/Naturalis.docx
@@ -430,13 +430,89 @@
       </w:r>
       <w:r>
         <w:rPr>
+          <w:u w:val="single" w:color="0066cc"/>
           <w:rFonts w:ascii="Charis SIL Regular" w:hAnsi="Charis SIL Regular" w:eastAsia="Charis SIL Regular"/>
           <w:b w:val="0"/>
           <w:i w:val="0"/>
           <w:color w:val="000000"/>
           <w:sz w:val="24"/>
         </w:rPr>
-        <w:t>museum has been called Na</w:t>
+        <w:t>m</w:t>
+      </w:r>
+      <w:r>
+        <w:rPr>
+          <w:u w:val="single" w:color="0066cc"/>
+          <w:rFonts w:ascii="Charis SIL Regular" w:hAnsi="Charis SIL Regular" w:eastAsia="Charis SIL Regular"/>
+          <w:b w:val="0"/>
+          <w:i w:val="0"/>
+          <w:color w:val="000000"/>
+          <w:sz w:val="24"/>
+        </w:rPr>
+        <w:hyperlink r:id="rId9" w:history="1">
+          <w:r>
+            <w:rPr>
+              <w:rStyle w:val="Hyperlink"/>
+            </w:rPr>
+            <w:t>useum</w:t>
+          </w:r>
+        </w:hyperlink>
+      </w:r>
+      <w:r>
+        <w:rPr>
+          <w:u w:val="single" w:color="0066cc"/>
+          <w:rFonts w:ascii="Charis SIL Regular" w:hAnsi="Charis SIL Regular" w:eastAsia="Charis SIL Regular"/>
+          <w:b w:val="0"/>
+          <w:i w:val="0"/>
+          <w:color w:val="000000"/>
+          <w:sz w:val="24"/>
+        </w:rPr>
+        <w:t xml:space="preserve"> </w:t>
+      </w:r>
+      <w:r>
+        <w:rPr>
+          <w:u w:val="single" w:color="0066cc"/>
+          <w:rFonts w:ascii="Charis SIL Regular" w:hAnsi="Charis SIL Regular" w:eastAsia="Charis SIL Regular"/>
+          <w:b w:val="0"/>
+          <w:i w:val="0"/>
+          <w:color w:val="000000"/>
+          <w:sz w:val="24"/>
+        </w:rPr>
+        <w:hyperlink r:id="rId9" w:history="1">
+          <w:r>
+            <w:rPr>
+              <w:rStyle w:val="Hyperlink"/>
+            </w:rPr>
+            <w:t>h</w:t>
+          </w:r>
+        </w:hyperlink>
+      </w:r>
+      <w:r>
+        <w:rPr>
+          <w:rFonts w:ascii="Charis SIL Regular" w:hAnsi="Charis SIL Regular" w:eastAsia="Charis SIL Regular"/>
+          <w:b w:val="0"/>
+          <w:i w:val="0"/>
+          <w:color w:val="000000"/>
+          <w:sz w:val="24"/>
+        </w:rPr>
+        <w:t>as been called N</w:t>
+      </w:r>
+      <w:r>
+        <w:rPr>
+          <w:u w:val="single" w:color="0066cc"/>
+          <w:rFonts w:ascii="Charis SIL Regular" w:hAnsi="Charis SIL Regular" w:eastAsia="Charis SIL Regular"/>
+          <w:b w:val="0"/>
+          <w:i w:val="0"/>
+          <w:color w:val="000000"/>
+          <w:sz w:val="24"/>
+        </w:rPr>
+        <w:hyperlink r:id="rId10" w:history="1">
+          <w:r>
+            <w:rPr>
+              <w:rStyle w:val="Hyperlink"/>
+            </w:rPr>
+            <w:t>a</w:t>
+          </w:r>
+        </w:hyperlink>
       </w:r>
       <w:r>
         <w:rPr>
@@ -1796,7 +1872,14 @@
           <w:color w:val="000000"/>
           <w:sz w:val="24"/>
         </w:rPr>
-        <w:t>Mineralogy w</w:t>
+        <w:hyperlink r:id="rId15" w:history="1">
+          <w:r>
+            <w:rPr>
+              <w:rStyle w:val="Hyperlink"/>
+            </w:rPr>
+            <w:t>Mineralogy w</w:t>
+          </w:r>
+        </w:hyperlink>
       </w:r>
       <w:r>
         <w:rPr>
@@ -3112,25 +3195,7 @@
           <w:color w:val="000000"/>
           <w:sz w:val="24"/>
         </w:rPr>
-        <w:t>drawings of the former Dutch East Indies showing panoramas an</w:t>
-      </w:r>
-      <w:r>
-        <w:rPr>
-          <w:u w:val="single" w:color="0066cc"/>
-          <w:rFonts w:ascii="Charis SIL Regular" w:hAnsi="Charis SIL Regular" w:eastAsia="Charis SIL Regular"/>
-          <w:b w:val="0"/>
-          <w:i w:val="0"/>
-          <w:color w:val="000000"/>
-          <w:sz w:val="24"/>
-        </w:rPr>
-        <w:hyperlink r:id="rId20" w:history="1">
-          <w:r>
-            <w:rPr>
-              <w:rStyle w:val="Hyperlink"/>
-            </w:rPr>
-            <w:t>d house</w:t>
-          </w:r>
-        </w:hyperlink>
+        <w:t>drawings of the former Dutch East Indies showing panoramas and house</w:t>
       </w:r>
       <w:r>
         <w:rPr>
@@ -4510,7 +4575,7 @@
           <w:sz w:val="24"/>
           <w:u w:val="single"/>
         </w:rPr>
-        <w:hyperlink r:id="rId28" w:history="1">
+        <w:hyperlink r:id="rId27" w:history="1">
           <w:r>
             <w:rPr>
               <w:rStyle w:val="Hyperlink"/>
@@ -4528,7 +4593,7 @@
           <w:sz w:val="24"/>
           <w:u w:val="single"/>
         </w:rPr>
-        <w:hyperlink r:id="rId28" w:history="1">
+        <w:hyperlink r:id="rId27" w:history="1">
           <w:r>
             <w:rPr>
               <w:rStyle w:val="Hyperlink"/>

--- a/EXPORTS/DOCX/published/niveau3/English/Naturalis.docx
+++ b/EXPORTS/DOCX/published/niveau3/English/Naturalis.docx
@@ -419,25 +419,7 @@
           <w:color w:val="000000"/>
           <w:sz w:val="24"/>
         </w:rPr>
-        <w:hyperlink r:id="rId9" w:history="1">
-          <w:r>
-            <w:rPr>
-              <w:rStyle w:val="Hyperlink"/>
-            </w:rPr>
-            <w:t xml:space="preserve">The </w:t>
-          </w:r>
-        </w:hyperlink>
-      </w:r>
-      <w:r>
-        <w:rPr>
-          <w:u w:val="single" w:color="0066cc"/>
-          <w:rFonts w:ascii="Charis SIL Regular" w:hAnsi="Charis SIL Regular" w:eastAsia="Charis SIL Regular"/>
-          <w:b w:val="0"/>
-          <w:i w:val="0"/>
-          <w:color w:val="000000"/>
-          <w:sz w:val="24"/>
-        </w:rPr>
-        <w:t>m</w:t>
+        <w:t>The m</w:t>
       </w:r>
       <w:r>
         <w:rPr>
@@ -494,25 +476,7 @@
           <w:color w:val="000000"/>
           <w:sz w:val="24"/>
         </w:rPr>
-        <w:t>as been called N</w:t>
-      </w:r>
-      <w:r>
-        <w:rPr>
-          <w:u w:val="single" w:color="0066cc"/>
-          <w:rFonts w:ascii="Charis SIL Regular" w:hAnsi="Charis SIL Regular" w:eastAsia="Charis SIL Regular"/>
-          <w:b w:val="0"/>
-          <w:i w:val="0"/>
-          <w:color w:val="000000"/>
-          <w:sz w:val="24"/>
-        </w:rPr>
-        <w:hyperlink r:id="rId10" w:history="1">
-          <w:r>
-            <w:rPr>
-              <w:rStyle w:val="Hyperlink"/>
-            </w:rPr>
-            <w:t>a</w:t>
-          </w:r>
-        </w:hyperlink>
+        <w:t>as been called Na</w:t>
       </w:r>
       <w:r>
         <w:rPr>
@@ -1224,25 +1188,7 @@
           <w:color w:val="000000"/>
           <w:sz w:val="24"/>
         </w:rPr>
-        <w:hyperlink r:id="rId13" w:history="1">
-          <w:r>
-            <w:rPr>
-              <w:rStyle w:val="Hyperlink"/>
-            </w:rPr>
-            <w:t xml:space="preserve">rlands Indies) </w:t>
-          </w:r>
-        </w:hyperlink>
-      </w:r>
-      <w:r>
-        <w:rPr>
-          <w:u w:val="single" w:color="0066cc"/>
-          <w:rFonts w:ascii="Charis SIL Regular" w:hAnsi="Charis SIL Regular" w:eastAsia="Charis SIL Regular"/>
-          <w:b w:val="0"/>
-          <w:i w:val="0"/>
-          <w:color w:val="000000"/>
-          <w:sz w:val="24"/>
-        </w:rPr>
-        <w:t>w</w:t>
+        <w:t>rlands Indies) w</w:t>
       </w:r>
       <w:r>
         <w:rPr>
@@ -1300,60 +1246,13 @@
       </w:r>
       <w:r>
         <w:rPr>
-          <w:u w:val="single" w:color="0066cc"/>
           <w:rFonts w:ascii="Charis SIL Regular" w:hAnsi="Charis SIL Regular" w:eastAsia="Charis SIL Regular"/>
           <w:b w:val="0"/>
           <w:i w:val="0"/>
           <w:color w:val="000000"/>
           <w:sz w:val="24"/>
         </w:rPr>
-        <w:hyperlink r:id="rId13" w:history="1">
-          <w:r>
-            <w:rPr>
-              <w:rStyle w:val="Hyperlink"/>
-            </w:rPr>
-            <w:t>in 1820. Thi</w:t>
-          </w:r>
-        </w:hyperlink>
-      </w:r>
-      <w:r>
-        <w:rPr>
-          <w:u w:val="single" w:color="0066cc"/>
-          <w:rFonts w:ascii="Charis SIL Regular" w:hAnsi="Charis SIL Regular" w:eastAsia="Charis SIL Regular"/>
-          <w:b w:val="0"/>
-          <w:i w:val="0"/>
-          <w:color w:val="000000"/>
-          <w:sz w:val="24"/>
-        </w:rPr>
-        <w:hyperlink r:id="rId13" w:history="1">
-          <w:r>
-            <w:rPr>
-              <w:rStyle w:val="Hyperlink"/>
-            </w:rPr>
-            <w:t>s co</w:t>
-          </w:r>
-        </w:hyperlink>
-      </w:r>
-      <w:r>
-        <w:rPr>
-          <w:u w:val="single" w:color="0066cc"/>
-          <w:rFonts w:ascii="Charis SIL Regular" w:hAnsi="Charis SIL Regular" w:eastAsia="Charis SIL Regular"/>
-          <w:b w:val="0"/>
-          <w:i w:val="0"/>
-          <w:color w:val="000000"/>
-          <w:sz w:val="24"/>
-        </w:rPr>
-        <w:t>m</w:t>
-      </w:r>
-      <w:r>
-        <w:rPr>
-          <w:rFonts w:ascii="Charis SIL Regular" w:hAnsi="Charis SIL Regular" w:eastAsia="Charis SIL Regular"/>
-          <w:b w:val="0"/>
-          <w:i w:val="0"/>
-          <w:color w:val="000000"/>
-          <w:sz w:val="24"/>
-        </w:rPr>
-        <w:t xml:space="preserve">mission, based at </w:t>
+        <w:t xml:space="preserve">in 1820. This commission, based at </w:t>
       </w:r>
       <w:r>
         <w:rPr>
@@ -1543,41 +1442,24 @@
       </w:r>
       <w:r>
         <w:rPr>
+          <w:u w:val="single" w:color="0066cc"/>
           <w:rFonts w:ascii="Charis SIL Regular" w:hAnsi="Charis SIL Regular" w:eastAsia="Charis SIL Regular"/>
           <w:b w:val="0"/>
           <w:i w:val="0"/>
           <w:color w:val="000000"/>
           <w:sz w:val="24"/>
         </w:rPr>
-        <w:hyperlink r:id="rId14" w:history="1">
-          <w:r>
-            <w:rPr>
-              <w:rStyle w:val="Hyperlink"/>
-            </w:rPr>
-            <w:t>o</w:t>
-          </w:r>
-        </w:hyperlink>
-      </w:r>
-      <w:r>
-        <w:rPr>
-          <w:u w:val="single" w:color="0066cc"/>
+        <w:t>o</w:t>
+      </w:r>
+      <w:r>
+        <w:rPr>
           <w:rFonts w:ascii="Charis SIL Regular" w:hAnsi="Charis SIL Regular" w:eastAsia="Charis SIL Regular"/>
           <w:b w:val="0"/>
           <w:i w:val="0"/>
           <w:color w:val="000000"/>
           <w:sz w:val="24"/>
         </w:rPr>
-        <w:t>r</w:t>
-      </w:r>
-      <w:r>
-        <w:rPr>
-          <w:rFonts w:ascii="Charis SIL Regular" w:hAnsi="Charis SIL Regular" w:eastAsia="Charis SIL Regular"/>
-          <w:b w:val="0"/>
-          <w:i w:val="0"/>
-          <w:color w:val="000000"/>
-          <w:sz w:val="24"/>
-        </w:rPr>
-        <w:t xml:space="preserve">a and fauna. From 1839 to 1847 the </w:t>
+        <w:t xml:space="preserve">ra and fauna. From 1839 to 1847 the </w:t>
       </w:r>
       <w:r>
         <w:rPr>
@@ -1872,14 +1754,7 @@
           <w:color w:val="000000"/>
           <w:sz w:val="24"/>
         </w:rPr>
-        <w:hyperlink r:id="rId15" w:history="1">
-          <w:r>
-            <w:rPr>
-              <w:rStyle w:val="Hyperlink"/>
-            </w:rPr>
-            <w:t>Mineralogy w</w:t>
-          </w:r>
-        </w:hyperlink>
+        <w:t>Mineralogy w</w:t>
       </w:r>
       <w:r>
         <w:rPr>
@@ -3195,7 +3070,25 @@
           <w:color w:val="000000"/>
           <w:sz w:val="24"/>
         </w:rPr>
-        <w:t>drawings of the former Dutch East Indies showing panoramas and house</w:t>
+        <w:t>drawings of the former Dutch East Indies showing panoramas an</w:t>
+      </w:r>
+      <w:r>
+        <w:rPr>
+          <w:u w:val="single" w:color="0066cc"/>
+          <w:rFonts w:ascii="Charis SIL Regular" w:hAnsi="Charis SIL Regular" w:eastAsia="Charis SIL Regular"/>
+          <w:b w:val="0"/>
+          <w:i w:val="0"/>
+          <w:color w:val="000000"/>
+          <w:sz w:val="24"/>
+        </w:rPr>
+        <w:hyperlink r:id="rId20" w:history="1">
+          <w:r>
+            <w:rPr>
+              <w:rStyle w:val="Hyperlink"/>
+            </w:rPr>
+            <w:t>d house</w:t>
+          </w:r>
+        </w:hyperlink>
       </w:r>
       <w:r>
         <w:rPr>

--- a/EXPORTS/DOCX/published/niveau3/English/Naturalis.docx
+++ b/EXPORTS/DOCX/published/niveau3/English/Naturalis.docx
@@ -476,7 +476,18 @@
           <w:color w:val="000000"/>
           <w:sz w:val="24"/>
         </w:rPr>
-        <w:t>as been called Na</w:t>
+        <w:t>as been called N</w:t>
+      </w:r>
+      <w:r>
+        <w:rPr>
+          <w:u w:val="single" w:color="0066cc"/>
+          <w:rFonts w:ascii="Charis SIL Regular" w:hAnsi="Charis SIL Regular" w:eastAsia="Charis SIL Regular"/>
+          <w:b w:val="0"/>
+          <w:i w:val="0"/>
+          <w:color w:val="000000"/>
+          <w:sz w:val="24"/>
+        </w:rPr>
+        <w:t>a</w:t>
       </w:r>
       <w:r>
         <w:rPr>
@@ -1177,18 +1188,7 @@
           <w:color w:val="000000"/>
           <w:sz w:val="24"/>
         </w:rPr>
-        <w:t xml:space="preserve"> (Natural Sciences Commission for the Nethe</w:t>
-      </w:r>
-      <w:r>
-        <w:rPr>
-          <w:u w:val="single" w:color="0066cc"/>
-          <w:rFonts w:ascii="Charis SIL Regular" w:hAnsi="Charis SIL Regular" w:eastAsia="Charis SIL Regular"/>
-          <w:b w:val="0"/>
-          <w:i w:val="0"/>
-          <w:color w:val="000000"/>
-          <w:sz w:val="24"/>
-        </w:rPr>
-        <w:t>rlands Indies) w</w:t>
+        <w:t xml:space="preserve"> (Natural Sciences Commission for the Netherlands Indies) w</w:t>
       </w:r>
       <w:r>
         <w:rPr>
@@ -1246,13 +1246,60 @@
       </w:r>
       <w:r>
         <w:rPr>
+          <w:u w:val="single" w:color="0066cc"/>
           <w:rFonts w:ascii="Charis SIL Regular" w:hAnsi="Charis SIL Regular" w:eastAsia="Charis SIL Regular"/>
           <w:b w:val="0"/>
           <w:i w:val="0"/>
           <w:color w:val="000000"/>
           <w:sz w:val="24"/>
         </w:rPr>
-        <w:t xml:space="preserve">in 1820. This commission, based at </w:t>
+        <w:hyperlink r:id="rId13" w:history="1">
+          <w:r>
+            <w:rPr>
+              <w:rStyle w:val="Hyperlink"/>
+            </w:rPr>
+            <w:t>in 1820. Thi</w:t>
+          </w:r>
+        </w:hyperlink>
+      </w:r>
+      <w:r>
+        <w:rPr>
+          <w:u w:val="single" w:color="0066cc"/>
+          <w:rFonts w:ascii="Charis SIL Regular" w:hAnsi="Charis SIL Regular" w:eastAsia="Charis SIL Regular"/>
+          <w:b w:val="0"/>
+          <w:i w:val="0"/>
+          <w:color w:val="000000"/>
+          <w:sz w:val="24"/>
+        </w:rPr>
+        <w:hyperlink r:id="rId13" w:history="1">
+          <w:r>
+            <w:rPr>
+              <w:rStyle w:val="Hyperlink"/>
+            </w:rPr>
+            <w:t>s co</w:t>
+          </w:r>
+        </w:hyperlink>
+      </w:r>
+      <w:r>
+        <w:rPr>
+          <w:u w:val="single" w:color="0066cc"/>
+          <w:rFonts w:ascii="Charis SIL Regular" w:hAnsi="Charis SIL Regular" w:eastAsia="Charis SIL Regular"/>
+          <w:b w:val="0"/>
+          <w:i w:val="0"/>
+          <w:color w:val="000000"/>
+          <w:sz w:val="24"/>
+        </w:rPr>
+        <w:t>m</w:t>
+      </w:r>
+      <w:r>
+        <w:rPr>
+          <w:rFonts w:ascii="Charis SIL Regular" w:hAnsi="Charis SIL Regular" w:eastAsia="Charis SIL Regular"/>
+          <w:b w:val="0"/>
+          <w:i w:val="0"/>
+          <w:color w:val="000000"/>
+          <w:sz w:val="24"/>
+        </w:rPr>
+        <w:t xml:space="preserve">mission, based at </w:t>
       </w:r>
       <w:r>
         <w:rPr>
@@ -1442,6 +1489,23 @@
       </w:r>
       <w:r>
         <w:rPr>
+          <w:rFonts w:ascii="Charis SIL Regular" w:hAnsi="Charis SIL Regular" w:eastAsia="Charis SIL Regular"/>
+          <w:b w:val="0"/>
+          <w:i w:val="0"/>
+          <w:color w:val="000000"/>
+          <w:sz w:val="24"/>
+        </w:rPr>
+        <w:hyperlink r:id="rId14" w:history="1">
+          <w:r>
+            <w:rPr>
+              <w:rStyle w:val="Hyperlink"/>
+            </w:rPr>
+            <w:t>o</w:t>
+          </w:r>
+        </w:hyperlink>
+      </w:r>
+      <w:r>
+        <w:rPr>
           <w:u w:val="single" w:color="0066cc"/>
           <w:rFonts w:ascii="Charis SIL Regular" w:hAnsi="Charis SIL Regular" w:eastAsia="Charis SIL Regular"/>
           <w:b w:val="0"/>
@@ -1449,7 +1513,7 @@
           <w:color w:val="000000"/>
           <w:sz w:val="24"/>
         </w:rPr>
-        <w:t>o</w:t>
+        <w:t>r</w:t>
       </w:r>
       <w:r>
         <w:rPr>
@@ -1459,7 +1523,7 @@
           <w:color w:val="000000"/>
           <w:sz w:val="24"/>
         </w:rPr>
-        <w:t xml:space="preserve">ra and fauna. From 1839 to 1847 the </w:t>
+        <w:t xml:space="preserve">a and fauna. From 1839 to 1847 the </w:t>
       </w:r>
       <w:r>
         <w:rPr>
@@ -1754,7 +1818,14 @@
           <w:color w:val="000000"/>
           <w:sz w:val="24"/>
         </w:rPr>
-        <w:t>Mineralogy w</w:t>
+        <w:hyperlink r:id="rId15" w:history="1">
+          <w:r>
+            <w:rPr>
+              <w:rStyle w:val="Hyperlink"/>
+            </w:rPr>
+            <w:t>Mineralogy w</w:t>
+          </w:r>
+        </w:hyperlink>
       </w:r>
       <w:r>
         <w:rPr>
@@ -2815,35 +2886,7 @@
           <w:color w:val="000000"/>
           <w:sz w:val="24"/>
         </w:rPr>
-        <w:t xml:space="preserve"> provides a handy display of all archives.</w:t>
-      </w:r>
-      <w:r>
-        <w:rPr>
-          <w:u w:val="single" w:color="0066cc"/>
-          <w:rFonts w:ascii="Charis SIL Regular" w:hAnsi="Charis SIL Regular" w:eastAsia="Charis SIL Regular"/>
-          <w:b w:val="0"/>
-          <w:i w:val="0"/>
-          <w:color w:val="000000"/>
-          <w:sz w:val="24"/>
-        </w:rPr>
-        <w:hyperlink r:id="rId18" w:history="1">
-          <w:r>
-            <w:rPr>
-              <w:rStyle w:val="Hyperlink"/>
-            </w:rPr>
-            <w:t xml:space="preserve"> The Natu</w:t>
-          </w:r>
-        </w:hyperlink>
-      </w:r>
-      <w:r>
-        <w:rPr>
-          <w:rFonts w:ascii="Charis SIL Regular" w:hAnsi="Charis SIL Regular" w:eastAsia="Charis SIL Regular"/>
-          <w:b w:val="0"/>
-          <w:i w:val="0"/>
-          <w:color w:val="000000"/>
-          <w:sz w:val="24"/>
-        </w:rPr>
-        <w:t xml:space="preserve">ralis </w:t>
+        <w:t xml:space="preserve"> provides a handy display of all archives. The Naturalis </w:t>
       </w:r>
       <w:r>
         <w:rPr>
@@ -3070,25 +3113,7 @@
           <w:color w:val="000000"/>
           <w:sz w:val="24"/>
         </w:rPr>
-        <w:t>drawings of the former Dutch East Indies showing panoramas an</w:t>
-      </w:r>
-      <w:r>
-        <w:rPr>
-          <w:u w:val="single" w:color="0066cc"/>
-          <w:rFonts w:ascii="Charis SIL Regular" w:hAnsi="Charis SIL Regular" w:eastAsia="Charis SIL Regular"/>
-          <w:b w:val="0"/>
-          <w:i w:val="0"/>
-          <w:color w:val="000000"/>
-          <w:sz w:val="24"/>
-        </w:rPr>
-        <w:hyperlink r:id="rId20" w:history="1">
-          <w:r>
-            <w:rPr>
-              <w:rStyle w:val="Hyperlink"/>
-            </w:rPr>
-            <w:t>d house</w:t>
-          </w:r>
-        </w:hyperlink>
+        <w:t>drawings of the former Dutch East Indies showing panoramas and house</w:t>
       </w:r>
       <w:r>
         <w:rPr>
@@ -3277,71 +3302,7 @@
           <w:color w:val="000000"/>
           <w:sz w:val="24"/>
         </w:rPr>
-        <w:t xml:space="preserve">the </w:t>
-      </w:r>
-      <w:r>
-        <w:rPr>
-          <w:u w:val="single" w:color="0066cc"/>
-          <w:rFonts w:ascii="Charis SIL Regular" w:hAnsi="Charis SIL Regular" w:eastAsia="Charis SIL Regular"/>
-          <w:b w:val="0"/>
-          <w:i w:val="0"/>
-          <w:color w:val="000000"/>
-          <w:sz w:val="24"/>
-        </w:rPr>
-        <w:hyperlink r:id="rId21" w:history="1">
-          <w:r>
-            <w:rPr>
-              <w:rStyle w:val="Hyperlink"/>
-            </w:rPr>
-            <w:t xml:space="preserve">physical </w:t>
-          </w:r>
-        </w:hyperlink>
-      </w:r>
-      <w:r>
-        <w:rPr>
-          <w:u w:val="single" w:color="0066cc"/>
-          <w:rFonts w:ascii="Charis SIL Regular" w:hAnsi="Charis SIL Regular" w:eastAsia="Charis SIL Regular"/>
-          <w:b w:val="0"/>
-          <w:i w:val="0"/>
-          <w:color w:val="000000"/>
-          <w:sz w:val="24"/>
-        </w:rPr>
-        <w:hyperlink r:id="rId21" w:history="1">
-          <w:r>
-            <w:rPr>
-              <w:rStyle w:val="Hyperlink"/>
-            </w:rPr>
-            <w:t>l</w:t>
-          </w:r>
-        </w:hyperlink>
-      </w:r>
-      <w:r>
-        <w:rPr>
-          <w:u w:val="single" w:color="0066cc"/>
-          <w:rFonts w:ascii="Charis SIL Regular" w:hAnsi="Charis SIL Regular" w:eastAsia="Charis SIL Regular"/>
-          <w:b w:val="0"/>
-          <w:i w:val="0"/>
-          <w:color w:val="000000"/>
-          <w:sz w:val="24"/>
-        </w:rPr>
-        <w:hyperlink r:id="rId21" w:history="1">
-          <w:r>
-            <w:rPr>
-              <w:rStyle w:val="Hyperlink"/>
-            </w:rPr>
-            <w:t>ibrary is n</w:t>
-          </w:r>
-        </w:hyperlink>
-      </w:r>
-      <w:r>
-        <w:rPr>
-          <w:rFonts w:ascii="Charis SIL Regular" w:hAnsi="Charis SIL Regular" w:eastAsia="Charis SIL Regular"/>
-          <w:b w:val="0"/>
-          <w:i w:val="0"/>
-          <w:color w:val="000000"/>
-          <w:sz w:val="24"/>
-        </w:rPr>
-        <w:t>ow p</w:t>
+        <w:t>the physical library is now p</w:t>
       </w:r>
       <w:r>
         <w:rPr>
@@ -4468,7 +4429,7 @@
           <w:sz w:val="24"/>
           <w:u w:val="single"/>
         </w:rPr>
-        <w:hyperlink r:id="rId27" w:history="1">
+        <w:hyperlink r:id="rId28" w:history="1">
           <w:r>
             <w:rPr>
               <w:rStyle w:val="Hyperlink"/>
@@ -4486,7 +4447,7 @@
           <w:sz w:val="24"/>
           <w:u w:val="single"/>
         </w:rPr>
-        <w:hyperlink r:id="rId27" w:history="1">
+        <w:hyperlink r:id="rId28" w:history="1">
           <w:r>
             <w:rPr>
               <w:rStyle w:val="Hyperlink"/>

--- a/EXPORTS/DOCX/published/niveau3/English/Naturalis.docx
+++ b/EXPORTS/DOCX/published/niveau3/English/Naturalis.docx
@@ -1188,7 +1188,18 @@
           <w:color w:val="000000"/>
           <w:sz w:val="24"/>
         </w:rPr>
-        <w:t xml:space="preserve"> (Natural Sciences Commission for the Netherlands Indies) w</w:t>
+        <w:t xml:space="preserve"> (Natural Sciences Commission for the Nethe</w:t>
+      </w:r>
+      <w:r>
+        <w:rPr>
+          <w:u w:val="single" w:color="0066cc"/>
+          <w:rFonts w:ascii="Charis SIL Regular" w:hAnsi="Charis SIL Regular" w:eastAsia="Charis SIL Regular"/>
+          <w:b w:val="0"/>
+          <w:i w:val="0"/>
+          <w:color w:val="000000"/>
+          <w:sz w:val="24"/>
+        </w:rPr>
+        <w:t>rlands Indies) w</w:t>
       </w:r>
       <w:r>
         <w:rPr>
@@ -2886,7 +2897,35 @@
           <w:color w:val="000000"/>
           <w:sz w:val="24"/>
         </w:rPr>
-        <w:t xml:space="preserve"> provides a handy display of all archives. The Naturalis </w:t>
+        <w:t xml:space="preserve"> provides a handy display of all archives.</w:t>
+      </w:r>
+      <w:r>
+        <w:rPr>
+          <w:u w:val="single" w:color="0066cc"/>
+          <w:rFonts w:ascii="Charis SIL Regular" w:hAnsi="Charis SIL Regular" w:eastAsia="Charis SIL Regular"/>
+          <w:b w:val="0"/>
+          <w:i w:val="0"/>
+          <w:color w:val="000000"/>
+          <w:sz w:val="24"/>
+        </w:rPr>
+        <w:hyperlink r:id="rId18" w:history="1">
+          <w:r>
+            <w:rPr>
+              <w:rStyle w:val="Hyperlink"/>
+            </w:rPr>
+            <w:t xml:space="preserve"> The Natu</w:t>
+          </w:r>
+        </w:hyperlink>
+      </w:r>
+      <w:r>
+        <w:rPr>
+          <w:rFonts w:ascii="Charis SIL Regular" w:hAnsi="Charis SIL Regular" w:eastAsia="Charis SIL Regular"/>
+          <w:b w:val="0"/>
+          <w:i w:val="0"/>
+          <w:color w:val="000000"/>
+          <w:sz w:val="24"/>
+        </w:rPr>
+        <w:t xml:space="preserve">ralis </w:t>
       </w:r>
       <w:r>
         <w:rPr>
@@ -3113,7 +3152,25 @@
           <w:color w:val="000000"/>
           <w:sz w:val="24"/>
         </w:rPr>
-        <w:t>drawings of the former Dutch East Indies showing panoramas and house</w:t>
+        <w:t>drawings of the former Dutch East Indies showing panoramas an</w:t>
+      </w:r>
+      <w:r>
+        <w:rPr>
+          <w:u w:val="single" w:color="0066cc"/>
+          <w:rFonts w:ascii="Charis SIL Regular" w:hAnsi="Charis SIL Regular" w:eastAsia="Charis SIL Regular"/>
+          <w:b w:val="0"/>
+          <w:i w:val="0"/>
+          <w:color w:val="000000"/>
+          <w:sz w:val="24"/>
+        </w:rPr>
+        <w:hyperlink r:id="rId20" w:history="1">
+          <w:r>
+            <w:rPr>
+              <w:rStyle w:val="Hyperlink"/>
+            </w:rPr>
+            <w:t>d house</w:t>
+          </w:r>
+        </w:hyperlink>
       </w:r>
       <w:r>
         <w:rPr>
@@ -3302,7 +3359,71 @@
           <w:color w:val="000000"/>
           <w:sz w:val="24"/>
         </w:rPr>
-        <w:t>the physical library is now p</w:t>
+        <w:t xml:space="preserve">the </w:t>
+      </w:r>
+      <w:r>
+        <w:rPr>
+          <w:u w:val="single" w:color="0066cc"/>
+          <w:rFonts w:ascii="Charis SIL Regular" w:hAnsi="Charis SIL Regular" w:eastAsia="Charis SIL Regular"/>
+          <w:b w:val="0"/>
+          <w:i w:val="0"/>
+          <w:color w:val="000000"/>
+          <w:sz w:val="24"/>
+        </w:rPr>
+        <w:hyperlink r:id="rId21" w:history="1">
+          <w:r>
+            <w:rPr>
+              <w:rStyle w:val="Hyperlink"/>
+            </w:rPr>
+            <w:t xml:space="preserve">physical </w:t>
+          </w:r>
+        </w:hyperlink>
+      </w:r>
+      <w:r>
+        <w:rPr>
+          <w:u w:val="single" w:color="0066cc"/>
+          <w:rFonts w:ascii="Charis SIL Regular" w:hAnsi="Charis SIL Regular" w:eastAsia="Charis SIL Regular"/>
+          <w:b w:val="0"/>
+          <w:i w:val="0"/>
+          <w:color w:val="000000"/>
+          <w:sz w:val="24"/>
+        </w:rPr>
+        <w:hyperlink r:id="rId21" w:history="1">
+          <w:r>
+            <w:rPr>
+              <w:rStyle w:val="Hyperlink"/>
+            </w:rPr>
+            <w:t>l</w:t>
+          </w:r>
+        </w:hyperlink>
+      </w:r>
+      <w:r>
+        <w:rPr>
+          <w:u w:val="single" w:color="0066cc"/>
+          <w:rFonts w:ascii="Charis SIL Regular" w:hAnsi="Charis SIL Regular" w:eastAsia="Charis SIL Regular"/>
+          <w:b w:val="0"/>
+          <w:i w:val="0"/>
+          <w:color w:val="000000"/>
+          <w:sz w:val="24"/>
+        </w:rPr>
+        <w:hyperlink r:id="rId21" w:history="1">
+          <w:r>
+            <w:rPr>
+              <w:rStyle w:val="Hyperlink"/>
+            </w:rPr>
+            <w:t>ibrary is n</w:t>
+          </w:r>
+        </w:hyperlink>
+      </w:r>
+      <w:r>
+        <w:rPr>
+          <w:rFonts w:ascii="Charis SIL Regular" w:hAnsi="Charis SIL Regular" w:eastAsia="Charis SIL Regular"/>
+          <w:b w:val="0"/>
+          <w:i w:val="0"/>
+          <w:color w:val="000000"/>
+          <w:sz w:val="24"/>
+        </w:rPr>
+        <w:t>ow p</w:t>
       </w:r>
       <w:r>
         <w:rPr>

--- a/EXPORTS/DOCX/published/niveau3/English/Naturalis.docx
+++ b/EXPORTS/DOCX/published/niveau3/English/Naturalis.docx
@@ -408,18 +408,7 @@
           <w:color w:val="000000"/>
           <w:sz w:val="24"/>
         </w:rPr>
-        <w:t xml:space="preserve">Decree. </w:t>
-      </w:r>
-      <w:r>
-        <w:rPr>
-          <w:u w:val="single" w:color="0066cc"/>
-          <w:rFonts w:ascii="Charis SIL Regular" w:hAnsi="Charis SIL Regular" w:eastAsia="Charis SIL Regular"/>
-          <w:b w:val="0"/>
-          <w:i w:val="0"/>
-          <w:color w:val="000000"/>
-          <w:sz w:val="24"/>
-        </w:rPr>
-        <w:t>The m</w:t>
+        <w:t>Decree. The m</w:t>
       </w:r>
       <w:r>
         <w:rPr>
@@ -476,18 +465,7 @@
           <w:color w:val="000000"/>
           <w:sz w:val="24"/>
         </w:rPr>
-        <w:t>as been called N</w:t>
-      </w:r>
-      <w:r>
-        <w:rPr>
-          <w:u w:val="single" w:color="0066cc"/>
-          <w:rFonts w:ascii="Charis SIL Regular" w:hAnsi="Charis SIL Regular" w:eastAsia="Charis SIL Regular"/>
-          <w:b w:val="0"/>
-          <w:i w:val="0"/>
-          <w:color w:val="000000"/>
-          <w:sz w:val="24"/>
-        </w:rPr>
-        <w:t>a</w:t>
+        <w:t>as been called Na</w:t>
       </w:r>
       <w:r>
         <w:rPr>
@@ -1500,41 +1478,24 @@
       </w:r>
       <w:r>
         <w:rPr>
+          <w:u w:val="single" w:color="0066cc"/>
           <w:rFonts w:ascii="Charis SIL Regular" w:hAnsi="Charis SIL Regular" w:eastAsia="Charis SIL Regular"/>
           <w:b w:val="0"/>
           <w:i w:val="0"/>
           <w:color w:val="000000"/>
           <w:sz w:val="24"/>
         </w:rPr>
-        <w:hyperlink r:id="rId14" w:history="1">
-          <w:r>
-            <w:rPr>
-              <w:rStyle w:val="Hyperlink"/>
-            </w:rPr>
-            <w:t>o</w:t>
-          </w:r>
-        </w:hyperlink>
-      </w:r>
-      <w:r>
-        <w:rPr>
-          <w:u w:val="single" w:color="0066cc"/>
+        <w:t>o</w:t>
+      </w:r>
+      <w:r>
+        <w:rPr>
           <w:rFonts w:ascii="Charis SIL Regular" w:hAnsi="Charis SIL Regular" w:eastAsia="Charis SIL Regular"/>
           <w:b w:val="0"/>
           <w:i w:val="0"/>
           <w:color w:val="000000"/>
           <w:sz w:val="24"/>
         </w:rPr>
-        <w:t>r</w:t>
-      </w:r>
-      <w:r>
-        <w:rPr>
-          <w:rFonts w:ascii="Charis SIL Regular" w:hAnsi="Charis SIL Regular" w:eastAsia="Charis SIL Regular"/>
-          <w:b w:val="0"/>
-          <w:i w:val="0"/>
-          <w:color w:val="000000"/>
-          <w:sz w:val="24"/>
-        </w:rPr>
-        <w:t xml:space="preserve">a and fauna. From 1839 to 1847 the </w:t>
+        <w:t xml:space="preserve">ra and fauna. From 1839 to 1847 the </w:t>
       </w:r>
       <w:r>
         <w:rPr>
@@ -1818,25 +1779,7 @@
           <w:color w:val="000000"/>
           <w:sz w:val="24"/>
         </w:rPr>
-        <w:t xml:space="preserve">Geology and </w:t>
-      </w:r>
-      <w:r>
-        <w:rPr>
-          <w:u w:val="single" w:color="0066cc"/>
-          <w:rFonts w:ascii="Charis SIL Regular" w:hAnsi="Charis SIL Regular" w:eastAsia="Charis SIL Regular"/>
-          <w:b w:val="0"/>
-          <w:i w:val="0"/>
-          <w:color w:val="000000"/>
-          <w:sz w:val="24"/>
-        </w:rPr>
-        <w:hyperlink r:id="rId15" w:history="1">
-          <w:r>
-            <w:rPr>
-              <w:rStyle w:val="Hyperlink"/>
-            </w:rPr>
-            <w:t>Mineralogy w</w:t>
-          </w:r>
-        </w:hyperlink>
+        <w:t>Geology and Mineralogy w</w:t>
       </w:r>
       <w:r>
         <w:rPr>
@@ -3152,25 +3095,7 @@
           <w:color w:val="000000"/>
           <w:sz w:val="24"/>
         </w:rPr>
-        <w:t>drawings of the former Dutch East Indies showing panoramas an</w:t>
-      </w:r>
-      <w:r>
-        <w:rPr>
-          <w:u w:val="single" w:color="0066cc"/>
-          <w:rFonts w:ascii="Charis SIL Regular" w:hAnsi="Charis SIL Regular" w:eastAsia="Charis SIL Regular"/>
-          <w:b w:val="0"/>
-          <w:i w:val="0"/>
-          <w:color w:val="000000"/>
-          <w:sz w:val="24"/>
-        </w:rPr>
-        <w:hyperlink r:id="rId20" w:history="1">
-          <w:r>
-            <w:rPr>
-              <w:rStyle w:val="Hyperlink"/>
-            </w:rPr>
-            <w:t>d house</w:t>
-          </w:r>
-        </w:hyperlink>
+        <w:t>drawings of the former Dutch East Indies showing panoramas and house</w:t>
       </w:r>
       <w:r>
         <w:rPr>
@@ -3780,7 +3705,7 @@
           <w:sz w:val="24"/>
           <w:u w:val="single"/>
         </w:rPr>
-        <w:t>Scientific research in colonised terr</w:t>
+        <w:t>Scientific research in colonised terri</w:t>
       </w:r>
       <w:r>
         <w:rPr>
@@ -3791,7 +3716,7 @@
           <w:sz w:val="24"/>
           <w:u w:val="single"/>
         </w:rPr>
-        <w:t>i</w:t>
+        <w:t>torie</w:t>
       </w:r>
       <w:r>
         <w:rPr>
@@ -3800,9 +3725,8 @@
           <w:i w:val="0"/>
           <w:color w:val="0066CC"/>
           <w:sz w:val="24"/>
-          <w:u w:val="single"/>
-        </w:rPr>
-        <w:t>tories</w:t>
+        </w:rPr>
+        <w:t>s</w:t>
       </w:r>
       <w:r>
         <w:br/>

--- a/EXPORTS/DOCX/published/niveau3/English/Naturalis.docx
+++ b/EXPORTS/DOCX/published/niveau3/English/Naturalis.docx
@@ -408,64 +408,7 @@
           <w:color w:val="000000"/>
           <w:sz w:val="24"/>
         </w:rPr>
-        <w:t>Decree. The m</w:t>
-      </w:r>
-      <w:r>
-        <w:rPr>
-          <w:u w:val="single" w:color="0066cc"/>
-          <w:rFonts w:ascii="Charis SIL Regular" w:hAnsi="Charis SIL Regular" w:eastAsia="Charis SIL Regular"/>
-          <w:b w:val="0"/>
-          <w:i w:val="0"/>
-          <w:color w:val="000000"/>
-          <w:sz w:val="24"/>
-        </w:rPr>
-        <w:hyperlink r:id="rId9" w:history="1">
-          <w:r>
-            <w:rPr>
-              <w:rStyle w:val="Hyperlink"/>
-            </w:rPr>
-            <w:t>useum</w:t>
-          </w:r>
-        </w:hyperlink>
-      </w:r>
-      <w:r>
-        <w:rPr>
-          <w:u w:val="single" w:color="0066cc"/>
-          <w:rFonts w:ascii="Charis SIL Regular" w:hAnsi="Charis SIL Regular" w:eastAsia="Charis SIL Regular"/>
-          <w:b w:val="0"/>
-          <w:i w:val="0"/>
-          <w:color w:val="000000"/>
-          <w:sz w:val="24"/>
-        </w:rPr>
-        <w:t xml:space="preserve"> </w:t>
-      </w:r>
-      <w:r>
-        <w:rPr>
-          <w:u w:val="single" w:color="0066cc"/>
-          <w:rFonts w:ascii="Charis SIL Regular" w:hAnsi="Charis SIL Regular" w:eastAsia="Charis SIL Regular"/>
-          <w:b w:val="0"/>
-          <w:i w:val="0"/>
-          <w:color w:val="000000"/>
-          <w:sz w:val="24"/>
-        </w:rPr>
-        <w:hyperlink r:id="rId9" w:history="1">
-          <w:r>
-            <w:rPr>
-              <w:rStyle w:val="Hyperlink"/>
-            </w:rPr>
-            <w:t>h</w:t>
-          </w:r>
-        </w:hyperlink>
-      </w:r>
-      <w:r>
-        <w:rPr>
-          <w:rFonts w:ascii="Charis SIL Regular" w:hAnsi="Charis SIL Regular" w:eastAsia="Charis SIL Regular"/>
-          <w:b w:val="0"/>
-          <w:i w:val="0"/>
-          <w:color w:val="000000"/>
-          <w:sz w:val="24"/>
-        </w:rPr>
-        <w:t>as been called Na</w:t>
+        <w:t>Decree. The museum has been called Na</w:t>
       </w:r>
       <w:r>
         <w:rPr>
@@ -1177,7 +1120,25 @@
           <w:color w:val="000000"/>
           <w:sz w:val="24"/>
         </w:rPr>
-        <w:t>rlands Indies) w</w:t>
+        <w:hyperlink r:id="rId13" w:history="1">
+          <w:r>
+            <w:rPr>
+              <w:rStyle w:val="Hyperlink"/>
+            </w:rPr>
+            <w:t xml:space="preserve">rlands Indies) </w:t>
+          </w:r>
+        </w:hyperlink>
+      </w:r>
+      <w:r>
+        <w:rPr>
+          <w:u w:val="single" w:color="0066cc"/>
+          <w:rFonts w:ascii="Charis SIL Regular" w:hAnsi="Charis SIL Regular" w:eastAsia="Charis SIL Regular"/>
+          <w:b w:val="0"/>
+          <w:i w:val="0"/>
+          <w:color w:val="000000"/>
+          <w:sz w:val="24"/>
+        </w:rPr>
+        <w:t>w</w:t>
       </w:r>
       <w:r>
         <w:rPr>
@@ -1235,60 +1196,13 @@
       </w:r>
       <w:r>
         <w:rPr>
-          <w:u w:val="single" w:color="0066cc"/>
           <w:rFonts w:ascii="Charis SIL Regular" w:hAnsi="Charis SIL Regular" w:eastAsia="Charis SIL Regular"/>
           <w:b w:val="0"/>
           <w:i w:val="0"/>
           <w:color w:val="000000"/>
           <w:sz w:val="24"/>
         </w:rPr>
-        <w:hyperlink r:id="rId13" w:history="1">
-          <w:r>
-            <w:rPr>
-              <w:rStyle w:val="Hyperlink"/>
-            </w:rPr>
-            <w:t>in 1820. Thi</w:t>
-          </w:r>
-        </w:hyperlink>
-      </w:r>
-      <w:r>
-        <w:rPr>
-          <w:u w:val="single" w:color="0066cc"/>
-          <w:rFonts w:ascii="Charis SIL Regular" w:hAnsi="Charis SIL Regular" w:eastAsia="Charis SIL Regular"/>
-          <w:b w:val="0"/>
-          <w:i w:val="0"/>
-          <w:color w:val="000000"/>
-          <w:sz w:val="24"/>
-        </w:rPr>
-        <w:hyperlink r:id="rId13" w:history="1">
-          <w:r>
-            <w:rPr>
-              <w:rStyle w:val="Hyperlink"/>
-            </w:rPr>
-            <w:t>s co</w:t>
-          </w:r>
-        </w:hyperlink>
-      </w:r>
-      <w:r>
-        <w:rPr>
-          <w:u w:val="single" w:color="0066cc"/>
-          <w:rFonts w:ascii="Charis SIL Regular" w:hAnsi="Charis SIL Regular" w:eastAsia="Charis SIL Regular"/>
-          <w:b w:val="0"/>
-          <w:i w:val="0"/>
-          <w:color w:val="000000"/>
-          <w:sz w:val="24"/>
-        </w:rPr>
-        <w:t>m</w:t>
-      </w:r>
-      <w:r>
-        <w:rPr>
-          <w:rFonts w:ascii="Charis SIL Regular" w:hAnsi="Charis SIL Regular" w:eastAsia="Charis SIL Regular"/>
-          <w:b w:val="0"/>
-          <w:i w:val="0"/>
-          <w:color w:val="000000"/>
-          <w:sz w:val="24"/>
-        </w:rPr>
-        <w:t xml:space="preserve">mission, based at </w:t>
+        <w:t xml:space="preserve">in 1820. This commission, based at </w:t>
       </w:r>
       <w:r>
         <w:rPr>
@@ -1779,7 +1693,18 @@
           <w:color w:val="000000"/>
           <w:sz w:val="24"/>
         </w:rPr>
-        <w:t>Geology and Mineralogy w</w:t>
+        <w:t xml:space="preserve">Geology and </w:t>
+      </w:r>
+      <w:r>
+        <w:rPr>
+          <w:u w:val="single" w:color="0066cc"/>
+          <w:rFonts w:ascii="Charis SIL Regular" w:hAnsi="Charis SIL Regular" w:eastAsia="Charis SIL Regular"/>
+          <w:b w:val="0"/>
+          <w:i w:val="0"/>
+          <w:color w:val="000000"/>
+          <w:sz w:val="24"/>
+        </w:rPr>
+        <w:t>Mineralogy w</w:t>
       </w:r>
       <w:r>
         <w:rPr>
@@ -3095,7 +3020,25 @@
           <w:color w:val="000000"/>
           <w:sz w:val="24"/>
         </w:rPr>
-        <w:t>drawings of the former Dutch East Indies showing panoramas and house</w:t>
+        <w:t>drawings of the former Dutch East Indies showing panoramas an</w:t>
+      </w:r>
+      <w:r>
+        <w:rPr>
+          <w:u w:val="single" w:color="0066cc"/>
+          <w:rFonts w:ascii="Charis SIL Regular" w:hAnsi="Charis SIL Regular" w:eastAsia="Charis SIL Regular"/>
+          <w:b w:val="0"/>
+          <w:i w:val="0"/>
+          <w:color w:val="000000"/>
+          <w:sz w:val="24"/>
+        </w:rPr>
+        <w:hyperlink r:id="rId20" w:history="1">
+          <w:r>
+            <w:rPr>
+              <w:rStyle w:val="Hyperlink"/>
+            </w:rPr>
+            <w:t>d house</w:t>
+          </w:r>
+        </w:hyperlink>
       </w:r>
       <w:r>
         <w:rPr>
@@ -3705,7 +3648,7 @@
           <w:sz w:val="24"/>
           <w:u w:val="single"/>
         </w:rPr>
-        <w:t>Scientific research in colonised terri</w:t>
+        <w:t>Scientific research in colonised terr</w:t>
       </w:r>
       <w:r>
         <w:rPr>
@@ -3716,7 +3659,7 @@
           <w:sz w:val="24"/>
           <w:u w:val="single"/>
         </w:rPr>
-        <w:t>torie</w:t>
+        <w:t>i</w:t>
       </w:r>
       <w:r>
         <w:rPr>
@@ -3725,8 +3668,9 @@
           <w:i w:val="0"/>
           <w:color w:val="0066CC"/>
           <w:sz w:val="24"/>
-        </w:rPr>
-        <w:t>s</w:t>
+          <w:u w:val="single"/>
+        </w:rPr>
+        <w:t>tories</w:t>
       </w:r>
       <w:r>
         <w:br/>
@@ -4474,7 +4418,7 @@
           <w:sz w:val="24"/>
           <w:u w:val="single"/>
         </w:rPr>
-        <w:hyperlink r:id="rId28" w:history="1">
+        <w:hyperlink r:id="rId27" w:history="1">
           <w:r>
             <w:rPr>
               <w:rStyle w:val="Hyperlink"/>

--- a/EXPORTS/DOCX/published/niveau3/English/Naturalis.docx
+++ b/EXPORTS/DOCX/published/niveau3/English/Naturalis.docx
@@ -408,7 +408,111 @@
           <w:color w:val="000000"/>
           <w:sz w:val="24"/>
         </w:rPr>
-        <w:t>Decree. The museum has been called Na</w:t>
+        <w:t xml:space="preserve">Decree. </w:t>
+      </w:r>
+      <w:r>
+        <w:rPr>
+          <w:u w:val="single" w:color="0066cc"/>
+          <w:rFonts w:ascii="Charis SIL Regular" w:hAnsi="Charis SIL Regular" w:eastAsia="Charis SIL Regular"/>
+          <w:b w:val="0"/>
+          <w:i w:val="0"/>
+          <w:color w:val="000000"/>
+          <w:sz w:val="24"/>
+        </w:rPr>
+        <w:hyperlink r:id="rId9" w:history="1">
+          <w:r>
+            <w:rPr>
+              <w:rStyle w:val="Hyperlink"/>
+            </w:rPr>
+            <w:t xml:space="preserve">The </w:t>
+          </w:r>
+        </w:hyperlink>
+      </w:r>
+      <w:r>
+        <w:rPr>
+          <w:u w:val="single" w:color="0066cc"/>
+          <w:rFonts w:ascii="Charis SIL Regular" w:hAnsi="Charis SIL Regular" w:eastAsia="Charis SIL Regular"/>
+          <w:b w:val="0"/>
+          <w:i w:val="0"/>
+          <w:color w:val="000000"/>
+          <w:sz w:val="24"/>
+        </w:rPr>
+        <w:t>m</w:t>
+      </w:r>
+      <w:r>
+        <w:rPr>
+          <w:u w:val="single" w:color="0066cc"/>
+          <w:rFonts w:ascii="Charis SIL Regular" w:hAnsi="Charis SIL Regular" w:eastAsia="Charis SIL Regular"/>
+          <w:b w:val="0"/>
+          <w:i w:val="0"/>
+          <w:color w:val="000000"/>
+          <w:sz w:val="24"/>
+        </w:rPr>
+        <w:hyperlink r:id="rId9" w:history="1">
+          <w:r>
+            <w:rPr>
+              <w:rStyle w:val="Hyperlink"/>
+            </w:rPr>
+            <w:t>useum</w:t>
+          </w:r>
+        </w:hyperlink>
+      </w:r>
+      <w:r>
+        <w:rPr>
+          <w:u w:val="single" w:color="0066cc"/>
+          <w:rFonts w:ascii="Charis SIL Regular" w:hAnsi="Charis SIL Regular" w:eastAsia="Charis SIL Regular"/>
+          <w:b w:val="0"/>
+          <w:i w:val="0"/>
+          <w:color w:val="000000"/>
+          <w:sz w:val="24"/>
+        </w:rPr>
+        <w:t xml:space="preserve"> </w:t>
+      </w:r>
+      <w:r>
+        <w:rPr>
+          <w:u w:val="single" w:color="0066cc"/>
+          <w:rFonts w:ascii="Charis SIL Regular" w:hAnsi="Charis SIL Regular" w:eastAsia="Charis SIL Regular"/>
+          <w:b w:val="0"/>
+          <w:i w:val="0"/>
+          <w:color w:val="000000"/>
+          <w:sz w:val="24"/>
+        </w:rPr>
+        <w:hyperlink r:id="rId9" w:history="1">
+          <w:r>
+            <w:rPr>
+              <w:rStyle w:val="Hyperlink"/>
+            </w:rPr>
+            <w:t>h</w:t>
+          </w:r>
+        </w:hyperlink>
+      </w:r>
+      <w:r>
+        <w:rPr>
+          <w:rFonts w:ascii="Charis SIL Regular" w:hAnsi="Charis SIL Regular" w:eastAsia="Charis SIL Regular"/>
+          <w:b w:val="0"/>
+          <w:i w:val="0"/>
+          <w:color w:val="000000"/>
+          <w:sz w:val="24"/>
+        </w:rPr>
+        <w:t>as been called N</w:t>
+      </w:r>
+      <w:r>
+        <w:rPr>
+          <w:u w:val="single" w:color="0066cc"/>
+          <w:rFonts w:ascii="Charis SIL Regular" w:hAnsi="Charis SIL Regular" w:eastAsia="Charis SIL Regular"/>
+          <w:b w:val="0"/>
+          <w:i w:val="0"/>
+          <w:color w:val="000000"/>
+          <w:sz w:val="24"/>
+        </w:rPr>
+        <w:hyperlink r:id="rId10" w:history="1">
+          <w:r>
+            <w:rPr>
+              <w:rStyle w:val="Hyperlink"/>
+            </w:rPr>
+            <w:t>a</w:t>
+          </w:r>
+        </w:hyperlink>
       </w:r>
       <w:r>
         <w:rPr>
@@ -1131,7 +1235,6 @@
       </w:r>
       <w:r>
         <w:rPr>
-          <w:u w:val="single" w:color="0066cc"/>
           <w:rFonts w:ascii="Charis SIL Regular" w:hAnsi="Charis SIL Regular" w:eastAsia="Charis SIL Regular"/>
           <w:b w:val="0"/>
           <w:i w:val="0"/>
@@ -1392,6 +1495,23 @@
       </w:r>
       <w:r>
         <w:rPr>
+          <w:rFonts w:ascii="Charis SIL Regular" w:hAnsi="Charis SIL Regular" w:eastAsia="Charis SIL Regular"/>
+          <w:b w:val="0"/>
+          <w:i w:val="0"/>
+          <w:color w:val="000000"/>
+          <w:sz w:val="24"/>
+        </w:rPr>
+        <w:hyperlink r:id="rId14" w:history="1">
+          <w:r>
+            <w:rPr>
+              <w:rStyle w:val="Hyperlink"/>
+            </w:rPr>
+            <w:t>o</w:t>
+          </w:r>
+        </w:hyperlink>
+      </w:r>
+      <w:r>
+        <w:rPr>
           <w:u w:val="single" w:color="0066cc"/>
           <w:rFonts w:ascii="Charis SIL Regular" w:hAnsi="Charis SIL Regular" w:eastAsia="Charis SIL Regular"/>
           <w:b w:val="0"/>
@@ -1399,7 +1519,7 @@
           <w:color w:val="000000"/>
           <w:sz w:val="24"/>
         </w:rPr>
-        <w:t>o</w:t>
+        <w:t>r</w:t>
       </w:r>
       <w:r>
         <w:rPr>
@@ -1409,7 +1529,7 @@
           <w:color w:val="000000"/>
           <w:sz w:val="24"/>
         </w:rPr>
-        <w:t xml:space="preserve">ra and fauna. From 1839 to 1847 the </w:t>
+        <w:t xml:space="preserve">a and fauna. From 1839 to 1847 the </w:t>
       </w:r>
       <w:r>
         <w:rPr>
@@ -1704,7 +1824,14 @@
           <w:color w:val="000000"/>
           <w:sz w:val="24"/>
         </w:rPr>
-        <w:t>Mineralogy w</w:t>
+        <w:hyperlink r:id="rId15" w:history="1">
+          <w:r>
+            <w:rPr>
+              <w:rStyle w:val="Hyperlink"/>
+            </w:rPr>
+            <w:t>Mineralogy w</w:t>
+          </w:r>
+        </w:hyperlink>
       </w:r>
       <w:r>
         <w:rPr>
@@ -2765,35 +2892,7 @@
           <w:color w:val="000000"/>
           <w:sz w:val="24"/>
         </w:rPr>
-        <w:t xml:space="preserve"> provides a handy display of all archives.</w:t>
-      </w:r>
-      <w:r>
-        <w:rPr>
-          <w:u w:val="single" w:color="0066cc"/>
-          <w:rFonts w:ascii="Charis SIL Regular" w:hAnsi="Charis SIL Regular" w:eastAsia="Charis SIL Regular"/>
-          <w:b w:val="0"/>
-          <w:i w:val="0"/>
-          <w:color w:val="000000"/>
-          <w:sz w:val="24"/>
-        </w:rPr>
-        <w:hyperlink r:id="rId18" w:history="1">
-          <w:r>
-            <w:rPr>
-              <w:rStyle w:val="Hyperlink"/>
-            </w:rPr>
-            <w:t xml:space="preserve"> The Natu</w:t>
-          </w:r>
-        </w:hyperlink>
-      </w:r>
-      <w:r>
-        <w:rPr>
-          <w:rFonts w:ascii="Charis SIL Regular" w:hAnsi="Charis SIL Regular" w:eastAsia="Charis SIL Regular"/>
-          <w:b w:val="0"/>
-          <w:i w:val="0"/>
-          <w:color w:val="000000"/>
-          <w:sz w:val="24"/>
-        </w:rPr>
-        <w:t xml:space="preserve">ralis </w:t>
+        <w:t xml:space="preserve"> provides a handy display of all archives. The Naturalis </w:t>
       </w:r>
       <w:r>
         <w:rPr>
@@ -2826,31 +2925,13 @@
       </w:r>
       <w:r>
         <w:rPr>
-          <w:u w:val="single" w:color="0066cc"/>
           <w:rFonts w:ascii="Charis SIL Regular" w:hAnsi="Charis SIL Regular" w:eastAsia="Charis SIL Regular"/>
           <w:b w:val="0"/>
           <w:i w:val="0"/>
           <w:color w:val="000000"/>
           <w:sz w:val="24"/>
         </w:rPr>
-        <w:hyperlink r:id="rId18" w:history="1">
-          <w:r>
-            <w:rPr>
-              <w:rStyle w:val="Hyperlink"/>
-            </w:rPr>
-            <w:t>contain</w:t>
-          </w:r>
-        </w:hyperlink>
-      </w:r>
-      <w:r>
-        <w:rPr>
-          <w:rFonts w:ascii="Charis SIL Regular" w:hAnsi="Charis SIL Regular" w:eastAsia="Charis SIL Regular"/>
-          <w:b w:val="0"/>
-          <w:i w:val="0"/>
-          <w:color w:val="000000"/>
-          <w:sz w:val="24"/>
-        </w:rPr>
-        <w:t xml:space="preserve"> valua</w:t>
+        <w:t>contain valua</w:t>
       </w:r>
       <w:r>
         <w:rPr>
@@ -3020,25 +3101,7 @@
           <w:color w:val="000000"/>
           <w:sz w:val="24"/>
         </w:rPr>
-        <w:t>drawings of the former Dutch East Indies showing panoramas an</w:t>
-      </w:r>
-      <w:r>
-        <w:rPr>
-          <w:u w:val="single" w:color="0066cc"/>
-          <w:rFonts w:ascii="Charis SIL Regular" w:hAnsi="Charis SIL Regular" w:eastAsia="Charis SIL Regular"/>
-          <w:b w:val="0"/>
-          <w:i w:val="0"/>
-          <w:color w:val="000000"/>
-          <w:sz w:val="24"/>
-        </w:rPr>
-        <w:hyperlink r:id="rId20" w:history="1">
-          <w:r>
-            <w:rPr>
-              <w:rStyle w:val="Hyperlink"/>
-            </w:rPr>
-            <w:t>d house</w:t>
-          </w:r>
-        </w:hyperlink>
+        <w:t>drawings of the former Dutch East Indies showing panoramas and house</w:t>
       </w:r>
       <w:r>
         <w:rPr>
@@ -4436,7 +4499,7 @@
           <w:sz w:val="24"/>
           <w:u w:val="single"/>
         </w:rPr>
-        <w:hyperlink r:id="rId28" w:history="1">
+        <w:hyperlink r:id="rId27" w:history="1">
           <w:r>
             <w:rPr>
               <w:rStyle w:val="Hyperlink"/>

--- a/EXPORTS/DOCX/published/niveau3/English/Naturalis.docx
+++ b/EXPORTS/DOCX/published/niveau3/English/Naturalis.docx
@@ -1299,13 +1299,60 @@
       </w:r>
       <w:r>
         <w:rPr>
+          <w:u w:val="single" w:color="0066cc"/>
           <w:rFonts w:ascii="Charis SIL Regular" w:hAnsi="Charis SIL Regular" w:eastAsia="Charis SIL Regular"/>
           <w:b w:val="0"/>
           <w:i w:val="0"/>
           <w:color w:val="000000"/>
           <w:sz w:val="24"/>
         </w:rPr>
-        <w:t xml:space="preserve">in 1820. This commission, based at </w:t>
+        <w:hyperlink r:id="rId13" w:history="1">
+          <w:r>
+            <w:rPr>
+              <w:rStyle w:val="Hyperlink"/>
+            </w:rPr>
+            <w:t>in 1820. Thi</w:t>
+          </w:r>
+        </w:hyperlink>
+      </w:r>
+      <w:r>
+        <w:rPr>
+          <w:u w:val="single" w:color="0066cc"/>
+          <w:rFonts w:ascii="Charis SIL Regular" w:hAnsi="Charis SIL Regular" w:eastAsia="Charis SIL Regular"/>
+          <w:b w:val="0"/>
+          <w:i w:val="0"/>
+          <w:color w:val="000000"/>
+          <w:sz w:val="24"/>
+        </w:rPr>
+        <w:hyperlink r:id="rId13" w:history="1">
+          <w:r>
+            <w:rPr>
+              <w:rStyle w:val="Hyperlink"/>
+            </w:rPr>
+            <w:t>s co</w:t>
+          </w:r>
+        </w:hyperlink>
+      </w:r>
+      <w:r>
+        <w:rPr>
+          <w:u w:val="single" w:color="0066cc"/>
+          <w:rFonts w:ascii="Charis SIL Regular" w:hAnsi="Charis SIL Regular" w:eastAsia="Charis SIL Regular"/>
+          <w:b w:val="0"/>
+          <w:i w:val="0"/>
+          <w:color w:val="000000"/>
+          <w:sz w:val="24"/>
+        </w:rPr>
+        <w:t>m</w:t>
+      </w:r>
+      <w:r>
+        <w:rPr>
+          <w:rFonts w:ascii="Charis SIL Regular" w:hAnsi="Charis SIL Regular" w:eastAsia="Charis SIL Regular"/>
+          <w:b w:val="0"/>
+          <w:i w:val="0"/>
+          <w:color w:val="000000"/>
+          <w:sz w:val="24"/>
+        </w:rPr>
+        <w:t xml:space="preserve">mission, based at </w:t>
       </w:r>
       <w:r>
         <w:rPr>
@@ -2892,7 +2939,35 @@
           <w:color w:val="000000"/>
           <w:sz w:val="24"/>
         </w:rPr>
-        <w:t xml:space="preserve"> provides a handy display of all archives. The Naturalis </w:t>
+        <w:t xml:space="preserve"> provides a handy display of all archives.</w:t>
+      </w:r>
+      <w:r>
+        <w:rPr>
+          <w:u w:val="single" w:color="0066cc"/>
+          <w:rFonts w:ascii="Charis SIL Regular" w:hAnsi="Charis SIL Regular" w:eastAsia="Charis SIL Regular"/>
+          <w:b w:val="0"/>
+          <w:i w:val="0"/>
+          <w:color w:val="000000"/>
+          <w:sz w:val="24"/>
+        </w:rPr>
+        <w:hyperlink r:id="rId18" w:history="1">
+          <w:r>
+            <w:rPr>
+              <w:rStyle w:val="Hyperlink"/>
+            </w:rPr>
+            <w:t xml:space="preserve"> The Natu</w:t>
+          </w:r>
+        </w:hyperlink>
+      </w:r>
+      <w:r>
+        <w:rPr>
+          <w:rFonts w:ascii="Charis SIL Regular" w:hAnsi="Charis SIL Regular" w:eastAsia="Charis SIL Regular"/>
+          <w:b w:val="0"/>
+          <w:i w:val="0"/>
+          <w:color w:val="000000"/>
+          <w:sz w:val="24"/>
+        </w:rPr>
+        <w:t xml:space="preserve">ralis </w:t>
       </w:r>
       <w:r>
         <w:rPr>
@@ -2925,13 +3000,31 @@
       </w:r>
       <w:r>
         <w:rPr>
+          <w:u w:val="single" w:color="0066cc"/>
           <w:rFonts w:ascii="Charis SIL Regular" w:hAnsi="Charis SIL Regular" w:eastAsia="Charis SIL Regular"/>
           <w:b w:val="0"/>
           <w:i w:val="0"/>
           <w:color w:val="000000"/>
           <w:sz w:val="24"/>
         </w:rPr>
-        <w:t>contain valua</w:t>
+        <w:hyperlink r:id="rId18" w:history="1">
+          <w:r>
+            <w:rPr>
+              <w:rStyle w:val="Hyperlink"/>
+            </w:rPr>
+            <w:t>contain</w:t>
+          </w:r>
+        </w:hyperlink>
+      </w:r>
+      <w:r>
+        <w:rPr>
+          <w:rFonts w:ascii="Charis SIL Regular" w:hAnsi="Charis SIL Regular" w:eastAsia="Charis SIL Regular"/>
+          <w:b w:val="0"/>
+          <w:i w:val="0"/>
+          <w:color w:val="000000"/>
+          <w:sz w:val="24"/>
+        </w:rPr>
+        <w:t xml:space="preserve"> valua</w:t>
       </w:r>
       <w:r>
         <w:rPr>
@@ -3711,7 +3804,7 @@
           <w:sz w:val="24"/>
           <w:u w:val="single"/>
         </w:rPr>
-        <w:t>Scientific research in colonised terr</w:t>
+        <w:t>Scientific research in colonised terri</w:t>
       </w:r>
       <w:r>
         <w:rPr>
@@ -3722,7 +3815,7 @@
           <w:sz w:val="24"/>
           <w:u w:val="single"/>
         </w:rPr>
-        <w:t>i</w:t>
+        <w:t>torie</w:t>
       </w:r>
       <w:r>
         <w:rPr>
@@ -3731,9 +3824,8 @@
           <w:i w:val="0"/>
           <w:color w:val="0066CC"/>
           <w:sz w:val="24"/>
-          <w:u w:val="single"/>
-        </w:rPr>
-        <w:t>tories</w:t>
+        </w:rPr>
+        <w:t>s</w:t>
       </w:r>
       <w:r>
         <w:br/>
@@ -4481,7 +4573,7 @@
           <w:sz w:val="24"/>
           <w:u w:val="single"/>
         </w:rPr>
-        <w:hyperlink r:id="rId27" w:history="1">
+        <w:hyperlink r:id="rId28" w:history="1">
           <w:r>
             <w:rPr>
               <w:rStyle w:val="Hyperlink"/>

--- a/EXPORTS/DOCX/published/niveau3/English/Naturalis.docx
+++ b/EXPORTS/DOCX/published/niveau3/English/Naturalis.docx
@@ -408,36 +408,7 @@
           <w:color w:val="000000"/>
           <w:sz w:val="24"/>
         </w:rPr>
-        <w:t xml:space="preserve">Decree. </w:t>
-      </w:r>
-      <w:r>
-        <w:rPr>
-          <w:u w:val="single" w:color="0066cc"/>
-          <w:rFonts w:ascii="Charis SIL Regular" w:hAnsi="Charis SIL Regular" w:eastAsia="Charis SIL Regular"/>
-          <w:b w:val="0"/>
-          <w:i w:val="0"/>
-          <w:color w:val="000000"/>
-          <w:sz w:val="24"/>
-        </w:rPr>
-        <w:hyperlink r:id="rId9" w:history="1">
-          <w:r>
-            <w:rPr>
-              <w:rStyle w:val="Hyperlink"/>
-            </w:rPr>
-            <w:t xml:space="preserve">The </w:t>
-          </w:r>
-        </w:hyperlink>
-      </w:r>
-      <w:r>
-        <w:rPr>
-          <w:u w:val="single" w:color="0066cc"/>
-          <w:rFonts w:ascii="Charis SIL Regular" w:hAnsi="Charis SIL Regular" w:eastAsia="Charis SIL Regular"/>
-          <w:b w:val="0"/>
-          <w:i w:val="0"/>
-          <w:color w:val="000000"/>
-          <w:sz w:val="24"/>
-        </w:rPr>
-        <w:t>m</w:t>
+        <w:t>Decree. The m</w:t>
       </w:r>
       <w:r>
         <w:rPr>
@@ -1299,60 +1270,13 @@
       </w:r>
       <w:r>
         <w:rPr>
-          <w:u w:val="single" w:color="0066cc"/>
           <w:rFonts w:ascii="Charis SIL Regular" w:hAnsi="Charis SIL Regular" w:eastAsia="Charis SIL Regular"/>
           <w:b w:val="0"/>
           <w:i w:val="0"/>
           <w:color w:val="000000"/>
           <w:sz w:val="24"/>
         </w:rPr>
-        <w:hyperlink r:id="rId13" w:history="1">
-          <w:r>
-            <w:rPr>
-              <w:rStyle w:val="Hyperlink"/>
-            </w:rPr>
-            <w:t>in 1820. Thi</w:t>
-          </w:r>
-        </w:hyperlink>
-      </w:r>
-      <w:r>
-        <w:rPr>
-          <w:u w:val="single" w:color="0066cc"/>
-          <w:rFonts w:ascii="Charis SIL Regular" w:hAnsi="Charis SIL Regular" w:eastAsia="Charis SIL Regular"/>
-          <w:b w:val="0"/>
-          <w:i w:val="0"/>
-          <w:color w:val="000000"/>
-          <w:sz w:val="24"/>
-        </w:rPr>
-        <w:hyperlink r:id="rId13" w:history="1">
-          <w:r>
-            <w:rPr>
-              <w:rStyle w:val="Hyperlink"/>
-            </w:rPr>
-            <w:t>s co</w:t>
-          </w:r>
-        </w:hyperlink>
-      </w:r>
-      <w:r>
-        <w:rPr>
-          <w:u w:val="single" w:color="0066cc"/>
-          <w:rFonts w:ascii="Charis SIL Regular" w:hAnsi="Charis SIL Regular" w:eastAsia="Charis SIL Regular"/>
-          <w:b w:val="0"/>
-          <w:i w:val="0"/>
-          <w:color w:val="000000"/>
-          <w:sz w:val="24"/>
-        </w:rPr>
-        <w:t>m</w:t>
-      </w:r>
-      <w:r>
-        <w:rPr>
-          <w:rFonts w:ascii="Charis SIL Regular" w:hAnsi="Charis SIL Regular" w:eastAsia="Charis SIL Regular"/>
-          <w:b w:val="0"/>
-          <w:i w:val="0"/>
-          <w:color w:val="000000"/>
-          <w:sz w:val="24"/>
-        </w:rPr>
-        <w:t xml:space="preserve">mission, based at </w:t>
+        <w:t xml:space="preserve">in 1820. This commission, based at </w:t>
       </w:r>
       <w:r>
         <w:rPr>
@@ -1542,41 +1466,24 @@
       </w:r>
       <w:r>
         <w:rPr>
+          <w:u w:val="single" w:color="0066cc"/>
           <w:rFonts w:ascii="Charis SIL Regular" w:hAnsi="Charis SIL Regular" w:eastAsia="Charis SIL Regular"/>
           <w:b w:val="0"/>
           <w:i w:val="0"/>
           <w:color w:val="000000"/>
           <w:sz w:val="24"/>
         </w:rPr>
-        <w:hyperlink r:id="rId14" w:history="1">
-          <w:r>
-            <w:rPr>
-              <w:rStyle w:val="Hyperlink"/>
-            </w:rPr>
-            <w:t>o</w:t>
-          </w:r>
-        </w:hyperlink>
-      </w:r>
-      <w:r>
-        <w:rPr>
-          <w:u w:val="single" w:color="0066cc"/>
+        <w:t>o</w:t>
+      </w:r>
+      <w:r>
+        <w:rPr>
           <w:rFonts w:ascii="Charis SIL Regular" w:hAnsi="Charis SIL Regular" w:eastAsia="Charis SIL Regular"/>
           <w:b w:val="0"/>
           <w:i w:val="0"/>
           <w:color w:val="000000"/>
           <w:sz w:val="24"/>
         </w:rPr>
-        <w:t>r</w:t>
-      </w:r>
-      <w:r>
-        <w:rPr>
-          <w:rFonts w:ascii="Charis SIL Regular" w:hAnsi="Charis SIL Regular" w:eastAsia="Charis SIL Regular"/>
-          <w:b w:val="0"/>
-          <w:i w:val="0"/>
-          <w:color w:val="000000"/>
-          <w:sz w:val="24"/>
-        </w:rPr>
-        <w:t xml:space="preserve">a and fauna. From 1839 to 1847 the </w:t>
+        <w:t xml:space="preserve">ra and fauna. From 1839 to 1847 the </w:t>
       </w:r>
       <w:r>
         <w:rPr>
@@ -2939,35 +2846,7 @@
           <w:color w:val="000000"/>
           <w:sz w:val="24"/>
         </w:rPr>
-        <w:t xml:space="preserve"> provides a handy display of all archives.</w:t>
-      </w:r>
-      <w:r>
-        <w:rPr>
-          <w:u w:val="single" w:color="0066cc"/>
-          <w:rFonts w:ascii="Charis SIL Regular" w:hAnsi="Charis SIL Regular" w:eastAsia="Charis SIL Regular"/>
-          <w:b w:val="0"/>
-          <w:i w:val="0"/>
-          <w:color w:val="000000"/>
-          <w:sz w:val="24"/>
-        </w:rPr>
-        <w:hyperlink r:id="rId18" w:history="1">
-          <w:r>
-            <w:rPr>
-              <w:rStyle w:val="Hyperlink"/>
-            </w:rPr>
-            <w:t xml:space="preserve"> The Natu</w:t>
-          </w:r>
-        </w:hyperlink>
-      </w:r>
-      <w:r>
-        <w:rPr>
-          <w:rFonts w:ascii="Charis SIL Regular" w:hAnsi="Charis SIL Regular" w:eastAsia="Charis SIL Regular"/>
-          <w:b w:val="0"/>
-          <w:i w:val="0"/>
-          <w:color w:val="000000"/>
-          <w:sz w:val="24"/>
-        </w:rPr>
-        <w:t xml:space="preserve">ralis </w:t>
+        <w:t xml:space="preserve"> provides a handy display of all archives. The Naturalis </w:t>
       </w:r>
       <w:r>
         <w:rPr>
@@ -3194,7 +3073,25 @@
           <w:color w:val="000000"/>
           <w:sz w:val="24"/>
         </w:rPr>
-        <w:t>drawings of the former Dutch East Indies showing panoramas and house</w:t>
+        <w:t>drawings of the former Dutch East Indies showing panoramas an</w:t>
+      </w:r>
+      <w:r>
+        <w:rPr>
+          <w:u w:val="single" w:color="0066cc"/>
+          <w:rFonts w:ascii="Charis SIL Regular" w:hAnsi="Charis SIL Regular" w:eastAsia="Charis SIL Regular"/>
+          <w:b w:val="0"/>
+          <w:i w:val="0"/>
+          <w:color w:val="000000"/>
+          <w:sz w:val="24"/>
+        </w:rPr>
+        <w:hyperlink r:id="rId20" w:history="1">
+          <w:r>
+            <w:rPr>
+              <w:rStyle w:val="Hyperlink"/>
+            </w:rPr>
+            <w:t>d house</w:t>
+          </w:r>
+        </w:hyperlink>
       </w:r>
       <w:r>
         <w:rPr>
@@ -3804,7 +3701,7 @@
           <w:sz w:val="24"/>
           <w:u w:val="single"/>
         </w:rPr>
-        <w:t>Scientific research in colonised terri</w:t>
+        <w:t>Scientific research in colonised terr</w:t>
       </w:r>
       <w:r>
         <w:rPr>
@@ -3815,7 +3712,7 @@
           <w:sz w:val="24"/>
           <w:u w:val="single"/>
         </w:rPr>
-        <w:t>torie</w:t>
+        <w:t>i</w:t>
       </w:r>
       <w:r>
         <w:rPr>
@@ -3824,8 +3721,9 @@
           <w:i w:val="0"/>
           <w:color w:val="0066CC"/>
           <w:sz w:val="24"/>
-        </w:rPr>
-        <w:t>s</w:t>
+          <w:u w:val="single"/>
+        </w:rPr>
+        <w:t>tories</w:t>
       </w:r>
       <w:r>
         <w:br/>
@@ -4573,7 +4471,7 @@
           <w:sz w:val="24"/>
           <w:u w:val="single"/>
         </w:rPr>
-        <w:hyperlink r:id="rId28" w:history="1">
+        <w:hyperlink r:id="rId27" w:history="1">
           <w:r>
             <w:rPr>
               <w:rStyle w:val="Hyperlink"/>

--- a/EXPORTS/DOCX/published/niveau3/English/Naturalis.docx
+++ b/EXPORTS/DOCX/published/niveau3/English/Naturalis.docx
@@ -408,7 +408,36 @@
           <w:color w:val="000000"/>
           <w:sz w:val="24"/>
         </w:rPr>
-        <w:t>Decree. The m</w:t>
+        <w:t xml:space="preserve">Decree. </w:t>
+      </w:r>
+      <w:r>
+        <w:rPr>
+          <w:u w:val="single" w:color="0066cc"/>
+          <w:rFonts w:ascii="Charis SIL Regular" w:hAnsi="Charis SIL Regular" w:eastAsia="Charis SIL Regular"/>
+          <w:b w:val="0"/>
+          <w:i w:val="0"/>
+          <w:color w:val="000000"/>
+          <w:sz w:val="24"/>
+        </w:rPr>
+        <w:hyperlink r:id="rId9" w:history="1">
+          <w:r>
+            <w:rPr>
+              <w:rStyle w:val="Hyperlink"/>
+            </w:rPr>
+            <w:t xml:space="preserve">The </w:t>
+          </w:r>
+        </w:hyperlink>
+      </w:r>
+      <w:r>
+        <w:rPr>
+          <w:u w:val="single" w:color="0066cc"/>
+          <w:rFonts w:ascii="Charis SIL Regular" w:hAnsi="Charis SIL Regular" w:eastAsia="Charis SIL Regular"/>
+          <w:b w:val="0"/>
+          <w:i w:val="0"/>
+          <w:color w:val="000000"/>
+          <w:sz w:val="24"/>
+        </w:rPr>
+        <w:t>m</w:t>
       </w:r>
       <w:r>
         <w:rPr>
@@ -1270,13 +1299,60 @@
       </w:r>
       <w:r>
         <w:rPr>
+          <w:u w:val="single" w:color="0066cc"/>
           <w:rFonts w:ascii="Charis SIL Regular" w:hAnsi="Charis SIL Regular" w:eastAsia="Charis SIL Regular"/>
           <w:b w:val="0"/>
           <w:i w:val="0"/>
           <w:color w:val="000000"/>
           <w:sz w:val="24"/>
         </w:rPr>
-        <w:t xml:space="preserve">in 1820. This commission, based at </w:t>
+        <w:hyperlink r:id="rId13" w:history="1">
+          <w:r>
+            <w:rPr>
+              <w:rStyle w:val="Hyperlink"/>
+            </w:rPr>
+            <w:t>in 1820. Thi</w:t>
+          </w:r>
+        </w:hyperlink>
+      </w:r>
+      <w:r>
+        <w:rPr>
+          <w:u w:val="single" w:color="0066cc"/>
+          <w:rFonts w:ascii="Charis SIL Regular" w:hAnsi="Charis SIL Regular" w:eastAsia="Charis SIL Regular"/>
+          <w:b w:val="0"/>
+          <w:i w:val="0"/>
+          <w:color w:val="000000"/>
+          <w:sz w:val="24"/>
+        </w:rPr>
+        <w:hyperlink r:id="rId13" w:history="1">
+          <w:r>
+            <w:rPr>
+              <w:rStyle w:val="Hyperlink"/>
+            </w:rPr>
+            <w:t>s co</w:t>
+          </w:r>
+        </w:hyperlink>
+      </w:r>
+      <w:r>
+        <w:rPr>
+          <w:u w:val="single" w:color="0066cc"/>
+          <w:rFonts w:ascii="Charis SIL Regular" w:hAnsi="Charis SIL Regular" w:eastAsia="Charis SIL Regular"/>
+          <w:b w:val="0"/>
+          <w:i w:val="0"/>
+          <w:color w:val="000000"/>
+          <w:sz w:val="24"/>
+        </w:rPr>
+        <w:t>m</w:t>
+      </w:r>
+      <w:r>
+        <w:rPr>
+          <w:rFonts w:ascii="Charis SIL Regular" w:hAnsi="Charis SIL Regular" w:eastAsia="Charis SIL Regular"/>
+          <w:b w:val="0"/>
+          <w:i w:val="0"/>
+          <w:color w:val="000000"/>
+          <w:sz w:val="24"/>
+        </w:rPr>
+        <w:t xml:space="preserve">mission, based at </w:t>
       </w:r>
       <w:r>
         <w:rPr>
@@ -1466,6 +1542,23 @@
       </w:r>
       <w:r>
         <w:rPr>
+          <w:rFonts w:ascii="Charis SIL Regular" w:hAnsi="Charis SIL Regular" w:eastAsia="Charis SIL Regular"/>
+          <w:b w:val="0"/>
+          <w:i w:val="0"/>
+          <w:color w:val="000000"/>
+          <w:sz w:val="24"/>
+        </w:rPr>
+        <w:hyperlink r:id="rId14" w:history="1">
+          <w:r>
+            <w:rPr>
+              <w:rStyle w:val="Hyperlink"/>
+            </w:rPr>
+            <w:t>o</w:t>
+          </w:r>
+        </w:hyperlink>
+      </w:r>
+      <w:r>
+        <w:rPr>
           <w:u w:val="single" w:color="0066cc"/>
           <w:rFonts w:ascii="Charis SIL Regular" w:hAnsi="Charis SIL Regular" w:eastAsia="Charis SIL Regular"/>
           <w:b w:val="0"/>
@@ -1473,7 +1566,7 @@
           <w:color w:val="000000"/>
           <w:sz w:val="24"/>
         </w:rPr>
-        <w:t>o</w:t>
+        <w:t>r</w:t>
       </w:r>
       <w:r>
         <w:rPr>
@@ -1483,7 +1576,7 @@
           <w:color w:val="000000"/>
           <w:sz w:val="24"/>
         </w:rPr>
-        <w:t xml:space="preserve">ra and fauna. From 1839 to 1847 the </w:t>
+        <w:t xml:space="preserve">a and fauna. From 1839 to 1847 the </w:t>
       </w:r>
       <w:r>
         <w:rPr>
@@ -3084,14 +3177,7 @@
           <w:color w:val="000000"/>
           <w:sz w:val="24"/>
         </w:rPr>
-        <w:hyperlink r:id="rId20" w:history="1">
-          <w:r>
-            <w:rPr>
-              <w:rStyle w:val="Hyperlink"/>
-            </w:rPr>
-            <w:t>d house</w:t>
-          </w:r>
-        </w:hyperlink>
+        <w:t>d house</w:t>
       </w:r>
       <w:r>
         <w:rPr>
@@ -4471,7 +4557,7 @@
           <w:sz w:val="24"/>
           <w:u w:val="single"/>
         </w:rPr>
-        <w:hyperlink r:id="rId27" w:history="1">
+        <w:hyperlink r:id="rId28" w:history="1">
           <w:r>
             <w:rPr>
               <w:rStyle w:val="Hyperlink"/>
@@ -4489,7 +4575,7 @@
           <w:sz w:val="24"/>
           <w:u w:val="single"/>
         </w:rPr>
-        <w:hyperlink r:id="rId27" w:history="1">
+        <w:hyperlink r:id="rId28" w:history="1">
           <w:r>
             <w:rPr>
               <w:rStyle w:val="Hyperlink"/>

--- a/EXPORTS/DOCX/published/niveau3/English/Naturalis.docx
+++ b/EXPORTS/DOCX/published/niveau3/English/Naturalis.docx
@@ -408,111 +408,7 @@
           <w:color w:val="000000"/>
           <w:sz w:val="24"/>
         </w:rPr>
-        <w:t xml:space="preserve">Decree. </w:t>
-      </w:r>
-      <w:r>
-        <w:rPr>
-          <w:u w:val="single" w:color="0066cc"/>
-          <w:rFonts w:ascii="Charis SIL Regular" w:hAnsi="Charis SIL Regular" w:eastAsia="Charis SIL Regular"/>
-          <w:b w:val="0"/>
-          <w:i w:val="0"/>
-          <w:color w:val="000000"/>
-          <w:sz w:val="24"/>
-        </w:rPr>
-        <w:hyperlink r:id="rId9" w:history="1">
-          <w:r>
-            <w:rPr>
-              <w:rStyle w:val="Hyperlink"/>
-            </w:rPr>
-            <w:t xml:space="preserve">The </w:t>
-          </w:r>
-        </w:hyperlink>
-      </w:r>
-      <w:r>
-        <w:rPr>
-          <w:u w:val="single" w:color="0066cc"/>
-          <w:rFonts w:ascii="Charis SIL Regular" w:hAnsi="Charis SIL Regular" w:eastAsia="Charis SIL Regular"/>
-          <w:b w:val="0"/>
-          <w:i w:val="0"/>
-          <w:color w:val="000000"/>
-          <w:sz w:val="24"/>
-        </w:rPr>
-        <w:t>m</w:t>
-      </w:r>
-      <w:r>
-        <w:rPr>
-          <w:u w:val="single" w:color="0066cc"/>
-          <w:rFonts w:ascii="Charis SIL Regular" w:hAnsi="Charis SIL Regular" w:eastAsia="Charis SIL Regular"/>
-          <w:b w:val="0"/>
-          <w:i w:val="0"/>
-          <w:color w:val="000000"/>
-          <w:sz w:val="24"/>
-        </w:rPr>
-        <w:hyperlink r:id="rId9" w:history="1">
-          <w:r>
-            <w:rPr>
-              <w:rStyle w:val="Hyperlink"/>
-            </w:rPr>
-            <w:t>useum</w:t>
-          </w:r>
-        </w:hyperlink>
-      </w:r>
-      <w:r>
-        <w:rPr>
-          <w:u w:val="single" w:color="0066cc"/>
-          <w:rFonts w:ascii="Charis SIL Regular" w:hAnsi="Charis SIL Regular" w:eastAsia="Charis SIL Regular"/>
-          <w:b w:val="0"/>
-          <w:i w:val="0"/>
-          <w:color w:val="000000"/>
-          <w:sz w:val="24"/>
-        </w:rPr>
-        <w:t xml:space="preserve"> </w:t>
-      </w:r>
-      <w:r>
-        <w:rPr>
-          <w:u w:val="single" w:color="0066cc"/>
-          <w:rFonts w:ascii="Charis SIL Regular" w:hAnsi="Charis SIL Regular" w:eastAsia="Charis SIL Regular"/>
-          <w:b w:val="0"/>
-          <w:i w:val="0"/>
-          <w:color w:val="000000"/>
-          <w:sz w:val="24"/>
-        </w:rPr>
-        <w:hyperlink r:id="rId9" w:history="1">
-          <w:r>
-            <w:rPr>
-              <w:rStyle w:val="Hyperlink"/>
-            </w:rPr>
-            <w:t>h</w:t>
-          </w:r>
-        </w:hyperlink>
-      </w:r>
-      <w:r>
-        <w:rPr>
-          <w:rFonts w:ascii="Charis SIL Regular" w:hAnsi="Charis SIL Regular" w:eastAsia="Charis SIL Regular"/>
-          <w:b w:val="0"/>
-          <w:i w:val="0"/>
-          <w:color w:val="000000"/>
-          <w:sz w:val="24"/>
-        </w:rPr>
-        <w:t>as been called N</w:t>
-      </w:r>
-      <w:r>
-        <w:rPr>
-          <w:u w:val="single" w:color="0066cc"/>
-          <w:rFonts w:ascii="Charis SIL Regular" w:hAnsi="Charis SIL Regular" w:eastAsia="Charis SIL Regular"/>
-          <w:b w:val="0"/>
-          <w:i w:val="0"/>
-          <w:color w:val="000000"/>
-          <w:sz w:val="24"/>
-        </w:rPr>
-        <w:hyperlink r:id="rId10" w:history="1">
-          <w:r>
-            <w:rPr>
-              <w:rStyle w:val="Hyperlink"/>
-            </w:rPr>
-            <w:t>a</w:t>
-          </w:r>
-        </w:hyperlink>
+        <w:t>Decree. The museum has been called Na</w:t>
       </w:r>
       <w:r>
         <w:rPr>
@@ -1235,6 +1131,7 @@
       </w:r>
       <w:r>
         <w:rPr>
+          <w:u w:val="single" w:color="0066cc"/>
           <w:rFonts w:ascii="Charis SIL Regular" w:hAnsi="Charis SIL Regular" w:eastAsia="Charis SIL Regular"/>
           <w:b w:val="0"/>
           <w:i w:val="0"/>
@@ -1299,60 +1196,13 @@
       </w:r>
       <w:r>
         <w:rPr>
-          <w:u w:val="single" w:color="0066cc"/>
           <w:rFonts w:ascii="Charis SIL Regular" w:hAnsi="Charis SIL Regular" w:eastAsia="Charis SIL Regular"/>
           <w:b w:val="0"/>
           <w:i w:val="0"/>
           <w:color w:val="000000"/>
           <w:sz w:val="24"/>
         </w:rPr>
-        <w:hyperlink r:id="rId13" w:history="1">
-          <w:r>
-            <w:rPr>
-              <w:rStyle w:val="Hyperlink"/>
-            </w:rPr>
-            <w:t>in 1820. Thi</w:t>
-          </w:r>
-        </w:hyperlink>
-      </w:r>
-      <w:r>
-        <w:rPr>
-          <w:u w:val="single" w:color="0066cc"/>
-          <w:rFonts w:ascii="Charis SIL Regular" w:hAnsi="Charis SIL Regular" w:eastAsia="Charis SIL Regular"/>
-          <w:b w:val="0"/>
-          <w:i w:val="0"/>
-          <w:color w:val="000000"/>
-          <w:sz w:val="24"/>
-        </w:rPr>
-        <w:hyperlink r:id="rId13" w:history="1">
-          <w:r>
-            <w:rPr>
-              <w:rStyle w:val="Hyperlink"/>
-            </w:rPr>
-            <w:t>s co</w:t>
-          </w:r>
-        </w:hyperlink>
-      </w:r>
-      <w:r>
-        <w:rPr>
-          <w:u w:val="single" w:color="0066cc"/>
-          <w:rFonts w:ascii="Charis SIL Regular" w:hAnsi="Charis SIL Regular" w:eastAsia="Charis SIL Regular"/>
-          <w:b w:val="0"/>
-          <w:i w:val="0"/>
-          <w:color w:val="000000"/>
-          <w:sz w:val="24"/>
-        </w:rPr>
-        <w:t>m</w:t>
-      </w:r>
-      <w:r>
-        <w:rPr>
-          <w:rFonts w:ascii="Charis SIL Regular" w:hAnsi="Charis SIL Regular" w:eastAsia="Charis SIL Regular"/>
-          <w:b w:val="0"/>
-          <w:i w:val="0"/>
-          <w:color w:val="000000"/>
-          <w:sz w:val="24"/>
-        </w:rPr>
-        <w:t xml:space="preserve">mission, based at </w:t>
+        <w:t xml:space="preserve">in 1820. This commission, based at </w:t>
       </w:r>
       <w:r>
         <w:rPr>
@@ -1542,41 +1392,24 @@
       </w:r>
       <w:r>
         <w:rPr>
+          <w:u w:val="single" w:color="0066cc"/>
           <w:rFonts w:ascii="Charis SIL Regular" w:hAnsi="Charis SIL Regular" w:eastAsia="Charis SIL Regular"/>
           <w:b w:val="0"/>
           <w:i w:val="0"/>
           <w:color w:val="000000"/>
           <w:sz w:val="24"/>
         </w:rPr>
-        <w:hyperlink r:id="rId14" w:history="1">
-          <w:r>
-            <w:rPr>
-              <w:rStyle w:val="Hyperlink"/>
-            </w:rPr>
-            <w:t>o</w:t>
-          </w:r>
-        </w:hyperlink>
-      </w:r>
-      <w:r>
-        <w:rPr>
-          <w:u w:val="single" w:color="0066cc"/>
+        <w:t>o</w:t>
+      </w:r>
+      <w:r>
+        <w:rPr>
           <w:rFonts w:ascii="Charis SIL Regular" w:hAnsi="Charis SIL Regular" w:eastAsia="Charis SIL Regular"/>
           <w:b w:val="0"/>
           <w:i w:val="0"/>
           <w:color w:val="000000"/>
           <w:sz w:val="24"/>
         </w:rPr>
-        <w:t>r</w:t>
-      </w:r>
-      <w:r>
-        <w:rPr>
-          <w:rFonts w:ascii="Charis SIL Regular" w:hAnsi="Charis SIL Regular" w:eastAsia="Charis SIL Regular"/>
-          <w:b w:val="0"/>
-          <w:i w:val="0"/>
-          <w:color w:val="000000"/>
-          <w:sz w:val="24"/>
-        </w:rPr>
-        <w:t xml:space="preserve">a and fauna. From 1839 to 1847 the </w:t>
+        <w:t xml:space="preserve">ra and fauna. From 1839 to 1847 the </w:t>
       </w:r>
       <w:r>
         <w:rPr>
@@ -2939,7 +2772,35 @@
           <w:color w:val="000000"/>
           <w:sz w:val="24"/>
         </w:rPr>
-        <w:t xml:space="preserve"> provides a handy display of all archives. The Naturalis </w:t>
+        <w:t xml:space="preserve"> provides a handy display of all archives.</w:t>
+      </w:r>
+      <w:r>
+        <w:rPr>
+          <w:u w:val="single" w:color="0066cc"/>
+          <w:rFonts w:ascii="Charis SIL Regular" w:hAnsi="Charis SIL Regular" w:eastAsia="Charis SIL Regular"/>
+          <w:b w:val="0"/>
+          <w:i w:val="0"/>
+          <w:color w:val="000000"/>
+          <w:sz w:val="24"/>
+        </w:rPr>
+        <w:hyperlink r:id="rId18" w:history="1">
+          <w:r>
+            <w:rPr>
+              <w:rStyle w:val="Hyperlink"/>
+            </w:rPr>
+            <w:t xml:space="preserve"> The Natu</w:t>
+          </w:r>
+        </w:hyperlink>
+      </w:r>
+      <w:r>
+        <w:rPr>
+          <w:rFonts w:ascii="Charis SIL Regular" w:hAnsi="Charis SIL Regular" w:eastAsia="Charis SIL Regular"/>
+          <w:b w:val="0"/>
+          <w:i w:val="0"/>
+          <w:color w:val="000000"/>
+          <w:sz w:val="24"/>
+        </w:rPr>
+        <w:t xml:space="preserve">ralis </w:t>
       </w:r>
       <w:r>
         <w:rPr>
@@ -3177,7 +3038,14 @@
           <w:color w:val="000000"/>
           <w:sz w:val="24"/>
         </w:rPr>
-        <w:t>d house</w:t>
+        <w:hyperlink r:id="rId20" w:history="1">
+          <w:r>
+            <w:rPr>
+              <w:rStyle w:val="Hyperlink"/>
+            </w:rPr>
+            <w:t>d house</w:t>
+          </w:r>
+        </w:hyperlink>
       </w:r>
       <w:r>
         <w:rPr>

--- a/EXPORTS/DOCX/published/niveau3/English/Naturalis.docx
+++ b/EXPORTS/DOCX/published/niveau3/English/Naturalis.docx
@@ -408,7 +408,110 @@
           <w:color w:val="000000"/>
           <w:sz w:val="24"/>
         </w:rPr>
-        <w:t>Decree. The museum has been called Na</w:t>
+        <w:t xml:space="preserve">Decree. </w:t>
+      </w:r>
+      <w:r>
+        <w:rPr>
+          <w:u w:val="single" w:color="0066cc"/>
+          <w:rFonts w:ascii="Charis SIL Regular" w:hAnsi="Charis SIL Regular" w:eastAsia="Charis SIL Regular"/>
+          <w:b w:val="0"/>
+          <w:i w:val="0"/>
+          <w:color w:val="000000"/>
+          <w:sz w:val="24"/>
+        </w:rPr>
+        <w:hyperlink r:id="rId9" w:history="1">
+          <w:r>
+            <w:rPr>
+              <w:rStyle w:val="Hyperlink"/>
+            </w:rPr>
+            <w:t xml:space="preserve">The </w:t>
+          </w:r>
+        </w:hyperlink>
+      </w:r>
+      <w:r>
+        <w:rPr>
+          <w:rFonts w:ascii="Charis SIL Regular" w:hAnsi="Charis SIL Regular" w:eastAsia="Charis SIL Regular"/>
+          <w:b w:val="0"/>
+          <w:i w:val="0"/>
+          <w:color w:val="000000"/>
+          <w:sz w:val="24"/>
+        </w:rPr>
+        <w:t>m</w:t>
+      </w:r>
+      <w:r>
+        <w:rPr>
+          <w:u w:val="single" w:color="0066cc"/>
+          <w:rFonts w:ascii="Charis SIL Regular" w:hAnsi="Charis SIL Regular" w:eastAsia="Charis SIL Regular"/>
+          <w:b w:val="0"/>
+          <w:i w:val="0"/>
+          <w:color w:val="000000"/>
+          <w:sz w:val="24"/>
+        </w:rPr>
+        <w:hyperlink r:id="rId9" w:history="1">
+          <w:r>
+            <w:rPr>
+              <w:rStyle w:val="Hyperlink"/>
+            </w:rPr>
+            <w:t>useum</w:t>
+          </w:r>
+        </w:hyperlink>
+      </w:r>
+      <w:r>
+        <w:rPr>
+          <w:u w:val="single" w:color="0066cc"/>
+          <w:rFonts w:ascii="Charis SIL Regular" w:hAnsi="Charis SIL Regular" w:eastAsia="Charis SIL Regular"/>
+          <w:b w:val="0"/>
+          <w:i w:val="0"/>
+          <w:color w:val="000000"/>
+          <w:sz w:val="24"/>
+        </w:rPr>
+        <w:t xml:space="preserve"> </w:t>
+      </w:r>
+      <w:r>
+        <w:rPr>
+          <w:u w:val="single" w:color="0066cc"/>
+          <w:rFonts w:ascii="Charis SIL Regular" w:hAnsi="Charis SIL Regular" w:eastAsia="Charis SIL Regular"/>
+          <w:b w:val="0"/>
+          <w:i w:val="0"/>
+          <w:color w:val="000000"/>
+          <w:sz w:val="24"/>
+        </w:rPr>
+        <w:hyperlink r:id="rId9" w:history="1">
+          <w:r>
+            <w:rPr>
+              <w:rStyle w:val="Hyperlink"/>
+            </w:rPr>
+            <w:t>h</w:t>
+          </w:r>
+        </w:hyperlink>
+      </w:r>
+      <w:r>
+        <w:rPr>
+          <w:rFonts w:ascii="Charis SIL Regular" w:hAnsi="Charis SIL Regular" w:eastAsia="Charis SIL Regular"/>
+          <w:b w:val="0"/>
+          <w:i w:val="0"/>
+          <w:color w:val="000000"/>
+          <w:sz w:val="24"/>
+        </w:rPr>
+        <w:t>as been called N</w:t>
+      </w:r>
+      <w:r>
+        <w:rPr>
+          <w:u w:val="single" w:color="0066cc"/>
+          <w:rFonts w:ascii="Charis SIL Regular" w:hAnsi="Charis SIL Regular" w:eastAsia="Charis SIL Regular"/>
+          <w:b w:val="0"/>
+          <w:i w:val="0"/>
+          <w:color w:val="000000"/>
+          <w:sz w:val="24"/>
+        </w:rPr>
+        <w:hyperlink r:id="rId10" w:history="1">
+          <w:r>
+            <w:rPr>
+              <w:rStyle w:val="Hyperlink"/>
+            </w:rPr>
+            <w:t>a</w:t>
+          </w:r>
+        </w:hyperlink>
       </w:r>
       <w:r>
         <w:rPr>
@@ -1196,13 +1299,31 @@
       </w:r>
       <w:r>
         <w:rPr>
+          <w:u w:val="single" w:color="0066cc"/>
           <w:rFonts w:ascii="Charis SIL Regular" w:hAnsi="Charis SIL Regular" w:eastAsia="Charis SIL Regular"/>
           <w:b w:val="0"/>
           <w:i w:val="0"/>
           <w:color w:val="000000"/>
           <w:sz w:val="24"/>
         </w:rPr>
-        <w:t xml:space="preserve">in 1820. This commission, based at </w:t>
+        <w:hyperlink r:id="rId13" w:history="1">
+          <w:r>
+            <w:rPr>
+              <w:rStyle w:val="Hyperlink"/>
+            </w:rPr>
+            <w:t>in 1820. Thi</w:t>
+          </w:r>
+        </w:hyperlink>
+      </w:r>
+      <w:r>
+        <w:rPr>
+          <w:rFonts w:ascii="Charis SIL Regular" w:hAnsi="Charis SIL Regular" w:eastAsia="Charis SIL Regular"/>
+          <w:b w:val="0"/>
+          <w:i w:val="0"/>
+          <w:color w:val="000000"/>
+          <w:sz w:val="24"/>
+        </w:rPr>
+        <w:t xml:space="preserve">s commission, based at </w:t>
       </w:r>
       <w:r>
         <w:rPr>
@@ -1693,25 +1814,7 @@
           <w:color w:val="000000"/>
           <w:sz w:val="24"/>
         </w:rPr>
-        <w:t xml:space="preserve">Geology and </w:t>
-      </w:r>
-      <w:r>
-        <w:rPr>
-          <w:u w:val="single" w:color="0066cc"/>
-          <w:rFonts w:ascii="Charis SIL Regular" w:hAnsi="Charis SIL Regular" w:eastAsia="Charis SIL Regular"/>
-          <w:b w:val="0"/>
-          <w:i w:val="0"/>
-          <w:color w:val="000000"/>
-          <w:sz w:val="24"/>
-        </w:rPr>
-        <w:hyperlink r:id="rId15" w:history="1">
-          <w:r>
-            <w:rPr>
-              <w:rStyle w:val="Hyperlink"/>
-            </w:rPr>
-            <w:t>Mineralogy w</w:t>
-          </w:r>
-        </w:hyperlink>
+        <w:t>Geology and Mineralogy w</w:t>
       </w:r>
       <w:r>
         <w:rPr>
@@ -3655,7 +3758,7 @@
           <w:sz w:val="24"/>
           <w:u w:val="single"/>
         </w:rPr>
-        <w:t>Scientific research in colonised terr</w:t>
+        <w:t>Scientific research in colonised terri</w:t>
       </w:r>
       <w:r>
         <w:rPr>
@@ -3666,7 +3769,7 @@
           <w:sz w:val="24"/>
           <w:u w:val="single"/>
         </w:rPr>
-        <w:t>i</w:t>
+        <w:t>torie</w:t>
       </w:r>
       <w:r>
         <w:rPr>
@@ -3675,9 +3778,8 @@
           <w:i w:val="0"/>
           <w:color w:val="0066CC"/>
           <w:sz w:val="24"/>
-          <w:u w:val="single"/>
-        </w:rPr>
-        <w:t>tories</w:t>
+        </w:rPr>
+        <w:t>s</w:t>
       </w:r>
       <w:r>
         <w:br/>
@@ -4425,7 +4527,7 @@
           <w:sz w:val="24"/>
           <w:u w:val="single"/>
         </w:rPr>
-        <w:hyperlink r:id="rId28" w:history="1">
+        <w:hyperlink r:id="rId27" w:history="1">
           <w:r>
             <w:rPr>
               <w:rStyle w:val="Hyperlink"/>
@@ -4443,7 +4545,7 @@
           <w:sz w:val="24"/>
           <w:u w:val="single"/>
         </w:rPr>
-        <w:hyperlink r:id="rId28" w:history="1">
+        <w:hyperlink r:id="rId27" w:history="1">
           <w:r>
             <w:rPr>
               <w:rStyle w:val="Hyperlink"/>

--- a/EXPORTS/DOCX/published/niveau3/English/Naturalis.docx
+++ b/EXPORTS/DOCX/published/niveau3/English/Naturalis.docx
@@ -430,6 +430,7 @@
       </w:r>
       <w:r>
         <w:rPr>
+          <w:u w:val="single" w:color="0066cc"/>
           <w:rFonts w:ascii="Charis SIL Regular" w:hAnsi="Charis SIL Regular" w:eastAsia="Charis SIL Regular"/>
           <w:b w:val="0"/>
           <w:i w:val="0"/>
@@ -1212,36 +1213,7 @@
           <w:color w:val="000000"/>
           <w:sz w:val="24"/>
         </w:rPr>
-        <w:t xml:space="preserve"> (Natural Sciences Commission for the Nethe</w:t>
-      </w:r>
-      <w:r>
-        <w:rPr>
-          <w:u w:val="single" w:color="0066cc"/>
-          <w:rFonts w:ascii="Charis SIL Regular" w:hAnsi="Charis SIL Regular" w:eastAsia="Charis SIL Regular"/>
-          <w:b w:val="0"/>
-          <w:i w:val="0"/>
-          <w:color w:val="000000"/>
-          <w:sz w:val="24"/>
-        </w:rPr>
-        <w:hyperlink r:id="rId13" w:history="1">
-          <w:r>
-            <w:rPr>
-              <w:rStyle w:val="Hyperlink"/>
-            </w:rPr>
-            <w:t xml:space="preserve">rlands Indies) </w:t>
-          </w:r>
-        </w:hyperlink>
-      </w:r>
-      <w:r>
-        <w:rPr>
-          <w:u w:val="single" w:color="0066cc"/>
-          <w:rFonts w:ascii="Charis SIL Regular" w:hAnsi="Charis SIL Regular" w:eastAsia="Charis SIL Regular"/>
-          <w:b w:val="0"/>
-          <w:i w:val="0"/>
-          <w:color w:val="000000"/>
-          <w:sz w:val="24"/>
-        </w:rPr>
-        <w:t>w</w:t>
+        <w:t xml:space="preserve"> (Natural Sciences Commission for the Netherlands Indies) w</w:t>
       </w:r>
       <w:r>
         <w:rPr>
@@ -1317,13 +1289,42 @@
       </w:r>
       <w:r>
         <w:rPr>
+          <w:u w:val="single" w:color="0066cc"/>
           <w:rFonts w:ascii="Charis SIL Regular" w:hAnsi="Charis SIL Regular" w:eastAsia="Charis SIL Regular"/>
           <w:b w:val="0"/>
           <w:i w:val="0"/>
           <w:color w:val="000000"/>
           <w:sz w:val="24"/>
         </w:rPr>
-        <w:t xml:space="preserve">s commission, based at </w:t>
+        <w:hyperlink r:id="rId13" w:history="1">
+          <w:r>
+            <w:rPr>
+              <w:rStyle w:val="Hyperlink"/>
+            </w:rPr>
+            <w:t>s co</w:t>
+          </w:r>
+        </w:hyperlink>
+      </w:r>
+      <w:r>
+        <w:rPr>
+          <w:u w:val="single" w:color="0066cc"/>
+          <w:rFonts w:ascii="Charis SIL Regular" w:hAnsi="Charis SIL Regular" w:eastAsia="Charis SIL Regular"/>
+          <w:b w:val="0"/>
+          <w:i w:val="0"/>
+          <w:color w:val="000000"/>
+          <w:sz w:val="24"/>
+        </w:rPr>
+        <w:t>m</w:t>
+      </w:r>
+      <w:r>
+        <w:rPr>
+          <w:rFonts w:ascii="Charis SIL Regular" w:hAnsi="Charis SIL Regular" w:eastAsia="Charis SIL Regular"/>
+          <w:b w:val="0"/>
+          <w:i w:val="0"/>
+          <w:color w:val="000000"/>
+          <w:sz w:val="24"/>
+        </w:rPr>
+        <w:t xml:space="preserve">mission, based at </w:t>
       </w:r>
       <w:r>
         <w:rPr>
@@ -1814,7 +1815,25 @@
           <w:color w:val="000000"/>
           <w:sz w:val="24"/>
         </w:rPr>
-        <w:t>Geology and Mineralogy w</w:t>
+        <w:t xml:space="preserve">Geology and </w:t>
+      </w:r>
+      <w:r>
+        <w:rPr>
+          <w:u w:val="single" w:color="0066cc"/>
+          <w:rFonts w:ascii="Charis SIL Regular" w:hAnsi="Charis SIL Regular" w:eastAsia="Charis SIL Regular"/>
+          <w:b w:val="0"/>
+          <w:i w:val="0"/>
+          <w:color w:val="000000"/>
+          <w:sz w:val="24"/>
+        </w:rPr>
+        <w:hyperlink r:id="rId15" w:history="1">
+          <w:r>
+            <w:rPr>
+              <w:rStyle w:val="Hyperlink"/>
+            </w:rPr>
+            <w:t>Mineralogy w</w:t>
+          </w:r>
+        </w:hyperlink>
       </w:r>
       <w:r>
         <w:rPr>
@@ -2875,35 +2894,7 @@
           <w:color w:val="000000"/>
           <w:sz w:val="24"/>
         </w:rPr>
-        <w:t xml:space="preserve"> provides a handy display of all archives.</w:t>
-      </w:r>
-      <w:r>
-        <w:rPr>
-          <w:u w:val="single" w:color="0066cc"/>
-          <w:rFonts w:ascii="Charis SIL Regular" w:hAnsi="Charis SIL Regular" w:eastAsia="Charis SIL Regular"/>
-          <w:b w:val="0"/>
-          <w:i w:val="0"/>
-          <w:color w:val="000000"/>
-          <w:sz w:val="24"/>
-        </w:rPr>
-        <w:hyperlink r:id="rId18" w:history="1">
-          <w:r>
-            <w:rPr>
-              <w:rStyle w:val="Hyperlink"/>
-            </w:rPr>
-            <w:t xml:space="preserve"> The Natu</w:t>
-          </w:r>
-        </w:hyperlink>
-      </w:r>
-      <w:r>
-        <w:rPr>
-          <w:rFonts w:ascii="Charis SIL Regular" w:hAnsi="Charis SIL Regular" w:eastAsia="Charis SIL Regular"/>
-          <w:b w:val="0"/>
-          <w:i w:val="0"/>
-          <w:color w:val="000000"/>
-          <w:sz w:val="24"/>
-        </w:rPr>
-        <w:t xml:space="preserve">ralis </w:t>
+        <w:t xml:space="preserve"> provides a handy display of all archives. The Naturalis </w:t>
       </w:r>
       <w:r>
         <w:rPr>
@@ -3758,7 +3749,7 @@
           <w:sz w:val="24"/>
           <w:u w:val="single"/>
         </w:rPr>
-        <w:t>Scientific research in colonised terri</w:t>
+        <w:t>Scientific research in colonised terr</w:t>
       </w:r>
       <w:r>
         <w:rPr>
@@ -3769,7 +3760,7 @@
           <w:sz w:val="24"/>
           <w:u w:val="single"/>
         </w:rPr>
-        <w:t>torie</w:t>
+        <w:t>i</w:t>
       </w:r>
       <w:r>
         <w:rPr>
@@ -3778,8 +3769,9 @@
           <w:i w:val="0"/>
           <w:color w:val="0066CC"/>
           <w:sz w:val="24"/>
-        </w:rPr>
-        <w:t>s</w:t>
+          <w:u w:val="single"/>
+        </w:rPr>
+        <w:t>tories</w:t>
       </w:r>
       <w:r>
         <w:br/>

--- a/EXPORTS/DOCX/published/niveau3/English/Naturalis.docx
+++ b/EXPORTS/DOCX/published/niveau3/English/Naturalis.docx
@@ -419,25 +419,7 @@
           <w:color w:val="000000"/>
           <w:sz w:val="24"/>
         </w:rPr>
-        <w:hyperlink r:id="rId9" w:history="1">
-          <w:r>
-            <w:rPr>
-              <w:rStyle w:val="Hyperlink"/>
-            </w:rPr>
-            <w:t xml:space="preserve">The </w:t>
-          </w:r>
-        </w:hyperlink>
-      </w:r>
-      <w:r>
-        <w:rPr>
-          <w:u w:val="single" w:color="0066cc"/>
-          <w:rFonts w:ascii="Charis SIL Regular" w:hAnsi="Charis SIL Regular" w:eastAsia="Charis SIL Regular"/>
-          <w:b w:val="0"/>
-          <w:i w:val="0"/>
-          <w:color w:val="000000"/>
-          <w:sz w:val="24"/>
-        </w:rPr>
-        <w:t>m</w:t>
+        <w:t>The m</w:t>
       </w:r>
       <w:r>
         <w:rPr>
@@ -505,14 +487,7 @@
           <w:color w:val="000000"/>
           <w:sz w:val="24"/>
         </w:rPr>
-        <w:hyperlink r:id="rId10" w:history="1">
-          <w:r>
-            <w:rPr>
-              <w:rStyle w:val="Hyperlink"/>
-            </w:rPr>
-            <w:t>a</w:t>
-          </w:r>
-        </w:hyperlink>
+        <w:t>a</w:t>
       </w:r>
       <w:r>
         <w:rPr>
@@ -1213,7 +1188,36 @@
           <w:color w:val="000000"/>
           <w:sz w:val="24"/>
         </w:rPr>
-        <w:t xml:space="preserve"> (Natural Sciences Commission for the Netherlands Indies) w</w:t>
+        <w:t xml:space="preserve"> (Natural Sciences Commission for the Nethe</w:t>
+      </w:r>
+      <w:r>
+        <w:rPr>
+          <w:u w:val="single" w:color="0066cc"/>
+          <w:rFonts w:ascii="Charis SIL Regular" w:hAnsi="Charis SIL Regular" w:eastAsia="Charis SIL Regular"/>
+          <w:b w:val="0"/>
+          <w:i w:val="0"/>
+          <w:color w:val="000000"/>
+          <w:sz w:val="24"/>
+        </w:rPr>
+        <w:hyperlink r:id="rId13" w:history="1">
+          <w:r>
+            <w:rPr>
+              <w:rStyle w:val="Hyperlink"/>
+            </w:rPr>
+            <w:t xml:space="preserve">rlands Indies) </w:t>
+          </w:r>
+        </w:hyperlink>
+      </w:r>
+      <w:r>
+        <w:rPr>
+          <w:u w:val="single" w:color="0066cc"/>
+          <w:rFonts w:ascii="Charis SIL Regular" w:hAnsi="Charis SIL Regular" w:eastAsia="Charis SIL Regular"/>
+          <w:b w:val="0"/>
+          <w:i w:val="0"/>
+          <w:color w:val="000000"/>
+          <w:sz w:val="24"/>
+        </w:rPr>
+        <w:t>w</w:t>
       </w:r>
       <w:r>
         <w:rPr>
@@ -1826,14 +1830,7 @@
           <w:color w:val="000000"/>
           <w:sz w:val="24"/>
         </w:rPr>
-        <w:hyperlink r:id="rId15" w:history="1">
-          <w:r>
-            <w:rPr>
-              <w:rStyle w:val="Hyperlink"/>
-            </w:rPr>
-            <w:t>Mineralogy w</w:t>
-          </w:r>
-        </w:hyperlink>
+        <w:t>Mineralogy w</w:t>
       </w:r>
       <w:r>
         <w:rPr>
@@ -2894,7 +2891,35 @@
           <w:color w:val="000000"/>
           <w:sz w:val="24"/>
         </w:rPr>
-        <w:t xml:space="preserve"> provides a handy display of all archives. The Naturalis </w:t>
+        <w:t xml:space="preserve"> provides a handy display of all archives.</w:t>
+      </w:r>
+      <w:r>
+        <w:rPr>
+          <w:u w:val="single" w:color="0066cc"/>
+          <w:rFonts w:ascii="Charis SIL Regular" w:hAnsi="Charis SIL Regular" w:eastAsia="Charis SIL Regular"/>
+          <w:b w:val="0"/>
+          <w:i w:val="0"/>
+          <w:color w:val="000000"/>
+          <w:sz w:val="24"/>
+        </w:rPr>
+        <w:hyperlink r:id="rId18" w:history="1">
+          <w:r>
+            <w:rPr>
+              <w:rStyle w:val="Hyperlink"/>
+            </w:rPr>
+            <w:t xml:space="preserve"> The Natu</w:t>
+          </w:r>
+        </w:hyperlink>
+      </w:r>
+      <w:r>
+        <w:rPr>
+          <w:rFonts w:ascii="Charis SIL Regular" w:hAnsi="Charis SIL Regular" w:eastAsia="Charis SIL Regular"/>
+          <w:b w:val="0"/>
+          <w:i w:val="0"/>
+          <w:color w:val="000000"/>
+          <w:sz w:val="24"/>
+        </w:rPr>
+        <w:t xml:space="preserve">ralis </w:t>
       </w:r>
       <w:r>
         <w:rPr>

--- a/EXPORTS/DOCX/published/niveau3/English/Naturalis.docx
+++ b/EXPORTS/DOCX/published/niveau3/English/Naturalis.docx
@@ -408,86 +408,7 @@
           <w:color w:val="000000"/>
           <w:sz w:val="24"/>
         </w:rPr>
-        <w:t xml:space="preserve">Decree. </w:t>
-      </w:r>
-      <w:r>
-        <w:rPr>
-          <w:u w:val="single" w:color="0066cc"/>
-          <w:rFonts w:ascii="Charis SIL Regular" w:hAnsi="Charis SIL Regular" w:eastAsia="Charis SIL Regular"/>
-          <w:b w:val="0"/>
-          <w:i w:val="0"/>
-          <w:color w:val="000000"/>
-          <w:sz w:val="24"/>
-        </w:rPr>
-        <w:t>The m</w:t>
-      </w:r>
-      <w:r>
-        <w:rPr>
-          <w:u w:val="single" w:color="0066cc"/>
-          <w:rFonts w:ascii="Charis SIL Regular" w:hAnsi="Charis SIL Regular" w:eastAsia="Charis SIL Regular"/>
-          <w:b w:val="0"/>
-          <w:i w:val="0"/>
-          <w:color w:val="000000"/>
-          <w:sz w:val="24"/>
-        </w:rPr>
-        <w:hyperlink r:id="rId9" w:history="1">
-          <w:r>
-            <w:rPr>
-              <w:rStyle w:val="Hyperlink"/>
-            </w:rPr>
-            <w:t>useum</w:t>
-          </w:r>
-        </w:hyperlink>
-      </w:r>
-      <w:r>
-        <w:rPr>
-          <w:u w:val="single" w:color="0066cc"/>
-          <w:rFonts w:ascii="Charis SIL Regular" w:hAnsi="Charis SIL Regular" w:eastAsia="Charis SIL Regular"/>
-          <w:b w:val="0"/>
-          <w:i w:val="0"/>
-          <w:color w:val="000000"/>
-          <w:sz w:val="24"/>
-        </w:rPr>
-        <w:t xml:space="preserve"> </w:t>
-      </w:r>
-      <w:r>
-        <w:rPr>
-          <w:u w:val="single" w:color="0066cc"/>
-          <w:rFonts w:ascii="Charis SIL Regular" w:hAnsi="Charis SIL Regular" w:eastAsia="Charis SIL Regular"/>
-          <w:b w:val="0"/>
-          <w:i w:val="0"/>
-          <w:color w:val="000000"/>
-          <w:sz w:val="24"/>
-        </w:rPr>
-        <w:hyperlink r:id="rId9" w:history="1">
-          <w:r>
-            <w:rPr>
-              <w:rStyle w:val="Hyperlink"/>
-            </w:rPr>
-            <w:t>h</w:t>
-          </w:r>
-        </w:hyperlink>
-      </w:r>
-      <w:r>
-        <w:rPr>
-          <w:rFonts w:ascii="Charis SIL Regular" w:hAnsi="Charis SIL Regular" w:eastAsia="Charis SIL Regular"/>
-          <w:b w:val="0"/>
-          <w:i w:val="0"/>
-          <w:color w:val="000000"/>
-          <w:sz w:val="24"/>
-        </w:rPr>
-        <w:t>as been called N</w:t>
-      </w:r>
-      <w:r>
-        <w:rPr>
-          <w:u w:val="single" w:color="0066cc"/>
-          <w:rFonts w:ascii="Charis SIL Regular" w:hAnsi="Charis SIL Regular" w:eastAsia="Charis SIL Regular"/>
-          <w:b w:val="0"/>
-          <w:i w:val="0"/>
-          <w:color w:val="000000"/>
-          <w:sz w:val="24"/>
-        </w:rPr>
-        <w:t>a</w:t>
+        <w:t>Decree. The museum has been called Na</w:t>
       </w:r>
       <w:r>
         <w:rPr>
@@ -1293,42 +1214,13 @@
       </w:r>
       <w:r>
         <w:rPr>
-          <w:u w:val="single" w:color="0066cc"/>
           <w:rFonts w:ascii="Charis SIL Regular" w:hAnsi="Charis SIL Regular" w:eastAsia="Charis SIL Regular"/>
           <w:b w:val="0"/>
           <w:i w:val="0"/>
           <w:color w:val="000000"/>
           <w:sz w:val="24"/>
         </w:rPr>
-        <w:hyperlink r:id="rId13" w:history="1">
-          <w:r>
-            <w:rPr>
-              <w:rStyle w:val="Hyperlink"/>
-            </w:rPr>
-            <w:t>s co</w:t>
-          </w:r>
-        </w:hyperlink>
-      </w:r>
-      <w:r>
-        <w:rPr>
-          <w:u w:val="single" w:color="0066cc"/>
-          <w:rFonts w:ascii="Charis SIL Regular" w:hAnsi="Charis SIL Regular" w:eastAsia="Charis SIL Regular"/>
-          <w:b w:val="0"/>
-          <w:i w:val="0"/>
-          <w:color w:val="000000"/>
-          <w:sz w:val="24"/>
-        </w:rPr>
-        <w:t>m</w:t>
-      </w:r>
-      <w:r>
-        <w:rPr>
-          <w:rFonts w:ascii="Charis SIL Regular" w:hAnsi="Charis SIL Regular" w:eastAsia="Charis SIL Regular"/>
-          <w:b w:val="0"/>
-          <w:i w:val="0"/>
-          <w:color w:val="000000"/>
-          <w:sz w:val="24"/>
-        </w:rPr>
-        <w:t xml:space="preserve">mission, based at </w:t>
+        <w:t xml:space="preserve">s commission, based at </w:t>
       </w:r>
       <w:r>
         <w:rPr>
@@ -4544,7 +4436,7 @@
           <w:sz w:val="24"/>
           <w:u w:val="single"/>
         </w:rPr>
-        <w:hyperlink r:id="rId27" w:history="1">
+        <w:hyperlink r:id="rId28" w:history="1">
           <w:r>
             <w:rPr>
               <w:rStyle w:val="Hyperlink"/>

--- a/EXPORTS/DOCX/published/niveau3/English/Naturalis.docx
+++ b/EXPORTS/DOCX/published/niveau3/English/Naturalis.docx
@@ -408,7 +408,75 @@
           <w:color w:val="000000"/>
           <w:sz w:val="24"/>
         </w:rPr>
-        <w:t>Decree. The museum has been called Na</w:t>
+        <w:t xml:space="preserve">Decree. </w:t>
+      </w:r>
+      <w:r>
+        <w:rPr>
+          <w:u w:val="single" w:color="0066cc"/>
+          <w:rFonts w:ascii="Charis SIL Regular" w:hAnsi="Charis SIL Regular" w:eastAsia="Charis SIL Regular"/>
+          <w:b w:val="0"/>
+          <w:i w:val="0"/>
+          <w:color w:val="000000"/>
+          <w:sz w:val="24"/>
+        </w:rPr>
+        <w:hyperlink r:id="rId9" w:history="1">
+          <w:r>
+            <w:rPr>
+              <w:rStyle w:val="Hyperlink"/>
+            </w:rPr>
+            <w:t xml:space="preserve">The </w:t>
+          </w:r>
+        </w:hyperlink>
+      </w:r>
+      <w:r>
+        <w:rPr>
+          <w:u w:val="single" w:color="0066cc"/>
+          <w:rFonts w:ascii="Charis SIL Regular" w:hAnsi="Charis SIL Regular" w:eastAsia="Charis SIL Regular"/>
+          <w:b w:val="0"/>
+          <w:i w:val="0"/>
+          <w:color w:val="000000"/>
+          <w:sz w:val="24"/>
+        </w:rPr>
+        <w:t>m</w:t>
+      </w:r>
+      <w:r>
+        <w:rPr>
+          <w:u w:val="single" w:color="0066cc"/>
+          <w:rFonts w:ascii="Charis SIL Regular" w:hAnsi="Charis SIL Regular" w:eastAsia="Charis SIL Regular"/>
+          <w:b w:val="0"/>
+          <w:i w:val="0"/>
+          <w:color w:val="000000"/>
+          <w:sz w:val="24"/>
+        </w:rPr>
+        <w:hyperlink r:id="rId9" w:history="1">
+          <w:r>
+            <w:rPr>
+              <w:rStyle w:val="Hyperlink"/>
+            </w:rPr>
+            <w:t>useum</w:t>
+          </w:r>
+        </w:hyperlink>
+      </w:r>
+      <w:r>
+        <w:rPr>
+          <w:rFonts w:ascii="Charis SIL Regular" w:hAnsi="Charis SIL Regular" w:eastAsia="Charis SIL Regular"/>
+          <w:b w:val="0"/>
+          <w:i w:val="0"/>
+          <w:color w:val="000000"/>
+          <w:sz w:val="24"/>
+        </w:rPr>
+        <w:t xml:space="preserve"> has been called N</w:t>
+      </w:r>
+      <w:r>
+        <w:rPr>
+          <w:u w:val="single" w:color="0066cc"/>
+          <w:rFonts w:ascii="Charis SIL Regular" w:hAnsi="Charis SIL Regular" w:eastAsia="Charis SIL Regular"/>
+          <w:b w:val="0"/>
+          <w:i w:val="0"/>
+          <w:color w:val="000000"/>
+          <w:sz w:val="24"/>
+        </w:rPr>
+        <w:t>a</w:t>
       </w:r>
       <w:r>
         <w:rPr>
@@ -1196,31 +1264,13 @@
       </w:r>
       <w:r>
         <w:rPr>
-          <w:u w:val="single" w:color="0066cc"/>
           <w:rFonts w:ascii="Charis SIL Regular" w:hAnsi="Charis SIL Regular" w:eastAsia="Charis SIL Regular"/>
           <w:b w:val="0"/>
           <w:i w:val="0"/>
           <w:color w:val="000000"/>
           <w:sz w:val="24"/>
         </w:rPr>
-        <w:hyperlink r:id="rId13" w:history="1">
-          <w:r>
-            <w:rPr>
-              <w:rStyle w:val="Hyperlink"/>
-            </w:rPr>
-            <w:t>in 1820. Thi</w:t>
-          </w:r>
-        </w:hyperlink>
-      </w:r>
-      <w:r>
-        <w:rPr>
-          <w:rFonts w:ascii="Charis SIL Regular" w:hAnsi="Charis SIL Regular" w:eastAsia="Charis SIL Regular"/>
-          <w:b w:val="0"/>
-          <w:i w:val="0"/>
-          <w:color w:val="000000"/>
-          <w:sz w:val="24"/>
-        </w:rPr>
-        <w:t xml:space="preserve">s commission, based at </w:t>
+        <w:t xml:space="preserve">in 1820. This commission, based at </w:t>
       </w:r>
       <w:r>
         <w:rPr>
@@ -3666,7 +3716,7 @@
           <w:sz w:val="24"/>
           <w:u w:val="single"/>
         </w:rPr>
-        <w:t>Scientific research in colonised terr</w:t>
+        <w:t>Scientific research in colonised terri</w:t>
       </w:r>
       <w:r>
         <w:rPr>
@@ -3677,7 +3727,7 @@
           <w:sz w:val="24"/>
           <w:u w:val="single"/>
         </w:rPr>
-        <w:t>i</w:t>
+        <w:t>torie</w:t>
       </w:r>
       <w:r>
         <w:rPr>
@@ -3686,9 +3736,8 @@
           <w:i w:val="0"/>
           <w:color w:val="0066CC"/>
           <w:sz w:val="24"/>
-          <w:u w:val="single"/>
-        </w:rPr>
-        <w:t>tories</w:t>
+        </w:rPr>
+        <w:t>s</w:t>
       </w:r>
       <w:r>
         <w:br/>

--- a/EXPORTS/DOCX/published/niveau3/English/Naturalis.docx
+++ b/EXPORTS/DOCX/published/niveau3/English/Naturalis.docx
@@ -459,13 +459,42 @@
       </w:r>
       <w:r>
         <w:rPr>
+          <w:u w:val="single" w:color="0066cc"/>
           <w:rFonts w:ascii="Charis SIL Regular" w:hAnsi="Charis SIL Regular" w:eastAsia="Charis SIL Regular"/>
           <w:b w:val="0"/>
           <w:i w:val="0"/>
           <w:color w:val="000000"/>
           <w:sz w:val="24"/>
         </w:rPr>
-        <w:t xml:space="preserve"> has been called N</w:t>
+        <w:t xml:space="preserve"> </w:t>
+      </w:r>
+      <w:r>
+        <w:rPr>
+          <w:u w:val="single" w:color="0066cc"/>
+          <w:rFonts w:ascii="Charis SIL Regular" w:hAnsi="Charis SIL Regular" w:eastAsia="Charis SIL Regular"/>
+          <w:b w:val="0"/>
+          <w:i w:val="0"/>
+          <w:color w:val="000000"/>
+          <w:sz w:val="24"/>
+        </w:rPr>
+        <w:hyperlink r:id="rId9" w:history="1">
+          <w:r>
+            <w:rPr>
+              <w:rStyle w:val="Hyperlink"/>
+            </w:rPr>
+            <w:t>h</w:t>
+          </w:r>
+        </w:hyperlink>
+      </w:r>
+      <w:r>
+        <w:rPr>
+          <w:rFonts w:ascii="Charis SIL Regular" w:hAnsi="Charis SIL Regular" w:eastAsia="Charis SIL Regular"/>
+          <w:b w:val="0"/>
+          <w:i w:val="0"/>
+          <w:color w:val="000000"/>
+          <w:sz w:val="24"/>
+        </w:rPr>
+        <w:t>as been called N</w:t>
       </w:r>
       <w:r>
         <w:rPr>
@@ -1177,36 +1206,7 @@
           <w:color w:val="000000"/>
           <w:sz w:val="24"/>
         </w:rPr>
-        <w:t xml:space="preserve"> (Natural Sciences Commission for the Nethe</w:t>
-      </w:r>
-      <w:r>
-        <w:rPr>
-          <w:u w:val="single" w:color="0066cc"/>
-          <w:rFonts w:ascii="Charis SIL Regular" w:hAnsi="Charis SIL Regular" w:eastAsia="Charis SIL Regular"/>
-          <w:b w:val="0"/>
-          <w:i w:val="0"/>
-          <w:color w:val="000000"/>
-          <w:sz w:val="24"/>
-        </w:rPr>
-        <w:hyperlink r:id="rId13" w:history="1">
-          <w:r>
-            <w:rPr>
-              <w:rStyle w:val="Hyperlink"/>
-            </w:rPr>
-            <w:t xml:space="preserve">rlands Indies) </w:t>
-          </w:r>
-        </w:hyperlink>
-      </w:r>
-      <w:r>
-        <w:rPr>
-          <w:u w:val="single" w:color="0066cc"/>
-          <w:rFonts w:ascii="Charis SIL Regular" w:hAnsi="Charis SIL Regular" w:eastAsia="Charis SIL Regular"/>
-          <w:b w:val="0"/>
-          <w:i w:val="0"/>
-          <w:color w:val="000000"/>
-          <w:sz w:val="24"/>
-        </w:rPr>
-        <w:t>w</w:t>
+        <w:t xml:space="preserve"> (Natural Sciences Commission for the Netherlands Indies) w</w:t>
       </w:r>
       <w:r>
         <w:rPr>
@@ -1264,13 +1264,60 @@
       </w:r>
       <w:r>
         <w:rPr>
+          <w:u w:val="single" w:color="0066cc"/>
           <w:rFonts w:ascii="Charis SIL Regular" w:hAnsi="Charis SIL Regular" w:eastAsia="Charis SIL Regular"/>
           <w:b w:val="0"/>
           <w:i w:val="0"/>
           <w:color w:val="000000"/>
           <w:sz w:val="24"/>
         </w:rPr>
-        <w:t xml:space="preserve">in 1820. This commission, based at </w:t>
+        <w:hyperlink r:id="rId13" w:history="1">
+          <w:r>
+            <w:rPr>
+              <w:rStyle w:val="Hyperlink"/>
+            </w:rPr>
+            <w:t>in 1820. Thi</w:t>
+          </w:r>
+        </w:hyperlink>
+      </w:r>
+      <w:r>
+        <w:rPr>
+          <w:u w:val="single" w:color="0066cc"/>
+          <w:rFonts w:ascii="Charis SIL Regular" w:hAnsi="Charis SIL Regular" w:eastAsia="Charis SIL Regular"/>
+          <w:b w:val="0"/>
+          <w:i w:val="0"/>
+          <w:color w:val="000000"/>
+          <w:sz w:val="24"/>
+        </w:rPr>
+        <w:hyperlink r:id="rId13" w:history="1">
+          <w:r>
+            <w:rPr>
+              <w:rStyle w:val="Hyperlink"/>
+            </w:rPr>
+            <w:t>s co</w:t>
+          </w:r>
+        </w:hyperlink>
+      </w:r>
+      <w:r>
+        <w:rPr>
+          <w:u w:val="single" w:color="0066cc"/>
+          <w:rFonts w:ascii="Charis SIL Regular" w:hAnsi="Charis SIL Regular" w:eastAsia="Charis SIL Regular"/>
+          <w:b w:val="0"/>
+          <w:i w:val="0"/>
+          <w:color w:val="000000"/>
+          <w:sz w:val="24"/>
+        </w:rPr>
+        <w:t>m</w:t>
+      </w:r>
+      <w:r>
+        <w:rPr>
+          <w:rFonts w:ascii="Charis SIL Regular" w:hAnsi="Charis SIL Regular" w:eastAsia="Charis SIL Regular"/>
+          <w:b w:val="0"/>
+          <w:i w:val="0"/>
+          <w:color w:val="000000"/>
+          <w:sz w:val="24"/>
+        </w:rPr>
+        <w:t xml:space="preserve">mission, based at </w:t>
       </w:r>
       <w:r>
         <w:rPr>
@@ -1460,6 +1507,23 @@
       </w:r>
       <w:r>
         <w:rPr>
+          <w:rFonts w:ascii="Charis SIL Regular" w:hAnsi="Charis SIL Regular" w:eastAsia="Charis SIL Regular"/>
+          <w:b w:val="0"/>
+          <w:i w:val="0"/>
+          <w:color w:val="000000"/>
+          <w:sz w:val="24"/>
+        </w:rPr>
+        <w:hyperlink r:id="rId14" w:history="1">
+          <w:r>
+            <w:rPr>
+              <w:rStyle w:val="Hyperlink"/>
+            </w:rPr>
+            <w:t>o</w:t>
+          </w:r>
+        </w:hyperlink>
+      </w:r>
+      <w:r>
+        <w:rPr>
           <w:u w:val="single" w:color="0066cc"/>
           <w:rFonts w:ascii="Charis SIL Regular" w:hAnsi="Charis SIL Regular" w:eastAsia="Charis SIL Regular"/>
           <w:b w:val="0"/>
@@ -1467,7 +1531,7 @@
           <w:color w:val="000000"/>
           <w:sz w:val="24"/>
         </w:rPr>
-        <w:t>o</w:t>
+        <w:t>r</w:t>
       </w:r>
       <w:r>
         <w:rPr>
@@ -1477,7 +1541,7 @@
           <w:color w:val="000000"/>
           <w:sz w:val="24"/>
         </w:rPr>
-        <w:t xml:space="preserve">ra and fauna. From 1839 to 1847 the </w:t>
+        <w:t xml:space="preserve">a and fauna. From 1839 to 1847 the </w:t>
       </w:r>
       <w:r>
         <w:rPr>
@@ -1772,7 +1836,14 @@
           <w:color w:val="000000"/>
           <w:sz w:val="24"/>
         </w:rPr>
-        <w:t>Mineralogy w</w:t>
+        <w:hyperlink r:id="rId15" w:history="1">
+          <w:r>
+            <w:rPr>
+              <w:rStyle w:val="Hyperlink"/>
+            </w:rPr>
+            <w:t>Mineralogy w</w:t>
+          </w:r>
+        </w:hyperlink>
       </w:r>
       <w:r>
         <w:rPr>
@@ -3716,7 +3787,7 @@
           <w:sz w:val="24"/>
           <w:u w:val="single"/>
         </w:rPr>
-        <w:t>Scientific research in colonised terri</w:t>
+        <w:t>Scientific research in colonised terr</w:t>
       </w:r>
       <w:r>
         <w:rPr>
@@ -3727,7 +3798,7 @@
           <w:sz w:val="24"/>
           <w:u w:val="single"/>
         </w:rPr>
-        <w:t>torie</w:t>
+        <w:t>i</w:t>
       </w:r>
       <w:r>
         <w:rPr>
@@ -3736,8 +3807,9 @@
           <w:i w:val="0"/>
           <w:color w:val="0066CC"/>
           <w:sz w:val="24"/>
-        </w:rPr>
-        <w:t>s</w:t>
+          <w:u w:val="single"/>
+        </w:rPr>
+        <w:t>tories</w:t>
       </w:r>
       <w:r>
         <w:br/>
@@ -4503,7 +4575,7 @@
           <w:sz w:val="24"/>
           <w:u w:val="single"/>
         </w:rPr>
-        <w:hyperlink r:id="rId27" w:history="1">
+        <w:hyperlink r:id="rId28" w:history="1">
           <w:r>
             <w:rPr>
               <w:rStyle w:val="Hyperlink"/>

--- a/EXPORTS/DOCX/published/niveau3/English/Naturalis.docx
+++ b/EXPORTS/DOCX/published/niveau3/English/Naturalis.docx
@@ -430,7 +430,6 @@
       </w:r>
       <w:r>
         <w:rPr>
-          <w:u w:val="single" w:color="0066cc"/>
           <w:rFonts w:ascii="Charis SIL Regular" w:hAnsi="Charis SIL Regular" w:eastAsia="Charis SIL Regular"/>
           <w:b w:val="0"/>
           <w:i w:val="0"/>
@@ -494,18 +493,7 @@
           <w:color w:val="000000"/>
           <w:sz w:val="24"/>
         </w:rPr>
-        <w:t>as been called N</w:t>
-      </w:r>
-      <w:r>
-        <w:rPr>
-          <w:u w:val="single" w:color="0066cc"/>
-          <w:rFonts w:ascii="Charis SIL Regular" w:hAnsi="Charis SIL Regular" w:eastAsia="Charis SIL Regular"/>
-          <w:b w:val="0"/>
-          <w:i w:val="0"/>
-          <w:color w:val="000000"/>
-          <w:sz w:val="24"/>
-        </w:rPr>
-        <w:t>a</w:t>
+        <w:t>as been called Na</w:t>
       </w:r>
       <w:r>
         <w:rPr>
@@ -1206,7 +1194,35 @@
           <w:color w:val="000000"/>
           <w:sz w:val="24"/>
         </w:rPr>
-        <w:t xml:space="preserve"> (Natural Sciences Commission for the Netherlands Indies) w</w:t>
+        <w:t xml:space="preserve"> (Natural Sciences Commission for the Nethe</w:t>
+      </w:r>
+      <w:r>
+        <w:rPr>
+          <w:u w:val="single" w:color="0066cc"/>
+          <w:rFonts w:ascii="Charis SIL Regular" w:hAnsi="Charis SIL Regular" w:eastAsia="Charis SIL Regular"/>
+          <w:b w:val="0"/>
+          <w:i w:val="0"/>
+          <w:color w:val="000000"/>
+          <w:sz w:val="24"/>
+        </w:rPr>
+        <w:hyperlink r:id="rId13" w:history="1">
+          <w:r>
+            <w:rPr>
+              <w:rStyle w:val="Hyperlink"/>
+            </w:rPr>
+            <w:t xml:space="preserve">rlands Indies) </w:t>
+          </w:r>
+        </w:hyperlink>
+      </w:r>
+      <w:r>
+        <w:rPr>
+          <w:rFonts w:ascii="Charis SIL Regular" w:hAnsi="Charis SIL Regular" w:eastAsia="Charis SIL Regular"/>
+          <w:b w:val="0"/>
+          <w:i w:val="0"/>
+          <w:color w:val="000000"/>
+          <w:sz w:val="24"/>
+        </w:rPr>
+        <w:t>w</w:t>
       </w:r>
       <w:r>
         <w:rPr>
@@ -4557,7 +4573,7 @@
           <w:sz w:val="24"/>
           <w:u w:val="single"/>
         </w:rPr>
-        <w:hyperlink r:id="rId28" w:history="1">
+        <w:hyperlink r:id="rId27" w:history="1">
           <w:r>
             <w:rPr>
               <w:rStyle w:val="Hyperlink"/>
@@ -4575,7 +4591,7 @@
           <w:sz w:val="24"/>
           <w:u w:val="single"/>
         </w:rPr>
-        <w:hyperlink r:id="rId28" w:history="1">
+        <w:hyperlink r:id="rId27" w:history="1">
           <w:r>
             <w:rPr>
               <w:rStyle w:val="Hyperlink"/>

--- a/EXPORTS/DOCX/published/niveau3/English/Naturalis.docx
+++ b/EXPORTS/DOCX/published/niveau3/English/Naturalis.docx
@@ -430,6 +430,7 @@
       </w:r>
       <w:r>
         <w:rPr>
+          <w:u w:val="single" w:color="0066cc"/>
           <w:rFonts w:ascii="Charis SIL Regular" w:hAnsi="Charis SIL Regular" w:eastAsia="Charis SIL Regular"/>
           <w:b w:val="0"/>
           <w:i w:val="0"/>
@@ -493,7 +494,18 @@
           <w:color w:val="000000"/>
           <w:sz w:val="24"/>
         </w:rPr>
-        <w:t>as been called Na</w:t>
+        <w:t>as been called N</w:t>
+      </w:r>
+      <w:r>
+        <w:rPr>
+          <w:u w:val="single" w:color="0066cc"/>
+          <w:rFonts w:ascii="Charis SIL Regular" w:hAnsi="Charis SIL Regular" w:eastAsia="Charis SIL Regular"/>
+          <w:b w:val="0"/>
+          <w:i w:val="0"/>
+          <w:color w:val="000000"/>
+          <w:sz w:val="24"/>
+        </w:rPr>
+        <w:t>a</w:t>
       </w:r>
       <w:r>
         <w:rPr>
@@ -1216,6 +1228,7 @@
       </w:r>
       <w:r>
         <w:rPr>
+          <w:u w:val="single" w:color="0066cc"/>
           <w:rFonts w:ascii="Charis SIL Regular" w:hAnsi="Charis SIL Regular" w:eastAsia="Charis SIL Regular"/>
           <w:b w:val="0"/>
           <w:i w:val="0"/>
@@ -1523,41 +1536,24 @@
       </w:r>
       <w:r>
         <w:rPr>
+          <w:u w:val="single" w:color="0066cc"/>
           <w:rFonts w:ascii="Charis SIL Regular" w:hAnsi="Charis SIL Regular" w:eastAsia="Charis SIL Regular"/>
           <w:b w:val="0"/>
           <w:i w:val="0"/>
           <w:color w:val="000000"/>
           <w:sz w:val="24"/>
         </w:rPr>
-        <w:hyperlink r:id="rId14" w:history="1">
-          <w:r>
-            <w:rPr>
-              <w:rStyle w:val="Hyperlink"/>
-            </w:rPr>
-            <w:t>o</w:t>
-          </w:r>
-        </w:hyperlink>
-      </w:r>
-      <w:r>
-        <w:rPr>
-          <w:u w:val="single" w:color="0066cc"/>
+        <w:t>o</w:t>
+      </w:r>
+      <w:r>
+        <w:rPr>
           <w:rFonts w:ascii="Charis SIL Regular" w:hAnsi="Charis SIL Regular" w:eastAsia="Charis SIL Regular"/>
           <w:b w:val="0"/>
           <w:i w:val="0"/>
           <w:color w:val="000000"/>
           <w:sz w:val="24"/>
         </w:rPr>
-        <w:t>r</w:t>
-      </w:r>
-      <w:r>
-        <w:rPr>
-          <w:rFonts w:ascii="Charis SIL Regular" w:hAnsi="Charis SIL Regular" w:eastAsia="Charis SIL Regular"/>
-          <w:b w:val="0"/>
-          <w:i w:val="0"/>
-          <w:color w:val="000000"/>
-          <w:sz w:val="24"/>
-        </w:rPr>
-        <w:t xml:space="preserve">a and fauna. From 1839 to 1847 the </w:t>
+        <w:t xml:space="preserve">ra and fauna. From 1839 to 1847 the </w:t>
       </w:r>
       <w:r>
         <w:rPr>
@@ -4573,7 +4569,7 @@
           <w:sz w:val="24"/>
           <w:u w:val="single"/>
         </w:rPr>
-        <w:hyperlink r:id="rId27" w:history="1">
+        <w:hyperlink r:id="rId28" w:history="1">
           <w:r>
             <w:rPr>
               <w:rStyle w:val="Hyperlink"/>
@@ -4591,7 +4587,7 @@
           <w:sz w:val="24"/>
           <w:u w:val="single"/>
         </w:rPr>
-        <w:hyperlink r:id="rId27" w:history="1">
+        <w:hyperlink r:id="rId28" w:history="1">
           <w:r>
             <w:rPr>
               <w:rStyle w:val="Hyperlink"/>

--- a/EXPORTS/DOCX/published/niveau3/English/Naturalis.docx
+++ b/EXPORTS/DOCX/published/niveau3/English/Naturalis.docx
@@ -408,104 +408,7 @@
           <w:color w:val="000000"/>
           <w:sz w:val="24"/>
         </w:rPr>
-        <w:t xml:space="preserve">Decree. </w:t>
-      </w:r>
-      <w:r>
-        <w:rPr>
-          <w:u w:val="single" w:color="0066cc"/>
-          <w:rFonts w:ascii="Charis SIL Regular" w:hAnsi="Charis SIL Regular" w:eastAsia="Charis SIL Regular"/>
-          <w:b w:val="0"/>
-          <w:i w:val="0"/>
-          <w:color w:val="000000"/>
-          <w:sz w:val="24"/>
-        </w:rPr>
-        <w:hyperlink r:id="rId9" w:history="1">
-          <w:r>
-            <w:rPr>
-              <w:rStyle w:val="Hyperlink"/>
-            </w:rPr>
-            <w:t xml:space="preserve">The </w:t>
-          </w:r>
-        </w:hyperlink>
-      </w:r>
-      <w:r>
-        <w:rPr>
-          <w:u w:val="single" w:color="0066cc"/>
-          <w:rFonts w:ascii="Charis SIL Regular" w:hAnsi="Charis SIL Regular" w:eastAsia="Charis SIL Regular"/>
-          <w:b w:val="0"/>
-          <w:i w:val="0"/>
-          <w:color w:val="000000"/>
-          <w:sz w:val="24"/>
-        </w:rPr>
-        <w:t>m</w:t>
-      </w:r>
-      <w:r>
-        <w:rPr>
-          <w:u w:val="single" w:color="0066cc"/>
-          <w:rFonts w:ascii="Charis SIL Regular" w:hAnsi="Charis SIL Regular" w:eastAsia="Charis SIL Regular"/>
-          <w:b w:val="0"/>
-          <w:i w:val="0"/>
-          <w:color w:val="000000"/>
-          <w:sz w:val="24"/>
-        </w:rPr>
-        <w:hyperlink r:id="rId9" w:history="1">
-          <w:r>
-            <w:rPr>
-              <w:rStyle w:val="Hyperlink"/>
-            </w:rPr>
-            <w:t>useum</w:t>
-          </w:r>
-        </w:hyperlink>
-      </w:r>
-      <w:r>
-        <w:rPr>
-          <w:u w:val="single" w:color="0066cc"/>
-          <w:rFonts w:ascii="Charis SIL Regular" w:hAnsi="Charis SIL Regular" w:eastAsia="Charis SIL Regular"/>
-          <w:b w:val="0"/>
-          <w:i w:val="0"/>
-          <w:color w:val="000000"/>
-          <w:sz w:val="24"/>
-        </w:rPr>
-        <w:t xml:space="preserve"> </w:t>
-      </w:r>
-      <w:r>
-        <w:rPr>
-          <w:u w:val="single" w:color="0066cc"/>
-          <w:rFonts w:ascii="Charis SIL Regular" w:hAnsi="Charis SIL Regular" w:eastAsia="Charis SIL Regular"/>
-          <w:b w:val="0"/>
-          <w:i w:val="0"/>
-          <w:color w:val="000000"/>
-          <w:sz w:val="24"/>
-        </w:rPr>
-        <w:hyperlink r:id="rId9" w:history="1">
-          <w:r>
-            <w:rPr>
-              <w:rStyle w:val="Hyperlink"/>
-            </w:rPr>
-            <w:t>h</w:t>
-          </w:r>
-        </w:hyperlink>
-      </w:r>
-      <w:r>
-        <w:rPr>
-          <w:rFonts w:ascii="Charis SIL Regular" w:hAnsi="Charis SIL Regular" w:eastAsia="Charis SIL Regular"/>
-          <w:b w:val="0"/>
-          <w:i w:val="0"/>
-          <w:color w:val="000000"/>
-          <w:sz w:val="24"/>
-        </w:rPr>
-        <w:t>as been called N</w:t>
-      </w:r>
-      <w:r>
-        <w:rPr>
-          <w:u w:val="single" w:color="0066cc"/>
-          <w:rFonts w:ascii="Charis SIL Regular" w:hAnsi="Charis SIL Regular" w:eastAsia="Charis SIL Regular"/>
-          <w:b w:val="0"/>
-          <w:i w:val="0"/>
-          <w:color w:val="000000"/>
-          <w:sz w:val="24"/>
-        </w:rPr>
-        <w:t>a</w:t>
+        <w:t>Decree. The museum has been called Na</w:t>
       </w:r>
       <w:r>
         <w:rPr>
@@ -3182,14 +3085,7 @@
           <w:color w:val="000000"/>
           <w:sz w:val="24"/>
         </w:rPr>
-        <w:hyperlink r:id="rId20" w:history="1">
-          <w:r>
-            <w:rPr>
-              <w:rStyle w:val="Hyperlink"/>
-            </w:rPr>
-            <w:t>d house</w:t>
-          </w:r>
-        </w:hyperlink>
+        <w:t>d house</w:t>
       </w:r>
       <w:r>
         <w:rPr>
@@ -4569,7 +4465,7 @@
           <w:sz w:val="24"/>
           <w:u w:val="single"/>
         </w:rPr>
-        <w:hyperlink r:id="rId28" w:history="1">
+        <w:hyperlink r:id="rId27" w:history="1">
           <w:r>
             <w:rPr>
               <w:rStyle w:val="Hyperlink"/>
@@ -4587,7 +4483,7 @@
           <w:sz w:val="24"/>
           <w:u w:val="single"/>
         </w:rPr>
-        <w:hyperlink r:id="rId28" w:history="1">
+        <w:hyperlink r:id="rId27" w:history="1">
           <w:r>
             <w:rPr>
               <w:rStyle w:val="Hyperlink"/>

--- a/EXPORTS/DOCX/published/niveau3/English/Naturalis.docx
+++ b/EXPORTS/DOCX/published/niveau3/English/Naturalis.docx
@@ -408,7 +408,82 @@
           <w:color w:val="000000"/>
           <w:sz w:val="24"/>
         </w:rPr>
-        <w:t>Decree. The museum has been called Na</w:t>
+        <w:t>Decree. The m</w:t>
+      </w:r>
+      <w:r>
+        <w:rPr>
+          <w:u w:val="single" w:color="0066cc"/>
+          <w:rFonts w:ascii="Charis SIL Regular" w:hAnsi="Charis SIL Regular" w:eastAsia="Charis SIL Regular"/>
+          <w:b w:val="0"/>
+          <w:i w:val="0"/>
+          <w:color w:val="000000"/>
+          <w:sz w:val="24"/>
+        </w:rPr>
+        <w:hyperlink r:id="rId9" w:history="1">
+          <w:r>
+            <w:rPr>
+              <w:rStyle w:val="Hyperlink"/>
+            </w:rPr>
+            <w:t>useum</w:t>
+          </w:r>
+        </w:hyperlink>
+      </w:r>
+      <w:r>
+        <w:rPr>
+          <w:u w:val="single" w:color="0066cc"/>
+          <w:rFonts w:ascii="Charis SIL Regular" w:hAnsi="Charis SIL Regular" w:eastAsia="Charis SIL Regular"/>
+          <w:b w:val="0"/>
+          <w:i w:val="0"/>
+          <w:color w:val="000000"/>
+          <w:sz w:val="24"/>
+        </w:rPr>
+        <w:t xml:space="preserve"> </w:t>
+      </w:r>
+      <w:r>
+        <w:rPr>
+          <w:u w:val="single" w:color="0066cc"/>
+          <w:rFonts w:ascii="Charis SIL Regular" w:hAnsi="Charis SIL Regular" w:eastAsia="Charis SIL Regular"/>
+          <w:b w:val="0"/>
+          <w:i w:val="0"/>
+          <w:color w:val="000000"/>
+          <w:sz w:val="24"/>
+        </w:rPr>
+        <w:hyperlink r:id="rId9" w:history="1">
+          <w:r>
+            <w:rPr>
+              <w:rStyle w:val="Hyperlink"/>
+            </w:rPr>
+            <w:t>h</w:t>
+          </w:r>
+        </w:hyperlink>
+      </w:r>
+      <w:r>
+        <w:rPr>
+          <w:rFonts w:ascii="Charis SIL Regular" w:hAnsi="Charis SIL Regular" w:eastAsia="Charis SIL Regular"/>
+          <w:b w:val="0"/>
+          <w:i w:val="0"/>
+          <w:color w:val="000000"/>
+          <w:sz w:val="24"/>
+        </w:rPr>
+        <w:t>as been called N</w:t>
+      </w:r>
+      <w:r>
+        <w:rPr>
+          <w:u w:val="single" w:color="0066cc"/>
+          <w:rFonts w:ascii="Charis SIL Regular" w:hAnsi="Charis SIL Regular" w:eastAsia="Charis SIL Regular"/>
+          <w:b w:val="0"/>
+          <w:i w:val="0"/>
+          <w:color w:val="000000"/>
+          <w:sz w:val="24"/>
+        </w:rPr>
+        <w:hyperlink r:id="rId10" w:history="1">
+          <w:r>
+            <w:rPr>
+              <w:rStyle w:val="Hyperlink"/>
+            </w:rPr>
+            <w:t>a</w:t>
+          </w:r>
+        </w:hyperlink>
       </w:r>
       <w:r>
         <w:rPr>
@@ -1439,6 +1514,23 @@
       </w:r>
       <w:r>
         <w:rPr>
+          <w:rFonts w:ascii="Charis SIL Regular" w:hAnsi="Charis SIL Regular" w:eastAsia="Charis SIL Regular"/>
+          <w:b w:val="0"/>
+          <w:i w:val="0"/>
+          <w:color w:val="000000"/>
+          <w:sz w:val="24"/>
+        </w:rPr>
+        <w:hyperlink r:id="rId14" w:history="1">
+          <w:r>
+            <w:rPr>
+              <w:rStyle w:val="Hyperlink"/>
+            </w:rPr>
+            <w:t>o</w:t>
+          </w:r>
+        </w:hyperlink>
+      </w:r>
+      <w:r>
+        <w:rPr>
           <w:u w:val="single" w:color="0066cc"/>
           <w:rFonts w:ascii="Charis SIL Regular" w:hAnsi="Charis SIL Regular" w:eastAsia="Charis SIL Regular"/>
           <w:b w:val="0"/>
@@ -1446,7 +1538,7 @@
           <w:color w:val="000000"/>
           <w:sz w:val="24"/>
         </w:rPr>
-        <w:t>o</w:t>
+        <w:t>r</w:t>
       </w:r>
       <w:r>
         <w:rPr>
@@ -1456,7 +1548,7 @@
           <w:color w:val="000000"/>
           <w:sz w:val="24"/>
         </w:rPr>
-        <w:t xml:space="preserve">ra and fauna. From 1839 to 1847 the </w:t>
+        <w:t xml:space="preserve">a and fauna. From 1839 to 1847 the </w:t>
       </w:r>
       <w:r>
         <w:rPr>
@@ -3085,7 +3177,14 @@
           <w:color w:val="000000"/>
           <w:sz w:val="24"/>
         </w:rPr>
-        <w:t>d house</w:t>
+        <w:hyperlink r:id="rId20" w:history="1">
+          <w:r>
+            <w:rPr>
+              <w:rStyle w:val="Hyperlink"/>
+            </w:rPr>
+            <w:t>d house</w:t>
+          </w:r>
+        </w:hyperlink>
       </w:r>
       <w:r>
         <w:rPr>
@@ -4465,7 +4564,7 @@
           <w:sz w:val="24"/>
           <w:u w:val="single"/>
         </w:rPr>
-        <w:hyperlink r:id="rId27" w:history="1">
+        <w:hyperlink r:id="rId28" w:history="1">
           <w:r>
             <w:rPr>
               <w:rStyle w:val="Hyperlink"/>
@@ -4483,7 +4582,7 @@
           <w:sz w:val="24"/>
           <w:u w:val="single"/>
         </w:rPr>
-        <w:hyperlink r:id="rId27" w:history="1">
+        <w:hyperlink r:id="rId28" w:history="1">
           <w:r>
             <w:rPr>
               <w:rStyle w:val="Hyperlink"/>

--- a/EXPORTS/DOCX/published/niveau3/English/Naturalis.docx
+++ b/EXPORTS/DOCX/published/niveau3/English/Naturalis.docx
@@ -408,7 +408,36 @@
           <w:color w:val="000000"/>
           <w:sz w:val="24"/>
         </w:rPr>
-        <w:t>Decree. The m</w:t>
+        <w:t xml:space="preserve">Decree. </w:t>
+      </w:r>
+      <w:r>
+        <w:rPr>
+          <w:u w:val="single" w:color="0066cc"/>
+          <w:rFonts w:ascii="Charis SIL Regular" w:hAnsi="Charis SIL Regular" w:eastAsia="Charis SIL Regular"/>
+          <w:b w:val="0"/>
+          <w:i w:val="0"/>
+          <w:color w:val="000000"/>
+          <w:sz w:val="24"/>
+        </w:rPr>
+        <w:hyperlink r:id="rId9" w:history="1">
+          <w:r>
+            <w:rPr>
+              <w:rStyle w:val="Hyperlink"/>
+            </w:rPr>
+            <w:t xml:space="preserve">The </w:t>
+          </w:r>
+        </w:hyperlink>
+      </w:r>
+      <w:r>
+        <w:rPr>
+          <w:u w:val="single" w:color="0066cc"/>
+          <w:rFonts w:ascii="Charis SIL Regular" w:hAnsi="Charis SIL Regular" w:eastAsia="Charis SIL Regular"/>
+          <w:b w:val="0"/>
+          <w:i w:val="0"/>
+          <w:color w:val="000000"/>
+          <w:sz w:val="24"/>
+        </w:rPr>
+        <w:t>m</w:t>
       </w:r>
       <w:r>
         <w:rPr>
@@ -1206,7 +1235,6 @@
       </w:r>
       <w:r>
         <w:rPr>
-          <w:u w:val="single" w:color="0066cc"/>
           <w:rFonts w:ascii="Charis SIL Regular" w:hAnsi="Charis SIL Regular" w:eastAsia="Charis SIL Regular"/>
           <w:b w:val="0"/>
           <w:i w:val="0"/>
@@ -3166,25 +3194,7 @@
           <w:color w:val="000000"/>
           <w:sz w:val="24"/>
         </w:rPr>
-        <w:t>drawings of the former Dutch East Indies showing panoramas an</w:t>
-      </w:r>
-      <w:r>
-        <w:rPr>
-          <w:u w:val="single" w:color="0066cc"/>
-          <w:rFonts w:ascii="Charis SIL Regular" w:hAnsi="Charis SIL Regular" w:eastAsia="Charis SIL Regular"/>
-          <w:b w:val="0"/>
-          <w:i w:val="0"/>
-          <w:color w:val="000000"/>
-          <w:sz w:val="24"/>
-        </w:rPr>
-        <w:hyperlink r:id="rId20" w:history="1">
-          <w:r>
-            <w:rPr>
-              <w:rStyle w:val="Hyperlink"/>
-            </w:rPr>
-            <w:t>d house</w:t>
-          </w:r>
-        </w:hyperlink>
+        <w:t>drawings of the former Dutch East Indies showing panoramas and house</w:t>
       </w:r>
       <w:r>
         <w:rPr>
@@ -4564,7 +4574,7 @@
           <w:sz w:val="24"/>
           <w:u w:val="single"/>
         </w:rPr>
-        <w:hyperlink r:id="rId28" w:history="1">
+        <w:hyperlink r:id="rId27" w:history="1">
           <w:r>
             <w:rPr>
               <w:rStyle w:val="Hyperlink"/>

--- a/EXPORTS/DOCX/published/niveau3/English/Naturalis.docx
+++ b/EXPORTS/DOCX/published/niveau3/English/Naturalis.docx
@@ -430,7 +430,6 @@
       </w:r>
       <w:r>
         <w:rPr>
-          <w:u w:val="single" w:color="0066cc"/>
           <w:rFonts w:ascii="Charis SIL Regular" w:hAnsi="Charis SIL Regular" w:eastAsia="Charis SIL Regular"/>
           <w:b w:val="0"/>
           <w:i w:val="0"/>
@@ -3804,7 +3803,7 @@
           <w:sz w:val="24"/>
           <w:u w:val="single"/>
         </w:rPr>
-        <w:t>Scientific research in colonised terr</w:t>
+        <w:t>Scientific research in colonised terri</w:t>
       </w:r>
       <w:r>
         <w:rPr>
@@ -3815,7 +3814,7 @@
           <w:sz w:val="24"/>
           <w:u w:val="single"/>
         </w:rPr>
-        <w:t>i</w:t>
+        <w:t>torie</w:t>
       </w:r>
       <w:r>
         <w:rPr>
@@ -3824,9 +3823,8 @@
           <w:i w:val="0"/>
           <w:color w:val="0066CC"/>
           <w:sz w:val="24"/>
-          <w:u w:val="single"/>
-        </w:rPr>
-        <w:t>tories</w:t>
+        </w:rPr>
+        <w:t>s</w:t>
       </w:r>
       <w:r>
         <w:br/>
@@ -4574,7 +4572,7 @@
           <w:sz w:val="24"/>
           <w:u w:val="single"/>
         </w:rPr>
-        <w:hyperlink r:id="rId27" w:history="1">
+        <w:hyperlink r:id="rId28" w:history="1">
           <w:r>
             <w:rPr>
               <w:rStyle w:val="Hyperlink"/>
@@ -4592,7 +4590,7 @@
           <w:sz w:val="24"/>
           <w:u w:val="single"/>
         </w:rPr>
-        <w:hyperlink r:id="rId28" w:history="1">
+        <w:hyperlink r:id="rId27" w:history="1">
           <w:r>
             <w:rPr>
               <w:rStyle w:val="Hyperlink"/>

--- a/EXPORTS/DOCX/published/niveau3/English/Naturalis.docx
+++ b/EXPORTS/DOCX/published/niveau3/English/Naturalis.docx
@@ -1298,60 +1298,13 @@
       </w:r>
       <w:r>
         <w:rPr>
-          <w:u w:val="single" w:color="0066cc"/>
           <w:rFonts w:ascii="Charis SIL Regular" w:hAnsi="Charis SIL Regular" w:eastAsia="Charis SIL Regular"/>
           <w:b w:val="0"/>
           <w:i w:val="0"/>
           <w:color w:val="000000"/>
           <w:sz w:val="24"/>
         </w:rPr>
-        <w:hyperlink r:id="rId13" w:history="1">
-          <w:r>
-            <w:rPr>
-              <w:rStyle w:val="Hyperlink"/>
-            </w:rPr>
-            <w:t>in 1820. Thi</w:t>
-          </w:r>
-        </w:hyperlink>
-      </w:r>
-      <w:r>
-        <w:rPr>
-          <w:u w:val="single" w:color="0066cc"/>
-          <w:rFonts w:ascii="Charis SIL Regular" w:hAnsi="Charis SIL Regular" w:eastAsia="Charis SIL Regular"/>
-          <w:b w:val="0"/>
-          <w:i w:val="0"/>
-          <w:color w:val="000000"/>
-          <w:sz w:val="24"/>
-        </w:rPr>
-        <w:hyperlink r:id="rId13" w:history="1">
-          <w:r>
-            <w:rPr>
-              <w:rStyle w:val="Hyperlink"/>
-            </w:rPr>
-            <w:t>s co</w:t>
-          </w:r>
-        </w:hyperlink>
-      </w:r>
-      <w:r>
-        <w:rPr>
-          <w:u w:val="single" w:color="0066cc"/>
-          <w:rFonts w:ascii="Charis SIL Regular" w:hAnsi="Charis SIL Regular" w:eastAsia="Charis SIL Regular"/>
-          <w:b w:val="0"/>
-          <w:i w:val="0"/>
-          <w:color w:val="000000"/>
-          <w:sz w:val="24"/>
-        </w:rPr>
-        <w:t>m</w:t>
-      </w:r>
-      <w:r>
-        <w:rPr>
-          <w:rFonts w:ascii="Charis SIL Regular" w:hAnsi="Charis SIL Regular" w:eastAsia="Charis SIL Regular"/>
-          <w:b w:val="0"/>
-          <w:i w:val="0"/>
-          <w:color w:val="000000"/>
-          <w:sz w:val="24"/>
-        </w:rPr>
-        <w:t xml:space="preserve">mission, based at </w:t>
+        <w:t xml:space="preserve">in 1820. This commission, based at </w:t>
       </w:r>
       <w:r>
         <w:rPr>
@@ -1541,41 +1494,24 @@
       </w:r>
       <w:r>
         <w:rPr>
+          <w:u w:val="single" w:color="0066cc"/>
           <w:rFonts w:ascii="Charis SIL Regular" w:hAnsi="Charis SIL Regular" w:eastAsia="Charis SIL Regular"/>
           <w:b w:val="0"/>
           <w:i w:val="0"/>
           <w:color w:val="000000"/>
           <w:sz w:val="24"/>
         </w:rPr>
-        <w:hyperlink r:id="rId14" w:history="1">
-          <w:r>
-            <w:rPr>
-              <w:rStyle w:val="Hyperlink"/>
-            </w:rPr>
-            <w:t>o</w:t>
-          </w:r>
-        </w:hyperlink>
-      </w:r>
-      <w:r>
-        <w:rPr>
-          <w:u w:val="single" w:color="0066cc"/>
+        <w:t>o</w:t>
+      </w:r>
+      <w:r>
+        <w:rPr>
           <w:rFonts w:ascii="Charis SIL Regular" w:hAnsi="Charis SIL Regular" w:eastAsia="Charis SIL Regular"/>
           <w:b w:val="0"/>
           <w:i w:val="0"/>
           <w:color w:val="000000"/>
           <w:sz w:val="24"/>
         </w:rPr>
-        <w:t>r</w:t>
-      </w:r>
-      <w:r>
-        <w:rPr>
-          <w:rFonts w:ascii="Charis SIL Regular" w:hAnsi="Charis SIL Regular" w:eastAsia="Charis SIL Regular"/>
-          <w:b w:val="0"/>
-          <w:i w:val="0"/>
-          <w:color w:val="000000"/>
-          <w:sz w:val="24"/>
-        </w:rPr>
-        <w:t xml:space="preserve">a and fauna. From 1839 to 1847 the </w:t>
+        <w:t xml:space="preserve">ra and fauna. From 1839 to 1847 the </w:t>
       </w:r>
       <w:r>
         <w:rPr>
@@ -2949,14 +2885,7 @@
           <w:color w:val="000000"/>
           <w:sz w:val="24"/>
         </w:rPr>
-        <w:hyperlink r:id="rId18" w:history="1">
-          <w:r>
-            <w:rPr>
-              <w:rStyle w:val="Hyperlink"/>
-            </w:rPr>
-            <w:t xml:space="preserve"> The Natu</w:t>
-          </w:r>
-        </w:hyperlink>
+        <w:t xml:space="preserve"> The Natu</w:t>
       </w:r>
       <w:r>
         <w:rPr>
@@ -3193,7 +3122,25 @@
           <w:color w:val="000000"/>
           <w:sz w:val="24"/>
         </w:rPr>
-        <w:t>drawings of the former Dutch East Indies showing panoramas and house</w:t>
+        <w:t>drawings of the former Dutch East Indies showing panoramas an</w:t>
+      </w:r>
+      <w:r>
+        <w:rPr>
+          <w:u w:val="single" w:color="0066cc"/>
+          <w:rFonts w:ascii="Charis SIL Regular" w:hAnsi="Charis SIL Regular" w:eastAsia="Charis SIL Regular"/>
+          <w:b w:val="0"/>
+          <w:i w:val="0"/>
+          <w:color w:val="000000"/>
+          <w:sz w:val="24"/>
+        </w:rPr>
+        <w:hyperlink r:id="rId20" w:history="1">
+          <w:r>
+            <w:rPr>
+              <w:rStyle w:val="Hyperlink"/>
+            </w:rPr>
+            <w:t>d house</w:t>
+          </w:r>
+        </w:hyperlink>
       </w:r>
       <w:r>
         <w:rPr>
@@ -3803,7 +3750,7 @@
           <w:sz w:val="24"/>
           <w:u w:val="single"/>
         </w:rPr>
-        <w:t>Scientific research in colonised terri</w:t>
+        <w:t>Scientific research in colonised terr</w:t>
       </w:r>
       <w:r>
         <w:rPr>
@@ -3814,7 +3761,7 @@
           <w:sz w:val="24"/>
           <w:u w:val="single"/>
         </w:rPr>
-        <w:t>torie</w:t>
+        <w:t>i</w:t>
       </w:r>
       <w:r>
         <w:rPr>
@@ -3823,8 +3770,9 @@
           <w:i w:val="0"/>
           <w:color w:val="0066CC"/>
           <w:sz w:val="24"/>
-        </w:rPr>
-        <w:t>s</w:t>
+          <w:u w:val="single"/>
+        </w:rPr>
+        <w:t>tories</w:t>
       </w:r>
       <w:r>
         <w:br/>
@@ -4590,7 +4538,7 @@
           <w:sz w:val="24"/>
           <w:u w:val="single"/>
         </w:rPr>
-        <w:hyperlink r:id="rId27" w:history="1">
+        <w:hyperlink r:id="rId28" w:history="1">
           <w:r>
             <w:rPr>
               <w:rStyle w:val="Hyperlink"/>

--- a/EXPORTS/DOCX/published/niveau3/English/Naturalis.docx
+++ b/EXPORTS/DOCX/published/niveau3/English/Naturalis.docx
@@ -430,6 +430,7 @@
       </w:r>
       <w:r>
         <w:rPr>
+          <w:u w:val="single" w:color="0066cc"/>
           <w:rFonts w:ascii="Charis SIL Regular" w:hAnsi="Charis SIL Regular" w:eastAsia="Charis SIL Regular"/>
           <w:b w:val="0"/>
           <w:i w:val="0"/>
@@ -1234,6 +1235,7 @@
       </w:r>
       <w:r>
         <w:rPr>
+          <w:u w:val="single" w:color="0066cc"/>
           <w:rFonts w:ascii="Charis SIL Regular" w:hAnsi="Charis SIL Regular" w:eastAsia="Charis SIL Regular"/>
           <w:b w:val="0"/>
           <w:i w:val="0"/>
@@ -1298,13 +1300,60 @@
       </w:r>
       <w:r>
         <w:rPr>
+          <w:u w:val="single" w:color="0066cc"/>
           <w:rFonts w:ascii="Charis SIL Regular" w:hAnsi="Charis SIL Regular" w:eastAsia="Charis SIL Regular"/>
           <w:b w:val="0"/>
           <w:i w:val="0"/>
           <w:color w:val="000000"/>
           <w:sz w:val="24"/>
         </w:rPr>
-        <w:t xml:space="preserve">in 1820. This commission, based at </w:t>
+        <w:hyperlink r:id="rId13" w:history="1">
+          <w:r>
+            <w:rPr>
+              <w:rStyle w:val="Hyperlink"/>
+            </w:rPr>
+            <w:t>in 1820. Thi</w:t>
+          </w:r>
+        </w:hyperlink>
+      </w:r>
+      <w:r>
+        <w:rPr>
+          <w:u w:val="single" w:color="0066cc"/>
+          <w:rFonts w:ascii="Charis SIL Regular" w:hAnsi="Charis SIL Regular" w:eastAsia="Charis SIL Regular"/>
+          <w:b w:val="0"/>
+          <w:i w:val="0"/>
+          <w:color w:val="000000"/>
+          <w:sz w:val="24"/>
+        </w:rPr>
+        <w:hyperlink r:id="rId13" w:history="1">
+          <w:r>
+            <w:rPr>
+              <w:rStyle w:val="Hyperlink"/>
+            </w:rPr>
+            <w:t>s co</w:t>
+          </w:r>
+        </w:hyperlink>
+      </w:r>
+      <w:r>
+        <w:rPr>
+          <w:u w:val="single" w:color="0066cc"/>
+          <w:rFonts w:ascii="Charis SIL Regular" w:hAnsi="Charis SIL Regular" w:eastAsia="Charis SIL Regular"/>
+          <w:b w:val="0"/>
+          <w:i w:val="0"/>
+          <w:color w:val="000000"/>
+          <w:sz w:val="24"/>
+        </w:rPr>
+        <w:t>m</w:t>
+      </w:r>
+      <w:r>
+        <w:rPr>
+          <w:rFonts w:ascii="Charis SIL Regular" w:hAnsi="Charis SIL Regular" w:eastAsia="Charis SIL Regular"/>
+          <w:b w:val="0"/>
+          <w:i w:val="0"/>
+          <w:color w:val="000000"/>
+          <w:sz w:val="24"/>
+        </w:rPr>
+        <w:t xml:space="preserve">mission, based at </w:t>
       </w:r>
       <w:r>
         <w:rPr>
@@ -1494,6 +1543,23 @@
       </w:r>
       <w:r>
         <w:rPr>
+          <w:rFonts w:ascii="Charis SIL Regular" w:hAnsi="Charis SIL Regular" w:eastAsia="Charis SIL Regular"/>
+          <w:b w:val="0"/>
+          <w:i w:val="0"/>
+          <w:color w:val="000000"/>
+          <w:sz w:val="24"/>
+        </w:rPr>
+        <w:hyperlink r:id="rId14" w:history="1">
+          <w:r>
+            <w:rPr>
+              <w:rStyle w:val="Hyperlink"/>
+            </w:rPr>
+            <w:t>o</w:t>
+          </w:r>
+        </w:hyperlink>
+      </w:r>
+      <w:r>
+        <w:rPr>
           <w:u w:val="single" w:color="0066cc"/>
           <w:rFonts w:ascii="Charis SIL Regular" w:hAnsi="Charis SIL Regular" w:eastAsia="Charis SIL Regular"/>
           <w:b w:val="0"/>
@@ -1501,7 +1567,7 @@
           <w:color w:val="000000"/>
           <w:sz w:val="24"/>
         </w:rPr>
-        <w:t>o</w:t>
+        <w:t>r</w:t>
       </w:r>
       <w:r>
         <w:rPr>
@@ -1511,7 +1577,7 @@
           <w:color w:val="000000"/>
           <w:sz w:val="24"/>
         </w:rPr>
-        <w:t xml:space="preserve">ra and fauna. From 1839 to 1847 the </w:t>
+        <w:t xml:space="preserve">a and fauna. From 1839 to 1847 the </w:t>
       </w:r>
       <w:r>
         <w:rPr>
@@ -2874,28 +2940,7 @@
           <w:color w:val="000000"/>
           <w:sz w:val="24"/>
         </w:rPr>
-        <w:t xml:space="preserve"> provides a handy display of all archives.</w:t>
-      </w:r>
-      <w:r>
-        <w:rPr>
-          <w:u w:val="single" w:color="0066cc"/>
-          <w:rFonts w:ascii="Charis SIL Regular" w:hAnsi="Charis SIL Regular" w:eastAsia="Charis SIL Regular"/>
-          <w:b w:val="0"/>
-          <w:i w:val="0"/>
-          <w:color w:val="000000"/>
-          <w:sz w:val="24"/>
-        </w:rPr>
-        <w:t xml:space="preserve"> The Natu</w:t>
-      </w:r>
-      <w:r>
-        <w:rPr>
-          <w:rFonts w:ascii="Charis SIL Regular" w:hAnsi="Charis SIL Regular" w:eastAsia="Charis SIL Regular"/>
-          <w:b w:val="0"/>
-          <w:i w:val="0"/>
-          <w:color w:val="000000"/>
-          <w:sz w:val="24"/>
-        </w:rPr>
-        <w:t xml:space="preserve">ralis </w:t>
+        <w:t xml:space="preserve"> provides a handy display of all archives. The Naturalis </w:t>
       </w:r>
       <w:r>
         <w:rPr>
@@ -3133,14 +3178,7 @@
           <w:color w:val="000000"/>
           <w:sz w:val="24"/>
         </w:rPr>
-        <w:hyperlink r:id="rId20" w:history="1">
-          <w:r>
-            <w:rPr>
-              <w:rStyle w:val="Hyperlink"/>
-            </w:rPr>
-            <w:t>d house</w:t>
-          </w:r>
-        </w:hyperlink>
+        <w:t>d house</w:t>
       </w:r>
       <w:r>
         <w:rPr>
@@ -4538,7 +4576,7 @@
           <w:sz w:val="24"/>
           <w:u w:val="single"/>
         </w:rPr>
-        <w:hyperlink r:id="rId28" w:history="1">
+        <w:hyperlink r:id="rId27" w:history="1">
           <w:r>
             <w:rPr>
               <w:rStyle w:val="Hyperlink"/>

--- a/EXPORTS/DOCX/published/niveau3/English/Naturalis.docx
+++ b/EXPORTS/DOCX/published/niveau3/English/Naturalis.docx
@@ -1235,7 +1235,6 @@
       </w:r>
       <w:r>
         <w:rPr>
-          <w:u w:val="single" w:color="0066cc"/>
           <w:rFonts w:ascii="Charis SIL Regular" w:hAnsi="Charis SIL Regular" w:eastAsia="Charis SIL Regular"/>
           <w:b w:val="0"/>
           <w:i w:val="0"/>
@@ -2940,7 +2939,35 @@
           <w:color w:val="000000"/>
           <w:sz w:val="24"/>
         </w:rPr>
-        <w:t xml:space="preserve"> provides a handy display of all archives. The Naturalis </w:t>
+        <w:t xml:space="preserve"> provides a handy display of all archives.</w:t>
+      </w:r>
+      <w:r>
+        <w:rPr>
+          <w:u w:val="single" w:color="0066cc"/>
+          <w:rFonts w:ascii="Charis SIL Regular" w:hAnsi="Charis SIL Regular" w:eastAsia="Charis SIL Regular"/>
+          <w:b w:val="0"/>
+          <w:i w:val="0"/>
+          <w:color w:val="000000"/>
+          <w:sz w:val="24"/>
+        </w:rPr>
+        <w:hyperlink r:id="rId18" w:history="1">
+          <w:r>
+            <w:rPr>
+              <w:rStyle w:val="Hyperlink"/>
+            </w:rPr>
+            <w:t xml:space="preserve"> The Natu</w:t>
+          </w:r>
+        </w:hyperlink>
+      </w:r>
+      <w:r>
+        <w:rPr>
+          <w:rFonts w:ascii="Charis SIL Regular" w:hAnsi="Charis SIL Regular" w:eastAsia="Charis SIL Regular"/>
+          <w:b w:val="0"/>
+          <w:i w:val="0"/>
+          <w:color w:val="000000"/>
+          <w:sz w:val="24"/>
+        </w:rPr>
+        <w:t xml:space="preserve">ralis </w:t>
       </w:r>
       <w:r>
         <w:rPr>
@@ -3178,7 +3205,14 @@
           <w:color w:val="000000"/>
           <w:sz w:val="24"/>
         </w:rPr>
-        <w:t>d house</w:t>
+        <w:hyperlink r:id="rId20" w:history="1">
+          <w:r>
+            <w:rPr>
+              <w:rStyle w:val="Hyperlink"/>
+            </w:rPr>
+            <w:t>d house</w:t>
+          </w:r>
+        </w:hyperlink>
       </w:r>
       <w:r>
         <w:rPr>
@@ -3367,71 +3401,7 @@
           <w:color w:val="000000"/>
           <w:sz w:val="24"/>
         </w:rPr>
-        <w:t xml:space="preserve">the </w:t>
-      </w:r>
-      <w:r>
-        <w:rPr>
-          <w:u w:val="single" w:color="0066cc"/>
-          <w:rFonts w:ascii="Charis SIL Regular" w:hAnsi="Charis SIL Regular" w:eastAsia="Charis SIL Regular"/>
-          <w:b w:val="0"/>
-          <w:i w:val="0"/>
-          <w:color w:val="000000"/>
-          <w:sz w:val="24"/>
-        </w:rPr>
-        <w:hyperlink r:id="rId21" w:history="1">
-          <w:r>
-            <w:rPr>
-              <w:rStyle w:val="Hyperlink"/>
-            </w:rPr>
-            <w:t xml:space="preserve">physical </w:t>
-          </w:r>
-        </w:hyperlink>
-      </w:r>
-      <w:r>
-        <w:rPr>
-          <w:u w:val="single" w:color="0066cc"/>
-          <w:rFonts w:ascii="Charis SIL Regular" w:hAnsi="Charis SIL Regular" w:eastAsia="Charis SIL Regular"/>
-          <w:b w:val="0"/>
-          <w:i w:val="0"/>
-          <w:color w:val="000000"/>
-          <w:sz w:val="24"/>
-        </w:rPr>
-        <w:hyperlink r:id="rId21" w:history="1">
-          <w:r>
-            <w:rPr>
-              <w:rStyle w:val="Hyperlink"/>
-            </w:rPr>
-            <w:t>l</w:t>
-          </w:r>
-        </w:hyperlink>
-      </w:r>
-      <w:r>
-        <w:rPr>
-          <w:u w:val="single" w:color="0066cc"/>
-          <w:rFonts w:ascii="Charis SIL Regular" w:hAnsi="Charis SIL Regular" w:eastAsia="Charis SIL Regular"/>
-          <w:b w:val="0"/>
-          <w:i w:val="0"/>
-          <w:color w:val="000000"/>
-          <w:sz w:val="24"/>
-        </w:rPr>
-        <w:hyperlink r:id="rId21" w:history="1">
-          <w:r>
-            <w:rPr>
-              <w:rStyle w:val="Hyperlink"/>
-            </w:rPr>
-            <w:t>ibrary is n</w:t>
-          </w:r>
-        </w:hyperlink>
-      </w:r>
-      <w:r>
-        <w:rPr>
-          <w:rFonts w:ascii="Charis SIL Regular" w:hAnsi="Charis SIL Regular" w:eastAsia="Charis SIL Regular"/>
-          <w:b w:val="0"/>
-          <w:i w:val="0"/>
-          <w:color w:val="000000"/>
-          <w:sz w:val="24"/>
-        </w:rPr>
-        <w:t>ow p</w:t>
+        <w:t>the physical library is now p</w:t>
       </w:r>
       <w:r>
         <w:rPr>
@@ -4558,7 +4528,7 @@
           <w:sz w:val="24"/>
           <w:u w:val="single"/>
         </w:rPr>
-        <w:hyperlink r:id="rId28" w:history="1">
+        <w:hyperlink r:id="rId27" w:history="1">
           <w:r>
             <w:rPr>
               <w:rStyle w:val="Hyperlink"/>
@@ -4576,7 +4546,7 @@
           <w:sz w:val="24"/>
           <w:u w:val="single"/>
         </w:rPr>
-        <w:hyperlink r:id="rId27" w:history="1">
+        <w:hyperlink r:id="rId28" w:history="1">
           <w:r>
             <w:rPr>
               <w:rStyle w:val="Hyperlink"/>

--- a/EXPORTS/DOCX/published/niveau3/English/Naturalis.docx
+++ b/EXPORTS/DOCX/published/niveau3/English/Naturalis.docx
@@ -408,36 +408,7 @@
           <w:color w:val="000000"/>
           <w:sz w:val="24"/>
         </w:rPr>
-        <w:t xml:space="preserve">Decree. </w:t>
-      </w:r>
-      <w:r>
-        <w:rPr>
-          <w:u w:val="single" w:color="0066cc"/>
-          <w:rFonts w:ascii="Charis SIL Regular" w:hAnsi="Charis SIL Regular" w:eastAsia="Charis SIL Regular"/>
-          <w:b w:val="0"/>
-          <w:i w:val="0"/>
-          <w:color w:val="000000"/>
-          <w:sz w:val="24"/>
-        </w:rPr>
-        <w:hyperlink r:id="rId9" w:history="1">
-          <w:r>
-            <w:rPr>
-              <w:rStyle w:val="Hyperlink"/>
-            </w:rPr>
-            <w:t xml:space="preserve">The </w:t>
-          </w:r>
-        </w:hyperlink>
-      </w:r>
-      <w:r>
-        <w:rPr>
-          <w:u w:val="single" w:color="0066cc"/>
-          <w:rFonts w:ascii="Charis SIL Regular" w:hAnsi="Charis SIL Regular" w:eastAsia="Charis SIL Regular"/>
-          <w:b w:val="0"/>
-          <w:i w:val="0"/>
-          <w:color w:val="000000"/>
-          <w:sz w:val="24"/>
-        </w:rPr>
-        <w:t>m</w:t>
+        <w:t>Decree. The m</w:t>
       </w:r>
       <w:r>
         <w:rPr>
@@ -1235,6 +1206,7 @@
       </w:r>
       <w:r>
         <w:rPr>
+          <w:u w:val="single" w:color="0066cc"/>
           <w:rFonts w:ascii="Charis SIL Regular" w:hAnsi="Charis SIL Regular" w:eastAsia="Charis SIL Regular"/>
           <w:b w:val="0"/>
           <w:i w:val="0"/>
@@ -1871,14 +1843,7 @@
           <w:color w:val="000000"/>
           <w:sz w:val="24"/>
         </w:rPr>
-        <w:hyperlink r:id="rId15" w:history="1">
-          <w:r>
-            <w:rPr>
-              <w:rStyle w:val="Hyperlink"/>
-            </w:rPr>
-            <w:t>Mineralogy w</w:t>
-          </w:r>
-        </w:hyperlink>
+        <w:t>Mineralogy w</w:t>
       </w:r>
       <w:r>
         <w:rPr>
@@ -3401,7 +3366,71 @@
           <w:color w:val="000000"/>
           <w:sz w:val="24"/>
         </w:rPr>
-        <w:t>the physical library is now p</w:t>
+        <w:t xml:space="preserve">the </w:t>
+      </w:r>
+      <w:r>
+        <w:rPr>
+          <w:u w:val="single" w:color="0066cc"/>
+          <w:rFonts w:ascii="Charis SIL Regular" w:hAnsi="Charis SIL Regular" w:eastAsia="Charis SIL Regular"/>
+          <w:b w:val="0"/>
+          <w:i w:val="0"/>
+          <w:color w:val="000000"/>
+          <w:sz w:val="24"/>
+        </w:rPr>
+        <w:hyperlink r:id="rId21" w:history="1">
+          <w:r>
+            <w:rPr>
+              <w:rStyle w:val="Hyperlink"/>
+            </w:rPr>
+            <w:t xml:space="preserve">physical </w:t>
+          </w:r>
+        </w:hyperlink>
+      </w:r>
+      <w:r>
+        <w:rPr>
+          <w:u w:val="single" w:color="0066cc"/>
+          <w:rFonts w:ascii="Charis SIL Regular" w:hAnsi="Charis SIL Regular" w:eastAsia="Charis SIL Regular"/>
+          <w:b w:val="0"/>
+          <w:i w:val="0"/>
+          <w:color w:val="000000"/>
+          <w:sz w:val="24"/>
+        </w:rPr>
+        <w:hyperlink r:id="rId21" w:history="1">
+          <w:r>
+            <w:rPr>
+              <w:rStyle w:val="Hyperlink"/>
+            </w:rPr>
+            <w:t>l</w:t>
+          </w:r>
+        </w:hyperlink>
+      </w:r>
+      <w:r>
+        <w:rPr>
+          <w:u w:val="single" w:color="0066cc"/>
+          <w:rFonts w:ascii="Charis SIL Regular" w:hAnsi="Charis SIL Regular" w:eastAsia="Charis SIL Regular"/>
+          <w:b w:val="0"/>
+          <w:i w:val="0"/>
+          <w:color w:val="000000"/>
+          <w:sz w:val="24"/>
+        </w:rPr>
+        <w:hyperlink r:id="rId21" w:history="1">
+          <w:r>
+            <w:rPr>
+              <w:rStyle w:val="Hyperlink"/>
+            </w:rPr>
+            <w:t>ibrary is n</w:t>
+          </w:r>
+        </w:hyperlink>
+      </w:r>
+      <w:r>
+        <w:rPr>
+          <w:rFonts w:ascii="Charis SIL Regular" w:hAnsi="Charis SIL Regular" w:eastAsia="Charis SIL Regular"/>
+          <w:b w:val="0"/>
+          <w:i w:val="0"/>
+          <w:color w:val="000000"/>
+          <w:sz w:val="24"/>
+        </w:rPr>
+        <w:t>ow p</w:t>
       </w:r>
       <w:r>
         <w:rPr>
@@ -4546,7 +4575,7 @@
           <w:sz w:val="24"/>
           <w:u w:val="single"/>
         </w:rPr>
-        <w:hyperlink r:id="rId28" w:history="1">
+        <w:hyperlink r:id="rId27" w:history="1">
           <w:r>
             <w:rPr>
               <w:rStyle w:val="Hyperlink"/>

--- a/EXPORTS/DOCX/published/niveau3/English/Naturalis.docx
+++ b/EXPORTS/DOCX/published/niveau3/English/Naturalis.docx
@@ -408,7 +408,36 @@
           <w:color w:val="000000"/>
           <w:sz w:val="24"/>
         </w:rPr>
-        <w:t>Decree. The m</w:t>
+        <w:t xml:space="preserve">Decree. </w:t>
+      </w:r>
+      <w:r>
+        <w:rPr>
+          <w:u w:val="single" w:color="0066cc"/>
+          <w:rFonts w:ascii="Charis SIL Regular" w:hAnsi="Charis SIL Regular" w:eastAsia="Charis SIL Regular"/>
+          <w:b w:val="0"/>
+          <w:i w:val="0"/>
+          <w:color w:val="000000"/>
+          <w:sz w:val="24"/>
+        </w:rPr>
+        <w:hyperlink r:id="rId9" w:history="1">
+          <w:r>
+            <w:rPr>
+              <w:rStyle w:val="Hyperlink"/>
+            </w:rPr>
+            <w:t xml:space="preserve">The </w:t>
+          </w:r>
+        </w:hyperlink>
+      </w:r>
+      <w:r>
+        <w:rPr>
+          <w:u w:val="single" w:color="0066cc"/>
+          <w:rFonts w:ascii="Charis SIL Regular" w:hAnsi="Charis SIL Regular" w:eastAsia="Charis SIL Regular"/>
+          <w:b w:val="0"/>
+          <w:i w:val="0"/>
+          <w:color w:val="000000"/>
+          <w:sz w:val="24"/>
+        </w:rPr>
+        <w:t>m</w:t>
       </w:r>
       <w:r>
         <w:rPr>
@@ -1206,7 +1235,6 @@
       </w:r>
       <w:r>
         <w:rPr>
-          <w:u w:val="single" w:color="0066cc"/>
           <w:rFonts w:ascii="Charis SIL Regular" w:hAnsi="Charis SIL Regular" w:eastAsia="Charis SIL Regular"/>
           <w:b w:val="0"/>
           <w:i w:val="0"/>
@@ -1843,7 +1871,14 @@
           <w:color w:val="000000"/>
           <w:sz w:val="24"/>
         </w:rPr>
-        <w:t>Mineralogy w</w:t>
+        <w:hyperlink r:id="rId15" w:history="1">
+          <w:r>
+            <w:rPr>
+              <w:rStyle w:val="Hyperlink"/>
+            </w:rPr>
+            <w:t>Mineralogy w</w:t>
+          </w:r>
+        </w:hyperlink>
       </w:r>
       <w:r>
         <w:rPr>

--- a/EXPORTS/DOCX/published/niveau3/English/Naturalis.docx
+++ b/EXPORTS/DOCX/published/niveau3/English/Naturalis.docx
@@ -430,7 +430,6 @@
       </w:r>
       <w:r>
         <w:rPr>
-          <w:u w:val="single" w:color="0066cc"/>
           <w:rFonts w:ascii="Charis SIL Regular" w:hAnsi="Charis SIL Regular" w:eastAsia="Charis SIL Regular"/>
           <w:b w:val="0"/>
           <w:i w:val="0"/>
@@ -3822,7 +3821,7 @@
           <w:sz w:val="24"/>
           <w:u w:val="single"/>
         </w:rPr>
-        <w:t>Scientific research in colonised terr</w:t>
+        <w:t>Scientific research in colonised terri</w:t>
       </w:r>
       <w:r>
         <w:rPr>
@@ -3833,7 +3832,7 @@
           <w:sz w:val="24"/>
           <w:u w:val="single"/>
         </w:rPr>
-        <w:t>i</w:t>
+        <w:t>torie</w:t>
       </w:r>
       <w:r>
         <w:rPr>
@@ -3842,9 +3841,8 @@
           <w:i w:val="0"/>
           <w:color w:val="0066CC"/>
           <w:sz w:val="24"/>
-          <w:u w:val="single"/>
-        </w:rPr>
-        <w:t>tories</w:t>
+        </w:rPr>
+        <w:t>s</w:t>
       </w:r>
       <w:r>
         <w:br/>
@@ -4592,7 +4590,7 @@
           <w:sz w:val="24"/>
           <w:u w:val="single"/>
         </w:rPr>
-        <w:hyperlink r:id="rId27" w:history="1">
+        <w:hyperlink r:id="rId28" w:history="1">
           <w:r>
             <w:rPr>
               <w:rStyle w:val="Hyperlink"/>

--- a/EXPORTS/DOCX/published/niveau3/English/Naturalis.docx
+++ b/EXPORTS/DOCX/published/niveau3/English/Naturalis.docx
@@ -430,6 +430,7 @@
       </w:r>
       <w:r>
         <w:rPr>
+          <w:u w:val="single" w:color="0066cc"/>
           <w:rFonts w:ascii="Charis SIL Regular" w:hAnsi="Charis SIL Regular" w:eastAsia="Charis SIL Regular"/>
           <w:b w:val="0"/>
           <w:i w:val="0"/>
@@ -3821,7 +3822,7 @@
           <w:sz w:val="24"/>
           <w:u w:val="single"/>
         </w:rPr>
-        <w:t>Scientific research in colonised terri</w:t>
+        <w:t>Scientific research in colonised terr</w:t>
       </w:r>
       <w:r>
         <w:rPr>
@@ -3832,7 +3833,7 @@
           <w:sz w:val="24"/>
           <w:u w:val="single"/>
         </w:rPr>
-        <w:t>torie</w:t>
+        <w:t>i</w:t>
       </w:r>
       <w:r>
         <w:rPr>
@@ -3841,8 +3842,9 @@
           <w:i w:val="0"/>
           <w:color w:val="0066CC"/>
           <w:sz w:val="24"/>
-        </w:rPr>
-        <w:t>s</w:t>
+          <w:u w:val="single"/>
+        </w:rPr>
+        <w:t>tories</w:t>
       </w:r>
       <w:r>
         <w:br/>
@@ -4608,7 +4610,7 @@
           <w:sz w:val="24"/>
           <w:u w:val="single"/>
         </w:rPr>
-        <w:hyperlink r:id="rId27" w:history="1">
+        <w:hyperlink r:id="rId28" w:history="1">
           <w:r>
             <w:rPr>
               <w:rStyle w:val="Hyperlink"/>

--- a/EXPORTS/DOCX/published/niveau3/English/Naturalis.docx
+++ b/EXPORTS/DOCX/published/niveau3/English/Naturalis.docx
@@ -408,111 +408,7 @@
           <w:color w:val="000000"/>
           <w:sz w:val="24"/>
         </w:rPr>
-        <w:t xml:space="preserve">Decree. </w:t>
-      </w:r>
-      <w:r>
-        <w:rPr>
-          <w:u w:val="single" w:color="0066cc"/>
-          <w:rFonts w:ascii="Charis SIL Regular" w:hAnsi="Charis SIL Regular" w:eastAsia="Charis SIL Regular"/>
-          <w:b w:val="0"/>
-          <w:i w:val="0"/>
-          <w:color w:val="000000"/>
-          <w:sz w:val="24"/>
-        </w:rPr>
-        <w:hyperlink r:id="rId9" w:history="1">
-          <w:r>
-            <w:rPr>
-              <w:rStyle w:val="Hyperlink"/>
-            </w:rPr>
-            <w:t xml:space="preserve">The </w:t>
-          </w:r>
-        </w:hyperlink>
-      </w:r>
-      <w:r>
-        <w:rPr>
-          <w:u w:val="single" w:color="0066cc"/>
-          <w:rFonts w:ascii="Charis SIL Regular" w:hAnsi="Charis SIL Regular" w:eastAsia="Charis SIL Regular"/>
-          <w:b w:val="0"/>
-          <w:i w:val="0"/>
-          <w:color w:val="000000"/>
-          <w:sz w:val="24"/>
-        </w:rPr>
-        <w:t>m</w:t>
-      </w:r>
-      <w:r>
-        <w:rPr>
-          <w:u w:val="single" w:color="0066cc"/>
-          <w:rFonts w:ascii="Charis SIL Regular" w:hAnsi="Charis SIL Regular" w:eastAsia="Charis SIL Regular"/>
-          <w:b w:val="0"/>
-          <w:i w:val="0"/>
-          <w:color w:val="000000"/>
-          <w:sz w:val="24"/>
-        </w:rPr>
-        <w:hyperlink r:id="rId9" w:history="1">
-          <w:r>
-            <w:rPr>
-              <w:rStyle w:val="Hyperlink"/>
-            </w:rPr>
-            <w:t>useum</w:t>
-          </w:r>
-        </w:hyperlink>
-      </w:r>
-      <w:r>
-        <w:rPr>
-          <w:u w:val="single" w:color="0066cc"/>
-          <w:rFonts w:ascii="Charis SIL Regular" w:hAnsi="Charis SIL Regular" w:eastAsia="Charis SIL Regular"/>
-          <w:b w:val="0"/>
-          <w:i w:val="0"/>
-          <w:color w:val="000000"/>
-          <w:sz w:val="24"/>
-        </w:rPr>
-        <w:t xml:space="preserve"> </w:t>
-      </w:r>
-      <w:r>
-        <w:rPr>
-          <w:u w:val="single" w:color="0066cc"/>
-          <w:rFonts w:ascii="Charis SIL Regular" w:hAnsi="Charis SIL Regular" w:eastAsia="Charis SIL Regular"/>
-          <w:b w:val="0"/>
-          <w:i w:val="0"/>
-          <w:color w:val="000000"/>
-          <w:sz w:val="24"/>
-        </w:rPr>
-        <w:hyperlink r:id="rId9" w:history="1">
-          <w:r>
-            <w:rPr>
-              <w:rStyle w:val="Hyperlink"/>
-            </w:rPr>
-            <w:t>h</w:t>
-          </w:r>
-        </w:hyperlink>
-      </w:r>
-      <w:r>
-        <w:rPr>
-          <w:rFonts w:ascii="Charis SIL Regular" w:hAnsi="Charis SIL Regular" w:eastAsia="Charis SIL Regular"/>
-          <w:b w:val="0"/>
-          <w:i w:val="0"/>
-          <w:color w:val="000000"/>
-          <w:sz w:val="24"/>
-        </w:rPr>
-        <w:t>as been called N</w:t>
-      </w:r>
-      <w:r>
-        <w:rPr>
-          <w:u w:val="single" w:color="0066cc"/>
-          <w:rFonts w:ascii="Charis SIL Regular" w:hAnsi="Charis SIL Regular" w:eastAsia="Charis SIL Regular"/>
-          <w:b w:val="0"/>
-          <w:i w:val="0"/>
-          <w:color w:val="000000"/>
-          <w:sz w:val="24"/>
-        </w:rPr>
-        <w:hyperlink r:id="rId10" w:history="1">
-          <w:r>
-            <w:rPr>
-              <w:rStyle w:val="Hyperlink"/>
-            </w:rPr>
-            <w:t>a</w:t>
-          </w:r>
-        </w:hyperlink>
+        <w:t>Decree. The museum has been called Na</w:t>
       </w:r>
       <w:r>
         <w:rPr>
@@ -1080,7 +976,7 @@
         <w:autoSpaceDE w:val="0"/>
         <w:widowControl/>
         <w:spacing w:line="288" w:lineRule="exact" w:before="240" w:after="0"/>
-        <w:ind w:left="10" w:right="0" w:firstLine="0"/>
+        <w:ind w:left="10" w:right="144" w:firstLine="0"/>
         <w:jc w:val="left"/>
       </w:pPr>
       <w:r>
@@ -1091,7 +987,17 @@
           <w:color w:val="000000"/>
           <w:sz w:val="24"/>
         </w:rPr>
-        <w:t xml:space="preserve">In line with developments in the scientific field, the so-called </w:t>
+        <w:t xml:space="preserve">The foundation of the present-day Naturalis collection is, thus, explicitly linked to the </w:t>
+      </w:r>
+      <w:r>
+        <w:rPr>
+          <w:rFonts w:ascii="Charis SIL Regular" w:hAnsi="Charis SIL Regular" w:eastAsia="Charis SIL Regular"/>
+          <w:b w:val="0"/>
+          <w:i w:val="0"/>
+          <w:color w:val="000000"/>
+          <w:sz w:val="24"/>
+        </w:rPr>
+        <w:t xml:space="preserve">colonial past. In line with developments in the scientific field, the so-called </w:t>
       </w:r>
       <w:r>
         <w:rPr>
@@ -1107,20 +1013,9 @@
             <w:rPr>
               <w:rStyle w:val="Hyperlink"/>
             </w:rPr>
-            <w:t>Natuurkundige</w:t>
+            <w:t xml:space="preserve">Natuurkundige </w:t>
           </w:r>
         </w:hyperlink>
-      </w:r>
-      <w:r>
-        <w:rPr>
-          <w:rFonts w:ascii="Charis SIL Regular" w:hAnsi="Charis SIL Regular" w:eastAsia="Charis SIL Regular"/>
-          <w:b w:val="0"/>
-          <w:i w:val="0"/>
-          <w:color w:val="0066CC"/>
-          <w:sz w:val="24"/>
-          <w:u w:val="single"/>
-        </w:rPr>
-        <w:t xml:space="preserve"> </w:t>
       </w:r>
       <w:r>
         <w:rPr>
@@ -1165,9 +1060,20 @@
             <w:rPr>
               <w:rStyle w:val="Hyperlink"/>
             </w:rPr>
-            <w:t xml:space="preserve">voor </w:t>
+            <w:t>voor</w:t>
           </w:r>
         </w:hyperlink>
+      </w:r>
+      <w:r>
+        <w:rPr>
+          <w:rFonts w:ascii="Charis SIL Regular" w:hAnsi="Charis SIL Regular" w:eastAsia="Charis SIL Regular"/>
+          <w:b w:val="0"/>
+          <w:i w:val="0"/>
+          <w:color w:val="0066CC"/>
+          <w:sz w:val="24"/>
+          <w:u w:val="single"/>
+        </w:rPr>
+        <w:t xml:space="preserve"> </w:t>
       </w:r>
       <w:r>
         <w:rPr>
@@ -1213,7 +1119,7 @@
           <w:color w:val="000000"/>
           <w:sz w:val="24"/>
         </w:rPr>
-        <w:t xml:space="preserve"> (Natural Sciences Commission for the Nethe</w:t>
+        <w:t xml:space="preserve"> (Natural Sciences Commission for the Net</w:t>
       </w:r>
       <w:r>
         <w:rPr>
@@ -1229,7 +1135,7 @@
             <w:rPr>
               <w:rStyle w:val="Hyperlink"/>
             </w:rPr>
-            <w:t xml:space="preserve">rlands Indies) </w:t>
+            <w:t>herlands Indies</w:t>
           </w:r>
         </w:hyperlink>
       </w:r>
@@ -1241,7 +1147,7 @@
           <w:color w:val="000000"/>
           <w:sz w:val="24"/>
         </w:rPr>
-        <w:t>w</w:t>
+        <w:t xml:space="preserve">) </w:t>
       </w:r>
       <w:r>
         <w:rPr>
@@ -1257,7 +1163,7 @@
             <w:rPr>
               <w:rStyle w:val="Hyperlink"/>
             </w:rPr>
-            <w:t>as establis</w:t>
+            <w:t>was establi</w:t>
           </w:r>
         </w:hyperlink>
       </w:r>
@@ -1275,7 +1181,7 @@
             <w:rPr>
               <w:rStyle w:val="Hyperlink"/>
             </w:rPr>
-            <w:t>h</w:t>
+            <w:t xml:space="preserve">shed </w:t>
           </w:r>
         </w:hyperlink>
       </w:r>
@@ -1293,7 +1199,7 @@
             <w:rPr>
               <w:rStyle w:val="Hyperlink"/>
             </w:rPr>
-            <w:t xml:space="preserve">ed </w:t>
+            <w:t>i</w:t>
           </w:r>
         </w:hyperlink>
       </w:r>
@@ -1311,7 +1217,7 @@
             <w:rPr>
               <w:rStyle w:val="Hyperlink"/>
             </w:rPr>
-            <w:t>in 1820. Thi</w:t>
+            <w:t>n 1820. Thi</w:t>
           </w:r>
         </w:hyperlink>
       </w:r>
@@ -1329,20 +1235,9 @@
             <w:rPr>
               <w:rStyle w:val="Hyperlink"/>
             </w:rPr>
-            <w:t>s co</w:t>
+            <w:t>s com</w:t>
           </w:r>
         </w:hyperlink>
-      </w:r>
-      <w:r>
-        <w:rPr>
-          <w:u w:val="single" w:color="0066cc"/>
-          <w:rFonts w:ascii="Charis SIL Regular" w:hAnsi="Charis SIL Regular" w:eastAsia="Charis SIL Regular"/>
-          <w:b w:val="0"/>
-          <w:i w:val="0"/>
-          <w:color w:val="000000"/>
-          <w:sz w:val="24"/>
-        </w:rPr>
-        <w:t>m</w:t>
       </w:r>
       <w:r>
         <w:rPr>
@@ -1438,7 +1333,7 @@
           <w:color w:val="000000"/>
           <w:sz w:val="24"/>
         </w:rPr>
-        <w:t xml:space="preserve"> in Bogor (then Buitenzorg), was </w:t>
+        <w:t xml:space="preserve"> in Bogor (then </w:t>
       </w:r>
       <w:r>
         <w:rPr>
@@ -1448,7 +1343,25 @@
           <w:color w:val="000000"/>
           <w:sz w:val="24"/>
         </w:rPr>
-        <w:t>tasked with seeking minerals and m</w:t>
+        <w:t xml:space="preserve">Buitenzorg), was tasked with seeking minerals and </w:t>
+      </w:r>
+      <w:r>
+        <w:rPr>
+          <w:u w:val="single" w:color="0066cc"/>
+          <w:rFonts w:ascii="Charis SIL Regular" w:hAnsi="Charis SIL Regular" w:eastAsia="Charis SIL Regular"/>
+          <w:b w:val="0"/>
+          <w:i w:val="0"/>
+          <w:color w:val="000000"/>
+          <w:sz w:val="24"/>
+        </w:rPr>
+        <w:hyperlink r:id="rId14" w:history="1">
+          <w:r>
+            <w:rPr>
+              <w:rStyle w:val="Hyperlink"/>
+            </w:rPr>
+            <w:t>m</w:t>
+          </w:r>
+        </w:hyperlink>
       </w:r>
       <w:r>
         <w:rPr>
@@ -1482,9 +1395,20 @@
             <w:rPr>
               <w:rStyle w:val="Hyperlink"/>
             </w:rPr>
-            <w:t>p</w:t>
+            <w:t>pping</w:t>
           </w:r>
         </w:hyperlink>
+      </w:r>
+      <w:r>
+        <w:rPr>
+          <w:u w:val="single" w:color="0066cc"/>
+          <w:rFonts w:ascii="Charis SIL Regular" w:hAnsi="Charis SIL Regular" w:eastAsia="Charis SIL Regular"/>
+          <w:b w:val="0"/>
+          <w:i w:val="0"/>
+          <w:color w:val="000000"/>
+          <w:sz w:val="24"/>
+        </w:rPr>
+        <w:t xml:space="preserve"> </w:t>
       </w:r>
       <w:r>
         <w:rPr>
@@ -1500,13 +1424,12 @@
             <w:rPr>
               <w:rStyle w:val="Hyperlink"/>
             </w:rPr>
-            <w:t xml:space="preserve">ping </w:t>
+            <w:t>the local f</w:t>
           </w:r>
         </w:hyperlink>
       </w:r>
       <w:r>
         <w:rPr>
-          <w:u w:val="single" w:color="0066cc"/>
           <w:rFonts w:ascii="Charis SIL Regular" w:hAnsi="Charis SIL Regular" w:eastAsia="Charis SIL Regular"/>
           <w:b w:val="0"/>
           <w:i w:val="0"/>
@@ -1518,7 +1441,7 @@
             <w:rPr>
               <w:rStyle w:val="Hyperlink"/>
             </w:rPr>
-            <w:t>t</w:t>
+            <w:t>l</w:t>
           </w:r>
         </w:hyperlink>
       </w:r>
@@ -1531,14 +1454,7 @@
           <w:color w:val="000000"/>
           <w:sz w:val="24"/>
         </w:rPr>
-        <w:hyperlink r:id="rId14" w:history="1">
-          <w:r>
-            <w:rPr>
-              <w:rStyle w:val="Hyperlink"/>
-            </w:rPr>
-            <w:t>he local fl</w:t>
-          </w:r>
-        </w:hyperlink>
+        <w:t>o</w:t>
       </w:r>
       <w:r>
         <w:rPr>
@@ -1548,45 +1464,17 @@
           <w:color w:val="000000"/>
           <w:sz w:val="24"/>
         </w:rPr>
-        <w:hyperlink r:id="rId14" w:history="1">
-          <w:r>
-            <w:rPr>
-              <w:rStyle w:val="Hyperlink"/>
-            </w:rPr>
-            <w:t>o</w:t>
-          </w:r>
-        </w:hyperlink>
-      </w:r>
-      <w:r>
-        <w:rPr>
-          <w:u w:val="single" w:color="0066cc"/>
+        <w:t xml:space="preserve">ra and fauna. From </w:t>
+      </w:r>
+      <w:r>
+        <w:rPr>
           <w:rFonts w:ascii="Charis SIL Regular" w:hAnsi="Charis SIL Regular" w:eastAsia="Charis SIL Regular"/>
           <w:b w:val="0"/>
           <w:i w:val="0"/>
           <w:color w:val="000000"/>
           <w:sz w:val="24"/>
         </w:rPr>
-        <w:t>r</w:t>
-      </w:r>
-      <w:r>
-        <w:rPr>
-          <w:rFonts w:ascii="Charis SIL Regular" w:hAnsi="Charis SIL Regular" w:eastAsia="Charis SIL Regular"/>
-          <w:b w:val="0"/>
-          <w:i w:val="0"/>
-          <w:color w:val="000000"/>
-          <w:sz w:val="24"/>
-        </w:rPr>
-        <w:t xml:space="preserve">a and fauna. From 1839 to 1847 the </w:t>
-      </w:r>
-      <w:r>
-        <w:rPr>
-          <w:rFonts w:ascii="Charis SIL Regular" w:hAnsi="Charis SIL Regular" w:eastAsia="Charis SIL Regular"/>
-          <w:b w:val="0"/>
-          <w:i w:val="0"/>
-          <w:color w:val="000000"/>
-          <w:sz w:val="24"/>
-        </w:rPr>
-        <w:t xml:space="preserve">commission’s findings were published in the </w:t>
+        <w:t xml:space="preserve">1839 to 1847 the commission’s findings were published in the </w:t>
       </w:r>
       <w:r>
         <w:rPr>
@@ -1596,7 +1484,7 @@
           <w:color w:val="000000"/>
           <w:sz w:val="24"/>
         </w:rPr>
-        <w:t xml:space="preserve">Verhandelingen over de natuurlijke geschiedenis der </w:t>
+        <w:t xml:space="preserve">Verhandelingen over de </w:t>
       </w:r>
       <w:r>
         <w:rPr>
@@ -1606,7 +1494,7 @@
           <w:color w:val="000000"/>
           <w:sz w:val="24"/>
         </w:rPr>
-        <w:t>Nederlandsche Overzeesche bezittingen</w:t>
+        <w:t>natuurlijke geschiedenis der Nederlandsche Overzeesche bezittingen</w:t>
       </w:r>
       <w:r>
         <w:rPr>
@@ -1616,8 +1504,18 @@
           <w:color w:val="000000"/>
           <w:sz w:val="24"/>
         </w:rPr>
-        <w:t xml:space="preserve">, which was edited by C.J. Temminck, director of the </w:t>
-      </w:r>
+        <w:t>, which was edited by C.J.</w:t>
+      </w:r>
+    </w:p>
+    <w:p>
+      <w:pPr>
+        <w:autoSpaceDN w:val="0"/>
+        <w:autoSpaceDE w:val="0"/>
+        <w:widowControl/>
+        <w:spacing w:line="288" w:lineRule="exact" w:before="64" w:after="0"/>
+        <w:ind w:left="10" w:right="0" w:firstLine="0"/>
+        <w:jc w:val="left"/>
+      </w:pPr>
       <w:r>
         <w:rPr>
           <w:rFonts w:ascii="Charis SIL Regular" w:hAnsi="Charis SIL Regular" w:eastAsia="Charis SIL Regular"/>
@@ -1626,7 +1524,7 @@
           <w:color w:val="000000"/>
           <w:sz w:val="24"/>
         </w:rPr>
-        <w:t xml:space="preserve">RNMH. After the dissolution of the commission in 1850, the publications, collected objects, </w:t>
+        <w:t xml:space="preserve">Temminck, director of the RNMH. After the dissolution of the commission in 1850, the </w:t>
       </w:r>
       <w:r>
         <w:rPr>
@@ -1636,7 +1534,7 @@
           <w:color w:val="000000"/>
           <w:sz w:val="24"/>
         </w:rPr>
-        <w:t xml:space="preserve">correspondence, etc. were included in the collection of the Rijksmuseum van Natuurlijke </w:t>
+        <w:t xml:space="preserve">publications, collected objects, correspondence, etc. were included in the collection of the </w:t>
       </w:r>
       <w:r>
         <w:rPr>
@@ -1646,7 +1544,7 @@
           <w:color w:val="000000"/>
           <w:sz w:val="24"/>
         </w:rPr>
-        <w:t xml:space="preserve">Historie. The foundation of the present-day Naturalis collection is, thus, explicitly linked to </w:t>
+        <w:t xml:space="preserve">Rijksmuseum van Natuurlijke Historie. Even after the Natuurkundige Commissie was </w:t>
       </w:r>
       <w:r>
         <w:rPr>
@@ -1656,7 +1554,7 @@
           <w:color w:val="000000"/>
           <w:sz w:val="24"/>
         </w:rPr>
-        <w:t xml:space="preserve">the colonial past. Even after the Natuurkundige Commissie was disbanded, collectors in </w:t>
+        <w:t xml:space="preserve">disbanded, collectors in Indonesia and elsewhere were encouraged by the RMNH to continue </w:t>
       </w:r>
       <w:r>
         <w:rPr>
@@ -1666,17 +1564,7 @@
           <w:color w:val="000000"/>
           <w:sz w:val="24"/>
         </w:rPr>
-        <w:t xml:space="preserve">Indonesia and elsewhere were encouraged by the RMNH to continue making their collections </w:t>
-      </w:r>
-      <w:r>
-        <w:rPr>
-          <w:rFonts w:ascii="Charis SIL Regular" w:hAnsi="Charis SIL Regular" w:eastAsia="Charis SIL Regular"/>
-          <w:b w:val="0"/>
-          <w:i w:val="0"/>
-          <w:color w:val="000000"/>
-          <w:sz w:val="24"/>
-        </w:rPr>
-        <w:t>available to the museum.</w:t>
+        <w:t>making their collections available to the museum.</w:t>
       </w:r>
     </w:p>
     <w:p>
@@ -2797,7 +2685,7 @@
           <w:color w:val="000000"/>
           <w:sz w:val="24"/>
         </w:rPr>
-        <w:t xml:space="preserve">Mineralogie, and collections of Amsterdam and Delft universities. Archives and other </w:t>
+        <w:t xml:space="preserve">Mineralogie, and herbarium collections of Amsterdam and Delft universities. Archives and </w:t>
       </w:r>
       <w:r>
         <w:rPr>
@@ -2807,7 +2695,7 @@
           <w:color w:val="000000"/>
           <w:sz w:val="24"/>
         </w:rPr>
-        <w:t xml:space="preserve">supplementary collection and research-related data are available through the </w:t>
+        <w:t xml:space="preserve">other supplementary collection and research-related data are available through the </w:t>
       </w:r>
       <w:r>
         <w:rPr>
@@ -2939,7 +2827,7 @@
           <w:color w:val="000000"/>
           <w:sz w:val="24"/>
         </w:rPr>
-        <w:t xml:space="preserve"> provides a handy display of all archives.</w:t>
+        <w:t xml:space="preserve"> provides a handy display of all archives. The N</w:t>
       </w:r>
       <w:r>
         <w:rPr>
@@ -2955,19 +2843,9 @@
             <w:rPr>
               <w:rStyle w:val="Hyperlink"/>
             </w:rPr>
-            <w:t xml:space="preserve"> The Natu</w:t>
+            <w:t xml:space="preserve">aturalis </w:t>
           </w:r>
         </w:hyperlink>
-      </w:r>
-      <w:r>
-        <w:rPr>
-          <w:rFonts w:ascii="Charis SIL Regular" w:hAnsi="Charis SIL Regular" w:eastAsia="Charis SIL Regular"/>
-          <w:b w:val="0"/>
-          <w:i w:val="0"/>
-          <w:color w:val="000000"/>
-          <w:sz w:val="24"/>
-        </w:rPr>
-        <w:t xml:space="preserve">ralis </w:t>
       </w:r>
       <w:r>
         <w:rPr>
@@ -3401,71 +3279,7 @@
           <w:color w:val="000000"/>
           <w:sz w:val="24"/>
         </w:rPr>
-        <w:t xml:space="preserve">the </w:t>
-      </w:r>
-      <w:r>
-        <w:rPr>
-          <w:u w:val="single" w:color="0066cc"/>
-          <w:rFonts w:ascii="Charis SIL Regular" w:hAnsi="Charis SIL Regular" w:eastAsia="Charis SIL Regular"/>
-          <w:b w:val="0"/>
-          <w:i w:val="0"/>
-          <w:color w:val="000000"/>
-          <w:sz w:val="24"/>
-        </w:rPr>
-        <w:hyperlink r:id="rId21" w:history="1">
-          <w:r>
-            <w:rPr>
-              <w:rStyle w:val="Hyperlink"/>
-            </w:rPr>
-            <w:t xml:space="preserve">physical </w:t>
-          </w:r>
-        </w:hyperlink>
-      </w:r>
-      <w:r>
-        <w:rPr>
-          <w:u w:val="single" w:color="0066cc"/>
-          <w:rFonts w:ascii="Charis SIL Regular" w:hAnsi="Charis SIL Regular" w:eastAsia="Charis SIL Regular"/>
-          <w:b w:val="0"/>
-          <w:i w:val="0"/>
-          <w:color w:val="000000"/>
-          <w:sz w:val="24"/>
-        </w:rPr>
-        <w:hyperlink r:id="rId21" w:history="1">
-          <w:r>
-            <w:rPr>
-              <w:rStyle w:val="Hyperlink"/>
-            </w:rPr>
-            <w:t>l</w:t>
-          </w:r>
-        </w:hyperlink>
-      </w:r>
-      <w:r>
-        <w:rPr>
-          <w:u w:val="single" w:color="0066cc"/>
-          <w:rFonts w:ascii="Charis SIL Regular" w:hAnsi="Charis SIL Regular" w:eastAsia="Charis SIL Regular"/>
-          <w:b w:val="0"/>
-          <w:i w:val="0"/>
-          <w:color w:val="000000"/>
-          <w:sz w:val="24"/>
-        </w:rPr>
-        <w:hyperlink r:id="rId21" w:history="1">
-          <w:r>
-            <w:rPr>
-              <w:rStyle w:val="Hyperlink"/>
-            </w:rPr>
-            <w:t>ibrary is n</w:t>
-          </w:r>
-        </w:hyperlink>
-      </w:r>
-      <w:r>
-        <w:rPr>
-          <w:rFonts w:ascii="Charis SIL Regular" w:hAnsi="Charis SIL Regular" w:eastAsia="Charis SIL Regular"/>
-          <w:b w:val="0"/>
-          <w:i w:val="0"/>
-          <w:color w:val="000000"/>
-          <w:sz w:val="24"/>
-        </w:rPr>
-        <w:t>ow p</w:t>
+        <w:t>the physical library is now p</w:t>
       </w:r>
       <w:r>
         <w:rPr>
@@ -6019,8 +5833,8 @@
         <w:autoSpaceDE w:val="0"/>
         <w:widowControl/>
         <w:spacing w:line="288" w:lineRule="exact" w:before="240" w:after="0"/>
-        <w:ind w:left="0" w:right="864" w:firstLine="0"/>
-        <w:jc w:val="left"/>
+        <w:ind w:left="0" w:right="3744" w:firstLine="0"/>
+        <w:jc w:val="center"/>
       </w:pPr>
       <w:r>
         <w:rPr>
@@ -6033,9 +5847,6 @@
         <w:t xml:space="preserve">first edited by Wiebe Reints as original_author on 2024-07-10 </w:t>
       </w:r>
       <w:r>
-        <w:br/>
-      </w:r>
-      <w:r>
         <w:rPr>
           <w:rFonts w:ascii="Charis SIL Italic" w:hAnsi="Charis SIL Italic" w:eastAsia="Charis SIL Italic"/>
           <w:b w:val="0"/>
@@ -6043,7 +5854,7 @@
           <w:color w:val="000000"/>
           <w:sz w:val="24"/>
         </w:rPr>
-        <w:t>last edited by Abacus as translator on 2025-04-24 (applies to section: Main-text; Sources)</w:t>
+        <w:t>last edited by Wiebe Reints as original_author on 2025-12-23</w:t>
       </w:r>
     </w:p>
     <w:sectPr>

--- a/EXPORTS/DOCX/published/niveau3/English/Naturalis.docx
+++ b/EXPORTS/DOCX/published/niveau3/English/Naturalis.docx
@@ -408,7 +408,110 @@
           <w:color w:val="000000"/>
           <w:sz w:val="24"/>
         </w:rPr>
-        <w:t>Decree. The museum has been called Na</w:t>
+        <w:t xml:space="preserve">Decree. </w:t>
+      </w:r>
+      <w:r>
+        <w:rPr>
+          <w:u w:val="single" w:color="0066cc"/>
+          <w:rFonts w:ascii="Charis SIL Regular" w:hAnsi="Charis SIL Regular" w:eastAsia="Charis SIL Regular"/>
+          <w:b w:val="0"/>
+          <w:i w:val="0"/>
+          <w:color w:val="000000"/>
+          <w:sz w:val="24"/>
+        </w:rPr>
+        <w:hyperlink r:id="rId9" w:history="1">
+          <w:r>
+            <w:rPr>
+              <w:rStyle w:val="Hyperlink"/>
+            </w:rPr>
+            <w:t xml:space="preserve">The </w:t>
+          </w:r>
+        </w:hyperlink>
+      </w:r>
+      <w:r>
+        <w:rPr>
+          <w:rFonts w:ascii="Charis SIL Regular" w:hAnsi="Charis SIL Regular" w:eastAsia="Charis SIL Regular"/>
+          <w:b w:val="0"/>
+          <w:i w:val="0"/>
+          <w:color w:val="000000"/>
+          <w:sz w:val="24"/>
+        </w:rPr>
+        <w:t>m</w:t>
+      </w:r>
+      <w:r>
+        <w:rPr>
+          <w:u w:val="single" w:color="0066cc"/>
+          <w:rFonts w:ascii="Charis SIL Regular" w:hAnsi="Charis SIL Regular" w:eastAsia="Charis SIL Regular"/>
+          <w:b w:val="0"/>
+          <w:i w:val="0"/>
+          <w:color w:val="000000"/>
+          <w:sz w:val="24"/>
+        </w:rPr>
+        <w:hyperlink r:id="rId9" w:history="1">
+          <w:r>
+            <w:rPr>
+              <w:rStyle w:val="Hyperlink"/>
+            </w:rPr>
+            <w:t>useum</w:t>
+          </w:r>
+        </w:hyperlink>
+      </w:r>
+      <w:r>
+        <w:rPr>
+          <w:u w:val="single" w:color="0066cc"/>
+          <w:rFonts w:ascii="Charis SIL Regular" w:hAnsi="Charis SIL Regular" w:eastAsia="Charis SIL Regular"/>
+          <w:b w:val="0"/>
+          <w:i w:val="0"/>
+          <w:color w:val="000000"/>
+          <w:sz w:val="24"/>
+        </w:rPr>
+        <w:t xml:space="preserve"> </w:t>
+      </w:r>
+      <w:r>
+        <w:rPr>
+          <w:u w:val="single" w:color="0066cc"/>
+          <w:rFonts w:ascii="Charis SIL Regular" w:hAnsi="Charis SIL Regular" w:eastAsia="Charis SIL Regular"/>
+          <w:b w:val="0"/>
+          <w:i w:val="0"/>
+          <w:color w:val="000000"/>
+          <w:sz w:val="24"/>
+        </w:rPr>
+        <w:hyperlink r:id="rId9" w:history="1">
+          <w:r>
+            <w:rPr>
+              <w:rStyle w:val="Hyperlink"/>
+            </w:rPr>
+            <w:t>h</w:t>
+          </w:r>
+        </w:hyperlink>
+      </w:r>
+      <w:r>
+        <w:rPr>
+          <w:rFonts w:ascii="Charis SIL Regular" w:hAnsi="Charis SIL Regular" w:eastAsia="Charis SIL Regular"/>
+          <w:b w:val="0"/>
+          <w:i w:val="0"/>
+          <w:color w:val="000000"/>
+          <w:sz w:val="24"/>
+        </w:rPr>
+        <w:t>as been called N</w:t>
+      </w:r>
+      <w:r>
+        <w:rPr>
+          <w:u w:val="single" w:color="0066cc"/>
+          <w:rFonts w:ascii="Charis SIL Regular" w:hAnsi="Charis SIL Regular" w:eastAsia="Charis SIL Regular"/>
+          <w:b w:val="0"/>
+          <w:i w:val="0"/>
+          <w:color w:val="000000"/>
+          <w:sz w:val="24"/>
+        </w:rPr>
+        <w:hyperlink r:id="rId10" w:history="1">
+          <w:r>
+            <w:rPr>
+              <w:rStyle w:val="Hyperlink"/>
+            </w:rPr>
+            <w:t>a</w:t>
+          </w:r>
+        </w:hyperlink>
       </w:r>
       <w:r>
         <w:rPr>
@@ -1430,41 +1533,24 @@
       </w:r>
       <w:r>
         <w:rPr>
+          <w:u w:val="single" w:color="0066cc"/>
           <w:rFonts w:ascii="Charis SIL Regular" w:hAnsi="Charis SIL Regular" w:eastAsia="Charis SIL Regular"/>
           <w:b w:val="0"/>
           <w:i w:val="0"/>
           <w:color w:val="000000"/>
           <w:sz w:val="24"/>
         </w:rPr>
-        <w:hyperlink r:id="rId14" w:history="1">
-          <w:r>
-            <w:rPr>
-              <w:rStyle w:val="Hyperlink"/>
-            </w:rPr>
-            <w:t>l</w:t>
-          </w:r>
-        </w:hyperlink>
-      </w:r>
-      <w:r>
-        <w:rPr>
-          <w:u w:val="single" w:color="0066cc"/>
+        <w:t>l</w:t>
+      </w:r>
+      <w:r>
+        <w:rPr>
           <w:rFonts w:ascii="Charis SIL Regular" w:hAnsi="Charis SIL Regular" w:eastAsia="Charis SIL Regular"/>
           <w:b w:val="0"/>
           <w:i w:val="0"/>
           <w:color w:val="000000"/>
           <w:sz w:val="24"/>
         </w:rPr>
-        <w:t>o</w:t>
-      </w:r>
-      <w:r>
-        <w:rPr>
-          <w:rFonts w:ascii="Charis SIL Regular" w:hAnsi="Charis SIL Regular" w:eastAsia="Charis SIL Regular"/>
-          <w:b w:val="0"/>
-          <w:i w:val="0"/>
-          <w:color w:val="000000"/>
-          <w:sz w:val="24"/>
-        </w:rPr>
-        <w:t xml:space="preserve">ra and fauna. From </w:t>
+        <w:t xml:space="preserve">ora and fauna. From </w:t>
       </w:r>
       <w:r>
         <w:rPr>
@@ -3279,7 +3365,71 @@
           <w:color w:val="000000"/>
           <w:sz w:val="24"/>
         </w:rPr>
-        <w:t>the physical library is now p</w:t>
+        <w:t xml:space="preserve">the </w:t>
+      </w:r>
+      <w:r>
+        <w:rPr>
+          <w:u w:val="single" w:color="0066cc"/>
+          <w:rFonts w:ascii="Charis SIL Regular" w:hAnsi="Charis SIL Regular" w:eastAsia="Charis SIL Regular"/>
+          <w:b w:val="0"/>
+          <w:i w:val="0"/>
+          <w:color w:val="000000"/>
+          <w:sz w:val="24"/>
+        </w:rPr>
+        <w:hyperlink r:id="rId21" w:history="1">
+          <w:r>
+            <w:rPr>
+              <w:rStyle w:val="Hyperlink"/>
+            </w:rPr>
+            <w:t xml:space="preserve">physical </w:t>
+          </w:r>
+        </w:hyperlink>
+      </w:r>
+      <w:r>
+        <w:rPr>
+          <w:u w:val="single" w:color="0066cc"/>
+          <w:rFonts w:ascii="Charis SIL Regular" w:hAnsi="Charis SIL Regular" w:eastAsia="Charis SIL Regular"/>
+          <w:b w:val="0"/>
+          <w:i w:val="0"/>
+          <w:color w:val="000000"/>
+          <w:sz w:val="24"/>
+        </w:rPr>
+        <w:hyperlink r:id="rId21" w:history="1">
+          <w:r>
+            <w:rPr>
+              <w:rStyle w:val="Hyperlink"/>
+            </w:rPr>
+            <w:t>l</w:t>
+          </w:r>
+        </w:hyperlink>
+      </w:r>
+      <w:r>
+        <w:rPr>
+          <w:u w:val="single" w:color="0066cc"/>
+          <w:rFonts w:ascii="Charis SIL Regular" w:hAnsi="Charis SIL Regular" w:eastAsia="Charis SIL Regular"/>
+          <w:b w:val="0"/>
+          <w:i w:val="0"/>
+          <w:color w:val="000000"/>
+          <w:sz w:val="24"/>
+        </w:rPr>
+        <w:hyperlink r:id="rId21" w:history="1">
+          <w:r>
+            <w:rPr>
+              <w:rStyle w:val="Hyperlink"/>
+            </w:rPr>
+            <w:t>ibrary is n</w:t>
+          </w:r>
+        </w:hyperlink>
+      </w:r>
+      <w:r>
+        <w:rPr>
+          <w:rFonts w:ascii="Charis SIL Regular" w:hAnsi="Charis SIL Regular" w:eastAsia="Charis SIL Regular"/>
+          <w:b w:val="0"/>
+          <w:i w:val="0"/>
+          <w:color w:val="000000"/>
+          <w:sz w:val="24"/>
+        </w:rPr>
+        <w:t>ow p</w:t>
       </w:r>
       <w:r>
         <w:rPr>
@@ -4406,7 +4556,7 @@
           <w:sz w:val="24"/>
           <w:u w:val="single"/>
         </w:rPr>
-        <w:hyperlink r:id="rId28" w:history="1">
+        <w:hyperlink r:id="rId27" w:history="1">
           <w:r>
             <w:rPr>
               <w:rStyle w:val="Hyperlink"/>
@@ -4424,7 +4574,7 @@
           <w:sz w:val="24"/>
           <w:u w:val="single"/>
         </w:rPr>
-        <w:hyperlink r:id="rId28" w:history="1">
+        <w:hyperlink r:id="rId27" w:history="1">
           <w:r>
             <w:rPr>
               <w:rStyle w:val="Hyperlink"/>

--- a/EXPORTS/DOCX/published/niveau3/English/Naturalis.docx
+++ b/EXPORTS/DOCX/published/niveau3/English/Naturalis.docx
@@ -408,110 +408,7 @@
           <w:color w:val="000000"/>
           <w:sz w:val="24"/>
         </w:rPr>
-        <w:t xml:space="preserve">Decree. </w:t>
-      </w:r>
-      <w:r>
-        <w:rPr>
-          <w:u w:val="single" w:color="0066cc"/>
-          <w:rFonts w:ascii="Charis SIL Regular" w:hAnsi="Charis SIL Regular" w:eastAsia="Charis SIL Regular"/>
-          <w:b w:val="0"/>
-          <w:i w:val="0"/>
-          <w:color w:val="000000"/>
-          <w:sz w:val="24"/>
-        </w:rPr>
-        <w:hyperlink r:id="rId9" w:history="1">
-          <w:r>
-            <w:rPr>
-              <w:rStyle w:val="Hyperlink"/>
-            </w:rPr>
-            <w:t xml:space="preserve">The </w:t>
-          </w:r>
-        </w:hyperlink>
-      </w:r>
-      <w:r>
-        <w:rPr>
-          <w:rFonts w:ascii="Charis SIL Regular" w:hAnsi="Charis SIL Regular" w:eastAsia="Charis SIL Regular"/>
-          <w:b w:val="0"/>
-          <w:i w:val="0"/>
-          <w:color w:val="000000"/>
-          <w:sz w:val="24"/>
-        </w:rPr>
-        <w:t>m</w:t>
-      </w:r>
-      <w:r>
-        <w:rPr>
-          <w:u w:val="single" w:color="0066cc"/>
-          <w:rFonts w:ascii="Charis SIL Regular" w:hAnsi="Charis SIL Regular" w:eastAsia="Charis SIL Regular"/>
-          <w:b w:val="0"/>
-          <w:i w:val="0"/>
-          <w:color w:val="000000"/>
-          <w:sz w:val="24"/>
-        </w:rPr>
-        <w:hyperlink r:id="rId9" w:history="1">
-          <w:r>
-            <w:rPr>
-              <w:rStyle w:val="Hyperlink"/>
-            </w:rPr>
-            <w:t>useum</w:t>
-          </w:r>
-        </w:hyperlink>
-      </w:r>
-      <w:r>
-        <w:rPr>
-          <w:u w:val="single" w:color="0066cc"/>
-          <w:rFonts w:ascii="Charis SIL Regular" w:hAnsi="Charis SIL Regular" w:eastAsia="Charis SIL Regular"/>
-          <w:b w:val="0"/>
-          <w:i w:val="0"/>
-          <w:color w:val="000000"/>
-          <w:sz w:val="24"/>
-        </w:rPr>
-        <w:t xml:space="preserve"> </w:t>
-      </w:r>
-      <w:r>
-        <w:rPr>
-          <w:u w:val="single" w:color="0066cc"/>
-          <w:rFonts w:ascii="Charis SIL Regular" w:hAnsi="Charis SIL Regular" w:eastAsia="Charis SIL Regular"/>
-          <w:b w:val="0"/>
-          <w:i w:val="0"/>
-          <w:color w:val="000000"/>
-          <w:sz w:val="24"/>
-        </w:rPr>
-        <w:hyperlink r:id="rId9" w:history="1">
-          <w:r>
-            <w:rPr>
-              <w:rStyle w:val="Hyperlink"/>
-            </w:rPr>
-            <w:t>h</w:t>
-          </w:r>
-        </w:hyperlink>
-      </w:r>
-      <w:r>
-        <w:rPr>
-          <w:rFonts w:ascii="Charis SIL Regular" w:hAnsi="Charis SIL Regular" w:eastAsia="Charis SIL Regular"/>
-          <w:b w:val="0"/>
-          <w:i w:val="0"/>
-          <w:color w:val="000000"/>
-          <w:sz w:val="24"/>
-        </w:rPr>
-        <w:t>as been called N</w:t>
-      </w:r>
-      <w:r>
-        <w:rPr>
-          <w:u w:val="single" w:color="0066cc"/>
-          <w:rFonts w:ascii="Charis SIL Regular" w:hAnsi="Charis SIL Regular" w:eastAsia="Charis SIL Regular"/>
-          <w:b w:val="0"/>
-          <w:i w:val="0"/>
-          <w:color w:val="000000"/>
-          <w:sz w:val="24"/>
-        </w:rPr>
-        <w:hyperlink r:id="rId10" w:history="1">
-          <w:r>
-            <w:rPr>
-              <w:rStyle w:val="Hyperlink"/>
-            </w:rPr>
-            <w:t>a</w:t>
-          </w:r>
-        </w:hyperlink>
+        <w:t>Decree. The museum has been called Na</w:t>
       </w:r>
       <w:r>
         <w:rPr>
@@ -4556,7 +4453,7 @@
           <w:sz w:val="24"/>
           <w:u w:val="single"/>
         </w:rPr>
-        <w:hyperlink r:id="rId27" w:history="1">
+        <w:hyperlink r:id="rId28" w:history="1">
           <w:r>
             <w:rPr>
               <w:rStyle w:val="Hyperlink"/>
@@ -4574,7 +4471,7 @@
           <w:sz w:val="24"/>
           <w:u w:val="single"/>
         </w:rPr>
-        <w:hyperlink r:id="rId27" w:history="1">
+        <w:hyperlink r:id="rId28" w:history="1">
           <w:r>
             <w:rPr>
               <w:rStyle w:val="Hyperlink"/>

--- a/EXPORTS/DOCX/published/niveau3/English/Naturalis.docx
+++ b/EXPORTS/DOCX/published/niveau3/English/Naturalis.docx
@@ -408,7 +408,93 @@
           <w:color w:val="000000"/>
           <w:sz w:val="24"/>
         </w:rPr>
-        <w:t>Decree. The museum has been called Na</w:t>
+        <w:t xml:space="preserve">Decree. </w:t>
+      </w:r>
+      <w:r>
+        <w:rPr>
+          <w:u w:val="single" w:color="0066cc"/>
+          <w:rFonts w:ascii="Charis SIL Regular" w:hAnsi="Charis SIL Regular" w:eastAsia="Charis SIL Regular"/>
+          <w:b w:val="0"/>
+          <w:i w:val="0"/>
+          <w:color w:val="000000"/>
+          <w:sz w:val="24"/>
+        </w:rPr>
+        <w:t>The m</w:t>
+      </w:r>
+      <w:r>
+        <w:rPr>
+          <w:u w:val="single" w:color="0066cc"/>
+          <w:rFonts w:ascii="Charis SIL Regular" w:hAnsi="Charis SIL Regular" w:eastAsia="Charis SIL Regular"/>
+          <w:b w:val="0"/>
+          <w:i w:val="0"/>
+          <w:color w:val="000000"/>
+          <w:sz w:val="24"/>
+        </w:rPr>
+        <w:hyperlink r:id="rId9" w:history="1">
+          <w:r>
+            <w:rPr>
+              <w:rStyle w:val="Hyperlink"/>
+            </w:rPr>
+            <w:t>useum</w:t>
+          </w:r>
+        </w:hyperlink>
+      </w:r>
+      <w:r>
+        <w:rPr>
+          <w:u w:val="single" w:color="0066cc"/>
+          <w:rFonts w:ascii="Charis SIL Regular" w:hAnsi="Charis SIL Regular" w:eastAsia="Charis SIL Regular"/>
+          <w:b w:val="0"/>
+          <w:i w:val="0"/>
+          <w:color w:val="000000"/>
+          <w:sz w:val="24"/>
+        </w:rPr>
+        <w:t xml:space="preserve"> </w:t>
+      </w:r>
+      <w:r>
+        <w:rPr>
+          <w:u w:val="single" w:color="0066cc"/>
+          <w:rFonts w:ascii="Charis SIL Regular" w:hAnsi="Charis SIL Regular" w:eastAsia="Charis SIL Regular"/>
+          <w:b w:val="0"/>
+          <w:i w:val="0"/>
+          <w:color w:val="000000"/>
+          <w:sz w:val="24"/>
+        </w:rPr>
+        <w:hyperlink r:id="rId9" w:history="1">
+          <w:r>
+            <w:rPr>
+              <w:rStyle w:val="Hyperlink"/>
+            </w:rPr>
+            <w:t>h</w:t>
+          </w:r>
+        </w:hyperlink>
+      </w:r>
+      <w:r>
+        <w:rPr>
+          <w:rFonts w:ascii="Charis SIL Regular" w:hAnsi="Charis SIL Regular" w:eastAsia="Charis SIL Regular"/>
+          <w:b w:val="0"/>
+          <w:i w:val="0"/>
+          <w:color w:val="000000"/>
+          <w:sz w:val="24"/>
+        </w:rPr>
+        <w:t>as been called N</w:t>
+      </w:r>
+      <w:r>
+        <w:rPr>
+          <w:u w:val="single" w:color="0066cc"/>
+          <w:rFonts w:ascii="Charis SIL Regular" w:hAnsi="Charis SIL Regular" w:eastAsia="Charis SIL Regular"/>
+          <w:b w:val="0"/>
+          <w:i w:val="0"/>
+          <w:color w:val="000000"/>
+          <w:sz w:val="24"/>
+        </w:rPr>
+        <w:hyperlink r:id="rId10" w:history="1">
+          <w:r>
+            <w:rPr>
+              <w:rStyle w:val="Hyperlink"/>
+            </w:rPr>
+            <w:t>a</w:t>
+          </w:r>
+        </w:hyperlink>
       </w:r>
       <w:r>
         <w:rPr>
@@ -1430,6 +1516,23 @@
       </w:r>
       <w:r>
         <w:rPr>
+          <w:rFonts w:ascii="Charis SIL Regular" w:hAnsi="Charis SIL Regular" w:eastAsia="Charis SIL Regular"/>
+          <w:b w:val="0"/>
+          <w:i w:val="0"/>
+          <w:color w:val="000000"/>
+          <w:sz w:val="24"/>
+        </w:rPr>
+        <w:hyperlink r:id="rId14" w:history="1">
+          <w:r>
+            <w:rPr>
+              <w:rStyle w:val="Hyperlink"/>
+            </w:rPr>
+            <w:t>l</w:t>
+          </w:r>
+        </w:hyperlink>
+      </w:r>
+      <w:r>
+        <w:rPr>
           <w:u w:val="single" w:color="0066cc"/>
           <w:rFonts w:ascii="Charis SIL Regular" w:hAnsi="Charis SIL Regular" w:eastAsia="Charis SIL Regular"/>
           <w:b w:val="0"/>
@@ -1437,7 +1540,7 @@
           <w:color w:val="000000"/>
           <w:sz w:val="24"/>
         </w:rPr>
-        <w:t>l</w:t>
+        <w:t>o</w:t>
       </w:r>
       <w:r>
         <w:rPr>
@@ -1447,7 +1550,7 @@
           <w:color w:val="000000"/>
           <w:sz w:val="24"/>
         </w:rPr>
-        <w:t xml:space="preserve">ora and fauna. From </w:t>
+        <w:t xml:space="preserve">ra and fauna. From </w:t>
       </w:r>
       <w:r>
         <w:rPr>
@@ -4453,7 +4556,7 @@
           <w:sz w:val="24"/>
           <w:u w:val="single"/>
         </w:rPr>
-        <w:hyperlink r:id="rId28" w:history="1">
+        <w:hyperlink r:id="rId27" w:history="1">
           <w:r>
             <w:rPr>
               <w:rStyle w:val="Hyperlink"/>
@@ -4471,7 +4574,7 @@
           <w:sz w:val="24"/>
           <w:u w:val="single"/>
         </w:rPr>
-        <w:hyperlink r:id="rId28" w:history="1">
+        <w:hyperlink r:id="rId27" w:history="1">
           <w:r>
             <w:rPr>
               <w:rStyle w:val="Hyperlink"/>

--- a/EXPORTS/DOCX/published/niveau3/English/Naturalis.docx
+++ b/EXPORTS/DOCX/published/niveau3/English/Naturalis.docx
@@ -408,75 +408,7 @@
           <w:color w:val="000000"/>
           <w:sz w:val="24"/>
         </w:rPr>
-        <w:t xml:space="preserve">Decree. </w:t>
-      </w:r>
-      <w:r>
-        <w:rPr>
-          <w:u w:val="single" w:color="0066cc"/>
-          <w:rFonts w:ascii="Charis SIL Regular" w:hAnsi="Charis SIL Regular" w:eastAsia="Charis SIL Regular"/>
-          <w:b w:val="0"/>
-          <w:i w:val="0"/>
-          <w:color w:val="000000"/>
-          <w:sz w:val="24"/>
-        </w:rPr>
-        <w:t>The m</w:t>
-      </w:r>
-      <w:r>
-        <w:rPr>
-          <w:u w:val="single" w:color="0066cc"/>
-          <w:rFonts w:ascii="Charis SIL Regular" w:hAnsi="Charis SIL Regular" w:eastAsia="Charis SIL Regular"/>
-          <w:b w:val="0"/>
-          <w:i w:val="0"/>
-          <w:color w:val="000000"/>
-          <w:sz w:val="24"/>
-        </w:rPr>
-        <w:hyperlink r:id="rId9" w:history="1">
-          <w:r>
-            <w:rPr>
-              <w:rStyle w:val="Hyperlink"/>
-            </w:rPr>
-            <w:t>useum</w:t>
-          </w:r>
-        </w:hyperlink>
-      </w:r>
-      <w:r>
-        <w:rPr>
-          <w:u w:val="single" w:color="0066cc"/>
-          <w:rFonts w:ascii="Charis SIL Regular" w:hAnsi="Charis SIL Regular" w:eastAsia="Charis SIL Regular"/>
-          <w:b w:val="0"/>
-          <w:i w:val="0"/>
-          <w:color w:val="000000"/>
-          <w:sz w:val="24"/>
-        </w:rPr>
-        <w:t xml:space="preserve"> </w:t>
-      </w:r>
-      <w:r>
-        <w:rPr>
-          <w:u w:val="single" w:color="0066cc"/>
-          <w:rFonts w:ascii="Charis SIL Regular" w:hAnsi="Charis SIL Regular" w:eastAsia="Charis SIL Regular"/>
-          <w:b w:val="0"/>
-          <w:i w:val="0"/>
-          <w:color w:val="000000"/>
-          <w:sz w:val="24"/>
-        </w:rPr>
-        <w:hyperlink r:id="rId9" w:history="1">
-          <w:r>
-            <w:rPr>
-              <w:rStyle w:val="Hyperlink"/>
-            </w:rPr>
-            <w:t>h</w:t>
-          </w:r>
-        </w:hyperlink>
-      </w:r>
-      <w:r>
-        <w:rPr>
-          <w:rFonts w:ascii="Charis SIL Regular" w:hAnsi="Charis SIL Regular" w:eastAsia="Charis SIL Regular"/>
-          <w:b w:val="0"/>
-          <w:i w:val="0"/>
-          <w:color w:val="000000"/>
-          <w:sz w:val="24"/>
-        </w:rPr>
-        <w:t>as been called N</w:t>
+        <w:t>Decree. The museum has been called N</w:t>
       </w:r>
       <w:r>
         <w:rPr>
@@ -1216,14 +1148,7 @@
           <w:color w:val="000000"/>
           <w:sz w:val="24"/>
         </w:rPr>
-        <w:hyperlink r:id="rId13" w:history="1">
-          <w:r>
-            <w:rPr>
-              <w:rStyle w:val="Hyperlink"/>
-            </w:rPr>
-            <w:t>herlands Indies</w:t>
-          </w:r>
-        </w:hyperlink>
+        <w:t>herlands Indies</w:t>
       </w:r>
       <w:r>
         <w:rPr>
@@ -1237,21 +1162,13 @@
       </w:r>
       <w:r>
         <w:rPr>
-          <w:u w:val="single" w:color="0066cc"/>
           <w:rFonts w:ascii="Charis SIL Regular" w:hAnsi="Charis SIL Regular" w:eastAsia="Charis SIL Regular"/>
           <w:b w:val="0"/>
           <w:i w:val="0"/>
           <w:color w:val="000000"/>
           <w:sz w:val="24"/>
         </w:rPr>
-        <w:hyperlink r:id="rId13" w:history="1">
-          <w:r>
-            <w:rPr>
-              <w:rStyle w:val="Hyperlink"/>
-            </w:rPr>
-            <w:t>was establi</w:t>
-          </w:r>
-        </w:hyperlink>
+        <w:t>was establi</w:t>
       </w:r>
       <w:r>
         <w:rPr>
@@ -3365,71 +3282,7 @@
           <w:color w:val="000000"/>
           <w:sz w:val="24"/>
         </w:rPr>
-        <w:t xml:space="preserve">the </w:t>
-      </w:r>
-      <w:r>
-        <w:rPr>
-          <w:u w:val="single" w:color="0066cc"/>
-          <w:rFonts w:ascii="Charis SIL Regular" w:hAnsi="Charis SIL Regular" w:eastAsia="Charis SIL Regular"/>
-          <w:b w:val="0"/>
-          <w:i w:val="0"/>
-          <w:color w:val="000000"/>
-          <w:sz w:val="24"/>
-        </w:rPr>
-        <w:hyperlink r:id="rId21" w:history="1">
-          <w:r>
-            <w:rPr>
-              <w:rStyle w:val="Hyperlink"/>
-            </w:rPr>
-            <w:t xml:space="preserve">physical </w:t>
-          </w:r>
-        </w:hyperlink>
-      </w:r>
-      <w:r>
-        <w:rPr>
-          <w:u w:val="single" w:color="0066cc"/>
-          <w:rFonts w:ascii="Charis SIL Regular" w:hAnsi="Charis SIL Regular" w:eastAsia="Charis SIL Regular"/>
-          <w:b w:val="0"/>
-          <w:i w:val="0"/>
-          <w:color w:val="000000"/>
-          <w:sz w:val="24"/>
-        </w:rPr>
-        <w:hyperlink r:id="rId21" w:history="1">
-          <w:r>
-            <w:rPr>
-              <w:rStyle w:val="Hyperlink"/>
-            </w:rPr>
-            <w:t>l</w:t>
-          </w:r>
-        </w:hyperlink>
-      </w:r>
-      <w:r>
-        <w:rPr>
-          <w:u w:val="single" w:color="0066cc"/>
-          <w:rFonts w:ascii="Charis SIL Regular" w:hAnsi="Charis SIL Regular" w:eastAsia="Charis SIL Regular"/>
-          <w:b w:val="0"/>
-          <w:i w:val="0"/>
-          <w:color w:val="000000"/>
-          <w:sz w:val="24"/>
-        </w:rPr>
-        <w:hyperlink r:id="rId21" w:history="1">
-          <w:r>
-            <w:rPr>
-              <w:rStyle w:val="Hyperlink"/>
-            </w:rPr>
-            <w:t>ibrary is n</w:t>
-          </w:r>
-        </w:hyperlink>
-      </w:r>
-      <w:r>
-        <w:rPr>
-          <w:rFonts w:ascii="Charis SIL Regular" w:hAnsi="Charis SIL Regular" w:eastAsia="Charis SIL Regular"/>
-          <w:b w:val="0"/>
-          <w:i w:val="0"/>
-          <w:color w:val="000000"/>
-          <w:sz w:val="24"/>
-        </w:rPr>
-        <w:t>ow p</w:t>
+        <w:t>the physical library is now p</w:t>
       </w:r>
       <w:r>
         <w:rPr>

--- a/EXPORTS/DOCX/published/niveau3/English/Naturalis.docx
+++ b/EXPORTS/DOCX/published/niveau3/English/Naturalis.docx
@@ -408,7 +408,93 @@
           <w:color w:val="000000"/>
           <w:sz w:val="24"/>
         </w:rPr>
-        <w:t>Decree. The museum has been called N</w:t>
+        <w:t xml:space="preserve">Decree. </w:t>
+      </w:r>
+      <w:r>
+        <w:rPr>
+          <w:u w:val="single" w:color="0066cc"/>
+          <w:rFonts w:ascii="Charis SIL Regular" w:hAnsi="Charis SIL Regular" w:eastAsia="Charis SIL Regular"/>
+          <w:b w:val="0"/>
+          <w:i w:val="0"/>
+          <w:color w:val="000000"/>
+          <w:sz w:val="24"/>
+        </w:rPr>
+        <w:hyperlink r:id="rId9" w:history="1">
+          <w:r>
+            <w:rPr>
+              <w:rStyle w:val="Hyperlink"/>
+            </w:rPr>
+            <w:t xml:space="preserve">The </w:t>
+          </w:r>
+        </w:hyperlink>
+      </w:r>
+      <w:r>
+        <w:rPr>
+          <w:u w:val="single" w:color="0066cc"/>
+          <w:rFonts w:ascii="Charis SIL Regular" w:hAnsi="Charis SIL Regular" w:eastAsia="Charis SIL Regular"/>
+          <w:b w:val="0"/>
+          <w:i w:val="0"/>
+          <w:color w:val="000000"/>
+          <w:sz w:val="24"/>
+        </w:rPr>
+        <w:t>m</w:t>
+      </w:r>
+      <w:r>
+        <w:rPr>
+          <w:u w:val="single" w:color="0066cc"/>
+          <w:rFonts w:ascii="Charis SIL Regular" w:hAnsi="Charis SIL Regular" w:eastAsia="Charis SIL Regular"/>
+          <w:b w:val="0"/>
+          <w:i w:val="0"/>
+          <w:color w:val="000000"/>
+          <w:sz w:val="24"/>
+        </w:rPr>
+        <w:hyperlink r:id="rId9" w:history="1">
+          <w:r>
+            <w:rPr>
+              <w:rStyle w:val="Hyperlink"/>
+            </w:rPr>
+            <w:t>useum</w:t>
+          </w:r>
+        </w:hyperlink>
+      </w:r>
+      <w:r>
+        <w:rPr>
+          <w:u w:val="single" w:color="0066cc"/>
+          <w:rFonts w:ascii="Charis SIL Regular" w:hAnsi="Charis SIL Regular" w:eastAsia="Charis SIL Regular"/>
+          <w:b w:val="0"/>
+          <w:i w:val="0"/>
+          <w:color w:val="000000"/>
+          <w:sz w:val="24"/>
+        </w:rPr>
+        <w:t xml:space="preserve"> </w:t>
+      </w:r>
+      <w:r>
+        <w:rPr>
+          <w:u w:val="single" w:color="0066cc"/>
+          <w:rFonts w:ascii="Charis SIL Regular" w:hAnsi="Charis SIL Regular" w:eastAsia="Charis SIL Regular"/>
+          <w:b w:val="0"/>
+          <w:i w:val="0"/>
+          <w:color w:val="000000"/>
+          <w:sz w:val="24"/>
+        </w:rPr>
+        <w:hyperlink r:id="rId9" w:history="1">
+          <w:r>
+            <w:rPr>
+              <w:rStyle w:val="Hyperlink"/>
+            </w:rPr>
+            <w:t>h</w:t>
+          </w:r>
+        </w:hyperlink>
+      </w:r>
+      <w:r>
+        <w:rPr>
+          <w:rFonts w:ascii="Charis SIL Regular" w:hAnsi="Charis SIL Regular" w:eastAsia="Charis SIL Regular"/>
+          <w:b w:val="0"/>
+          <w:i w:val="0"/>
+          <w:color w:val="000000"/>
+          <w:sz w:val="24"/>
+        </w:rPr>
+        <w:t>as been called N</w:t>
       </w:r>
       <w:r>
         <w:rPr>
@@ -1137,7 +1223,7 @@
           <w:color w:val="000000"/>
           <w:sz w:val="24"/>
         </w:rPr>
-        <w:t xml:space="preserve"> (Natural Sciences Commission for the Net</w:t>
+        <w:t xml:space="preserve"> (Natural Sciences Commission for the Netherlands Indies) </w:t>
       </w:r>
       <w:r>
         <w:rPr>
@@ -1148,27 +1234,14 @@
           <w:color w:val="000000"/>
           <w:sz w:val="24"/>
         </w:rPr>
-        <w:t>herlands Indies</w:t>
-      </w:r>
-      <w:r>
-        <w:rPr>
-          <w:rFonts w:ascii="Charis SIL Regular" w:hAnsi="Charis SIL Regular" w:eastAsia="Charis SIL Regular"/>
-          <w:b w:val="0"/>
-          <w:i w:val="0"/>
-          <w:color w:val="000000"/>
-          <w:sz w:val="24"/>
-        </w:rPr>
-        <w:t xml:space="preserve">) </w:t>
-      </w:r>
-      <w:r>
-        <w:rPr>
-          <w:rFonts w:ascii="Charis SIL Regular" w:hAnsi="Charis SIL Regular" w:eastAsia="Charis SIL Regular"/>
-          <w:b w:val="0"/>
-          <w:i w:val="0"/>
-          <w:color w:val="000000"/>
-          <w:sz w:val="24"/>
-        </w:rPr>
-        <w:t>was establi</w:t>
+        <w:hyperlink r:id="rId13" w:history="1">
+          <w:r>
+            <w:rPr>
+              <w:rStyle w:val="Hyperlink"/>
+            </w:rPr>
+            <w:t>was establi</w:t>
+          </w:r>
+        </w:hyperlink>
       </w:r>
       <w:r>
         <w:rPr>
@@ -3282,7 +3355,71 @@
           <w:color w:val="000000"/>
           <w:sz w:val="24"/>
         </w:rPr>
-        <w:t>the physical library is now p</w:t>
+        <w:t xml:space="preserve">the </w:t>
+      </w:r>
+      <w:r>
+        <w:rPr>
+          <w:u w:val="single" w:color="0066cc"/>
+          <w:rFonts w:ascii="Charis SIL Regular" w:hAnsi="Charis SIL Regular" w:eastAsia="Charis SIL Regular"/>
+          <w:b w:val="0"/>
+          <w:i w:val="0"/>
+          <w:color w:val="000000"/>
+          <w:sz w:val="24"/>
+        </w:rPr>
+        <w:hyperlink r:id="rId21" w:history="1">
+          <w:r>
+            <w:rPr>
+              <w:rStyle w:val="Hyperlink"/>
+            </w:rPr>
+            <w:t xml:space="preserve">physical </w:t>
+          </w:r>
+        </w:hyperlink>
+      </w:r>
+      <w:r>
+        <w:rPr>
+          <w:u w:val="single" w:color="0066cc"/>
+          <w:rFonts w:ascii="Charis SIL Regular" w:hAnsi="Charis SIL Regular" w:eastAsia="Charis SIL Regular"/>
+          <w:b w:val="0"/>
+          <w:i w:val="0"/>
+          <w:color w:val="000000"/>
+          <w:sz w:val="24"/>
+        </w:rPr>
+        <w:hyperlink r:id="rId21" w:history="1">
+          <w:r>
+            <w:rPr>
+              <w:rStyle w:val="Hyperlink"/>
+            </w:rPr>
+            <w:t>l</w:t>
+          </w:r>
+        </w:hyperlink>
+      </w:r>
+      <w:r>
+        <w:rPr>
+          <w:u w:val="single" w:color="0066cc"/>
+          <w:rFonts w:ascii="Charis SIL Regular" w:hAnsi="Charis SIL Regular" w:eastAsia="Charis SIL Regular"/>
+          <w:b w:val="0"/>
+          <w:i w:val="0"/>
+          <w:color w:val="000000"/>
+          <w:sz w:val="24"/>
+        </w:rPr>
+        <w:hyperlink r:id="rId21" w:history="1">
+          <w:r>
+            <w:rPr>
+              <w:rStyle w:val="Hyperlink"/>
+            </w:rPr>
+            <w:t>ibrary is n</w:t>
+          </w:r>
+        </w:hyperlink>
+      </w:r>
+      <w:r>
+        <w:rPr>
+          <w:rFonts w:ascii="Charis SIL Regular" w:hAnsi="Charis SIL Regular" w:eastAsia="Charis SIL Regular"/>
+          <w:b w:val="0"/>
+          <w:i w:val="0"/>
+          <w:color w:val="000000"/>
+          <w:sz w:val="24"/>
+        </w:rPr>
+        <w:t>ow p</w:t>
       </w:r>
       <w:r>
         <w:rPr>
@@ -4427,7 +4564,7 @@
           <w:sz w:val="24"/>
           <w:u w:val="single"/>
         </w:rPr>
-        <w:hyperlink r:id="rId27" w:history="1">
+        <w:hyperlink r:id="rId28" w:history="1">
           <w:r>
             <w:rPr>
               <w:rStyle w:val="Hyperlink"/>

--- a/EXPORTS/DOCX/published/niveau3/English/Naturalis.docx
+++ b/EXPORTS/DOCX/published/niveau3/English/Naturalis.docx
@@ -1223,7 +1223,35 @@
           <w:color w:val="000000"/>
           <w:sz w:val="24"/>
         </w:rPr>
-        <w:t xml:space="preserve"> (Natural Sciences Commission for the Netherlands Indies) </w:t>
+        <w:t xml:space="preserve"> (Natural Sciences Commission for the Net</w:t>
+      </w:r>
+      <w:r>
+        <w:rPr>
+          <w:u w:val="single" w:color="0066cc"/>
+          <w:rFonts w:ascii="Charis SIL Regular" w:hAnsi="Charis SIL Regular" w:eastAsia="Charis SIL Regular"/>
+          <w:b w:val="0"/>
+          <w:i w:val="0"/>
+          <w:color w:val="000000"/>
+          <w:sz w:val="24"/>
+        </w:rPr>
+        <w:hyperlink r:id="rId13" w:history="1">
+          <w:r>
+            <w:rPr>
+              <w:rStyle w:val="Hyperlink"/>
+            </w:rPr>
+            <w:t>herlands Indies</w:t>
+          </w:r>
+        </w:hyperlink>
+      </w:r>
+      <w:r>
+        <w:rPr>
+          <w:rFonts w:ascii="Charis SIL Regular" w:hAnsi="Charis SIL Regular" w:eastAsia="Charis SIL Regular"/>
+          <w:b w:val="0"/>
+          <w:i w:val="0"/>
+          <w:color w:val="000000"/>
+          <w:sz w:val="24"/>
+        </w:rPr>
+        <w:t xml:space="preserve">) </w:t>
       </w:r>
       <w:r>
         <w:rPr>
@@ -4044,6 +4072,51 @@
         </w:rPr>
         <w:t>bosch</w:t>
       </w:r>
+      <w:r>
+        <w:br/>
+      </w:r>
+      <w:r>
+        <w:rPr>
+          <w:rFonts w:ascii="Charis SIL Regular" w:hAnsi="Charis SIL Regular" w:eastAsia="Charis SIL Regular"/>
+          <w:b w:val="0"/>
+          <w:i w:val="0"/>
+          <w:color w:val="000000"/>
+          <w:sz w:val="24"/>
+        </w:rPr>
+        <w:t xml:space="preserve">•  </w:t>
+      </w:r>
+      <w:r>
+        <w:rPr>
+          <w:rFonts w:ascii="Charis SIL Regular" w:hAnsi="Charis SIL Regular" w:eastAsia="Charis SIL Regular"/>
+          <w:b w:val="0"/>
+          <w:i w:val="0"/>
+          <w:color w:val="0066CC"/>
+          <w:sz w:val="24"/>
+          <w:u w:val="single"/>
+        </w:rPr>
+        <w:t>Royal Zeeland Scientific Socie</w:t>
+      </w:r>
+      <w:r>
+        <w:rPr>
+          <w:rFonts w:ascii="Charis SIL Regular" w:hAnsi="Charis SIL Regular" w:eastAsia="Charis SIL Regular"/>
+          <w:b w:val="0"/>
+          <w:i w:val="0"/>
+          <w:color w:val="0066CC"/>
+          <w:sz w:val="24"/>
+          <w:u w:val="single"/>
+        </w:rPr>
+        <w:t>t</w:t>
+      </w:r>
+      <w:r>
+        <w:rPr>
+          <w:rFonts w:ascii="Charis SIL Regular" w:hAnsi="Charis SIL Regular" w:eastAsia="Charis SIL Regular"/>
+          <w:b w:val="0"/>
+          <w:i w:val="0"/>
+          <w:color w:val="0066CC"/>
+          <w:sz w:val="24"/>
+        </w:rPr>
+        <w:t>y</w:t>
+      </w:r>
     </w:p>
     <w:p>
       <w:pPr>
@@ -4546,7 +4619,7 @@
           <w:sz w:val="24"/>
           <w:u w:val="single"/>
         </w:rPr>
-        <w:hyperlink r:id="rId27" w:history="1">
+        <w:hyperlink r:id="rId28" w:history="1">
           <w:r>
             <w:rPr>
               <w:rStyle w:val="Hyperlink"/>
@@ -4909,17 +4982,7 @@
           <w:color w:val="000000"/>
           <w:sz w:val="24"/>
         </w:rPr>
-        <w:t xml:space="preserve">Book from 1995 describing the history of </w:t>
-      </w:r>
-      <w:r>
-        <w:rPr>
-          <w:rFonts w:ascii="Charis SIL Italic" w:hAnsi="Charis SIL Italic" w:eastAsia="Charis SIL Italic"/>
-          <w:b w:val="0"/>
-          <w:i/>
-          <w:color w:val="000000"/>
-          <w:sz w:val="24"/>
-        </w:rPr>
-        <w:t>the former Nationaal Natuurhistorisch Museum from 1820 to 1958. Contains</w:t>
+        <w:t>Book from 1995 describing the history of</w:t>
       </w:r>
     </w:p>
     <w:p>
@@ -4958,6 +5021,16 @@
           <w:color w:val="000000"/>
           <w:sz w:val="24"/>
         </w:rPr>
+        <w:t xml:space="preserve">the former Nationaal Natuurhistorisch Museum from 1820 to 1958. Contains </w:t>
+      </w:r>
+      <w:r>
+        <w:rPr>
+          <w:rFonts w:ascii="Charis SIL Italic" w:hAnsi="Charis SIL Italic" w:eastAsia="Charis SIL Italic"/>
+          <w:b w:val="0"/>
+          <w:i/>
+          <w:color w:val="000000"/>
+          <w:sz w:val="24"/>
+        </w:rPr>
         <w:t xml:space="preserve">structured information about the building of the museum collection and the curators </w:t>
       </w:r>
       <w:r>
@@ -5999,7 +6072,7 @@
     </w:p>
     <w:sectPr>
       <w:pgSz w:w="11900" w:h="16840"/>
-      <w:pgMar w:top="324" w:right="940" w:bottom="1264" w:left="960" w:header="720" w:footer="720" w:gutter="0"/>
+      <w:pgMar w:top="324" w:right="940" w:bottom="1120" w:left="960" w:header="720" w:footer="720" w:gutter="0"/>
       <w:cols/>
       <w:docGrid w:linePitch="360"/>
     </w:sectPr>

--- a/EXPORTS/DOCX/published/niveau3/English/Naturalis.docx
+++ b/EXPORTS/DOCX/published/niveau3/English/Naturalis.docx
@@ -408,36 +408,7 @@
           <w:color w:val="000000"/>
           <w:sz w:val="24"/>
         </w:rPr>
-        <w:t xml:space="preserve">Decree. </w:t>
-      </w:r>
-      <w:r>
-        <w:rPr>
-          <w:u w:val="single" w:color="0066cc"/>
-          <w:rFonts w:ascii="Charis SIL Regular" w:hAnsi="Charis SIL Regular" w:eastAsia="Charis SIL Regular"/>
-          <w:b w:val="0"/>
-          <w:i w:val="0"/>
-          <w:color w:val="000000"/>
-          <w:sz w:val="24"/>
-        </w:rPr>
-        <w:hyperlink r:id="rId9" w:history="1">
-          <w:r>
-            <w:rPr>
-              <w:rStyle w:val="Hyperlink"/>
-            </w:rPr>
-            <w:t xml:space="preserve">The </w:t>
-          </w:r>
-        </w:hyperlink>
-      </w:r>
-      <w:r>
-        <w:rPr>
-          <w:u w:val="single" w:color="0066cc"/>
-          <w:rFonts w:ascii="Charis SIL Regular" w:hAnsi="Charis SIL Regular" w:eastAsia="Charis SIL Regular"/>
-          <w:b w:val="0"/>
-          <w:i w:val="0"/>
-          <w:color w:val="000000"/>
-          <w:sz w:val="24"/>
-        </w:rPr>
-        <w:t>m</w:t>
+        <w:t>Decree. The m</w:t>
       </w:r>
       <w:r>
         <w:rPr>
@@ -1534,41 +1505,24 @@
       </w:r>
       <w:r>
         <w:rPr>
+          <w:u w:val="single" w:color="0066cc"/>
           <w:rFonts w:ascii="Charis SIL Regular" w:hAnsi="Charis SIL Regular" w:eastAsia="Charis SIL Regular"/>
           <w:b w:val="0"/>
           <w:i w:val="0"/>
           <w:color w:val="000000"/>
           <w:sz w:val="24"/>
         </w:rPr>
-        <w:hyperlink r:id="rId14" w:history="1">
-          <w:r>
-            <w:rPr>
-              <w:rStyle w:val="Hyperlink"/>
-            </w:rPr>
-            <w:t>l</w:t>
-          </w:r>
-        </w:hyperlink>
-      </w:r>
-      <w:r>
-        <w:rPr>
-          <w:u w:val="single" w:color="0066cc"/>
+        <w:t>l</w:t>
+      </w:r>
+      <w:r>
+        <w:rPr>
           <w:rFonts w:ascii="Charis SIL Regular" w:hAnsi="Charis SIL Regular" w:eastAsia="Charis SIL Regular"/>
           <w:b w:val="0"/>
           <w:i w:val="0"/>
           <w:color w:val="000000"/>
           <w:sz w:val="24"/>
         </w:rPr>
-        <w:t>o</w:t>
-      </w:r>
-      <w:r>
-        <w:rPr>
-          <w:rFonts w:ascii="Charis SIL Regular" w:hAnsi="Charis SIL Regular" w:eastAsia="Charis SIL Regular"/>
-          <w:b w:val="0"/>
-          <w:i w:val="0"/>
-          <w:color w:val="000000"/>
-          <w:sz w:val="24"/>
-        </w:rPr>
-        <w:t xml:space="preserve">ra and fauna. From </w:t>
+        <w:t xml:space="preserve">ora and fauna. From </w:t>
       </w:r>
       <w:r>
         <w:rPr>

--- a/EXPORTS/DOCX/published/niveau3/English/Naturalis.docx
+++ b/EXPORTS/DOCX/published/niveau3/English/Naturalis.docx
@@ -408,7 +408,36 @@
           <w:color w:val="000000"/>
           <w:sz w:val="24"/>
         </w:rPr>
-        <w:t>Decree. The m</w:t>
+        <w:t xml:space="preserve">Decree. </w:t>
+      </w:r>
+      <w:r>
+        <w:rPr>
+          <w:u w:val="single" w:color="0066cc"/>
+          <w:rFonts w:ascii="Charis SIL Regular" w:hAnsi="Charis SIL Regular" w:eastAsia="Charis SIL Regular"/>
+          <w:b w:val="0"/>
+          <w:i w:val="0"/>
+          <w:color w:val="000000"/>
+          <w:sz w:val="24"/>
+        </w:rPr>
+        <w:hyperlink r:id="rId9" w:history="1">
+          <w:r>
+            <w:rPr>
+              <w:rStyle w:val="Hyperlink"/>
+            </w:rPr>
+            <w:t xml:space="preserve">The </w:t>
+          </w:r>
+        </w:hyperlink>
+      </w:r>
+      <w:r>
+        <w:rPr>
+          <w:u w:val="single" w:color="0066cc"/>
+          <w:rFonts w:ascii="Charis SIL Regular" w:hAnsi="Charis SIL Regular" w:eastAsia="Charis SIL Regular"/>
+          <w:b w:val="0"/>
+          <w:i w:val="0"/>
+          <w:color w:val="000000"/>
+          <w:sz w:val="24"/>
+        </w:rPr>
+        <w:t>m</w:t>
       </w:r>
       <w:r>
         <w:rPr>
@@ -1505,6 +1534,23 @@
       </w:r>
       <w:r>
         <w:rPr>
+          <w:rFonts w:ascii="Charis SIL Regular" w:hAnsi="Charis SIL Regular" w:eastAsia="Charis SIL Regular"/>
+          <w:b w:val="0"/>
+          <w:i w:val="0"/>
+          <w:color w:val="000000"/>
+          <w:sz w:val="24"/>
+        </w:rPr>
+        <w:hyperlink r:id="rId14" w:history="1">
+          <w:r>
+            <w:rPr>
+              <w:rStyle w:val="Hyperlink"/>
+            </w:rPr>
+            <w:t>l</w:t>
+          </w:r>
+        </w:hyperlink>
+      </w:r>
+      <w:r>
+        <w:rPr>
           <w:u w:val="single" w:color="0066cc"/>
           <w:rFonts w:ascii="Charis SIL Regular" w:hAnsi="Charis SIL Regular" w:eastAsia="Charis SIL Regular"/>
           <w:b w:val="0"/>
@@ -1512,7 +1558,7 @@
           <w:color w:val="000000"/>
           <w:sz w:val="24"/>
         </w:rPr>
-        <w:t>l</w:t>
+        <w:t>o</w:t>
       </w:r>
       <w:r>
         <w:rPr>
@@ -1522,7 +1568,7 @@
           <w:color w:val="000000"/>
           <w:sz w:val="24"/>
         </w:rPr>
-        <w:t xml:space="preserve">ora and fauna. From </w:t>
+        <w:t xml:space="preserve">ra and fauna. From </w:t>
       </w:r>
       <w:r>
         <w:rPr>
@@ -3758,7 +3804,7 @@
           <w:sz w:val="24"/>
           <w:u w:val="single"/>
         </w:rPr>
-        <w:t>Scientific research in colonised terr</w:t>
+        <w:t>Scientific research in colonised terri</w:t>
       </w:r>
       <w:r>
         <w:rPr>
@@ -3769,7 +3815,7 @@
           <w:sz w:val="24"/>
           <w:u w:val="single"/>
         </w:rPr>
-        <w:t>i</w:t>
+        <w:t>torie</w:t>
       </w:r>
       <w:r>
         <w:rPr>
@@ -3778,9 +3824,8 @@
           <w:i w:val="0"/>
           <w:color w:val="0066CC"/>
           <w:sz w:val="24"/>
-          <w:u w:val="single"/>
-        </w:rPr>
-        <w:t>tories</w:t>
+        </w:rPr>
+        <w:t>s</w:t>
       </w:r>
       <w:r>
         <w:br/>
@@ -4591,7 +4636,7 @@
           <w:sz w:val="24"/>
           <w:u w:val="single"/>
         </w:rPr>
-        <w:hyperlink r:id="rId28" w:history="1">
+        <w:hyperlink r:id="rId27" w:history="1">
           <w:r>
             <w:rPr>
               <w:rStyle w:val="Hyperlink"/>

--- a/EXPORTS/DOCX/published/niveau3/English/Naturalis.docx
+++ b/EXPORTS/DOCX/published/niveau3/English/Naturalis.docx
@@ -1223,35 +1223,7 @@
           <w:color w:val="000000"/>
           <w:sz w:val="24"/>
         </w:rPr>
-        <w:t xml:space="preserve"> (Natural Sciences Commission for the Net</w:t>
-      </w:r>
-      <w:r>
-        <w:rPr>
-          <w:u w:val="single" w:color="0066cc"/>
-          <w:rFonts w:ascii="Charis SIL Regular" w:hAnsi="Charis SIL Regular" w:eastAsia="Charis SIL Regular"/>
-          <w:b w:val="0"/>
-          <w:i w:val="0"/>
-          <w:color w:val="000000"/>
-          <w:sz w:val="24"/>
-        </w:rPr>
-        <w:hyperlink r:id="rId13" w:history="1">
-          <w:r>
-            <w:rPr>
-              <w:rStyle w:val="Hyperlink"/>
-            </w:rPr>
-            <w:t>herlands Indies</w:t>
-          </w:r>
-        </w:hyperlink>
-      </w:r>
-      <w:r>
-        <w:rPr>
-          <w:rFonts w:ascii="Charis SIL Regular" w:hAnsi="Charis SIL Regular" w:eastAsia="Charis SIL Regular"/>
-          <w:b w:val="0"/>
-          <w:i w:val="0"/>
-          <w:color w:val="000000"/>
-          <w:sz w:val="24"/>
-        </w:rPr>
-        <w:t xml:space="preserve">) </w:t>
+        <w:t xml:space="preserve"> (Natural Sciences Commission for the Netherlands Indies) </w:t>
       </w:r>
       <w:r>
         <w:rPr>
@@ -1534,41 +1506,24 @@
       </w:r>
       <w:r>
         <w:rPr>
+          <w:u w:val="single" w:color="0066cc"/>
           <w:rFonts w:ascii="Charis SIL Regular" w:hAnsi="Charis SIL Regular" w:eastAsia="Charis SIL Regular"/>
           <w:b w:val="0"/>
           <w:i w:val="0"/>
           <w:color w:val="000000"/>
           <w:sz w:val="24"/>
         </w:rPr>
-        <w:hyperlink r:id="rId14" w:history="1">
-          <w:r>
-            <w:rPr>
-              <w:rStyle w:val="Hyperlink"/>
-            </w:rPr>
-            <w:t>l</w:t>
-          </w:r>
-        </w:hyperlink>
-      </w:r>
-      <w:r>
-        <w:rPr>
-          <w:u w:val="single" w:color="0066cc"/>
+        <w:t>l</w:t>
+      </w:r>
+      <w:r>
+        <w:rPr>
           <w:rFonts w:ascii="Charis SIL Regular" w:hAnsi="Charis SIL Regular" w:eastAsia="Charis SIL Regular"/>
           <w:b w:val="0"/>
           <w:i w:val="0"/>
           <w:color w:val="000000"/>
           <w:sz w:val="24"/>
         </w:rPr>
-        <w:t>o</w:t>
-      </w:r>
-      <w:r>
-        <w:rPr>
-          <w:rFonts w:ascii="Charis SIL Regular" w:hAnsi="Charis SIL Regular" w:eastAsia="Charis SIL Regular"/>
-          <w:b w:val="0"/>
-          <w:i w:val="0"/>
-          <w:color w:val="000000"/>
-          <w:sz w:val="24"/>
-        </w:rPr>
-        <w:t xml:space="preserve">ra and fauna. From </w:t>
+        <w:t xml:space="preserve">ora and fauna. From </w:t>
       </w:r>
       <w:r>
         <w:rPr>
@@ -3804,7 +3759,7 @@
           <w:sz w:val="24"/>
           <w:u w:val="single"/>
         </w:rPr>
-        <w:t>Scientific research in colonised terri</w:t>
+        <w:t>Scientific research in colonised terr</w:t>
       </w:r>
       <w:r>
         <w:rPr>
@@ -3815,7 +3770,7 @@
           <w:sz w:val="24"/>
           <w:u w:val="single"/>
         </w:rPr>
-        <w:t>torie</w:t>
+        <w:t>i</w:t>
       </w:r>
       <w:r>
         <w:rPr>
@@ -3824,8 +3779,9 @@
           <w:i w:val="0"/>
           <w:color w:val="0066CC"/>
           <w:sz w:val="24"/>
-        </w:rPr>
-        <w:t>s</w:t>
+          <w:u w:val="single"/>
+        </w:rPr>
+        <w:t>tories</w:t>
       </w:r>
       <w:r>
         <w:br/>
@@ -4636,7 +4592,7 @@
           <w:sz w:val="24"/>
           <w:u w:val="single"/>
         </w:rPr>
-        <w:hyperlink r:id="rId27" w:history="1">
+        <w:hyperlink r:id="rId28" w:history="1">
           <w:r>
             <w:rPr>
               <w:rStyle w:val="Hyperlink"/>

--- a/EXPORTS/DOCX/published/niveau3/English/Naturalis.docx
+++ b/EXPORTS/DOCX/published/niveau3/English/Naturalis.docx
@@ -1223,7 +1223,35 @@
           <w:color w:val="000000"/>
           <w:sz w:val="24"/>
         </w:rPr>
-        <w:t xml:space="preserve"> (Natural Sciences Commission for the Netherlands Indies) </w:t>
+        <w:t xml:space="preserve"> (Natural Sciences Commission for the Net</w:t>
+      </w:r>
+      <w:r>
+        <w:rPr>
+          <w:u w:val="single" w:color="0066cc"/>
+          <w:rFonts w:ascii="Charis SIL Regular" w:hAnsi="Charis SIL Regular" w:eastAsia="Charis SIL Regular"/>
+          <w:b w:val="0"/>
+          <w:i w:val="0"/>
+          <w:color w:val="000000"/>
+          <w:sz w:val="24"/>
+        </w:rPr>
+        <w:hyperlink r:id="rId13" w:history="1">
+          <w:r>
+            <w:rPr>
+              <w:rStyle w:val="Hyperlink"/>
+            </w:rPr>
+            <w:t>herlands Indies</w:t>
+          </w:r>
+        </w:hyperlink>
+      </w:r>
+      <w:r>
+        <w:rPr>
+          <w:rFonts w:ascii="Charis SIL Regular" w:hAnsi="Charis SIL Regular" w:eastAsia="Charis SIL Regular"/>
+          <w:b w:val="0"/>
+          <w:i w:val="0"/>
+          <w:color w:val="000000"/>
+          <w:sz w:val="24"/>
+        </w:rPr>
+        <w:t xml:space="preserve">) </w:t>
       </w:r>
       <w:r>
         <w:rPr>
@@ -4574,7 +4602,7 @@
           <w:sz w:val="24"/>
           <w:u w:val="single"/>
         </w:rPr>
-        <w:hyperlink r:id="rId28" w:history="1">
+        <w:hyperlink r:id="rId27" w:history="1">
           <w:r>
             <w:rPr>
               <w:rStyle w:val="Hyperlink"/>
@@ -4592,7 +4620,7 @@
           <w:sz w:val="24"/>
           <w:u w:val="single"/>
         </w:rPr>
-        <w:hyperlink r:id="rId28" w:history="1">
+        <w:hyperlink r:id="rId27" w:history="1">
           <w:r>
             <w:rPr>
               <w:rStyle w:val="Hyperlink"/>

--- a/EXPORTS/DOCX/published/niveau3/English/Naturalis.docx
+++ b/EXPORTS/DOCX/published/niveau3/English/Naturalis.docx
@@ -408,36 +408,7 @@
           <w:color w:val="000000"/>
           <w:sz w:val="24"/>
         </w:rPr>
-        <w:t xml:space="preserve">Decree. </w:t>
-      </w:r>
-      <w:r>
-        <w:rPr>
-          <w:u w:val="single" w:color="0066cc"/>
-          <w:rFonts w:ascii="Charis SIL Regular" w:hAnsi="Charis SIL Regular" w:eastAsia="Charis SIL Regular"/>
-          <w:b w:val="0"/>
-          <w:i w:val="0"/>
-          <w:color w:val="000000"/>
-          <w:sz w:val="24"/>
-        </w:rPr>
-        <w:hyperlink r:id="rId9" w:history="1">
-          <w:r>
-            <w:rPr>
-              <w:rStyle w:val="Hyperlink"/>
-            </w:rPr>
-            <w:t xml:space="preserve">The </w:t>
-          </w:r>
-        </w:hyperlink>
-      </w:r>
-      <w:r>
-        <w:rPr>
-          <w:u w:val="single" w:color="0066cc"/>
-          <w:rFonts w:ascii="Charis SIL Regular" w:hAnsi="Charis SIL Regular" w:eastAsia="Charis SIL Regular"/>
-          <w:b w:val="0"/>
-          <w:i w:val="0"/>
-          <w:color w:val="000000"/>
-          <w:sz w:val="24"/>
-        </w:rPr>
-        <w:t>m</w:t>
+        <w:t>Decree. The m</w:t>
       </w:r>
       <w:r>
         <w:rPr>
@@ -1534,6 +1505,23 @@
       </w:r>
       <w:r>
         <w:rPr>
+          <w:rFonts w:ascii="Charis SIL Regular" w:hAnsi="Charis SIL Regular" w:eastAsia="Charis SIL Regular"/>
+          <w:b w:val="0"/>
+          <w:i w:val="0"/>
+          <w:color w:val="000000"/>
+          <w:sz w:val="24"/>
+        </w:rPr>
+        <w:hyperlink r:id="rId14" w:history="1">
+          <w:r>
+            <w:rPr>
+              <w:rStyle w:val="Hyperlink"/>
+            </w:rPr>
+            <w:t>l</w:t>
+          </w:r>
+        </w:hyperlink>
+      </w:r>
+      <w:r>
+        <w:rPr>
           <w:u w:val="single" w:color="0066cc"/>
           <w:rFonts w:ascii="Charis SIL Regular" w:hAnsi="Charis SIL Regular" w:eastAsia="Charis SIL Regular"/>
           <w:b w:val="0"/>
@@ -1541,7 +1529,7 @@
           <w:color w:val="000000"/>
           <w:sz w:val="24"/>
         </w:rPr>
-        <w:t>l</w:t>
+        <w:t>o</w:t>
       </w:r>
       <w:r>
         <w:rPr>
@@ -1551,7 +1539,7 @@
           <w:color w:val="000000"/>
           <w:sz w:val="24"/>
         </w:rPr>
-        <w:t xml:space="preserve">ora and fauna. From </w:t>
+        <w:t xml:space="preserve">ra and fauna. From </w:t>
       </w:r>
       <w:r>
         <w:rPr>
@@ -1846,14 +1834,7 @@
           <w:color w:val="000000"/>
           <w:sz w:val="24"/>
         </w:rPr>
-        <w:hyperlink r:id="rId15" w:history="1">
-          <w:r>
-            <w:rPr>
-              <w:rStyle w:val="Hyperlink"/>
-            </w:rPr>
-            <w:t>Mineralogy w</w:t>
-          </w:r>
-        </w:hyperlink>
+        <w:t>Mineralogy w</w:t>
       </w:r>
       <w:r>
         <w:rPr>
@@ -3787,7 +3768,7 @@
           <w:sz w:val="24"/>
           <w:u w:val="single"/>
         </w:rPr>
-        <w:t>Scientific research in colonised terr</w:t>
+        <w:t>Scientific research in colonised terri</w:t>
       </w:r>
       <w:r>
         <w:rPr>
@@ -3798,7 +3779,7 @@
           <w:sz w:val="24"/>
           <w:u w:val="single"/>
         </w:rPr>
-        <w:t>i</w:t>
+        <w:t>torie</w:t>
       </w:r>
       <w:r>
         <w:rPr>
@@ -3807,9 +3788,8 @@
           <w:i w:val="0"/>
           <w:color w:val="0066CC"/>
           <w:sz w:val="24"/>
-          <w:u w:val="single"/>
-        </w:rPr>
-        <w:t>tories</w:t>
+        </w:rPr>
+        <w:t>s</w:t>
       </w:r>
       <w:r>
         <w:br/>

--- a/EXPORTS/DOCX/published/niveau3/English/Naturalis.docx
+++ b/EXPORTS/DOCX/published/niveau3/English/Naturalis.docx
@@ -408,7 +408,36 @@
           <w:color w:val="000000"/>
           <w:sz w:val="24"/>
         </w:rPr>
-        <w:t>Decree. The m</w:t>
+        <w:t xml:space="preserve">Decree. </w:t>
+      </w:r>
+      <w:r>
+        <w:rPr>
+          <w:u w:val="single" w:color="0066cc"/>
+          <w:rFonts w:ascii="Charis SIL Regular" w:hAnsi="Charis SIL Regular" w:eastAsia="Charis SIL Regular"/>
+          <w:b w:val="0"/>
+          <w:i w:val="0"/>
+          <w:color w:val="000000"/>
+          <w:sz w:val="24"/>
+        </w:rPr>
+        <w:hyperlink r:id="rId9" w:history="1">
+          <w:r>
+            <w:rPr>
+              <w:rStyle w:val="Hyperlink"/>
+            </w:rPr>
+            <w:t xml:space="preserve">The </w:t>
+          </w:r>
+        </w:hyperlink>
+      </w:r>
+      <w:r>
+        <w:rPr>
+          <w:u w:val="single" w:color="0066cc"/>
+          <w:rFonts w:ascii="Charis SIL Regular" w:hAnsi="Charis SIL Regular" w:eastAsia="Charis SIL Regular"/>
+          <w:b w:val="0"/>
+          <w:i w:val="0"/>
+          <w:color w:val="000000"/>
+          <w:sz w:val="24"/>
+        </w:rPr>
+        <w:t>m</w:t>
       </w:r>
       <w:r>
         <w:rPr>
@@ -1505,41 +1534,24 @@
       </w:r>
       <w:r>
         <w:rPr>
+          <w:u w:val="single" w:color="0066cc"/>
           <w:rFonts w:ascii="Charis SIL Regular" w:hAnsi="Charis SIL Regular" w:eastAsia="Charis SIL Regular"/>
           <w:b w:val="0"/>
           <w:i w:val="0"/>
           <w:color w:val="000000"/>
           <w:sz w:val="24"/>
         </w:rPr>
-        <w:hyperlink r:id="rId14" w:history="1">
-          <w:r>
-            <w:rPr>
-              <w:rStyle w:val="Hyperlink"/>
-            </w:rPr>
-            <w:t>l</w:t>
-          </w:r>
-        </w:hyperlink>
-      </w:r>
-      <w:r>
-        <w:rPr>
-          <w:u w:val="single" w:color="0066cc"/>
+        <w:t>l</w:t>
+      </w:r>
+      <w:r>
+        <w:rPr>
           <w:rFonts w:ascii="Charis SIL Regular" w:hAnsi="Charis SIL Regular" w:eastAsia="Charis SIL Regular"/>
           <w:b w:val="0"/>
           <w:i w:val="0"/>
           <w:color w:val="000000"/>
           <w:sz w:val="24"/>
         </w:rPr>
-        <w:t>o</w:t>
-      </w:r>
-      <w:r>
-        <w:rPr>
-          <w:rFonts w:ascii="Charis SIL Regular" w:hAnsi="Charis SIL Regular" w:eastAsia="Charis SIL Regular"/>
-          <w:b w:val="0"/>
-          <w:i w:val="0"/>
-          <w:color w:val="000000"/>
-          <w:sz w:val="24"/>
-        </w:rPr>
-        <w:t xml:space="preserve">ra and fauna. From </w:t>
+        <w:t xml:space="preserve">ora and fauna. From </w:t>
       </w:r>
       <w:r>
         <w:rPr>
@@ -1823,18 +1835,7 @@
           <w:color w:val="000000"/>
           <w:sz w:val="24"/>
         </w:rPr>
-        <w:t xml:space="preserve">Geology and </w:t>
-      </w:r>
-      <w:r>
-        <w:rPr>
-          <w:u w:val="single" w:color="0066cc"/>
-          <w:rFonts w:ascii="Charis SIL Regular" w:hAnsi="Charis SIL Regular" w:eastAsia="Charis SIL Regular"/>
-          <w:b w:val="0"/>
-          <w:i w:val="0"/>
-          <w:color w:val="000000"/>
-          <w:sz w:val="24"/>
-        </w:rPr>
-        <w:t>Mineralogy w</w:t>
+        <w:t>Geology and Mineralogy w</w:t>
       </w:r>
       <w:r>
         <w:rPr>

--- a/EXPORTS/DOCX/published/niveau3/English/Naturalis.docx
+++ b/EXPORTS/DOCX/published/niveau3/English/Naturalis.docx
@@ -430,7 +430,6 @@
       </w:r>
       <w:r>
         <w:rPr>
-          <w:u w:val="single" w:color="0066cc"/>
           <w:rFonts w:ascii="Charis SIL Regular" w:hAnsi="Charis SIL Regular" w:eastAsia="Charis SIL Regular"/>
           <w:b w:val="0"/>
           <w:i w:val="0"/>
@@ -1534,6 +1533,23 @@
       </w:r>
       <w:r>
         <w:rPr>
+          <w:rFonts w:ascii="Charis SIL Regular" w:hAnsi="Charis SIL Regular" w:eastAsia="Charis SIL Regular"/>
+          <w:b w:val="0"/>
+          <w:i w:val="0"/>
+          <w:color w:val="000000"/>
+          <w:sz w:val="24"/>
+        </w:rPr>
+        <w:hyperlink r:id="rId14" w:history="1">
+          <w:r>
+            <w:rPr>
+              <w:rStyle w:val="Hyperlink"/>
+            </w:rPr>
+            <w:t>l</w:t>
+          </w:r>
+        </w:hyperlink>
+      </w:r>
+      <w:r>
+        <w:rPr>
           <w:u w:val="single" w:color="0066cc"/>
           <w:rFonts w:ascii="Charis SIL Regular" w:hAnsi="Charis SIL Regular" w:eastAsia="Charis SIL Regular"/>
           <w:b w:val="0"/>
@@ -1541,7 +1557,7 @@
           <w:color w:val="000000"/>
           <w:sz w:val="24"/>
         </w:rPr>
-        <w:t>l</w:t>
+        <w:t>o</w:t>
       </w:r>
       <w:r>
         <w:rPr>
@@ -1551,7 +1567,7 @@
           <w:color w:val="000000"/>
           <w:sz w:val="24"/>
         </w:rPr>
-        <w:t xml:space="preserve">ora and fauna. From </w:t>
+        <w:t xml:space="preserve">ra and fauna. From </w:t>
       </w:r>
       <w:r>
         <w:rPr>
@@ -1835,7 +1851,25 @@
           <w:color w:val="000000"/>
           <w:sz w:val="24"/>
         </w:rPr>
-        <w:t>Geology and Mineralogy w</w:t>
+        <w:t xml:space="preserve">Geology and </w:t>
+      </w:r>
+      <w:r>
+        <w:rPr>
+          <w:u w:val="single" w:color="0066cc"/>
+          <w:rFonts w:ascii="Charis SIL Regular" w:hAnsi="Charis SIL Regular" w:eastAsia="Charis SIL Regular"/>
+          <w:b w:val="0"/>
+          <w:i w:val="0"/>
+          <w:color w:val="000000"/>
+          <w:sz w:val="24"/>
+        </w:rPr>
+        <w:hyperlink r:id="rId15" w:history="1">
+          <w:r>
+            <w:rPr>
+              <w:rStyle w:val="Hyperlink"/>
+            </w:rPr>
+            <w:t>Mineralogy w</w:t>
+          </w:r>
+        </w:hyperlink>
       </w:r>
       <w:r>
         <w:rPr>
@@ -3769,7 +3803,7 @@
           <w:sz w:val="24"/>
           <w:u w:val="single"/>
         </w:rPr>
-        <w:t>Scientific research in colonised terri</w:t>
+        <w:t>Scientific research in colonised terr</w:t>
       </w:r>
       <w:r>
         <w:rPr>
@@ -3780,7 +3814,7 @@
           <w:sz w:val="24"/>
           <w:u w:val="single"/>
         </w:rPr>
-        <w:t>torie</w:t>
+        <w:t>i</w:t>
       </w:r>
       <w:r>
         <w:rPr>
@@ -3789,8 +3823,9 @@
           <w:i w:val="0"/>
           <w:color w:val="0066CC"/>
           <w:sz w:val="24"/>
-        </w:rPr>
-        <w:t>s</w:t>
+          <w:u w:val="single"/>
+        </w:rPr>
+        <w:t>tories</w:t>
       </w:r>
       <w:r>
         <w:br/>
@@ -4583,7 +4618,7 @@
           <w:sz w:val="24"/>
           <w:u w:val="single"/>
         </w:rPr>
-        <w:hyperlink r:id="rId27" w:history="1">
+        <w:hyperlink r:id="rId28" w:history="1">
           <w:r>
             <w:rPr>
               <w:rStyle w:val="Hyperlink"/>
@@ -4601,7 +4636,7 @@
           <w:sz w:val="24"/>
           <w:u w:val="single"/>
         </w:rPr>
-        <w:hyperlink r:id="rId27" w:history="1">
+        <w:hyperlink r:id="rId28" w:history="1">
           <w:r>
             <w:rPr>
               <w:rStyle w:val="Hyperlink"/>

--- a/EXPORTS/DOCX/published/niveau3/English/Naturalis.docx
+++ b/EXPORTS/DOCX/published/niveau3/English/Naturalis.docx
@@ -430,6 +430,7 @@
       </w:r>
       <w:r>
         <w:rPr>
+          <w:u w:val="single" w:color="0066cc"/>
           <w:rFonts w:ascii="Charis SIL Regular" w:hAnsi="Charis SIL Regular" w:eastAsia="Charis SIL Regular"/>
           <w:b w:val="0"/>
           <w:i w:val="0"/>
@@ -4618,7 +4619,7 @@
           <w:sz w:val="24"/>
           <w:u w:val="single"/>
         </w:rPr>
-        <w:hyperlink r:id="rId28" w:history="1">
+        <w:hyperlink r:id="rId27" w:history="1">
           <w:r>
             <w:rPr>
               <w:rStyle w:val="Hyperlink"/>
@@ -4636,7 +4637,7 @@
           <w:sz w:val="24"/>
           <w:u w:val="single"/>
         </w:rPr>
-        <w:hyperlink r:id="rId28" w:history="1">
+        <w:hyperlink r:id="rId27" w:history="1">
           <w:r>
             <w:rPr>
               <w:rStyle w:val="Hyperlink"/>

--- a/EXPORTS/DOCX/published/niveau3/English/Naturalis.docx
+++ b/EXPORTS/DOCX/published/niveau3/English/Naturalis.docx
@@ -408,36 +408,7 @@
           <w:color w:val="000000"/>
           <w:sz w:val="24"/>
         </w:rPr>
-        <w:t xml:space="preserve">Decree. </w:t>
-      </w:r>
-      <w:r>
-        <w:rPr>
-          <w:u w:val="single" w:color="0066cc"/>
-          <w:rFonts w:ascii="Charis SIL Regular" w:hAnsi="Charis SIL Regular" w:eastAsia="Charis SIL Regular"/>
-          <w:b w:val="0"/>
-          <w:i w:val="0"/>
-          <w:color w:val="000000"/>
-          <w:sz w:val="24"/>
-        </w:rPr>
-        <w:hyperlink r:id="rId9" w:history="1">
-          <w:r>
-            <w:rPr>
-              <w:rStyle w:val="Hyperlink"/>
-            </w:rPr>
-            <w:t xml:space="preserve">The </w:t>
-          </w:r>
-        </w:hyperlink>
-      </w:r>
-      <w:r>
-        <w:rPr>
-          <w:u w:val="single" w:color="0066cc"/>
-          <w:rFonts w:ascii="Charis SIL Regular" w:hAnsi="Charis SIL Regular" w:eastAsia="Charis SIL Regular"/>
-          <w:b w:val="0"/>
-          <w:i w:val="0"/>
-          <w:color w:val="000000"/>
-          <w:sz w:val="24"/>
-        </w:rPr>
-        <w:t>m</w:t>
+        <w:t>Decree. The m</w:t>
       </w:r>
       <w:r>
         <w:rPr>
@@ -1534,41 +1505,24 @@
       </w:r>
       <w:r>
         <w:rPr>
+          <w:u w:val="single" w:color="0066cc"/>
           <w:rFonts w:ascii="Charis SIL Regular" w:hAnsi="Charis SIL Regular" w:eastAsia="Charis SIL Regular"/>
           <w:b w:val="0"/>
           <w:i w:val="0"/>
           <w:color w:val="000000"/>
           <w:sz w:val="24"/>
         </w:rPr>
-        <w:hyperlink r:id="rId14" w:history="1">
-          <w:r>
-            <w:rPr>
-              <w:rStyle w:val="Hyperlink"/>
-            </w:rPr>
-            <w:t>l</w:t>
-          </w:r>
-        </w:hyperlink>
-      </w:r>
-      <w:r>
-        <w:rPr>
-          <w:u w:val="single" w:color="0066cc"/>
+        <w:t>l</w:t>
+      </w:r>
+      <w:r>
+        <w:rPr>
           <w:rFonts w:ascii="Charis SIL Regular" w:hAnsi="Charis SIL Regular" w:eastAsia="Charis SIL Regular"/>
           <w:b w:val="0"/>
           <w:i w:val="0"/>
           <w:color w:val="000000"/>
           <w:sz w:val="24"/>
         </w:rPr>
-        <w:t>o</w:t>
-      </w:r>
-      <w:r>
-        <w:rPr>
-          <w:rFonts w:ascii="Charis SIL Regular" w:hAnsi="Charis SIL Regular" w:eastAsia="Charis SIL Regular"/>
-          <w:b w:val="0"/>
-          <w:i w:val="0"/>
-          <w:color w:val="000000"/>
-          <w:sz w:val="24"/>
-        </w:rPr>
-        <w:t xml:space="preserve">ra and fauna. From </w:t>
+        <w:t xml:space="preserve">ora and fauna. From </w:t>
       </w:r>
       <w:r>
         <w:rPr>
@@ -3176,25 +3130,7 @@
           <w:color w:val="000000"/>
           <w:sz w:val="24"/>
         </w:rPr>
-        <w:t>drawings of the former Dutch East Indies showing panoramas an</w:t>
-      </w:r>
-      <w:r>
-        <w:rPr>
-          <w:u w:val="single" w:color="0066cc"/>
-          <w:rFonts w:ascii="Charis SIL Regular" w:hAnsi="Charis SIL Regular" w:eastAsia="Charis SIL Regular"/>
-          <w:b w:val="0"/>
-          <w:i w:val="0"/>
-          <w:color w:val="000000"/>
-          <w:sz w:val="24"/>
-        </w:rPr>
-        <w:hyperlink r:id="rId20" w:history="1">
-          <w:r>
-            <w:rPr>
-              <w:rStyle w:val="Hyperlink"/>
-            </w:rPr>
-            <w:t>d house</w:t>
-          </w:r>
-        </w:hyperlink>
+        <w:t>drawings of the former Dutch East Indies showing panoramas and house</w:t>
       </w:r>
       <w:r>
         <w:rPr>

--- a/EXPORTS/DOCX/published/niveau3/English/Naturalis.docx
+++ b/EXPORTS/DOCX/published/niveau3/English/Naturalis.docx
@@ -408,7 +408,36 @@
           <w:color w:val="000000"/>
           <w:sz w:val="24"/>
         </w:rPr>
-        <w:t>Decree. The m</w:t>
+        <w:t xml:space="preserve">Decree. </w:t>
+      </w:r>
+      <w:r>
+        <w:rPr>
+          <w:u w:val="single" w:color="0066cc"/>
+          <w:rFonts w:ascii="Charis SIL Regular" w:hAnsi="Charis SIL Regular" w:eastAsia="Charis SIL Regular"/>
+          <w:b w:val="0"/>
+          <w:i w:val="0"/>
+          <w:color w:val="000000"/>
+          <w:sz w:val="24"/>
+        </w:rPr>
+        <w:hyperlink r:id="rId9" w:history="1">
+          <w:r>
+            <w:rPr>
+              <w:rStyle w:val="Hyperlink"/>
+            </w:rPr>
+            <w:t xml:space="preserve">The </w:t>
+          </w:r>
+        </w:hyperlink>
+      </w:r>
+      <w:r>
+        <w:rPr>
+          <w:u w:val="single" w:color="0066cc"/>
+          <w:rFonts w:ascii="Charis SIL Regular" w:hAnsi="Charis SIL Regular" w:eastAsia="Charis SIL Regular"/>
+          <w:b w:val="0"/>
+          <w:i w:val="0"/>
+          <w:color w:val="000000"/>
+          <w:sz w:val="24"/>
+        </w:rPr>
+        <w:t>m</w:t>
       </w:r>
       <w:r>
         <w:rPr>
@@ -1505,6 +1534,23 @@
       </w:r>
       <w:r>
         <w:rPr>
+          <w:rFonts w:ascii="Charis SIL Regular" w:hAnsi="Charis SIL Regular" w:eastAsia="Charis SIL Regular"/>
+          <w:b w:val="0"/>
+          <w:i w:val="0"/>
+          <w:color w:val="000000"/>
+          <w:sz w:val="24"/>
+        </w:rPr>
+        <w:hyperlink r:id="rId14" w:history="1">
+          <w:r>
+            <w:rPr>
+              <w:rStyle w:val="Hyperlink"/>
+            </w:rPr>
+            <w:t>l</w:t>
+          </w:r>
+        </w:hyperlink>
+      </w:r>
+      <w:r>
+        <w:rPr>
           <w:u w:val="single" w:color="0066cc"/>
           <w:rFonts w:ascii="Charis SIL Regular" w:hAnsi="Charis SIL Regular" w:eastAsia="Charis SIL Regular"/>
           <w:b w:val="0"/>
@@ -1512,7 +1558,7 @@
           <w:color w:val="000000"/>
           <w:sz w:val="24"/>
         </w:rPr>
-        <w:t>l</w:t>
+        <w:t>o</w:t>
       </w:r>
       <w:r>
         <w:rPr>
@@ -1522,7 +1568,7 @@
           <w:color w:val="000000"/>
           <w:sz w:val="24"/>
         </w:rPr>
-        <w:t xml:space="preserve">ora and fauna. From </w:t>
+        <w:t xml:space="preserve">ra and fauna. From </w:t>
       </w:r>
       <w:r>
         <w:rPr>
@@ -3130,7 +3176,25 @@
           <w:color w:val="000000"/>
           <w:sz w:val="24"/>
         </w:rPr>
-        <w:t>drawings of the former Dutch East Indies showing panoramas and house</w:t>
+        <w:t>drawings of the former Dutch East Indies showing panoramas an</w:t>
+      </w:r>
+      <w:r>
+        <w:rPr>
+          <w:u w:val="single" w:color="0066cc"/>
+          <w:rFonts w:ascii="Charis SIL Regular" w:hAnsi="Charis SIL Regular" w:eastAsia="Charis SIL Regular"/>
+          <w:b w:val="0"/>
+          <w:i w:val="0"/>
+          <w:color w:val="000000"/>
+          <w:sz w:val="24"/>
+        </w:rPr>
+        <w:hyperlink r:id="rId20" w:history="1">
+          <w:r>
+            <w:rPr>
+              <w:rStyle w:val="Hyperlink"/>
+            </w:rPr>
+            <w:t>d house</w:t>
+          </w:r>
+        </w:hyperlink>
       </w:r>
       <w:r>
         <w:rPr>
@@ -4555,7 +4619,7 @@
           <w:sz w:val="24"/>
           <w:u w:val="single"/>
         </w:rPr>
-        <w:hyperlink r:id="rId27" w:history="1">
+        <w:hyperlink r:id="rId28" w:history="1">
           <w:r>
             <w:rPr>
               <w:rStyle w:val="Hyperlink"/>
@@ -4573,7 +4637,7 @@
           <w:sz w:val="24"/>
           <w:u w:val="single"/>
         </w:rPr>
-        <w:hyperlink r:id="rId27" w:history="1">
+        <w:hyperlink r:id="rId28" w:history="1">
           <w:r>
             <w:rPr>
               <w:rStyle w:val="Hyperlink"/>

--- a/EXPORTS/DOCX/published/niveau3/English/Naturalis.docx
+++ b/EXPORTS/DOCX/published/niveau3/English/Naturalis.docx
@@ -430,7 +430,6 @@
       </w:r>
       <w:r>
         <w:rPr>
-          <w:u w:val="single" w:color="0066cc"/>
           <w:rFonts w:ascii="Charis SIL Regular" w:hAnsi="Charis SIL Regular" w:eastAsia="Charis SIL Regular"/>
           <w:b w:val="0"/>
           <w:i w:val="0"/>
@@ -1534,41 +1533,24 @@
       </w:r>
       <w:r>
         <w:rPr>
+          <w:u w:val="single" w:color="0066cc"/>
           <w:rFonts w:ascii="Charis SIL Regular" w:hAnsi="Charis SIL Regular" w:eastAsia="Charis SIL Regular"/>
           <w:b w:val="0"/>
           <w:i w:val="0"/>
           <w:color w:val="000000"/>
           <w:sz w:val="24"/>
         </w:rPr>
-        <w:hyperlink r:id="rId14" w:history="1">
-          <w:r>
-            <w:rPr>
-              <w:rStyle w:val="Hyperlink"/>
-            </w:rPr>
-            <w:t>l</w:t>
-          </w:r>
-        </w:hyperlink>
-      </w:r>
-      <w:r>
-        <w:rPr>
-          <w:u w:val="single" w:color="0066cc"/>
+        <w:t>l</w:t>
+      </w:r>
+      <w:r>
+        <w:rPr>
           <w:rFonts w:ascii="Charis SIL Regular" w:hAnsi="Charis SIL Regular" w:eastAsia="Charis SIL Regular"/>
           <w:b w:val="0"/>
           <w:i w:val="0"/>
           <w:color w:val="000000"/>
           <w:sz w:val="24"/>
         </w:rPr>
-        <w:t>o</w:t>
-      </w:r>
-      <w:r>
-        <w:rPr>
-          <w:rFonts w:ascii="Charis SIL Regular" w:hAnsi="Charis SIL Regular" w:eastAsia="Charis SIL Regular"/>
-          <w:b w:val="0"/>
-          <w:i w:val="0"/>
-          <w:color w:val="000000"/>
-          <w:sz w:val="24"/>
-        </w:rPr>
-        <w:t xml:space="preserve">ra and fauna. From </w:t>
+        <w:t xml:space="preserve">ora and fauna. From </w:t>
       </w:r>
       <w:r>
         <w:rPr>
@@ -1852,25 +1834,7 @@
           <w:color w:val="000000"/>
           <w:sz w:val="24"/>
         </w:rPr>
-        <w:t xml:space="preserve">Geology and </w:t>
-      </w:r>
-      <w:r>
-        <w:rPr>
-          <w:u w:val="single" w:color="0066cc"/>
-          <w:rFonts w:ascii="Charis SIL Regular" w:hAnsi="Charis SIL Regular" w:eastAsia="Charis SIL Regular"/>
-          <w:b w:val="0"/>
-          <w:i w:val="0"/>
-          <w:color w:val="000000"/>
-          <w:sz w:val="24"/>
-        </w:rPr>
-        <w:hyperlink r:id="rId15" w:history="1">
-          <w:r>
-            <w:rPr>
-              <w:rStyle w:val="Hyperlink"/>
-            </w:rPr>
-            <w:t>Mineralogy w</w:t>
-          </w:r>
-        </w:hyperlink>
+        <w:t>Geology and Mineralogy w</w:t>
       </w:r>
       <w:r>
         <w:rPr>
@@ -4637,7 +4601,7 @@
           <w:sz w:val="24"/>
           <w:u w:val="single"/>
         </w:rPr>
-        <w:hyperlink r:id="rId28" w:history="1">
+        <w:hyperlink r:id="rId27" w:history="1">
           <w:r>
             <w:rPr>
               <w:rStyle w:val="Hyperlink"/>

--- a/EXPORTS/DOCX/published/niveau3/English/Naturalis.docx
+++ b/EXPORTS/DOCX/published/niveau3/English/Naturalis.docx
@@ -408,35 +408,7 @@
           <w:color w:val="000000"/>
           <w:sz w:val="24"/>
         </w:rPr>
-        <w:t xml:space="preserve">Decree. </w:t>
-      </w:r>
-      <w:r>
-        <w:rPr>
-          <w:u w:val="single" w:color="0066cc"/>
-          <w:rFonts w:ascii="Charis SIL Regular" w:hAnsi="Charis SIL Regular" w:eastAsia="Charis SIL Regular"/>
-          <w:b w:val="0"/>
-          <w:i w:val="0"/>
-          <w:color w:val="000000"/>
-          <w:sz w:val="24"/>
-        </w:rPr>
-        <w:hyperlink r:id="rId9" w:history="1">
-          <w:r>
-            <w:rPr>
-              <w:rStyle w:val="Hyperlink"/>
-            </w:rPr>
-            <w:t xml:space="preserve">The </w:t>
-          </w:r>
-        </w:hyperlink>
-      </w:r>
-      <w:r>
-        <w:rPr>
-          <w:rFonts w:ascii="Charis SIL Regular" w:hAnsi="Charis SIL Regular" w:eastAsia="Charis SIL Regular"/>
-          <w:b w:val="0"/>
-          <w:i w:val="0"/>
-          <w:color w:val="000000"/>
-          <w:sz w:val="24"/>
-        </w:rPr>
-        <w:t>m</w:t>
+        <w:t>Decree. The m</w:t>
       </w:r>
       <w:r>
         <w:rPr>
@@ -1254,21 +1226,13 @@
       </w:r>
       <w:r>
         <w:rPr>
-          <w:u w:val="single" w:color="0066cc"/>
           <w:rFonts w:ascii="Charis SIL Regular" w:hAnsi="Charis SIL Regular" w:eastAsia="Charis SIL Regular"/>
           <w:b w:val="0"/>
           <w:i w:val="0"/>
           <w:color w:val="000000"/>
           <w:sz w:val="24"/>
         </w:rPr>
-        <w:hyperlink r:id="rId13" w:history="1">
-          <w:r>
-            <w:rPr>
-              <w:rStyle w:val="Hyperlink"/>
-            </w:rPr>
-            <w:t>was establi</w:t>
-          </w:r>
-        </w:hyperlink>
+        <w:t>was establi</w:t>
       </w:r>
       <w:r>
         <w:rPr>
@@ -1533,6 +1497,23 @@
       </w:r>
       <w:r>
         <w:rPr>
+          <w:rFonts w:ascii="Charis SIL Regular" w:hAnsi="Charis SIL Regular" w:eastAsia="Charis SIL Regular"/>
+          <w:b w:val="0"/>
+          <w:i w:val="0"/>
+          <w:color w:val="000000"/>
+          <w:sz w:val="24"/>
+        </w:rPr>
+        <w:hyperlink r:id="rId14" w:history="1">
+          <w:r>
+            <w:rPr>
+              <w:rStyle w:val="Hyperlink"/>
+            </w:rPr>
+            <w:t>l</w:t>
+          </w:r>
+        </w:hyperlink>
+      </w:r>
+      <w:r>
+        <w:rPr>
           <w:u w:val="single" w:color="0066cc"/>
           <w:rFonts w:ascii="Charis SIL Regular" w:hAnsi="Charis SIL Regular" w:eastAsia="Charis SIL Regular"/>
           <w:b w:val="0"/>
@@ -1540,7 +1521,7 @@
           <w:color w:val="000000"/>
           <w:sz w:val="24"/>
         </w:rPr>
-        <w:t>l</w:t>
+        <w:t>o</w:t>
       </w:r>
       <w:r>
         <w:rPr>
@@ -1550,7 +1531,7 @@
           <w:color w:val="000000"/>
           <w:sz w:val="24"/>
         </w:rPr>
-        <w:t xml:space="preserve">ora and fauna. From </w:t>
+        <w:t xml:space="preserve">ra and fauna. From </w:t>
       </w:r>
       <w:r>
         <w:rPr>
@@ -1834,7 +1815,25 @@
           <w:color w:val="000000"/>
           <w:sz w:val="24"/>
         </w:rPr>
-        <w:t>Geology and Mineralogy w</w:t>
+        <w:t xml:space="preserve">Geology and </w:t>
+      </w:r>
+      <w:r>
+        <w:rPr>
+          <w:u w:val="single" w:color="0066cc"/>
+          <w:rFonts w:ascii="Charis SIL Regular" w:hAnsi="Charis SIL Regular" w:eastAsia="Charis SIL Regular"/>
+          <w:b w:val="0"/>
+          <w:i w:val="0"/>
+          <w:color w:val="000000"/>
+          <w:sz w:val="24"/>
+        </w:rPr>
+        <w:hyperlink r:id="rId15" w:history="1">
+          <w:r>
+            <w:rPr>
+              <w:rStyle w:val="Hyperlink"/>
+            </w:rPr>
+            <w:t>Mineralogy w</w:t>
+          </w:r>
+        </w:hyperlink>
       </w:r>
       <w:r>
         <w:rPr>
@@ -2917,60 +2916,13 @@
       </w:r>
       <w:r>
         <w:rPr>
-          <w:u w:val="single" w:color="0066cc"/>
           <w:rFonts w:ascii="Charis SIL Regular" w:hAnsi="Charis SIL Regular" w:eastAsia="Charis SIL Regular"/>
           <w:b w:val="0"/>
           <w:i w:val="0"/>
           <w:color w:val="000000"/>
           <w:sz w:val="24"/>
         </w:rPr>
-        <w:hyperlink r:id="rId18" w:history="1">
-          <w:r>
-            <w:rPr>
-              <w:rStyle w:val="Hyperlink"/>
-            </w:rPr>
-            <w:t>archives</w:t>
-          </w:r>
-        </w:hyperlink>
-      </w:r>
-      <w:r>
-        <w:rPr>
-          <w:u w:val="single" w:color="0066cc"/>
-          <w:rFonts w:ascii="Charis SIL Regular" w:hAnsi="Charis SIL Regular" w:eastAsia="Charis SIL Regular"/>
-          <w:b w:val="0"/>
-          <w:i w:val="0"/>
-          <w:color w:val="000000"/>
-          <w:sz w:val="24"/>
-        </w:rPr>
-        <w:t xml:space="preserve"> </w:t>
-      </w:r>
-      <w:r>
-        <w:rPr>
-          <w:u w:val="single" w:color="0066cc"/>
-          <w:rFonts w:ascii="Charis SIL Regular" w:hAnsi="Charis SIL Regular" w:eastAsia="Charis SIL Regular"/>
-          <w:b w:val="0"/>
-          <w:i w:val="0"/>
-          <w:color w:val="000000"/>
-          <w:sz w:val="24"/>
-        </w:rPr>
-        <w:hyperlink r:id="rId18" w:history="1">
-          <w:r>
-            <w:rPr>
-              <w:rStyle w:val="Hyperlink"/>
-            </w:rPr>
-            <w:t>contain</w:t>
-          </w:r>
-        </w:hyperlink>
-      </w:r>
-      <w:r>
-        <w:rPr>
-          <w:rFonts w:ascii="Charis SIL Regular" w:hAnsi="Charis SIL Regular" w:eastAsia="Charis SIL Regular"/>
-          <w:b w:val="0"/>
-          <w:i w:val="0"/>
-          <w:color w:val="000000"/>
-          <w:sz w:val="24"/>
-        </w:rPr>
-        <w:t xml:space="preserve"> valua</w:t>
+        <w:t>archives contain valua</w:t>
       </w:r>
       <w:r>
         <w:rPr>
@@ -4601,7 +4553,7 @@
           <w:sz w:val="24"/>
           <w:u w:val="single"/>
         </w:rPr>
-        <w:hyperlink r:id="rId27" w:history="1">
+        <w:hyperlink r:id="rId28" w:history="1">
           <w:r>
             <w:rPr>
               <w:rStyle w:val="Hyperlink"/>

--- a/EXPORTS/DOCX/published/niveau3/English/Naturalis.docx
+++ b/EXPORTS/DOCX/published/niveau3/English/Naturalis.docx
@@ -408,7 +408,35 @@
           <w:color w:val="000000"/>
           <w:sz w:val="24"/>
         </w:rPr>
-        <w:t>Decree. The m</w:t>
+        <w:t xml:space="preserve">Decree. </w:t>
+      </w:r>
+      <w:r>
+        <w:rPr>
+          <w:u w:val="single" w:color="0066cc"/>
+          <w:rFonts w:ascii="Charis SIL Regular" w:hAnsi="Charis SIL Regular" w:eastAsia="Charis SIL Regular"/>
+          <w:b w:val="0"/>
+          <w:i w:val="0"/>
+          <w:color w:val="000000"/>
+          <w:sz w:val="24"/>
+        </w:rPr>
+        <w:hyperlink r:id="rId9" w:history="1">
+          <w:r>
+            <w:rPr>
+              <w:rStyle w:val="Hyperlink"/>
+            </w:rPr>
+            <w:t xml:space="preserve">The </w:t>
+          </w:r>
+        </w:hyperlink>
+      </w:r>
+      <w:r>
+        <w:rPr>
+          <w:rFonts w:ascii="Charis SIL Regular" w:hAnsi="Charis SIL Regular" w:eastAsia="Charis SIL Regular"/>
+          <w:b w:val="0"/>
+          <w:i w:val="0"/>
+          <w:color w:val="000000"/>
+          <w:sz w:val="24"/>
+        </w:rPr>
+        <w:t>m</w:t>
       </w:r>
       <w:r>
         <w:rPr>
@@ -1226,13 +1254,21 @@
       </w:r>
       <w:r>
         <w:rPr>
+          <w:u w:val="single" w:color="0066cc"/>
           <w:rFonts w:ascii="Charis SIL Regular" w:hAnsi="Charis SIL Regular" w:eastAsia="Charis SIL Regular"/>
           <w:b w:val="0"/>
           <w:i w:val="0"/>
           <w:color w:val="000000"/>
           <w:sz w:val="24"/>
         </w:rPr>
-        <w:t>was establi</w:t>
+        <w:hyperlink r:id="rId13" w:history="1">
+          <w:r>
+            <w:rPr>
+              <w:rStyle w:val="Hyperlink"/>
+            </w:rPr>
+            <w:t>was establi</w:t>
+          </w:r>
+        </w:hyperlink>
       </w:r>
       <w:r>
         <w:rPr>
@@ -2916,13 +2952,60 @@
       </w:r>
       <w:r>
         <w:rPr>
+          <w:u w:val="single" w:color="0066cc"/>
           <w:rFonts w:ascii="Charis SIL Regular" w:hAnsi="Charis SIL Regular" w:eastAsia="Charis SIL Regular"/>
           <w:b w:val="0"/>
           <w:i w:val="0"/>
           <w:color w:val="000000"/>
           <w:sz w:val="24"/>
         </w:rPr>
-        <w:t>archives contain valua</w:t>
+        <w:hyperlink r:id="rId18" w:history="1">
+          <w:r>
+            <w:rPr>
+              <w:rStyle w:val="Hyperlink"/>
+            </w:rPr>
+            <w:t>archives</w:t>
+          </w:r>
+        </w:hyperlink>
+      </w:r>
+      <w:r>
+        <w:rPr>
+          <w:u w:val="single" w:color="0066cc"/>
+          <w:rFonts w:ascii="Charis SIL Regular" w:hAnsi="Charis SIL Regular" w:eastAsia="Charis SIL Regular"/>
+          <w:b w:val="0"/>
+          <w:i w:val="0"/>
+          <w:color w:val="000000"/>
+          <w:sz w:val="24"/>
+        </w:rPr>
+        <w:t xml:space="preserve"> </w:t>
+      </w:r>
+      <w:r>
+        <w:rPr>
+          <w:u w:val="single" w:color="0066cc"/>
+          <w:rFonts w:ascii="Charis SIL Regular" w:hAnsi="Charis SIL Regular" w:eastAsia="Charis SIL Regular"/>
+          <w:b w:val="0"/>
+          <w:i w:val="0"/>
+          <w:color w:val="000000"/>
+          <w:sz w:val="24"/>
+        </w:rPr>
+        <w:hyperlink r:id="rId18" w:history="1">
+          <w:r>
+            <w:rPr>
+              <w:rStyle w:val="Hyperlink"/>
+            </w:rPr>
+            <w:t>contain</w:t>
+          </w:r>
+        </w:hyperlink>
+      </w:r>
+      <w:r>
+        <w:rPr>
+          <w:rFonts w:ascii="Charis SIL Regular" w:hAnsi="Charis SIL Regular" w:eastAsia="Charis SIL Regular"/>
+          <w:b w:val="0"/>
+          <w:i w:val="0"/>
+          <w:color w:val="000000"/>
+          <w:sz w:val="24"/>
+        </w:rPr>
+        <w:t xml:space="preserve"> valua</w:t>
       </w:r>
       <w:r>
         <w:rPr>
@@ -3720,7 +3803,7 @@
           <w:sz w:val="24"/>
           <w:u w:val="single"/>
         </w:rPr>
-        <w:t>Scientific research in colonised terr</w:t>
+        <w:t>Scientific research in colonised terri</w:t>
       </w:r>
       <w:r>
         <w:rPr>
@@ -3731,7 +3814,7 @@
           <w:sz w:val="24"/>
           <w:u w:val="single"/>
         </w:rPr>
-        <w:t>i</w:t>
+        <w:t>torie</w:t>
       </w:r>
       <w:r>
         <w:rPr>
@@ -3740,9 +3823,8 @@
           <w:i w:val="0"/>
           <w:color w:val="0066CC"/>
           <w:sz w:val="24"/>
-          <w:u w:val="single"/>
-        </w:rPr>
-        <w:t>tories</w:t>
+        </w:rPr>
+        <w:t>s</w:t>
       </w:r>
       <w:r>
         <w:br/>

--- a/EXPORTS/DOCX/published/niveau3/English/Naturalis.docx
+++ b/EXPORTS/DOCX/published/niveau3/English/Naturalis.docx
@@ -408,35 +408,7 @@
           <w:color w:val="000000"/>
           <w:sz w:val="24"/>
         </w:rPr>
-        <w:t xml:space="preserve">Decree. </w:t>
-      </w:r>
-      <w:r>
-        <w:rPr>
-          <w:u w:val="single" w:color="0066cc"/>
-          <w:rFonts w:ascii="Charis SIL Regular" w:hAnsi="Charis SIL Regular" w:eastAsia="Charis SIL Regular"/>
-          <w:b w:val="0"/>
-          <w:i w:val="0"/>
-          <w:color w:val="000000"/>
-          <w:sz w:val="24"/>
-        </w:rPr>
-        <w:hyperlink r:id="rId9" w:history="1">
-          <w:r>
-            <w:rPr>
-              <w:rStyle w:val="Hyperlink"/>
-            </w:rPr>
-            <w:t xml:space="preserve">The </w:t>
-          </w:r>
-        </w:hyperlink>
-      </w:r>
-      <w:r>
-        <w:rPr>
-          <w:rFonts w:ascii="Charis SIL Regular" w:hAnsi="Charis SIL Regular" w:eastAsia="Charis SIL Regular"/>
-          <w:b w:val="0"/>
-          <w:i w:val="0"/>
-          <w:color w:val="000000"/>
-          <w:sz w:val="24"/>
-        </w:rPr>
-        <w:t>m</w:t>
+        <w:t>Decree. The m</w:t>
       </w:r>
       <w:r>
         <w:rPr>
@@ -3803,7 +3775,7 @@
           <w:sz w:val="24"/>
           <w:u w:val="single"/>
         </w:rPr>
-        <w:t>Scientific research in colonised terri</w:t>
+        <w:t>Scientific research in colonised terr</w:t>
       </w:r>
       <w:r>
         <w:rPr>
@@ -3814,7 +3786,7 @@
           <w:sz w:val="24"/>
           <w:u w:val="single"/>
         </w:rPr>
-        <w:t>torie</w:t>
+        <w:t>i</w:t>
       </w:r>
       <w:r>
         <w:rPr>
@@ -3823,8 +3795,9 @@
           <w:i w:val="0"/>
           <w:color w:val="0066CC"/>
           <w:sz w:val="24"/>
-        </w:rPr>
-        <w:t>s</w:t>
+          <w:u w:val="single"/>
+        </w:rPr>
+        <w:t>tories</w:t>
       </w:r>
       <w:r>
         <w:br/>
@@ -4617,7 +4590,7 @@
           <w:sz w:val="24"/>
           <w:u w:val="single"/>
         </w:rPr>
-        <w:hyperlink r:id="rId28" w:history="1">
+        <w:hyperlink r:id="rId27" w:history="1">
           <w:r>
             <w:rPr>
               <w:rStyle w:val="Hyperlink"/>
@@ -4635,7 +4608,7 @@
           <w:sz w:val="24"/>
           <w:u w:val="single"/>
         </w:rPr>
-        <w:hyperlink r:id="rId28" w:history="1">
+        <w:hyperlink r:id="rId27" w:history="1">
           <w:r>
             <w:rPr>
               <w:rStyle w:val="Hyperlink"/>

--- a/EXPORTS/DOCX/published/niveau3/English/Naturalis.docx
+++ b/EXPORTS/DOCX/published/niveau3/English/Naturalis.docx
@@ -408,7 +408,35 @@
           <w:color w:val="000000"/>
           <w:sz w:val="24"/>
         </w:rPr>
-        <w:t>Decree. The m</w:t>
+        <w:t xml:space="preserve">Decree. </w:t>
+      </w:r>
+      <w:r>
+        <w:rPr>
+          <w:u w:val="single" w:color="0066cc"/>
+          <w:rFonts w:ascii="Charis SIL Regular" w:hAnsi="Charis SIL Regular" w:eastAsia="Charis SIL Regular"/>
+          <w:b w:val="0"/>
+          <w:i w:val="0"/>
+          <w:color w:val="000000"/>
+          <w:sz w:val="24"/>
+        </w:rPr>
+        <w:hyperlink r:id="rId9" w:history="1">
+          <w:r>
+            <w:rPr>
+              <w:rStyle w:val="Hyperlink"/>
+            </w:rPr>
+            <w:t xml:space="preserve">The </w:t>
+          </w:r>
+        </w:hyperlink>
+      </w:r>
+      <w:r>
+        <w:rPr>
+          <w:rFonts w:ascii="Charis SIL Regular" w:hAnsi="Charis SIL Regular" w:eastAsia="Charis SIL Regular"/>
+          <w:b w:val="0"/>
+          <w:i w:val="0"/>
+          <w:color w:val="000000"/>
+          <w:sz w:val="24"/>
+        </w:rPr>
+        <w:t>m</w:t>
       </w:r>
       <w:r>
         <w:rPr>
@@ -1194,35 +1222,7 @@
           <w:color w:val="000000"/>
           <w:sz w:val="24"/>
         </w:rPr>
-        <w:t xml:space="preserve"> (Natural Sciences Commission for the Net</w:t>
-      </w:r>
-      <w:r>
-        <w:rPr>
-          <w:u w:val="single" w:color="0066cc"/>
-          <w:rFonts w:ascii="Charis SIL Regular" w:hAnsi="Charis SIL Regular" w:eastAsia="Charis SIL Regular"/>
-          <w:b w:val="0"/>
-          <w:i w:val="0"/>
-          <w:color w:val="000000"/>
-          <w:sz w:val="24"/>
-        </w:rPr>
-        <w:hyperlink r:id="rId13" w:history="1">
-          <w:r>
-            <w:rPr>
-              <w:rStyle w:val="Hyperlink"/>
-            </w:rPr>
-            <w:t>herlands Indies</w:t>
-          </w:r>
-        </w:hyperlink>
-      </w:r>
-      <w:r>
-        <w:rPr>
-          <w:rFonts w:ascii="Charis SIL Regular" w:hAnsi="Charis SIL Regular" w:eastAsia="Charis SIL Regular"/>
-          <w:b w:val="0"/>
-          <w:i w:val="0"/>
-          <w:color w:val="000000"/>
-          <w:sz w:val="24"/>
-        </w:rPr>
-        <w:t xml:space="preserve">) </w:t>
+        <w:t xml:space="preserve"> (Natural Sciences Commission for the Netherlands Indies) </w:t>
       </w:r>
       <w:r>
         <w:rPr>
@@ -1505,41 +1505,24 @@
       </w:r>
       <w:r>
         <w:rPr>
+          <w:u w:val="single" w:color="0066cc"/>
           <w:rFonts w:ascii="Charis SIL Regular" w:hAnsi="Charis SIL Regular" w:eastAsia="Charis SIL Regular"/>
           <w:b w:val="0"/>
           <w:i w:val="0"/>
           <w:color w:val="000000"/>
           <w:sz w:val="24"/>
         </w:rPr>
-        <w:hyperlink r:id="rId14" w:history="1">
-          <w:r>
-            <w:rPr>
-              <w:rStyle w:val="Hyperlink"/>
-            </w:rPr>
-            <w:t>l</w:t>
-          </w:r>
-        </w:hyperlink>
-      </w:r>
-      <w:r>
-        <w:rPr>
-          <w:u w:val="single" w:color="0066cc"/>
+        <w:t>l</w:t>
+      </w:r>
+      <w:r>
+        <w:rPr>
           <w:rFonts w:ascii="Charis SIL Regular" w:hAnsi="Charis SIL Regular" w:eastAsia="Charis SIL Regular"/>
           <w:b w:val="0"/>
           <w:i w:val="0"/>
           <w:color w:val="000000"/>
           <w:sz w:val="24"/>
         </w:rPr>
-        <w:t>o</w:t>
-      </w:r>
-      <w:r>
-        <w:rPr>
-          <w:rFonts w:ascii="Charis SIL Regular" w:hAnsi="Charis SIL Regular" w:eastAsia="Charis SIL Regular"/>
-          <w:b w:val="0"/>
-          <w:i w:val="0"/>
-          <w:color w:val="000000"/>
-          <w:sz w:val="24"/>
-        </w:rPr>
-        <w:t xml:space="preserve">ra and fauna. From </w:t>
+        <w:t xml:space="preserve">ora and fauna. From </w:t>
       </w:r>
       <w:r>
         <w:rPr>
@@ -1823,25 +1806,7 @@
           <w:color w:val="000000"/>
           <w:sz w:val="24"/>
         </w:rPr>
-        <w:t xml:space="preserve">Geology and </w:t>
-      </w:r>
-      <w:r>
-        <w:rPr>
-          <w:u w:val="single" w:color="0066cc"/>
-          <w:rFonts w:ascii="Charis SIL Regular" w:hAnsi="Charis SIL Regular" w:eastAsia="Charis SIL Regular"/>
-          <w:b w:val="0"/>
-          <w:i w:val="0"/>
-          <w:color w:val="000000"/>
-          <w:sz w:val="24"/>
-        </w:rPr>
-        <w:hyperlink r:id="rId15" w:history="1">
-          <w:r>
-            <w:rPr>
-              <w:rStyle w:val="Hyperlink"/>
-            </w:rPr>
-            <w:t>Mineralogy w</w:t>
-          </w:r>
-        </w:hyperlink>
+        <w:t>Geology and Mineralogy w</w:t>
       </w:r>
       <w:r>
         <w:rPr>

--- a/EXPORTS/DOCX/published/niveau3/English/Naturalis.docx
+++ b/EXPORTS/DOCX/published/niveau3/English/Naturalis.docx
@@ -1222,7 +1222,28 @@
           <w:color w:val="000000"/>
           <w:sz w:val="24"/>
         </w:rPr>
-        <w:t xml:space="preserve"> (Natural Sciences Commission for the Netherlands Indies) </w:t>
+        <w:t xml:space="preserve"> (Natural Sciences Commission for the Net</w:t>
+      </w:r>
+      <w:r>
+        <w:rPr>
+          <w:u w:val="single" w:color="0066cc"/>
+          <w:rFonts w:ascii="Charis SIL Regular" w:hAnsi="Charis SIL Regular" w:eastAsia="Charis SIL Regular"/>
+          <w:b w:val="0"/>
+          <w:i w:val="0"/>
+          <w:color w:val="000000"/>
+          <w:sz w:val="24"/>
+        </w:rPr>
+        <w:t>herlands Indies</w:t>
+      </w:r>
+      <w:r>
+        <w:rPr>
+          <w:rFonts w:ascii="Charis SIL Regular" w:hAnsi="Charis SIL Regular" w:eastAsia="Charis SIL Regular"/>
+          <w:b w:val="0"/>
+          <w:i w:val="0"/>
+          <w:color w:val="000000"/>
+          <w:sz w:val="24"/>
+        </w:rPr>
+        <w:t xml:space="preserve">) </w:t>
       </w:r>
       <w:r>
         <w:rPr>
@@ -1806,7 +1827,25 @@
           <w:color w:val="000000"/>
           <w:sz w:val="24"/>
         </w:rPr>
-        <w:t>Geology and Mineralogy w</w:t>
+        <w:t xml:space="preserve">Geology and </w:t>
+      </w:r>
+      <w:r>
+        <w:rPr>
+          <w:u w:val="single" w:color="0066cc"/>
+          <w:rFonts w:ascii="Charis SIL Regular" w:hAnsi="Charis SIL Regular" w:eastAsia="Charis SIL Regular"/>
+          <w:b w:val="0"/>
+          <w:i w:val="0"/>
+          <w:color w:val="000000"/>
+          <w:sz w:val="24"/>
+        </w:rPr>
+        <w:hyperlink r:id="rId15" w:history="1">
+          <w:r>
+            <w:rPr>
+              <w:rStyle w:val="Hyperlink"/>
+            </w:rPr>
+            <w:t>Mineralogy w</w:t>
+          </w:r>
+        </w:hyperlink>
       </w:r>
       <w:r>
         <w:rPr>
@@ -3112,25 +3151,7 @@
           <w:color w:val="000000"/>
           <w:sz w:val="24"/>
         </w:rPr>
-        <w:t>drawings of the former Dutch East Indies showing panoramas an</w:t>
-      </w:r>
-      <w:r>
-        <w:rPr>
-          <w:u w:val="single" w:color="0066cc"/>
-          <w:rFonts w:ascii="Charis SIL Regular" w:hAnsi="Charis SIL Regular" w:eastAsia="Charis SIL Regular"/>
-          <w:b w:val="0"/>
-          <w:i w:val="0"/>
-          <w:color w:val="000000"/>
-          <w:sz w:val="24"/>
-        </w:rPr>
-        <w:hyperlink r:id="rId20" w:history="1">
-          <w:r>
-            <w:rPr>
-              <w:rStyle w:val="Hyperlink"/>
-            </w:rPr>
-            <w:t>d house</w:t>
-          </w:r>
-        </w:hyperlink>
+        <w:t>drawings of the former Dutch East Indies showing panoramas and house</w:t>
       </w:r>
       <w:r>
         <w:rPr>

--- a/EXPORTS/DOCX/published/niveau3/English/Naturalis.docx
+++ b/EXPORTS/DOCX/published/niveau3/English/Naturalis.docx
@@ -408,35 +408,7 @@
           <w:color w:val="000000"/>
           <w:sz w:val="24"/>
         </w:rPr>
-        <w:t xml:space="preserve">Decree. </w:t>
-      </w:r>
-      <w:r>
-        <w:rPr>
-          <w:u w:val="single" w:color="0066cc"/>
-          <w:rFonts w:ascii="Charis SIL Regular" w:hAnsi="Charis SIL Regular" w:eastAsia="Charis SIL Regular"/>
-          <w:b w:val="0"/>
-          <w:i w:val="0"/>
-          <w:color w:val="000000"/>
-          <w:sz w:val="24"/>
-        </w:rPr>
-        <w:hyperlink r:id="rId9" w:history="1">
-          <w:r>
-            <w:rPr>
-              <w:rStyle w:val="Hyperlink"/>
-            </w:rPr>
-            <w:t xml:space="preserve">The </w:t>
-          </w:r>
-        </w:hyperlink>
-      </w:r>
-      <w:r>
-        <w:rPr>
-          <w:rFonts w:ascii="Charis SIL Regular" w:hAnsi="Charis SIL Regular" w:eastAsia="Charis SIL Regular"/>
-          <w:b w:val="0"/>
-          <w:i w:val="0"/>
-          <w:color w:val="000000"/>
-          <w:sz w:val="24"/>
-        </w:rPr>
-        <w:t>m</w:t>
+        <w:t>Decree. The m</w:t>
       </w:r>
       <w:r>
         <w:rPr>
@@ -1233,7 +1205,14 @@
           <w:color w:val="000000"/>
           <w:sz w:val="24"/>
         </w:rPr>
-        <w:t>herlands Indies</w:t>
+        <w:hyperlink r:id="rId13" w:history="1">
+          <w:r>
+            <w:rPr>
+              <w:rStyle w:val="Hyperlink"/>
+            </w:rPr>
+            <w:t>herlands Indies</w:t>
+          </w:r>
+        </w:hyperlink>
       </w:r>
       <w:r>
         <w:rPr>
@@ -1526,6 +1505,23 @@
       </w:r>
       <w:r>
         <w:rPr>
+          <w:rFonts w:ascii="Charis SIL Regular" w:hAnsi="Charis SIL Regular" w:eastAsia="Charis SIL Regular"/>
+          <w:b w:val="0"/>
+          <w:i w:val="0"/>
+          <w:color w:val="000000"/>
+          <w:sz w:val="24"/>
+        </w:rPr>
+        <w:hyperlink r:id="rId14" w:history="1">
+          <w:r>
+            <w:rPr>
+              <w:rStyle w:val="Hyperlink"/>
+            </w:rPr>
+            <w:t>l</w:t>
+          </w:r>
+        </w:hyperlink>
+      </w:r>
+      <w:r>
+        <w:rPr>
           <w:u w:val="single" w:color="0066cc"/>
           <w:rFonts w:ascii="Charis SIL Regular" w:hAnsi="Charis SIL Regular" w:eastAsia="Charis SIL Regular"/>
           <w:b w:val="0"/>
@@ -1533,7 +1529,7 @@
           <w:color w:val="000000"/>
           <w:sz w:val="24"/>
         </w:rPr>
-        <w:t>l</w:t>
+        <w:t>o</w:t>
       </w:r>
       <w:r>
         <w:rPr>
@@ -1543,7 +1539,7 @@
           <w:color w:val="000000"/>
           <w:sz w:val="24"/>
         </w:rPr>
-        <w:t xml:space="preserve">ora and fauna. From </w:t>
+        <w:t xml:space="preserve">ra and fauna. From </w:t>
       </w:r>
       <w:r>
         <w:rPr>
@@ -3151,7 +3147,25 @@
           <w:color w:val="000000"/>
           <w:sz w:val="24"/>
         </w:rPr>
-        <w:t>drawings of the former Dutch East Indies showing panoramas and house</w:t>
+        <w:t>drawings of the former Dutch East Indies showing panoramas an</w:t>
+      </w:r>
+      <w:r>
+        <w:rPr>
+          <w:u w:val="single" w:color="0066cc"/>
+          <w:rFonts w:ascii="Charis SIL Regular" w:hAnsi="Charis SIL Regular" w:eastAsia="Charis SIL Regular"/>
+          <w:b w:val="0"/>
+          <w:i w:val="0"/>
+          <w:color w:val="000000"/>
+          <w:sz w:val="24"/>
+        </w:rPr>
+        <w:hyperlink r:id="rId20" w:history="1">
+          <w:r>
+            <w:rPr>
+              <w:rStyle w:val="Hyperlink"/>
+            </w:rPr>
+            <w:t>d house</w:t>
+          </w:r>
+        </w:hyperlink>
       </w:r>
       <w:r>
         <w:rPr>
@@ -3761,7 +3775,7 @@
           <w:sz w:val="24"/>
           <w:u w:val="single"/>
         </w:rPr>
-        <w:t>Scientific research in colonised terr</w:t>
+        <w:t>Scientific research in colonised terri</w:t>
       </w:r>
       <w:r>
         <w:rPr>
@@ -3772,7 +3786,7 @@
           <w:sz w:val="24"/>
           <w:u w:val="single"/>
         </w:rPr>
-        <w:t>i</w:t>
+        <w:t>torie</w:t>
       </w:r>
       <w:r>
         <w:rPr>
@@ -3781,9 +3795,8 @@
           <w:i w:val="0"/>
           <w:color w:val="0066CC"/>
           <w:sz w:val="24"/>
-          <w:u w:val="single"/>
-        </w:rPr>
-        <w:t>tories</w:t>
+        </w:rPr>
+        <w:t>s</w:t>
       </w:r>
       <w:r>
         <w:br/>

--- a/EXPORTS/DOCX/published/niveau3/English/Naturalis.docx
+++ b/EXPORTS/DOCX/published/niveau3/English/Naturalis.docx
@@ -408,82 +408,7 @@
           <w:color w:val="000000"/>
           <w:sz w:val="24"/>
         </w:rPr>
-        <w:t>Decree. The m</w:t>
-      </w:r>
-      <w:r>
-        <w:rPr>
-          <w:u w:val="single" w:color="0066cc"/>
-          <w:rFonts w:ascii="Charis SIL Regular" w:hAnsi="Charis SIL Regular" w:eastAsia="Charis SIL Regular"/>
-          <w:b w:val="0"/>
-          <w:i w:val="0"/>
-          <w:color w:val="000000"/>
-          <w:sz w:val="24"/>
-        </w:rPr>
-        <w:hyperlink r:id="rId9" w:history="1">
-          <w:r>
-            <w:rPr>
-              <w:rStyle w:val="Hyperlink"/>
-            </w:rPr>
-            <w:t>useum</w:t>
-          </w:r>
-        </w:hyperlink>
-      </w:r>
-      <w:r>
-        <w:rPr>
-          <w:u w:val="single" w:color="0066cc"/>
-          <w:rFonts w:ascii="Charis SIL Regular" w:hAnsi="Charis SIL Regular" w:eastAsia="Charis SIL Regular"/>
-          <w:b w:val="0"/>
-          <w:i w:val="0"/>
-          <w:color w:val="000000"/>
-          <w:sz w:val="24"/>
-        </w:rPr>
-        <w:t xml:space="preserve"> </w:t>
-      </w:r>
-      <w:r>
-        <w:rPr>
-          <w:u w:val="single" w:color="0066cc"/>
-          <w:rFonts w:ascii="Charis SIL Regular" w:hAnsi="Charis SIL Regular" w:eastAsia="Charis SIL Regular"/>
-          <w:b w:val="0"/>
-          <w:i w:val="0"/>
-          <w:color w:val="000000"/>
-          <w:sz w:val="24"/>
-        </w:rPr>
-        <w:hyperlink r:id="rId9" w:history="1">
-          <w:r>
-            <w:rPr>
-              <w:rStyle w:val="Hyperlink"/>
-            </w:rPr>
-            <w:t>h</w:t>
-          </w:r>
-        </w:hyperlink>
-      </w:r>
-      <w:r>
-        <w:rPr>
-          <w:rFonts w:ascii="Charis SIL Regular" w:hAnsi="Charis SIL Regular" w:eastAsia="Charis SIL Regular"/>
-          <w:b w:val="0"/>
-          <w:i w:val="0"/>
-          <w:color w:val="000000"/>
-          <w:sz w:val="24"/>
-        </w:rPr>
-        <w:t>as been called N</w:t>
-      </w:r>
-      <w:r>
-        <w:rPr>
-          <w:u w:val="single" w:color="0066cc"/>
-          <w:rFonts w:ascii="Charis SIL Regular" w:hAnsi="Charis SIL Regular" w:eastAsia="Charis SIL Regular"/>
-          <w:b w:val="0"/>
-          <w:i w:val="0"/>
-          <w:color w:val="000000"/>
-          <w:sz w:val="24"/>
-        </w:rPr>
-        <w:hyperlink r:id="rId10" w:history="1">
-          <w:r>
-            <w:rPr>
-              <w:rStyle w:val="Hyperlink"/>
-            </w:rPr>
-            <w:t>a</w:t>
-          </w:r>
-        </w:hyperlink>
+        <w:t>Decree. The museum has been called Na</w:t>
       </w:r>
       <w:r>
         <w:rPr>
@@ -3775,7 +3700,7 @@
           <w:sz w:val="24"/>
           <w:u w:val="single"/>
         </w:rPr>
-        <w:t>Scientific research in colonised terri</w:t>
+        <w:t>Scientific research in colonised terr</w:t>
       </w:r>
       <w:r>
         <w:rPr>
@@ -3786,7 +3711,7 @@
           <w:sz w:val="24"/>
           <w:u w:val="single"/>
         </w:rPr>
-        <w:t>torie</w:t>
+        <w:t>i</w:t>
       </w:r>
       <w:r>
         <w:rPr>
@@ -3795,8 +3720,9 @@
           <w:i w:val="0"/>
           <w:color w:val="0066CC"/>
           <w:sz w:val="24"/>
-        </w:rPr>
-        <w:t>s</w:t>
+          <w:u w:val="single"/>
+        </w:rPr>
+        <w:t>tories</w:t>
       </w:r>
       <w:r>
         <w:br/>
@@ -4589,7 +4515,7 @@
           <w:sz w:val="24"/>
           <w:u w:val="single"/>
         </w:rPr>
-        <w:hyperlink r:id="rId27" w:history="1">
+        <w:hyperlink r:id="rId28" w:history="1">
           <w:r>
             <w:rPr>
               <w:rStyle w:val="Hyperlink"/>
@@ -4607,7 +4533,7 @@
           <w:sz w:val="24"/>
           <w:u w:val="single"/>
         </w:rPr>
-        <w:hyperlink r:id="rId27" w:history="1">
+        <w:hyperlink r:id="rId28" w:history="1">
           <w:r>
             <w:rPr>
               <w:rStyle w:val="Hyperlink"/>

--- a/EXPORTS/DOCX/published/niveau3/English/Naturalis.docx
+++ b/EXPORTS/DOCX/published/niveau3/English/Naturalis.docx
@@ -408,7 +408,111 @@
           <w:color w:val="000000"/>
           <w:sz w:val="24"/>
         </w:rPr>
-        <w:t>Decree. The museum has been called Na</w:t>
+        <w:t xml:space="preserve">Decree. </w:t>
+      </w:r>
+      <w:r>
+        <w:rPr>
+          <w:u w:val="single" w:color="0066cc"/>
+          <w:rFonts w:ascii="Charis SIL Regular" w:hAnsi="Charis SIL Regular" w:eastAsia="Charis SIL Regular"/>
+          <w:b w:val="0"/>
+          <w:i w:val="0"/>
+          <w:color w:val="000000"/>
+          <w:sz w:val="24"/>
+        </w:rPr>
+        <w:hyperlink r:id="rId9" w:history="1">
+          <w:r>
+            <w:rPr>
+              <w:rStyle w:val="Hyperlink"/>
+            </w:rPr>
+            <w:t xml:space="preserve">The </w:t>
+          </w:r>
+        </w:hyperlink>
+      </w:r>
+      <w:r>
+        <w:rPr>
+          <w:u w:val="single" w:color="0066cc"/>
+          <w:rFonts w:ascii="Charis SIL Regular" w:hAnsi="Charis SIL Regular" w:eastAsia="Charis SIL Regular"/>
+          <w:b w:val="0"/>
+          <w:i w:val="0"/>
+          <w:color w:val="000000"/>
+          <w:sz w:val="24"/>
+        </w:rPr>
+        <w:t>m</w:t>
+      </w:r>
+      <w:r>
+        <w:rPr>
+          <w:u w:val="single" w:color="0066cc"/>
+          <w:rFonts w:ascii="Charis SIL Regular" w:hAnsi="Charis SIL Regular" w:eastAsia="Charis SIL Regular"/>
+          <w:b w:val="0"/>
+          <w:i w:val="0"/>
+          <w:color w:val="000000"/>
+          <w:sz w:val="24"/>
+        </w:rPr>
+        <w:hyperlink r:id="rId9" w:history="1">
+          <w:r>
+            <w:rPr>
+              <w:rStyle w:val="Hyperlink"/>
+            </w:rPr>
+            <w:t>useum</w:t>
+          </w:r>
+        </w:hyperlink>
+      </w:r>
+      <w:r>
+        <w:rPr>
+          <w:u w:val="single" w:color="0066cc"/>
+          <w:rFonts w:ascii="Charis SIL Regular" w:hAnsi="Charis SIL Regular" w:eastAsia="Charis SIL Regular"/>
+          <w:b w:val="0"/>
+          <w:i w:val="0"/>
+          <w:color w:val="000000"/>
+          <w:sz w:val="24"/>
+        </w:rPr>
+        <w:t xml:space="preserve"> </w:t>
+      </w:r>
+      <w:r>
+        <w:rPr>
+          <w:u w:val="single" w:color="0066cc"/>
+          <w:rFonts w:ascii="Charis SIL Regular" w:hAnsi="Charis SIL Regular" w:eastAsia="Charis SIL Regular"/>
+          <w:b w:val="0"/>
+          <w:i w:val="0"/>
+          <w:color w:val="000000"/>
+          <w:sz w:val="24"/>
+        </w:rPr>
+        <w:hyperlink r:id="rId9" w:history="1">
+          <w:r>
+            <w:rPr>
+              <w:rStyle w:val="Hyperlink"/>
+            </w:rPr>
+            <w:t>h</w:t>
+          </w:r>
+        </w:hyperlink>
+      </w:r>
+      <w:r>
+        <w:rPr>
+          <w:rFonts w:ascii="Charis SIL Regular" w:hAnsi="Charis SIL Regular" w:eastAsia="Charis SIL Regular"/>
+          <w:b w:val="0"/>
+          <w:i w:val="0"/>
+          <w:color w:val="000000"/>
+          <w:sz w:val="24"/>
+        </w:rPr>
+        <w:t>as been called N</w:t>
+      </w:r>
+      <w:r>
+        <w:rPr>
+          <w:u w:val="single" w:color="0066cc"/>
+          <w:rFonts w:ascii="Charis SIL Regular" w:hAnsi="Charis SIL Regular" w:eastAsia="Charis SIL Regular"/>
+          <w:b w:val="0"/>
+          <w:i w:val="0"/>
+          <w:color w:val="000000"/>
+          <w:sz w:val="24"/>
+        </w:rPr>
+        <w:hyperlink r:id="rId10" w:history="1">
+          <w:r>
+            <w:rPr>
+              <w:rStyle w:val="Hyperlink"/>
+            </w:rPr>
+            <w:t>a</w:t>
+          </w:r>
+        </w:hyperlink>
       </w:r>
       <w:r>
         <w:rPr>
@@ -4533,7 +4637,7 @@
           <w:sz w:val="24"/>
           <w:u w:val="single"/>
         </w:rPr>
-        <w:hyperlink r:id="rId28" w:history="1">
+        <w:hyperlink r:id="rId27" w:history="1">
           <w:r>
             <w:rPr>
               <w:rStyle w:val="Hyperlink"/>

--- a/EXPORTS/DOCX/published/niveau3/English/Naturalis.docx
+++ b/EXPORTS/DOCX/published/niveau3/English/Naturalis.docx
@@ -3804,7 +3804,7 @@
           <w:sz w:val="24"/>
           <w:u w:val="single"/>
         </w:rPr>
-        <w:t>Scientific research in colonised terr</w:t>
+        <w:t>Scientific research in colonised terri</w:t>
       </w:r>
       <w:r>
         <w:rPr>
@@ -3815,7 +3815,7 @@
           <w:sz w:val="24"/>
           <w:u w:val="single"/>
         </w:rPr>
-        <w:t>i</w:t>
+        <w:t>torie</w:t>
       </w:r>
       <w:r>
         <w:rPr>
@@ -3824,9 +3824,8 @@
           <w:i w:val="0"/>
           <w:color w:val="0066CC"/>
           <w:sz w:val="24"/>
-          <w:u w:val="single"/>
-        </w:rPr>
-        <w:t>tories</w:t>
+        </w:rPr>
+        <w:t>s</w:t>
       </w:r>
       <w:r>
         <w:br/>
@@ -4637,7 +4636,7 @@
           <w:sz w:val="24"/>
           <w:u w:val="single"/>
         </w:rPr>
-        <w:hyperlink r:id="rId27" w:history="1">
+        <w:hyperlink r:id="rId28" w:history="1">
           <w:r>
             <w:rPr>
               <w:rStyle w:val="Hyperlink"/>

--- a/EXPORTS/DOCX/published/niveau3/English/Naturalis.docx
+++ b/EXPORTS/DOCX/published/niveau3/English/Naturalis.docx
@@ -430,7 +430,6 @@
       </w:r>
       <w:r>
         <w:rPr>
-          <w:u w:val="single" w:color="0066cc"/>
           <w:rFonts w:ascii="Charis SIL Regular" w:hAnsi="Charis SIL Regular" w:eastAsia="Charis SIL Regular"/>
           <w:b w:val="0"/>
           <w:i w:val="0"/>
@@ -1223,35 +1222,7 @@
           <w:color w:val="000000"/>
           <w:sz w:val="24"/>
         </w:rPr>
-        <w:t xml:space="preserve"> (Natural Sciences Commission for the Net</w:t>
-      </w:r>
-      <w:r>
-        <w:rPr>
-          <w:u w:val="single" w:color="0066cc"/>
-          <w:rFonts w:ascii="Charis SIL Regular" w:hAnsi="Charis SIL Regular" w:eastAsia="Charis SIL Regular"/>
-          <w:b w:val="0"/>
-          <w:i w:val="0"/>
-          <w:color w:val="000000"/>
-          <w:sz w:val="24"/>
-        </w:rPr>
-        <w:hyperlink r:id="rId13" w:history="1">
-          <w:r>
-            <w:rPr>
-              <w:rStyle w:val="Hyperlink"/>
-            </w:rPr>
-            <w:t>herlands Indies</w:t>
-          </w:r>
-        </w:hyperlink>
-      </w:r>
-      <w:r>
-        <w:rPr>
-          <w:rFonts w:ascii="Charis SIL Regular" w:hAnsi="Charis SIL Regular" w:eastAsia="Charis SIL Regular"/>
-          <w:b w:val="0"/>
-          <w:i w:val="0"/>
-          <w:color w:val="000000"/>
-          <w:sz w:val="24"/>
-        </w:rPr>
-        <w:t xml:space="preserve">) </w:t>
+        <w:t xml:space="preserve"> (Natural Sciences Commission for the Netherlands Indies) </w:t>
       </w:r>
       <w:r>
         <w:rPr>
@@ -1534,41 +1505,24 @@
       </w:r>
       <w:r>
         <w:rPr>
+          <w:u w:val="single" w:color="0066cc"/>
           <w:rFonts w:ascii="Charis SIL Regular" w:hAnsi="Charis SIL Regular" w:eastAsia="Charis SIL Regular"/>
           <w:b w:val="0"/>
           <w:i w:val="0"/>
           <w:color w:val="000000"/>
           <w:sz w:val="24"/>
         </w:rPr>
-        <w:hyperlink r:id="rId14" w:history="1">
-          <w:r>
-            <w:rPr>
-              <w:rStyle w:val="Hyperlink"/>
-            </w:rPr>
-            <w:t>l</w:t>
-          </w:r>
-        </w:hyperlink>
-      </w:r>
-      <w:r>
-        <w:rPr>
-          <w:u w:val="single" w:color="0066cc"/>
+        <w:t>l</w:t>
+      </w:r>
+      <w:r>
+        <w:rPr>
           <w:rFonts w:ascii="Charis SIL Regular" w:hAnsi="Charis SIL Regular" w:eastAsia="Charis SIL Regular"/>
           <w:b w:val="0"/>
           <w:i w:val="0"/>
           <w:color w:val="000000"/>
           <w:sz w:val="24"/>
         </w:rPr>
-        <w:t>o</w:t>
-      </w:r>
-      <w:r>
-        <w:rPr>
-          <w:rFonts w:ascii="Charis SIL Regular" w:hAnsi="Charis SIL Regular" w:eastAsia="Charis SIL Regular"/>
-          <w:b w:val="0"/>
-          <w:i w:val="0"/>
-          <w:color w:val="000000"/>
-          <w:sz w:val="24"/>
-        </w:rPr>
-        <w:t xml:space="preserve">ra and fauna. From </w:t>
+        <w:t xml:space="preserve">ora and fauna. From </w:t>
       </w:r>
       <w:r>
         <w:rPr>
@@ -1852,25 +1806,7 @@
           <w:color w:val="000000"/>
           <w:sz w:val="24"/>
         </w:rPr>
-        <w:t xml:space="preserve">Geology and </w:t>
-      </w:r>
-      <w:r>
-        <w:rPr>
-          <w:u w:val="single" w:color="0066cc"/>
-          <w:rFonts w:ascii="Charis SIL Regular" w:hAnsi="Charis SIL Regular" w:eastAsia="Charis SIL Regular"/>
-          <w:b w:val="0"/>
-          <w:i w:val="0"/>
-          <w:color w:val="000000"/>
-          <w:sz w:val="24"/>
-        </w:rPr>
-        <w:hyperlink r:id="rId15" w:history="1">
-          <w:r>
-            <w:rPr>
-              <w:rStyle w:val="Hyperlink"/>
-            </w:rPr>
-            <w:t>Mineralogy w</w:t>
-          </w:r>
-        </w:hyperlink>
+        <w:t>Geology and Mineralogy w</w:t>
       </w:r>
       <w:r>
         <w:rPr>
@@ -4618,7 +4554,7 @@
           <w:sz w:val="24"/>
           <w:u w:val="single"/>
         </w:rPr>
-        <w:hyperlink r:id="rId28" w:history="1">
+        <w:hyperlink r:id="rId27" w:history="1">
           <w:r>
             <w:rPr>
               <w:rStyle w:val="Hyperlink"/>
@@ -4636,7 +4572,7 @@
           <w:sz w:val="24"/>
           <w:u w:val="single"/>
         </w:rPr>
-        <w:hyperlink r:id="rId28" w:history="1">
+        <w:hyperlink r:id="rId27" w:history="1">
           <w:r>
             <w:rPr>
               <w:rStyle w:val="Hyperlink"/>

--- a/EXPORTS/DOCX/published/niveau3/English/Naturalis.docx
+++ b/EXPORTS/DOCX/published/niveau3/English/Naturalis.docx
@@ -1222,7 +1222,35 @@
           <w:color w:val="000000"/>
           <w:sz w:val="24"/>
         </w:rPr>
-        <w:t xml:space="preserve"> (Natural Sciences Commission for the Netherlands Indies) </w:t>
+        <w:t xml:space="preserve"> (Natural Sciences Commission for the Net</w:t>
+      </w:r>
+      <w:r>
+        <w:rPr>
+          <w:u w:val="single" w:color="0066cc"/>
+          <w:rFonts w:ascii="Charis SIL Regular" w:hAnsi="Charis SIL Regular" w:eastAsia="Charis SIL Regular"/>
+          <w:b w:val="0"/>
+          <w:i w:val="0"/>
+          <w:color w:val="000000"/>
+          <w:sz w:val="24"/>
+        </w:rPr>
+        <w:hyperlink r:id="rId13" w:history="1">
+          <w:r>
+            <w:rPr>
+              <w:rStyle w:val="Hyperlink"/>
+            </w:rPr>
+            <w:t>herlands Indies</w:t>
+          </w:r>
+        </w:hyperlink>
+      </w:r>
+      <w:r>
+        <w:rPr>
+          <w:rFonts w:ascii="Charis SIL Regular" w:hAnsi="Charis SIL Regular" w:eastAsia="Charis SIL Regular"/>
+          <w:b w:val="0"/>
+          <w:i w:val="0"/>
+          <w:color w:val="000000"/>
+          <w:sz w:val="24"/>
+        </w:rPr>
+        <w:t xml:space="preserve">) </w:t>
       </w:r>
       <w:r>
         <w:rPr>
@@ -1505,6 +1533,23 @@
       </w:r>
       <w:r>
         <w:rPr>
+          <w:rFonts w:ascii="Charis SIL Regular" w:hAnsi="Charis SIL Regular" w:eastAsia="Charis SIL Regular"/>
+          <w:b w:val="0"/>
+          <w:i w:val="0"/>
+          <w:color w:val="000000"/>
+          <w:sz w:val="24"/>
+        </w:rPr>
+        <w:hyperlink r:id="rId14" w:history="1">
+          <w:r>
+            <w:rPr>
+              <w:rStyle w:val="Hyperlink"/>
+            </w:rPr>
+            <w:t>l</w:t>
+          </w:r>
+        </w:hyperlink>
+      </w:r>
+      <w:r>
+        <w:rPr>
           <w:u w:val="single" w:color="0066cc"/>
           <w:rFonts w:ascii="Charis SIL Regular" w:hAnsi="Charis SIL Regular" w:eastAsia="Charis SIL Regular"/>
           <w:b w:val="0"/>
@@ -1512,7 +1557,7 @@
           <w:color w:val="000000"/>
           <w:sz w:val="24"/>
         </w:rPr>
-        <w:t>l</w:t>
+        <w:t>o</w:t>
       </w:r>
       <w:r>
         <w:rPr>
@@ -1522,7 +1567,7 @@
           <w:color w:val="000000"/>
           <w:sz w:val="24"/>
         </w:rPr>
-        <w:t xml:space="preserve">ora and fauna. From </w:t>
+        <w:t xml:space="preserve">ra and fauna. From </w:t>
       </w:r>
       <w:r>
         <w:rPr>
@@ -1806,7 +1851,25 @@
           <w:color w:val="000000"/>
           <w:sz w:val="24"/>
         </w:rPr>
-        <w:t>Geology and Mineralogy w</w:t>
+        <w:t xml:space="preserve">Geology and </w:t>
+      </w:r>
+      <w:r>
+        <w:rPr>
+          <w:u w:val="single" w:color="0066cc"/>
+          <w:rFonts w:ascii="Charis SIL Regular" w:hAnsi="Charis SIL Regular" w:eastAsia="Charis SIL Regular"/>
+          <w:b w:val="0"/>
+          <w:i w:val="0"/>
+          <w:color w:val="000000"/>
+          <w:sz w:val="24"/>
+        </w:rPr>
+        <w:hyperlink r:id="rId15" w:history="1">
+          <w:r>
+            <w:rPr>
+              <w:rStyle w:val="Hyperlink"/>
+            </w:rPr>
+            <w:t>Mineralogy w</w:t>
+          </w:r>
+        </w:hyperlink>
       </w:r>
       <w:r>
         <w:rPr>
@@ -3112,25 +3175,7 @@
           <w:color w:val="000000"/>
           <w:sz w:val="24"/>
         </w:rPr>
-        <w:t>drawings of the former Dutch East Indies showing panoramas an</w:t>
-      </w:r>
-      <w:r>
-        <w:rPr>
-          <w:u w:val="single" w:color="0066cc"/>
-          <w:rFonts w:ascii="Charis SIL Regular" w:hAnsi="Charis SIL Regular" w:eastAsia="Charis SIL Regular"/>
-          <w:b w:val="0"/>
-          <w:i w:val="0"/>
-          <w:color w:val="000000"/>
-          <w:sz w:val="24"/>
-        </w:rPr>
-        <w:hyperlink r:id="rId20" w:history="1">
-          <w:r>
-            <w:rPr>
-              <w:rStyle w:val="Hyperlink"/>
-            </w:rPr>
-            <w:t>d house</w:t>
-          </w:r>
-        </w:hyperlink>
+        <w:t>drawings of the former Dutch East Indies showing panoramas and house</w:t>
       </w:r>
       <w:r>
         <w:rPr>

--- a/EXPORTS/DOCX/published/niveau3/English/Naturalis.docx
+++ b/EXPORTS/DOCX/published/niveau3/English/Naturalis.docx
@@ -408,35 +408,7 @@
           <w:color w:val="000000"/>
           <w:sz w:val="24"/>
         </w:rPr>
-        <w:t xml:space="preserve">Decree. </w:t>
-      </w:r>
-      <w:r>
-        <w:rPr>
-          <w:u w:val="single" w:color="0066cc"/>
-          <w:rFonts w:ascii="Charis SIL Regular" w:hAnsi="Charis SIL Regular" w:eastAsia="Charis SIL Regular"/>
-          <w:b w:val="0"/>
-          <w:i w:val="0"/>
-          <w:color w:val="000000"/>
-          <w:sz w:val="24"/>
-        </w:rPr>
-        <w:hyperlink r:id="rId9" w:history="1">
-          <w:r>
-            <w:rPr>
-              <w:rStyle w:val="Hyperlink"/>
-            </w:rPr>
-            <w:t xml:space="preserve">The </w:t>
-          </w:r>
-        </w:hyperlink>
-      </w:r>
-      <w:r>
-        <w:rPr>
-          <w:rFonts w:ascii="Charis SIL Regular" w:hAnsi="Charis SIL Regular" w:eastAsia="Charis SIL Regular"/>
-          <w:b w:val="0"/>
-          <w:i w:val="0"/>
-          <w:color w:val="000000"/>
-          <w:sz w:val="24"/>
-        </w:rPr>
-        <w:t>m</w:t>
+        <w:t>Decree. The m</w:t>
       </w:r>
       <w:r>
         <w:rPr>
@@ -3175,7 +3147,25 @@
           <w:color w:val="000000"/>
           <w:sz w:val="24"/>
         </w:rPr>
-        <w:t>drawings of the former Dutch East Indies showing panoramas and house</w:t>
+        <w:t>drawings of the former Dutch East Indies showing panoramas an</w:t>
+      </w:r>
+      <w:r>
+        <w:rPr>
+          <w:u w:val="single" w:color="0066cc"/>
+          <w:rFonts w:ascii="Charis SIL Regular" w:hAnsi="Charis SIL Regular" w:eastAsia="Charis SIL Regular"/>
+          <w:b w:val="0"/>
+          <w:i w:val="0"/>
+          <w:color w:val="000000"/>
+          <w:sz w:val="24"/>
+        </w:rPr>
+        <w:hyperlink r:id="rId20" w:history="1">
+          <w:r>
+            <w:rPr>
+              <w:rStyle w:val="Hyperlink"/>
+            </w:rPr>
+            <w:t>d house</w:t>
+          </w:r>
+        </w:hyperlink>
       </w:r>
       <w:r>
         <w:rPr>
@@ -3785,7 +3775,7 @@
           <w:sz w:val="24"/>
           <w:u w:val="single"/>
         </w:rPr>
-        <w:t>Scientific research in colonised terri</w:t>
+        <w:t>Scientific research in colonised terr</w:t>
       </w:r>
       <w:r>
         <w:rPr>
@@ -3796,7 +3786,7 @@
           <w:sz w:val="24"/>
           <w:u w:val="single"/>
         </w:rPr>
-        <w:t>torie</w:t>
+        <w:t>i</w:t>
       </w:r>
       <w:r>
         <w:rPr>
@@ -3805,8 +3795,9 @@
           <w:i w:val="0"/>
           <w:color w:val="0066CC"/>
           <w:sz w:val="24"/>
-        </w:rPr>
-        <w:t>s</w:t>
+          <w:u w:val="single"/>
+        </w:rPr>
+        <w:t>tories</w:t>
       </w:r>
       <w:r>
         <w:br/>

--- a/EXPORTS/DOCX/published/niveau3/English/Naturalis.docx
+++ b/EXPORTS/DOCX/published/niveau3/English/Naturalis.docx
@@ -408,7 +408,36 @@
           <w:color w:val="000000"/>
           <w:sz w:val="24"/>
         </w:rPr>
-        <w:t>Decree. The m</w:t>
+        <w:t xml:space="preserve">Decree. </w:t>
+      </w:r>
+      <w:r>
+        <w:rPr>
+          <w:u w:val="single" w:color="0066cc"/>
+          <w:rFonts w:ascii="Charis SIL Regular" w:hAnsi="Charis SIL Regular" w:eastAsia="Charis SIL Regular"/>
+          <w:b w:val="0"/>
+          <w:i w:val="0"/>
+          <w:color w:val="000000"/>
+          <w:sz w:val="24"/>
+        </w:rPr>
+        <w:hyperlink r:id="rId9" w:history="1">
+          <w:r>
+            <w:rPr>
+              <w:rStyle w:val="Hyperlink"/>
+            </w:rPr>
+            <w:t xml:space="preserve">The </w:t>
+          </w:r>
+        </w:hyperlink>
+      </w:r>
+      <w:r>
+        <w:rPr>
+          <w:u w:val="single" w:color="0066cc"/>
+          <w:rFonts w:ascii="Charis SIL Regular" w:hAnsi="Charis SIL Regular" w:eastAsia="Charis SIL Regular"/>
+          <w:b w:val="0"/>
+          <w:i w:val="0"/>
+          <w:color w:val="000000"/>
+          <w:sz w:val="24"/>
+        </w:rPr>
+        <w:t>m</w:t>
       </w:r>
       <w:r>
         <w:rPr>
@@ -4590,7 +4619,7 @@
           <w:sz w:val="24"/>
           <w:u w:val="single"/>
         </w:rPr>
-        <w:hyperlink r:id="rId27" w:history="1">
+        <w:hyperlink r:id="rId28" w:history="1">
           <w:r>
             <w:rPr>
               <w:rStyle w:val="Hyperlink"/>
@@ -4608,7 +4637,7 @@
           <w:sz w:val="24"/>
           <w:u w:val="single"/>
         </w:rPr>
-        <w:hyperlink r:id="rId27" w:history="1">
+        <w:hyperlink r:id="rId28" w:history="1">
           <w:r>
             <w:rPr>
               <w:rStyle w:val="Hyperlink"/>

--- a/EXPORTS/DOCX/published/niveau3/English/Naturalis.docx
+++ b/EXPORTS/DOCX/published/niveau3/English/Naturalis.docx
@@ -4619,7 +4619,7 @@
           <w:sz w:val="24"/>
           <w:u w:val="single"/>
         </w:rPr>
-        <w:hyperlink r:id="rId28" w:history="1">
+        <w:hyperlink r:id="rId27" w:history="1">
           <w:r>
             <w:rPr>
               <w:rStyle w:val="Hyperlink"/>
@@ -4637,7 +4637,7 @@
           <w:sz w:val="24"/>
           <w:u w:val="single"/>
         </w:rPr>
-        <w:hyperlink r:id="rId28" w:history="1">
+        <w:hyperlink r:id="rId27" w:history="1">
           <w:r>
             <w:rPr>
               <w:rStyle w:val="Hyperlink"/>

--- a/EXPORTS/DOCX/published/niveau3/English/Naturalis.docx
+++ b/EXPORTS/DOCX/published/niveau3/English/Naturalis.docx
@@ -430,7 +430,6 @@
       </w:r>
       <w:r>
         <w:rPr>
-          <w:u w:val="single" w:color="0066cc"/>
           <w:rFonts w:ascii="Charis SIL Regular" w:hAnsi="Charis SIL Regular" w:eastAsia="Charis SIL Regular"/>
           <w:b w:val="0"/>
           <w:i w:val="0"/>

--- a/EXPORTS/DOCX/published/niveau3/English/Naturalis.docx
+++ b/EXPORTS/DOCX/published/niveau3/English/Naturalis.docx
@@ -1233,14 +1233,7 @@
           <w:color w:val="000000"/>
           <w:sz w:val="24"/>
         </w:rPr>
-        <w:hyperlink r:id="rId13" w:history="1">
-          <w:r>
-            <w:rPr>
-              <w:rStyle w:val="Hyperlink"/>
-            </w:rPr>
-            <w:t>herlands Indies</w:t>
-          </w:r>
-        </w:hyperlink>
+        <w:t>herlands Indies</w:t>
       </w:r>
       <w:r>
         <w:rPr>
@@ -1261,14 +1254,7 @@
           <w:color w:val="000000"/>
           <w:sz w:val="24"/>
         </w:rPr>
-        <w:hyperlink r:id="rId13" w:history="1">
-          <w:r>
-            <w:rPr>
-              <w:rStyle w:val="Hyperlink"/>
-            </w:rPr>
-            <w:t>was establi</w:t>
-          </w:r>
-        </w:hyperlink>
+        <w:t>was establi</w:t>
       </w:r>
       <w:r>
         <w:rPr>
@@ -1533,41 +1519,24 @@
       </w:r>
       <w:r>
         <w:rPr>
+          <w:u w:val="single" w:color="0066cc"/>
           <w:rFonts w:ascii="Charis SIL Regular" w:hAnsi="Charis SIL Regular" w:eastAsia="Charis SIL Regular"/>
           <w:b w:val="0"/>
           <w:i w:val="0"/>
           <w:color w:val="000000"/>
           <w:sz w:val="24"/>
         </w:rPr>
-        <w:hyperlink r:id="rId14" w:history="1">
-          <w:r>
-            <w:rPr>
-              <w:rStyle w:val="Hyperlink"/>
-            </w:rPr>
-            <w:t>l</w:t>
-          </w:r>
-        </w:hyperlink>
-      </w:r>
-      <w:r>
-        <w:rPr>
-          <w:u w:val="single" w:color="0066cc"/>
+        <w:t>l</w:t>
+      </w:r>
+      <w:r>
+        <w:rPr>
           <w:rFonts w:ascii="Charis SIL Regular" w:hAnsi="Charis SIL Regular" w:eastAsia="Charis SIL Regular"/>
           <w:b w:val="0"/>
           <w:i w:val="0"/>
           <w:color w:val="000000"/>
           <w:sz w:val="24"/>
         </w:rPr>
-        <w:t>o</w:t>
-      </w:r>
-      <w:r>
-        <w:rPr>
-          <w:rFonts w:ascii="Charis SIL Regular" w:hAnsi="Charis SIL Regular" w:eastAsia="Charis SIL Regular"/>
-          <w:b w:val="0"/>
-          <w:i w:val="0"/>
-          <w:color w:val="000000"/>
-          <w:sz w:val="24"/>
-        </w:rPr>
-        <w:t xml:space="preserve">ra and fauna. From </w:t>
+        <w:t xml:space="preserve">ora and fauna. From </w:t>
       </w:r>
       <w:r>
         <w:rPr>
@@ -3175,25 +3144,7 @@
           <w:color w:val="000000"/>
           <w:sz w:val="24"/>
         </w:rPr>
-        <w:t>drawings of the former Dutch East Indies showing panoramas an</w:t>
-      </w:r>
-      <w:r>
-        <w:rPr>
-          <w:u w:val="single" w:color="0066cc"/>
-          <w:rFonts w:ascii="Charis SIL Regular" w:hAnsi="Charis SIL Regular" w:eastAsia="Charis SIL Regular"/>
-          <w:b w:val="0"/>
-          <w:i w:val="0"/>
-          <w:color w:val="000000"/>
-          <w:sz w:val="24"/>
-        </w:rPr>
-        <w:hyperlink r:id="rId20" w:history="1">
-          <w:r>
-            <w:rPr>
-              <w:rStyle w:val="Hyperlink"/>
-            </w:rPr>
-            <w:t>d house</w:t>
-          </w:r>
-        </w:hyperlink>
+        <w:t>drawings of the former Dutch East Indies showing panoramas and house</w:t>
       </w:r>
       <w:r>
         <w:rPr>

--- a/EXPORTS/DOCX/published/niveau3/English/Naturalis.docx
+++ b/EXPORTS/DOCX/published/niveau3/English/Naturalis.docx
@@ -430,6 +430,7 @@
       </w:r>
       <w:r>
         <w:rPr>
+          <w:u w:val="single" w:color="0066cc"/>
           <w:rFonts w:ascii="Charis SIL Regular" w:hAnsi="Charis SIL Regular" w:eastAsia="Charis SIL Regular"/>
           <w:b w:val="0"/>
           <w:i w:val="0"/>
@@ -1233,7 +1234,14 @@
           <w:color w:val="000000"/>
           <w:sz w:val="24"/>
         </w:rPr>
-        <w:t>herlands Indies</w:t>
+        <w:hyperlink r:id="rId13" w:history="1">
+          <w:r>
+            <w:rPr>
+              <w:rStyle w:val="Hyperlink"/>
+            </w:rPr>
+            <w:t>herlands Indies</w:t>
+          </w:r>
+        </w:hyperlink>
       </w:r>
       <w:r>
         <w:rPr>
@@ -1254,7 +1262,14 @@
           <w:color w:val="000000"/>
           <w:sz w:val="24"/>
         </w:rPr>
-        <w:t>was establi</w:t>
+        <w:hyperlink r:id="rId13" w:history="1">
+          <w:r>
+            <w:rPr>
+              <w:rStyle w:val="Hyperlink"/>
+            </w:rPr>
+            <w:t>was establi</w:t>
+          </w:r>
+        </w:hyperlink>
       </w:r>
       <w:r>
         <w:rPr>
@@ -1519,6 +1534,23 @@
       </w:r>
       <w:r>
         <w:rPr>
+          <w:rFonts w:ascii="Charis SIL Regular" w:hAnsi="Charis SIL Regular" w:eastAsia="Charis SIL Regular"/>
+          <w:b w:val="0"/>
+          <w:i w:val="0"/>
+          <w:color w:val="000000"/>
+          <w:sz w:val="24"/>
+        </w:rPr>
+        <w:hyperlink r:id="rId14" w:history="1">
+          <w:r>
+            <w:rPr>
+              <w:rStyle w:val="Hyperlink"/>
+            </w:rPr>
+            <w:t>l</w:t>
+          </w:r>
+        </w:hyperlink>
+      </w:r>
+      <w:r>
+        <w:rPr>
           <w:u w:val="single" w:color="0066cc"/>
           <w:rFonts w:ascii="Charis SIL Regular" w:hAnsi="Charis SIL Regular" w:eastAsia="Charis SIL Regular"/>
           <w:b w:val="0"/>
@@ -1526,7 +1558,7 @@
           <w:color w:val="000000"/>
           <w:sz w:val="24"/>
         </w:rPr>
-        <w:t>l</w:t>
+        <w:t>o</w:t>
       </w:r>
       <w:r>
         <w:rPr>
@@ -1536,7 +1568,7 @@
           <w:color w:val="000000"/>
           <w:sz w:val="24"/>
         </w:rPr>
-        <w:t xml:space="preserve">ora and fauna. From </w:t>
+        <w:t xml:space="preserve">ra and fauna. From </w:t>
       </w:r>
       <w:r>
         <w:rPr>
@@ -3144,7 +3176,25 @@
           <w:color w:val="000000"/>
           <w:sz w:val="24"/>
         </w:rPr>
-        <w:t>drawings of the former Dutch East Indies showing panoramas and house</w:t>
+        <w:t>drawings of the former Dutch East Indies showing panoramas an</w:t>
+      </w:r>
+      <w:r>
+        <w:rPr>
+          <w:u w:val="single" w:color="0066cc"/>
+          <w:rFonts w:ascii="Charis SIL Regular" w:hAnsi="Charis SIL Regular" w:eastAsia="Charis SIL Regular"/>
+          <w:b w:val="0"/>
+          <w:i w:val="0"/>
+          <w:color w:val="000000"/>
+          <w:sz w:val="24"/>
+        </w:rPr>
+        <w:hyperlink r:id="rId20" w:history="1">
+          <w:r>
+            <w:rPr>
+              <w:rStyle w:val="Hyperlink"/>
+            </w:rPr>
+            <w:t>d house</w:t>
+          </w:r>
+        </w:hyperlink>
       </w:r>
       <w:r>
         <w:rPr>
@@ -4569,7 +4619,7 @@
           <w:sz w:val="24"/>
           <w:u w:val="single"/>
         </w:rPr>
-        <w:hyperlink r:id="rId27" w:history="1">
+        <w:hyperlink r:id="rId28" w:history="1">
           <w:r>
             <w:rPr>
               <w:rStyle w:val="Hyperlink"/>
@@ -4587,7 +4637,7 @@
           <w:sz w:val="24"/>
           <w:u w:val="single"/>
         </w:rPr>
-        <w:hyperlink r:id="rId27" w:history="1">
+        <w:hyperlink r:id="rId28" w:history="1">
           <w:r>
             <w:rPr>
               <w:rStyle w:val="Hyperlink"/>

--- a/EXPORTS/DOCX/published/niveau3/English/Naturalis.docx
+++ b/EXPORTS/DOCX/published/niveau3/English/Naturalis.docx
@@ -408,36 +408,7 @@
           <w:color w:val="000000"/>
           <w:sz w:val="24"/>
         </w:rPr>
-        <w:t xml:space="preserve">Decree. </w:t>
-      </w:r>
-      <w:r>
-        <w:rPr>
-          <w:u w:val="single" w:color="0066cc"/>
-          <w:rFonts w:ascii="Charis SIL Regular" w:hAnsi="Charis SIL Regular" w:eastAsia="Charis SIL Regular"/>
-          <w:b w:val="0"/>
-          <w:i w:val="0"/>
-          <w:color w:val="000000"/>
-          <w:sz w:val="24"/>
-        </w:rPr>
-        <w:hyperlink r:id="rId9" w:history="1">
-          <w:r>
-            <w:rPr>
-              <w:rStyle w:val="Hyperlink"/>
-            </w:rPr>
-            <w:t xml:space="preserve">The </w:t>
-          </w:r>
-        </w:hyperlink>
-      </w:r>
-      <w:r>
-        <w:rPr>
-          <w:u w:val="single" w:color="0066cc"/>
-          <w:rFonts w:ascii="Charis SIL Regular" w:hAnsi="Charis SIL Regular" w:eastAsia="Charis SIL Regular"/>
-          <w:b w:val="0"/>
-          <w:i w:val="0"/>
-          <w:color w:val="000000"/>
-          <w:sz w:val="24"/>
-        </w:rPr>
-        <w:t>m</w:t>
+        <w:t>Decree. The m</w:t>
       </w:r>
       <w:r>
         <w:rPr>
@@ -1223,35 +1194,7 @@
           <w:color w:val="000000"/>
           <w:sz w:val="24"/>
         </w:rPr>
-        <w:t xml:space="preserve"> (Natural Sciences Commission for the Net</w:t>
-      </w:r>
-      <w:r>
-        <w:rPr>
-          <w:u w:val="single" w:color="0066cc"/>
-          <w:rFonts w:ascii="Charis SIL Regular" w:hAnsi="Charis SIL Regular" w:eastAsia="Charis SIL Regular"/>
-          <w:b w:val="0"/>
-          <w:i w:val="0"/>
-          <w:color w:val="000000"/>
-          <w:sz w:val="24"/>
-        </w:rPr>
-        <w:hyperlink r:id="rId13" w:history="1">
-          <w:r>
-            <w:rPr>
-              <w:rStyle w:val="Hyperlink"/>
-            </w:rPr>
-            <w:t>herlands Indies</w:t>
-          </w:r>
-        </w:hyperlink>
-      </w:r>
-      <w:r>
-        <w:rPr>
-          <w:rFonts w:ascii="Charis SIL Regular" w:hAnsi="Charis SIL Regular" w:eastAsia="Charis SIL Regular"/>
-          <w:b w:val="0"/>
-          <w:i w:val="0"/>
-          <w:color w:val="000000"/>
-          <w:sz w:val="24"/>
-        </w:rPr>
-        <w:t xml:space="preserve">) </w:t>
+        <w:t xml:space="preserve"> (Natural Sciences Commission for the Netherlands Indies) </w:t>
       </w:r>
       <w:r>
         <w:rPr>
@@ -1534,41 +1477,24 @@
       </w:r>
       <w:r>
         <w:rPr>
+          <w:u w:val="single" w:color="0066cc"/>
           <w:rFonts w:ascii="Charis SIL Regular" w:hAnsi="Charis SIL Regular" w:eastAsia="Charis SIL Regular"/>
           <w:b w:val="0"/>
           <w:i w:val="0"/>
           <w:color w:val="000000"/>
           <w:sz w:val="24"/>
         </w:rPr>
-        <w:hyperlink r:id="rId14" w:history="1">
-          <w:r>
-            <w:rPr>
-              <w:rStyle w:val="Hyperlink"/>
-            </w:rPr>
-            <w:t>l</w:t>
-          </w:r>
-        </w:hyperlink>
-      </w:r>
-      <w:r>
-        <w:rPr>
-          <w:u w:val="single" w:color="0066cc"/>
+        <w:t>l</w:t>
+      </w:r>
+      <w:r>
+        <w:rPr>
           <w:rFonts w:ascii="Charis SIL Regular" w:hAnsi="Charis SIL Regular" w:eastAsia="Charis SIL Regular"/>
           <w:b w:val="0"/>
           <w:i w:val="0"/>
           <w:color w:val="000000"/>
           <w:sz w:val="24"/>
         </w:rPr>
-        <w:t>o</w:t>
-      </w:r>
-      <w:r>
-        <w:rPr>
-          <w:rFonts w:ascii="Charis SIL Regular" w:hAnsi="Charis SIL Regular" w:eastAsia="Charis SIL Regular"/>
-          <w:b w:val="0"/>
-          <w:i w:val="0"/>
-          <w:color w:val="000000"/>
-          <w:sz w:val="24"/>
-        </w:rPr>
-        <w:t xml:space="preserve">ra and fauna. From </w:t>
+        <w:t xml:space="preserve">ora and fauna. From </w:t>
       </w:r>
       <w:r>
         <w:rPr>
@@ -1852,25 +1778,7 @@
           <w:color w:val="000000"/>
           <w:sz w:val="24"/>
         </w:rPr>
-        <w:t xml:space="preserve">Geology and </w:t>
-      </w:r>
-      <w:r>
-        <w:rPr>
-          <w:u w:val="single" w:color="0066cc"/>
-          <w:rFonts w:ascii="Charis SIL Regular" w:hAnsi="Charis SIL Regular" w:eastAsia="Charis SIL Regular"/>
-          <w:b w:val="0"/>
-          <w:i w:val="0"/>
-          <w:color w:val="000000"/>
-          <w:sz w:val="24"/>
-        </w:rPr>
-        <w:hyperlink r:id="rId15" w:history="1">
-          <w:r>
-            <w:rPr>
-              <w:rStyle w:val="Hyperlink"/>
-            </w:rPr>
-            <w:t>Mineralogy w</w:t>
-          </w:r>
-        </w:hyperlink>
+        <w:t>Geology and Mineralogy w</w:t>
       </w:r>
       <w:r>
         <w:rPr>
@@ -3383,71 +3291,7 @@
           <w:color w:val="000000"/>
           <w:sz w:val="24"/>
         </w:rPr>
-        <w:t xml:space="preserve">the </w:t>
-      </w:r>
-      <w:r>
-        <w:rPr>
-          <w:u w:val="single" w:color="0066cc"/>
-          <w:rFonts w:ascii="Charis SIL Regular" w:hAnsi="Charis SIL Regular" w:eastAsia="Charis SIL Regular"/>
-          <w:b w:val="0"/>
-          <w:i w:val="0"/>
-          <w:color w:val="000000"/>
-          <w:sz w:val="24"/>
-        </w:rPr>
-        <w:hyperlink r:id="rId21" w:history="1">
-          <w:r>
-            <w:rPr>
-              <w:rStyle w:val="Hyperlink"/>
-            </w:rPr>
-            <w:t xml:space="preserve">physical </w:t>
-          </w:r>
-        </w:hyperlink>
-      </w:r>
-      <w:r>
-        <w:rPr>
-          <w:u w:val="single" w:color="0066cc"/>
-          <w:rFonts w:ascii="Charis SIL Regular" w:hAnsi="Charis SIL Regular" w:eastAsia="Charis SIL Regular"/>
-          <w:b w:val="0"/>
-          <w:i w:val="0"/>
-          <w:color w:val="000000"/>
-          <w:sz w:val="24"/>
-        </w:rPr>
-        <w:hyperlink r:id="rId21" w:history="1">
-          <w:r>
-            <w:rPr>
-              <w:rStyle w:val="Hyperlink"/>
-            </w:rPr>
-            <w:t>l</w:t>
-          </w:r>
-        </w:hyperlink>
-      </w:r>
-      <w:r>
-        <w:rPr>
-          <w:u w:val="single" w:color="0066cc"/>
-          <w:rFonts w:ascii="Charis SIL Regular" w:hAnsi="Charis SIL Regular" w:eastAsia="Charis SIL Regular"/>
-          <w:b w:val="0"/>
-          <w:i w:val="0"/>
-          <w:color w:val="000000"/>
-          <w:sz w:val="24"/>
-        </w:rPr>
-        <w:hyperlink r:id="rId21" w:history="1">
-          <w:r>
-            <w:rPr>
-              <w:rStyle w:val="Hyperlink"/>
-            </w:rPr>
-            <w:t>ibrary is n</w:t>
-          </w:r>
-        </w:hyperlink>
-      </w:r>
-      <w:r>
-        <w:rPr>
-          <w:rFonts w:ascii="Charis SIL Regular" w:hAnsi="Charis SIL Regular" w:eastAsia="Charis SIL Regular"/>
-          <w:b w:val="0"/>
-          <w:i w:val="0"/>
-          <w:color w:val="000000"/>
-          <w:sz w:val="24"/>
-        </w:rPr>
-        <w:t>ow p</w:t>
+        <w:t>the physical library is now p</w:t>
       </w:r>
       <w:r>
         <w:rPr>
@@ -4637,7 +4481,7 @@
           <w:sz w:val="24"/>
           <w:u w:val="single"/>
         </w:rPr>
-        <w:hyperlink r:id="rId28" w:history="1">
+        <w:hyperlink r:id="rId27" w:history="1">
           <w:r>
             <w:rPr>
               <w:rStyle w:val="Hyperlink"/>

--- a/EXPORTS/DOCX/published/niveau3/English/Naturalis.docx
+++ b/EXPORTS/DOCX/published/niveau3/English/Naturalis.docx
@@ -465,25 +465,7 @@
           <w:color w:val="000000"/>
           <w:sz w:val="24"/>
         </w:rPr>
-        <w:t>as been called N</w:t>
-      </w:r>
-      <w:r>
-        <w:rPr>
-          <w:u w:val="single" w:color="0066cc"/>
-          <w:rFonts w:ascii="Charis SIL Regular" w:hAnsi="Charis SIL Regular" w:eastAsia="Charis SIL Regular"/>
-          <w:b w:val="0"/>
-          <w:i w:val="0"/>
-          <w:color w:val="000000"/>
-          <w:sz w:val="24"/>
-        </w:rPr>
-        <w:hyperlink r:id="rId10" w:history="1">
-          <w:r>
-            <w:rPr>
-              <w:rStyle w:val="Hyperlink"/>
-            </w:rPr>
-            <w:t>a</w:t>
-          </w:r>
-        </w:hyperlink>
+        <w:t>as been called Na</w:t>
       </w:r>
       <w:r>
         <w:rPr>
@@ -1194,7 +1176,35 @@
           <w:color w:val="000000"/>
           <w:sz w:val="24"/>
         </w:rPr>
-        <w:t xml:space="preserve"> (Natural Sciences Commission for the Netherlands Indies) </w:t>
+        <w:t xml:space="preserve"> (Natural Sciences Commission for the Net</w:t>
+      </w:r>
+      <w:r>
+        <w:rPr>
+          <w:u w:val="single" w:color="0066cc"/>
+          <w:rFonts w:ascii="Charis SIL Regular" w:hAnsi="Charis SIL Regular" w:eastAsia="Charis SIL Regular"/>
+          <w:b w:val="0"/>
+          <w:i w:val="0"/>
+          <w:color w:val="000000"/>
+          <w:sz w:val="24"/>
+        </w:rPr>
+        <w:hyperlink r:id="rId13" w:history="1">
+          <w:r>
+            <w:rPr>
+              <w:rStyle w:val="Hyperlink"/>
+            </w:rPr>
+            <w:t>herlands Indies</w:t>
+          </w:r>
+        </w:hyperlink>
+      </w:r>
+      <w:r>
+        <w:rPr>
+          <w:rFonts w:ascii="Charis SIL Regular" w:hAnsi="Charis SIL Regular" w:eastAsia="Charis SIL Regular"/>
+          <w:b w:val="0"/>
+          <w:i w:val="0"/>
+          <w:color w:val="000000"/>
+          <w:sz w:val="24"/>
+        </w:rPr>
+        <w:t xml:space="preserve">) </w:t>
       </w:r>
       <w:r>
         <w:rPr>
@@ -1477,6 +1487,23 @@
       </w:r>
       <w:r>
         <w:rPr>
+          <w:rFonts w:ascii="Charis SIL Regular" w:hAnsi="Charis SIL Regular" w:eastAsia="Charis SIL Regular"/>
+          <w:b w:val="0"/>
+          <w:i w:val="0"/>
+          <w:color w:val="000000"/>
+          <w:sz w:val="24"/>
+        </w:rPr>
+        <w:hyperlink r:id="rId14" w:history="1">
+          <w:r>
+            <w:rPr>
+              <w:rStyle w:val="Hyperlink"/>
+            </w:rPr>
+            <w:t>l</w:t>
+          </w:r>
+        </w:hyperlink>
+      </w:r>
+      <w:r>
+        <w:rPr>
           <w:u w:val="single" w:color="0066cc"/>
           <w:rFonts w:ascii="Charis SIL Regular" w:hAnsi="Charis SIL Regular" w:eastAsia="Charis SIL Regular"/>
           <w:b w:val="0"/>
@@ -1484,7 +1511,7 @@
           <w:color w:val="000000"/>
           <w:sz w:val="24"/>
         </w:rPr>
-        <w:t>l</w:t>
+        <w:t>o</w:t>
       </w:r>
       <w:r>
         <w:rPr>
@@ -1494,7 +1521,7 @@
           <w:color w:val="000000"/>
           <w:sz w:val="24"/>
         </w:rPr>
-        <w:t xml:space="preserve">ora and fauna. From </w:t>
+        <w:t xml:space="preserve">ra and fauna. From </w:t>
       </w:r>
       <w:r>
         <w:rPr>
@@ -1778,7 +1805,25 @@
           <w:color w:val="000000"/>
           <w:sz w:val="24"/>
         </w:rPr>
-        <w:t>Geology and Mineralogy w</w:t>
+        <w:t xml:space="preserve">Geology and </w:t>
+      </w:r>
+      <w:r>
+        <w:rPr>
+          <w:u w:val="single" w:color="0066cc"/>
+          <w:rFonts w:ascii="Charis SIL Regular" w:hAnsi="Charis SIL Regular" w:eastAsia="Charis SIL Regular"/>
+          <w:b w:val="0"/>
+          <w:i w:val="0"/>
+          <w:color w:val="000000"/>
+          <w:sz w:val="24"/>
+        </w:rPr>
+        <w:hyperlink r:id="rId15" w:history="1">
+          <w:r>
+            <w:rPr>
+              <w:rStyle w:val="Hyperlink"/>
+            </w:rPr>
+            <w:t>Mineralogy w</w:t>
+          </w:r>
+        </w:hyperlink>
       </w:r>
       <w:r>
         <w:rPr>
@@ -3291,7 +3336,71 @@
           <w:color w:val="000000"/>
           <w:sz w:val="24"/>
         </w:rPr>
-        <w:t>the physical library is now p</w:t>
+        <w:t xml:space="preserve">the </w:t>
+      </w:r>
+      <w:r>
+        <w:rPr>
+          <w:u w:val="single" w:color="0066cc"/>
+          <w:rFonts w:ascii="Charis SIL Regular" w:hAnsi="Charis SIL Regular" w:eastAsia="Charis SIL Regular"/>
+          <w:b w:val="0"/>
+          <w:i w:val="0"/>
+          <w:color w:val="000000"/>
+          <w:sz w:val="24"/>
+        </w:rPr>
+        <w:hyperlink r:id="rId21" w:history="1">
+          <w:r>
+            <w:rPr>
+              <w:rStyle w:val="Hyperlink"/>
+            </w:rPr>
+            <w:t xml:space="preserve">physical </w:t>
+          </w:r>
+        </w:hyperlink>
+      </w:r>
+      <w:r>
+        <w:rPr>
+          <w:u w:val="single" w:color="0066cc"/>
+          <w:rFonts w:ascii="Charis SIL Regular" w:hAnsi="Charis SIL Regular" w:eastAsia="Charis SIL Regular"/>
+          <w:b w:val="0"/>
+          <w:i w:val="0"/>
+          <w:color w:val="000000"/>
+          <w:sz w:val="24"/>
+        </w:rPr>
+        <w:hyperlink r:id="rId21" w:history="1">
+          <w:r>
+            <w:rPr>
+              <w:rStyle w:val="Hyperlink"/>
+            </w:rPr>
+            <w:t>l</w:t>
+          </w:r>
+        </w:hyperlink>
+      </w:r>
+      <w:r>
+        <w:rPr>
+          <w:u w:val="single" w:color="0066cc"/>
+          <w:rFonts w:ascii="Charis SIL Regular" w:hAnsi="Charis SIL Regular" w:eastAsia="Charis SIL Regular"/>
+          <w:b w:val="0"/>
+          <w:i w:val="0"/>
+          <w:color w:val="000000"/>
+          <w:sz w:val="24"/>
+        </w:rPr>
+        <w:hyperlink r:id="rId21" w:history="1">
+          <w:r>
+            <w:rPr>
+              <w:rStyle w:val="Hyperlink"/>
+            </w:rPr>
+            <w:t>ibrary is n</w:t>
+          </w:r>
+        </w:hyperlink>
+      </w:r>
+      <w:r>
+        <w:rPr>
+          <w:rFonts w:ascii="Charis SIL Regular" w:hAnsi="Charis SIL Regular" w:eastAsia="Charis SIL Regular"/>
+          <w:b w:val="0"/>
+          <w:i w:val="0"/>
+          <w:color w:val="000000"/>
+          <w:sz w:val="24"/>
+        </w:rPr>
+        <w:t>ow p</w:t>
       </w:r>
       <w:r>
         <w:rPr>
@@ -4481,7 +4590,7 @@
           <w:sz w:val="24"/>
           <w:u w:val="single"/>
         </w:rPr>
-        <w:hyperlink r:id="rId27" w:history="1">
+        <w:hyperlink r:id="rId28" w:history="1">
           <w:r>
             <w:rPr>
               <w:rStyle w:val="Hyperlink"/>

--- a/EXPORTS/DOCX/published/niveau3/English/Naturalis.docx
+++ b/EXPORTS/DOCX/published/niveau3/English/Naturalis.docx
@@ -408,7 +408,36 @@
           <w:color w:val="000000"/>
           <w:sz w:val="24"/>
         </w:rPr>
-        <w:t>Decree. The m</w:t>
+        <w:t xml:space="preserve">Decree. </w:t>
+      </w:r>
+      <w:r>
+        <w:rPr>
+          <w:u w:val="single" w:color="0066cc"/>
+          <w:rFonts w:ascii="Charis SIL Regular" w:hAnsi="Charis SIL Regular" w:eastAsia="Charis SIL Regular"/>
+          <w:b w:val="0"/>
+          <w:i w:val="0"/>
+          <w:color w:val="000000"/>
+          <w:sz w:val="24"/>
+        </w:rPr>
+        <w:hyperlink r:id="rId9" w:history="1">
+          <w:r>
+            <w:rPr>
+              <w:rStyle w:val="Hyperlink"/>
+            </w:rPr>
+            <w:t xml:space="preserve">The </w:t>
+          </w:r>
+        </w:hyperlink>
+      </w:r>
+      <w:r>
+        <w:rPr>
+          <w:u w:val="single" w:color="0066cc"/>
+          <w:rFonts w:ascii="Charis SIL Regular" w:hAnsi="Charis SIL Regular" w:eastAsia="Charis SIL Regular"/>
+          <w:b w:val="0"/>
+          <w:i w:val="0"/>
+          <w:color w:val="000000"/>
+          <w:sz w:val="24"/>
+        </w:rPr>
+        <w:t>m</w:t>
       </w:r>
       <w:r>
         <w:rPr>
@@ -465,7 +494,25 @@
           <w:color w:val="000000"/>
           <w:sz w:val="24"/>
         </w:rPr>
-        <w:t>as been called Na</w:t>
+        <w:t>as been called N</w:t>
+      </w:r>
+      <w:r>
+        <w:rPr>
+          <w:u w:val="single" w:color="0066cc"/>
+          <w:rFonts w:ascii="Charis SIL Regular" w:hAnsi="Charis SIL Regular" w:eastAsia="Charis SIL Regular"/>
+          <w:b w:val="0"/>
+          <w:i w:val="0"/>
+          <w:color w:val="000000"/>
+          <w:sz w:val="24"/>
+        </w:rPr>
+        <w:hyperlink r:id="rId10" w:history="1">
+          <w:r>
+            <w:rPr>
+              <w:rStyle w:val="Hyperlink"/>
+            </w:rPr>
+            <w:t>a</w:t>
+          </w:r>
+        </w:hyperlink>
       </w:r>
       <w:r>
         <w:rPr>
@@ -3336,71 +3383,7 @@
           <w:color w:val="000000"/>
           <w:sz w:val="24"/>
         </w:rPr>
-        <w:t xml:space="preserve">the </w:t>
-      </w:r>
-      <w:r>
-        <w:rPr>
-          <w:u w:val="single" w:color="0066cc"/>
-          <w:rFonts w:ascii="Charis SIL Regular" w:hAnsi="Charis SIL Regular" w:eastAsia="Charis SIL Regular"/>
-          <w:b w:val="0"/>
-          <w:i w:val="0"/>
-          <w:color w:val="000000"/>
-          <w:sz w:val="24"/>
-        </w:rPr>
-        <w:hyperlink r:id="rId21" w:history="1">
-          <w:r>
-            <w:rPr>
-              <w:rStyle w:val="Hyperlink"/>
-            </w:rPr>
-            <w:t xml:space="preserve">physical </w:t>
-          </w:r>
-        </w:hyperlink>
-      </w:r>
-      <w:r>
-        <w:rPr>
-          <w:u w:val="single" w:color="0066cc"/>
-          <w:rFonts w:ascii="Charis SIL Regular" w:hAnsi="Charis SIL Regular" w:eastAsia="Charis SIL Regular"/>
-          <w:b w:val="0"/>
-          <w:i w:val="0"/>
-          <w:color w:val="000000"/>
-          <w:sz w:val="24"/>
-        </w:rPr>
-        <w:hyperlink r:id="rId21" w:history="1">
-          <w:r>
-            <w:rPr>
-              <w:rStyle w:val="Hyperlink"/>
-            </w:rPr>
-            <w:t>l</w:t>
-          </w:r>
-        </w:hyperlink>
-      </w:r>
-      <w:r>
-        <w:rPr>
-          <w:u w:val="single" w:color="0066cc"/>
-          <w:rFonts w:ascii="Charis SIL Regular" w:hAnsi="Charis SIL Regular" w:eastAsia="Charis SIL Regular"/>
-          <w:b w:val="0"/>
-          <w:i w:val="0"/>
-          <w:color w:val="000000"/>
-          <w:sz w:val="24"/>
-        </w:rPr>
-        <w:hyperlink r:id="rId21" w:history="1">
-          <w:r>
-            <w:rPr>
-              <w:rStyle w:val="Hyperlink"/>
-            </w:rPr>
-            <w:t>ibrary is n</w:t>
-          </w:r>
-        </w:hyperlink>
-      </w:r>
-      <w:r>
-        <w:rPr>
-          <w:rFonts w:ascii="Charis SIL Regular" w:hAnsi="Charis SIL Regular" w:eastAsia="Charis SIL Regular"/>
-          <w:b w:val="0"/>
-          <w:i w:val="0"/>
-          <w:color w:val="000000"/>
-          <w:sz w:val="24"/>
-        </w:rPr>
-        <w:t>ow p</w:t>
+        <w:t>the physical library is now p</w:t>
       </w:r>
       <w:r>
         <w:rPr>
@@ -4572,7 +4555,7 @@
           <w:sz w:val="24"/>
           <w:u w:val="single"/>
         </w:rPr>
-        <w:hyperlink r:id="rId28" w:history="1">
+        <w:hyperlink r:id="rId27" w:history="1">
           <w:r>
             <w:rPr>
               <w:rStyle w:val="Hyperlink"/>
@@ -4590,7 +4573,7 @@
           <w:sz w:val="24"/>
           <w:u w:val="single"/>
         </w:rPr>
-        <w:hyperlink r:id="rId28" w:history="1">
+        <w:hyperlink r:id="rId27" w:history="1">
           <w:r>
             <w:rPr>
               <w:rStyle w:val="Hyperlink"/>

--- a/EXPORTS/DOCX/published/niveau3/English/Naturalis.docx
+++ b/EXPORTS/DOCX/published/niveau3/English/Naturalis.docx
@@ -408,36 +408,7 @@
           <w:color w:val="000000"/>
           <w:sz w:val="24"/>
         </w:rPr>
-        <w:t xml:space="preserve">Decree. </w:t>
-      </w:r>
-      <w:r>
-        <w:rPr>
-          <w:u w:val="single" w:color="0066cc"/>
-          <w:rFonts w:ascii="Charis SIL Regular" w:hAnsi="Charis SIL Regular" w:eastAsia="Charis SIL Regular"/>
-          <w:b w:val="0"/>
-          <w:i w:val="0"/>
-          <w:color w:val="000000"/>
-          <w:sz w:val="24"/>
-        </w:rPr>
-        <w:hyperlink r:id="rId9" w:history="1">
-          <w:r>
-            <w:rPr>
-              <w:rStyle w:val="Hyperlink"/>
-            </w:rPr>
-            <w:t xml:space="preserve">The </w:t>
-          </w:r>
-        </w:hyperlink>
-      </w:r>
-      <w:r>
-        <w:rPr>
-          <w:u w:val="single" w:color="0066cc"/>
-          <w:rFonts w:ascii="Charis SIL Regular" w:hAnsi="Charis SIL Regular" w:eastAsia="Charis SIL Regular"/>
-          <w:b w:val="0"/>
-          <w:i w:val="0"/>
-          <w:color w:val="000000"/>
-          <w:sz w:val="24"/>
-        </w:rPr>
-        <w:t>m</w:t>
+        <w:t>Decree. The m</w:t>
       </w:r>
       <w:r>
         <w:rPr>
@@ -1255,21 +1226,13 @@
       </w:r>
       <w:r>
         <w:rPr>
-          <w:u w:val="single" w:color="0066cc"/>
           <w:rFonts w:ascii="Charis SIL Regular" w:hAnsi="Charis SIL Regular" w:eastAsia="Charis SIL Regular"/>
           <w:b w:val="0"/>
           <w:i w:val="0"/>
           <w:color w:val="000000"/>
           <w:sz w:val="24"/>
         </w:rPr>
-        <w:hyperlink r:id="rId13" w:history="1">
-          <w:r>
-            <w:rPr>
-              <w:rStyle w:val="Hyperlink"/>
-            </w:rPr>
-            <w:t>was establi</w:t>
-          </w:r>
-        </w:hyperlink>
+        <w:t>was establi</w:t>
       </w:r>
       <w:r>
         <w:rPr>
@@ -3383,7 +3346,71 @@
           <w:color w:val="000000"/>
           <w:sz w:val="24"/>
         </w:rPr>
-        <w:t>the physical library is now p</w:t>
+        <w:t xml:space="preserve">the </w:t>
+      </w:r>
+      <w:r>
+        <w:rPr>
+          <w:u w:val="single" w:color="0066cc"/>
+          <w:rFonts w:ascii="Charis SIL Regular" w:hAnsi="Charis SIL Regular" w:eastAsia="Charis SIL Regular"/>
+          <w:b w:val="0"/>
+          <w:i w:val="0"/>
+          <w:color w:val="000000"/>
+          <w:sz w:val="24"/>
+        </w:rPr>
+        <w:hyperlink r:id="rId21" w:history="1">
+          <w:r>
+            <w:rPr>
+              <w:rStyle w:val="Hyperlink"/>
+            </w:rPr>
+            <w:t xml:space="preserve">physical </w:t>
+          </w:r>
+        </w:hyperlink>
+      </w:r>
+      <w:r>
+        <w:rPr>
+          <w:u w:val="single" w:color="0066cc"/>
+          <w:rFonts w:ascii="Charis SIL Regular" w:hAnsi="Charis SIL Regular" w:eastAsia="Charis SIL Regular"/>
+          <w:b w:val="0"/>
+          <w:i w:val="0"/>
+          <w:color w:val="000000"/>
+          <w:sz w:val="24"/>
+        </w:rPr>
+        <w:hyperlink r:id="rId21" w:history="1">
+          <w:r>
+            <w:rPr>
+              <w:rStyle w:val="Hyperlink"/>
+            </w:rPr>
+            <w:t>l</w:t>
+          </w:r>
+        </w:hyperlink>
+      </w:r>
+      <w:r>
+        <w:rPr>
+          <w:u w:val="single" w:color="0066cc"/>
+          <w:rFonts w:ascii="Charis SIL Regular" w:hAnsi="Charis SIL Regular" w:eastAsia="Charis SIL Regular"/>
+          <w:b w:val="0"/>
+          <w:i w:val="0"/>
+          <w:color w:val="000000"/>
+          <w:sz w:val="24"/>
+        </w:rPr>
+        <w:hyperlink r:id="rId21" w:history="1">
+          <w:r>
+            <w:rPr>
+              <w:rStyle w:val="Hyperlink"/>
+            </w:rPr>
+            <w:t>ibrary is n</w:t>
+          </w:r>
+        </w:hyperlink>
+      </w:r>
+      <w:r>
+        <w:rPr>
+          <w:rFonts w:ascii="Charis SIL Regular" w:hAnsi="Charis SIL Regular" w:eastAsia="Charis SIL Regular"/>
+          <w:b w:val="0"/>
+          <w:i w:val="0"/>
+          <w:color w:val="000000"/>
+          <w:sz w:val="24"/>
+        </w:rPr>
+        <w:t>ow p</w:t>
       </w:r>
       <w:r>
         <w:rPr>
@@ -3740,7 +3767,7 @@
           <w:sz w:val="24"/>
           <w:u w:val="single"/>
         </w:rPr>
-        <w:t>Scientific research in colonised terr</w:t>
+        <w:t>Scientific research in colonised terri</w:t>
       </w:r>
       <w:r>
         <w:rPr>
@@ -3751,7 +3778,7 @@
           <w:sz w:val="24"/>
           <w:u w:val="single"/>
         </w:rPr>
-        <w:t>i</w:t>
+        <w:t>torie</w:t>
       </w:r>
       <w:r>
         <w:rPr>
@@ -3760,9 +3787,8 @@
           <w:i w:val="0"/>
           <w:color w:val="0066CC"/>
           <w:sz w:val="24"/>
-          <w:u w:val="single"/>
-        </w:rPr>
-        <w:t>tories</w:t>
+        </w:rPr>
+        <w:t>s</w:t>
       </w:r>
       <w:r>
         <w:br/>
@@ -4555,7 +4581,7 @@
           <w:sz w:val="24"/>
           <w:u w:val="single"/>
         </w:rPr>
-        <w:hyperlink r:id="rId27" w:history="1">
+        <w:hyperlink r:id="rId28" w:history="1">
           <w:r>
             <w:rPr>
               <w:rStyle w:val="Hyperlink"/>
@@ -4573,7 +4599,7 @@
           <w:sz w:val="24"/>
           <w:u w:val="single"/>
         </w:rPr>
-        <w:hyperlink r:id="rId27" w:history="1">
+        <w:hyperlink r:id="rId28" w:history="1">
           <w:r>
             <w:rPr>
               <w:rStyle w:val="Hyperlink"/>

--- a/EXPORTS/DOCX/published/niveau3/English/Naturalis.docx
+++ b/EXPORTS/DOCX/published/niveau3/English/Naturalis.docx
@@ -408,7 +408,35 @@
           <w:color w:val="000000"/>
           <w:sz w:val="24"/>
         </w:rPr>
-        <w:t>Decree. The m</w:t>
+        <w:t xml:space="preserve">Decree. </w:t>
+      </w:r>
+      <w:r>
+        <w:rPr>
+          <w:u w:val="single" w:color="0066cc"/>
+          <w:rFonts w:ascii="Charis SIL Regular" w:hAnsi="Charis SIL Regular" w:eastAsia="Charis SIL Regular"/>
+          <w:b w:val="0"/>
+          <w:i w:val="0"/>
+          <w:color w:val="000000"/>
+          <w:sz w:val="24"/>
+        </w:rPr>
+        <w:hyperlink r:id="rId9" w:history="1">
+          <w:r>
+            <w:rPr>
+              <w:rStyle w:val="Hyperlink"/>
+            </w:rPr>
+            <w:t xml:space="preserve">The </w:t>
+          </w:r>
+        </w:hyperlink>
+      </w:r>
+      <w:r>
+        <w:rPr>
+          <w:rFonts w:ascii="Charis SIL Regular" w:hAnsi="Charis SIL Regular" w:eastAsia="Charis SIL Regular"/>
+          <w:b w:val="0"/>
+          <w:i w:val="0"/>
+          <w:color w:val="000000"/>
+          <w:sz w:val="24"/>
+        </w:rPr>
+        <w:t>m</w:t>
       </w:r>
       <w:r>
         <w:rPr>
@@ -1226,13 +1254,21 @@
       </w:r>
       <w:r>
         <w:rPr>
+          <w:u w:val="single" w:color="0066cc"/>
           <w:rFonts w:ascii="Charis SIL Regular" w:hAnsi="Charis SIL Regular" w:eastAsia="Charis SIL Regular"/>
           <w:b w:val="0"/>
           <w:i w:val="0"/>
           <w:color w:val="000000"/>
           <w:sz w:val="24"/>
         </w:rPr>
-        <w:t>was establi</w:t>
+        <w:hyperlink r:id="rId13" w:history="1">
+          <w:r>
+            <w:rPr>
+              <w:rStyle w:val="Hyperlink"/>
+            </w:rPr>
+            <w:t>was establi</w:t>
+          </w:r>
+        </w:hyperlink>
       </w:r>
       <w:r>
         <w:rPr>
@@ -1497,41 +1533,24 @@
       </w:r>
       <w:r>
         <w:rPr>
+          <w:u w:val="single" w:color="0066cc"/>
           <w:rFonts w:ascii="Charis SIL Regular" w:hAnsi="Charis SIL Regular" w:eastAsia="Charis SIL Regular"/>
           <w:b w:val="0"/>
           <w:i w:val="0"/>
           <w:color w:val="000000"/>
           <w:sz w:val="24"/>
         </w:rPr>
-        <w:hyperlink r:id="rId14" w:history="1">
-          <w:r>
-            <w:rPr>
-              <w:rStyle w:val="Hyperlink"/>
-            </w:rPr>
-            <w:t>l</w:t>
-          </w:r>
-        </w:hyperlink>
-      </w:r>
-      <w:r>
-        <w:rPr>
-          <w:u w:val="single" w:color="0066cc"/>
+        <w:t>l</w:t>
+      </w:r>
+      <w:r>
+        <w:rPr>
           <w:rFonts w:ascii="Charis SIL Regular" w:hAnsi="Charis SIL Regular" w:eastAsia="Charis SIL Regular"/>
           <w:b w:val="0"/>
           <w:i w:val="0"/>
           <w:color w:val="000000"/>
           <w:sz w:val="24"/>
         </w:rPr>
-        <w:t>o</w:t>
-      </w:r>
-      <w:r>
-        <w:rPr>
-          <w:rFonts w:ascii="Charis SIL Regular" w:hAnsi="Charis SIL Regular" w:eastAsia="Charis SIL Regular"/>
-          <w:b w:val="0"/>
-          <w:i w:val="0"/>
-          <w:color w:val="000000"/>
-          <w:sz w:val="24"/>
-        </w:rPr>
-        <w:t xml:space="preserve">ra and fauna. From </w:t>
+        <w:t xml:space="preserve">ora and fauna. From </w:t>
       </w:r>
       <w:r>
         <w:rPr>
@@ -4581,7 +4600,7 @@
           <w:sz w:val="24"/>
           <w:u w:val="single"/>
         </w:rPr>
-        <w:hyperlink r:id="rId28" w:history="1">
+        <w:hyperlink r:id="rId27" w:history="1">
           <w:r>
             <w:rPr>
               <w:rStyle w:val="Hyperlink"/>
@@ -4599,7 +4618,7 @@
           <w:sz w:val="24"/>
           <w:u w:val="single"/>
         </w:rPr>
-        <w:hyperlink r:id="rId28" w:history="1">
+        <w:hyperlink r:id="rId27" w:history="1">
           <w:r>
             <w:rPr>
               <w:rStyle w:val="Hyperlink"/>

--- a/EXPORTS/DOCX/published/niveau3/English/Naturalis.docx
+++ b/EXPORTS/DOCX/published/niveau3/English/Naturalis.docx
@@ -408,35 +408,7 @@
           <w:color w:val="000000"/>
           <w:sz w:val="24"/>
         </w:rPr>
-        <w:t xml:space="preserve">Decree. </w:t>
-      </w:r>
-      <w:r>
-        <w:rPr>
-          <w:u w:val="single" w:color="0066cc"/>
-          <w:rFonts w:ascii="Charis SIL Regular" w:hAnsi="Charis SIL Regular" w:eastAsia="Charis SIL Regular"/>
-          <w:b w:val="0"/>
-          <w:i w:val="0"/>
-          <w:color w:val="000000"/>
-          <w:sz w:val="24"/>
-        </w:rPr>
-        <w:hyperlink r:id="rId9" w:history="1">
-          <w:r>
-            <w:rPr>
-              <w:rStyle w:val="Hyperlink"/>
-            </w:rPr>
-            <w:t xml:space="preserve">The </w:t>
-          </w:r>
-        </w:hyperlink>
-      </w:r>
-      <w:r>
-        <w:rPr>
-          <w:rFonts w:ascii="Charis SIL Regular" w:hAnsi="Charis SIL Regular" w:eastAsia="Charis SIL Regular"/>
-          <w:b w:val="0"/>
-          <w:i w:val="0"/>
-          <w:color w:val="000000"/>
-          <w:sz w:val="24"/>
-        </w:rPr>
-        <w:t>m</w:t>
+        <w:t>Decree. The m</w:t>
       </w:r>
       <w:r>
         <w:rPr>
@@ -1533,6 +1505,23 @@
       </w:r>
       <w:r>
         <w:rPr>
+          <w:rFonts w:ascii="Charis SIL Regular" w:hAnsi="Charis SIL Regular" w:eastAsia="Charis SIL Regular"/>
+          <w:b w:val="0"/>
+          <w:i w:val="0"/>
+          <w:color w:val="000000"/>
+          <w:sz w:val="24"/>
+        </w:rPr>
+        <w:hyperlink r:id="rId14" w:history="1">
+          <w:r>
+            <w:rPr>
+              <w:rStyle w:val="Hyperlink"/>
+            </w:rPr>
+            <w:t>l</w:t>
+          </w:r>
+        </w:hyperlink>
+      </w:r>
+      <w:r>
+        <w:rPr>
           <w:u w:val="single" w:color="0066cc"/>
           <w:rFonts w:ascii="Charis SIL Regular" w:hAnsi="Charis SIL Regular" w:eastAsia="Charis SIL Regular"/>
           <w:b w:val="0"/>
@@ -1540,7 +1529,7 @@
           <w:color w:val="000000"/>
           <w:sz w:val="24"/>
         </w:rPr>
-        <w:t>l</w:t>
+        <w:t>o</w:t>
       </w:r>
       <w:r>
         <w:rPr>
@@ -1550,7 +1539,7 @@
           <w:color w:val="000000"/>
           <w:sz w:val="24"/>
         </w:rPr>
-        <w:t xml:space="preserve">ora and fauna. From </w:t>
+        <w:t xml:space="preserve">ra and fauna. From </w:t>
       </w:r>
       <w:r>
         <w:rPr>
@@ -3158,25 +3147,7 @@
           <w:color w:val="000000"/>
           <w:sz w:val="24"/>
         </w:rPr>
-        <w:t>drawings of the former Dutch East Indies showing panoramas an</w:t>
-      </w:r>
-      <w:r>
-        <w:rPr>
-          <w:u w:val="single" w:color="0066cc"/>
-          <w:rFonts w:ascii="Charis SIL Regular" w:hAnsi="Charis SIL Regular" w:eastAsia="Charis SIL Regular"/>
-          <w:b w:val="0"/>
-          <w:i w:val="0"/>
-          <w:color w:val="000000"/>
-          <w:sz w:val="24"/>
-        </w:rPr>
-        <w:hyperlink r:id="rId20" w:history="1">
-          <w:r>
-            <w:rPr>
-              <w:rStyle w:val="Hyperlink"/>
-            </w:rPr>
-            <w:t>d house</w:t>
-          </w:r>
-        </w:hyperlink>
+        <w:t>drawings of the former Dutch East Indies showing panoramas and house</w:t>
       </w:r>
       <w:r>
         <w:rPr>
@@ -4600,7 +4571,7 @@
           <w:sz w:val="24"/>
           <w:u w:val="single"/>
         </w:rPr>
-        <w:hyperlink r:id="rId27" w:history="1">
+        <w:hyperlink r:id="rId28" w:history="1">
           <w:r>
             <w:rPr>
               <w:rStyle w:val="Hyperlink"/>

--- a/EXPORTS/DOCX/published/niveau3/English/Naturalis.docx
+++ b/EXPORTS/DOCX/published/niveau3/English/Naturalis.docx
@@ -408,82 +408,7 @@
           <w:color w:val="000000"/>
           <w:sz w:val="24"/>
         </w:rPr>
-        <w:t>Decree. The m</w:t>
-      </w:r>
-      <w:r>
-        <w:rPr>
-          <w:u w:val="single" w:color="0066cc"/>
-          <w:rFonts w:ascii="Charis SIL Regular" w:hAnsi="Charis SIL Regular" w:eastAsia="Charis SIL Regular"/>
-          <w:b w:val="0"/>
-          <w:i w:val="0"/>
-          <w:color w:val="000000"/>
-          <w:sz w:val="24"/>
-        </w:rPr>
-        <w:hyperlink r:id="rId9" w:history="1">
-          <w:r>
-            <w:rPr>
-              <w:rStyle w:val="Hyperlink"/>
-            </w:rPr>
-            <w:t>useum</w:t>
-          </w:r>
-        </w:hyperlink>
-      </w:r>
-      <w:r>
-        <w:rPr>
-          <w:u w:val="single" w:color="0066cc"/>
-          <w:rFonts w:ascii="Charis SIL Regular" w:hAnsi="Charis SIL Regular" w:eastAsia="Charis SIL Regular"/>
-          <w:b w:val="0"/>
-          <w:i w:val="0"/>
-          <w:color w:val="000000"/>
-          <w:sz w:val="24"/>
-        </w:rPr>
-        <w:t xml:space="preserve"> </w:t>
-      </w:r>
-      <w:r>
-        <w:rPr>
-          <w:u w:val="single" w:color="0066cc"/>
-          <w:rFonts w:ascii="Charis SIL Regular" w:hAnsi="Charis SIL Regular" w:eastAsia="Charis SIL Regular"/>
-          <w:b w:val="0"/>
-          <w:i w:val="0"/>
-          <w:color w:val="000000"/>
-          <w:sz w:val="24"/>
-        </w:rPr>
-        <w:hyperlink r:id="rId9" w:history="1">
-          <w:r>
-            <w:rPr>
-              <w:rStyle w:val="Hyperlink"/>
-            </w:rPr>
-            <w:t>h</w:t>
-          </w:r>
-        </w:hyperlink>
-      </w:r>
-      <w:r>
-        <w:rPr>
-          <w:rFonts w:ascii="Charis SIL Regular" w:hAnsi="Charis SIL Regular" w:eastAsia="Charis SIL Regular"/>
-          <w:b w:val="0"/>
-          <w:i w:val="0"/>
-          <w:color w:val="000000"/>
-          <w:sz w:val="24"/>
-        </w:rPr>
-        <w:t>as been called N</w:t>
-      </w:r>
-      <w:r>
-        <w:rPr>
-          <w:u w:val="single" w:color="0066cc"/>
-          <w:rFonts w:ascii="Charis SIL Regular" w:hAnsi="Charis SIL Regular" w:eastAsia="Charis SIL Regular"/>
-          <w:b w:val="0"/>
-          <w:i w:val="0"/>
-          <w:color w:val="000000"/>
-          <w:sz w:val="24"/>
-        </w:rPr>
-        <w:hyperlink r:id="rId10" w:history="1">
-          <w:r>
-            <w:rPr>
-              <w:rStyle w:val="Hyperlink"/>
-            </w:rPr>
-            <w:t>a</w:t>
-          </w:r>
-        </w:hyperlink>
+        <w:t>Decree. The museum has been called Na</w:t>
       </w:r>
       <w:r>
         <w:rPr>
@@ -1505,41 +1430,24 @@
       </w:r>
       <w:r>
         <w:rPr>
+          <w:u w:val="single" w:color="0066cc"/>
           <w:rFonts w:ascii="Charis SIL Regular" w:hAnsi="Charis SIL Regular" w:eastAsia="Charis SIL Regular"/>
           <w:b w:val="0"/>
           <w:i w:val="0"/>
           <w:color w:val="000000"/>
           <w:sz w:val="24"/>
         </w:rPr>
-        <w:hyperlink r:id="rId14" w:history="1">
-          <w:r>
-            <w:rPr>
-              <w:rStyle w:val="Hyperlink"/>
-            </w:rPr>
-            <w:t>l</w:t>
-          </w:r>
-        </w:hyperlink>
-      </w:r>
-      <w:r>
-        <w:rPr>
-          <w:u w:val="single" w:color="0066cc"/>
+        <w:t>l</w:t>
+      </w:r>
+      <w:r>
+        <w:rPr>
           <w:rFonts w:ascii="Charis SIL Regular" w:hAnsi="Charis SIL Regular" w:eastAsia="Charis SIL Regular"/>
           <w:b w:val="0"/>
           <w:i w:val="0"/>
           <w:color w:val="000000"/>
           <w:sz w:val="24"/>
         </w:rPr>
-        <w:t>o</w:t>
-      </w:r>
-      <w:r>
-        <w:rPr>
-          <w:rFonts w:ascii="Charis SIL Regular" w:hAnsi="Charis SIL Regular" w:eastAsia="Charis SIL Regular"/>
-          <w:b w:val="0"/>
-          <w:i w:val="0"/>
-          <w:color w:val="000000"/>
-          <w:sz w:val="24"/>
-        </w:rPr>
-        <w:t xml:space="preserve">ra and fauna. From </w:t>
+        <w:t xml:space="preserve">ora and fauna. From </w:t>
       </w:r>
       <w:r>
         <w:rPr>
@@ -3147,7 +3055,25 @@
           <w:color w:val="000000"/>
           <w:sz w:val="24"/>
         </w:rPr>
-        <w:t>drawings of the former Dutch East Indies showing panoramas and house</w:t>
+        <w:t>drawings of the former Dutch East Indies showing panoramas an</w:t>
+      </w:r>
+      <w:r>
+        <w:rPr>
+          <w:u w:val="single" w:color="0066cc"/>
+          <w:rFonts w:ascii="Charis SIL Regular" w:hAnsi="Charis SIL Regular" w:eastAsia="Charis SIL Regular"/>
+          <w:b w:val="0"/>
+          <w:i w:val="0"/>
+          <w:color w:val="000000"/>
+          <w:sz w:val="24"/>
+        </w:rPr>
+        <w:hyperlink r:id="rId20" w:history="1">
+          <w:r>
+            <w:rPr>
+              <w:rStyle w:val="Hyperlink"/>
+            </w:rPr>
+            <w:t>d house</w:t>
+          </w:r>
+        </w:hyperlink>
       </w:r>
       <w:r>
         <w:rPr>
@@ -4589,7 +4515,7 @@
           <w:sz w:val="24"/>
           <w:u w:val="single"/>
         </w:rPr>
-        <w:hyperlink r:id="rId27" w:history="1">
+        <w:hyperlink r:id="rId28" w:history="1">
           <w:r>
             <w:rPr>
               <w:rStyle w:val="Hyperlink"/>

--- a/EXPORTS/DOCX/published/niveau3/English/Naturalis.docx
+++ b/EXPORTS/DOCX/published/niveau3/English/Naturalis.docx
@@ -408,7 +408,82 @@
           <w:color w:val="000000"/>
           <w:sz w:val="24"/>
         </w:rPr>
-        <w:t>Decree. The museum has been called Na</w:t>
+        <w:t>Decree. The m</w:t>
+      </w:r>
+      <w:r>
+        <w:rPr>
+          <w:u w:val="single" w:color="0066cc"/>
+          <w:rFonts w:ascii="Charis SIL Regular" w:hAnsi="Charis SIL Regular" w:eastAsia="Charis SIL Regular"/>
+          <w:b w:val="0"/>
+          <w:i w:val="0"/>
+          <w:color w:val="000000"/>
+          <w:sz w:val="24"/>
+        </w:rPr>
+        <w:hyperlink r:id="rId9" w:history="1">
+          <w:r>
+            <w:rPr>
+              <w:rStyle w:val="Hyperlink"/>
+            </w:rPr>
+            <w:t>useum</w:t>
+          </w:r>
+        </w:hyperlink>
+      </w:r>
+      <w:r>
+        <w:rPr>
+          <w:u w:val="single" w:color="0066cc"/>
+          <w:rFonts w:ascii="Charis SIL Regular" w:hAnsi="Charis SIL Regular" w:eastAsia="Charis SIL Regular"/>
+          <w:b w:val="0"/>
+          <w:i w:val="0"/>
+          <w:color w:val="000000"/>
+          <w:sz w:val="24"/>
+        </w:rPr>
+        <w:t xml:space="preserve"> </w:t>
+      </w:r>
+      <w:r>
+        <w:rPr>
+          <w:u w:val="single" w:color="0066cc"/>
+          <w:rFonts w:ascii="Charis SIL Regular" w:hAnsi="Charis SIL Regular" w:eastAsia="Charis SIL Regular"/>
+          <w:b w:val="0"/>
+          <w:i w:val="0"/>
+          <w:color w:val="000000"/>
+          <w:sz w:val="24"/>
+        </w:rPr>
+        <w:hyperlink r:id="rId9" w:history="1">
+          <w:r>
+            <w:rPr>
+              <w:rStyle w:val="Hyperlink"/>
+            </w:rPr>
+            <w:t>h</w:t>
+          </w:r>
+        </w:hyperlink>
+      </w:r>
+      <w:r>
+        <w:rPr>
+          <w:rFonts w:ascii="Charis SIL Regular" w:hAnsi="Charis SIL Regular" w:eastAsia="Charis SIL Regular"/>
+          <w:b w:val="0"/>
+          <w:i w:val="0"/>
+          <w:color w:val="000000"/>
+          <w:sz w:val="24"/>
+        </w:rPr>
+        <w:t>as been called N</w:t>
+      </w:r>
+      <w:r>
+        <w:rPr>
+          <w:u w:val="single" w:color="0066cc"/>
+          <w:rFonts w:ascii="Charis SIL Regular" w:hAnsi="Charis SIL Regular" w:eastAsia="Charis SIL Regular"/>
+          <w:b w:val="0"/>
+          <w:i w:val="0"/>
+          <w:color w:val="000000"/>
+          <w:sz w:val="24"/>
+        </w:rPr>
+        <w:hyperlink r:id="rId10" w:history="1">
+          <w:r>
+            <w:rPr>
+              <w:rStyle w:val="Hyperlink"/>
+            </w:rPr>
+            <w:t>a</w:t>
+          </w:r>
+        </w:hyperlink>
       </w:r>
       <w:r>
         <w:rPr>
@@ -1430,6 +1505,23 @@
       </w:r>
       <w:r>
         <w:rPr>
+          <w:rFonts w:ascii="Charis SIL Regular" w:hAnsi="Charis SIL Regular" w:eastAsia="Charis SIL Regular"/>
+          <w:b w:val="0"/>
+          <w:i w:val="0"/>
+          <w:color w:val="000000"/>
+          <w:sz w:val="24"/>
+        </w:rPr>
+        <w:hyperlink r:id="rId14" w:history="1">
+          <w:r>
+            <w:rPr>
+              <w:rStyle w:val="Hyperlink"/>
+            </w:rPr>
+            <w:t>l</w:t>
+          </w:r>
+        </w:hyperlink>
+      </w:r>
+      <w:r>
+        <w:rPr>
           <w:u w:val="single" w:color="0066cc"/>
           <w:rFonts w:ascii="Charis SIL Regular" w:hAnsi="Charis SIL Regular" w:eastAsia="Charis SIL Regular"/>
           <w:b w:val="0"/>
@@ -1437,7 +1529,7 @@
           <w:color w:val="000000"/>
           <w:sz w:val="24"/>
         </w:rPr>
-        <w:t>l</w:t>
+        <w:t>o</w:t>
       </w:r>
       <w:r>
         <w:rPr>
@@ -1447,7 +1539,7 @@
           <w:color w:val="000000"/>
           <w:sz w:val="24"/>
         </w:rPr>
-        <w:t xml:space="preserve">ora and fauna. From </w:t>
+        <w:t xml:space="preserve">ra and fauna. From </w:t>
       </w:r>
       <w:r>
         <w:rPr>
@@ -3683,7 +3775,7 @@
           <w:sz w:val="24"/>
           <w:u w:val="single"/>
         </w:rPr>
-        <w:t>Scientific research in colonised terri</w:t>
+        <w:t>Scientific research in colonised terr</w:t>
       </w:r>
       <w:r>
         <w:rPr>
@@ -3694,7 +3786,7 @@
           <w:sz w:val="24"/>
           <w:u w:val="single"/>
         </w:rPr>
-        <w:t>torie</w:t>
+        <w:t>i</w:t>
       </w:r>
       <w:r>
         <w:rPr>
@@ -3703,8 +3795,9 @@
           <w:i w:val="0"/>
           <w:color w:val="0066CC"/>
           <w:sz w:val="24"/>
-        </w:rPr>
-        <w:t>s</w:t>
+          <w:u w:val="single"/>
+        </w:rPr>
+        <w:t>tories</w:t>
       </w:r>
       <w:r>
         <w:br/>
@@ -4497,7 +4590,7 @@
           <w:sz w:val="24"/>
           <w:u w:val="single"/>
         </w:rPr>
-        <w:hyperlink r:id="rId28" w:history="1">
+        <w:hyperlink r:id="rId27" w:history="1">
           <w:r>
             <w:rPr>
               <w:rStyle w:val="Hyperlink"/>
@@ -4515,7 +4608,7 @@
           <w:sz w:val="24"/>
           <w:u w:val="single"/>
         </w:rPr>
-        <w:hyperlink r:id="rId28" w:history="1">
+        <w:hyperlink r:id="rId27" w:history="1">
           <w:r>
             <w:rPr>
               <w:rStyle w:val="Hyperlink"/>

--- a/EXPORTS/DOCX/published/niveau3/English/Naturalis.docx
+++ b/EXPORTS/DOCX/published/niveau3/English/Naturalis.docx
@@ -408,7 +408,36 @@
           <w:color w:val="000000"/>
           <w:sz w:val="24"/>
         </w:rPr>
-        <w:t>Decree. The m</w:t>
+        <w:t xml:space="preserve">Decree. </w:t>
+      </w:r>
+      <w:r>
+        <w:rPr>
+          <w:u w:val="single" w:color="0066cc"/>
+          <w:rFonts w:ascii="Charis SIL Regular" w:hAnsi="Charis SIL Regular" w:eastAsia="Charis SIL Regular"/>
+          <w:b w:val="0"/>
+          <w:i w:val="0"/>
+          <w:color w:val="000000"/>
+          <w:sz w:val="24"/>
+        </w:rPr>
+        <w:hyperlink r:id="rId9" w:history="1">
+          <w:r>
+            <w:rPr>
+              <w:rStyle w:val="Hyperlink"/>
+            </w:rPr>
+            <w:t xml:space="preserve">The </w:t>
+          </w:r>
+        </w:hyperlink>
+      </w:r>
+      <w:r>
+        <w:rPr>
+          <w:u w:val="single" w:color="0066cc"/>
+          <w:rFonts w:ascii="Charis SIL Regular" w:hAnsi="Charis SIL Regular" w:eastAsia="Charis SIL Regular"/>
+          <w:b w:val="0"/>
+          <w:i w:val="0"/>
+          <w:color w:val="000000"/>
+          <w:sz w:val="24"/>
+        </w:rPr>
+        <w:t>m</w:t>
       </w:r>
       <w:r>
         <w:rPr>
@@ -1226,21 +1255,13 @@
       </w:r>
       <w:r>
         <w:rPr>
-          <w:u w:val="single" w:color="0066cc"/>
           <w:rFonts w:ascii="Charis SIL Regular" w:hAnsi="Charis SIL Regular" w:eastAsia="Charis SIL Regular"/>
           <w:b w:val="0"/>
           <w:i w:val="0"/>
           <w:color w:val="000000"/>
           <w:sz w:val="24"/>
         </w:rPr>
-        <w:hyperlink r:id="rId13" w:history="1">
-          <w:r>
-            <w:rPr>
-              <w:rStyle w:val="Hyperlink"/>
-            </w:rPr>
-            <w:t>was establi</w:t>
-          </w:r>
-        </w:hyperlink>
+        <w:t>was establi</w:t>
       </w:r>
       <w:r>
         <w:rPr>

--- a/EXPORTS/DOCX/published/niveau3/English/Naturalis.docx
+++ b/EXPORTS/DOCX/published/niveau3/English/Naturalis.docx
@@ -430,7 +430,6 @@
       </w:r>
       <w:r>
         <w:rPr>
-          <w:u w:val="single" w:color="0066cc"/>
           <w:rFonts w:ascii="Charis SIL Regular" w:hAnsi="Charis SIL Regular" w:eastAsia="Charis SIL Regular"/>
           <w:b w:val="0"/>
           <w:i w:val="0"/>
@@ -1255,13 +1254,21 @@
       </w:r>
       <w:r>
         <w:rPr>
+          <w:u w:val="single" w:color="0066cc"/>
           <w:rFonts w:ascii="Charis SIL Regular" w:hAnsi="Charis SIL Regular" w:eastAsia="Charis SIL Regular"/>
           <w:b w:val="0"/>
           <w:i w:val="0"/>
           <w:color w:val="000000"/>
           <w:sz w:val="24"/>
         </w:rPr>
-        <w:t>was establi</w:t>
+        <w:hyperlink r:id="rId13" w:history="1">
+          <w:r>
+            <w:rPr>
+              <w:rStyle w:val="Hyperlink"/>
+            </w:rPr>
+            <w:t>was establi</w:t>
+          </w:r>
+        </w:hyperlink>
       </w:r>
       <w:r>
         <w:rPr>

--- a/EXPORTS/DOCX/published/niveau3/English/Naturalis.docx
+++ b/EXPORTS/DOCX/published/niveau3/English/Naturalis.docx
@@ -408,35 +408,7 @@
           <w:color w:val="000000"/>
           <w:sz w:val="24"/>
         </w:rPr>
-        <w:t xml:space="preserve">Decree. </w:t>
-      </w:r>
-      <w:r>
-        <w:rPr>
-          <w:u w:val="single" w:color="0066cc"/>
-          <w:rFonts w:ascii="Charis SIL Regular" w:hAnsi="Charis SIL Regular" w:eastAsia="Charis SIL Regular"/>
-          <w:b w:val="0"/>
-          <w:i w:val="0"/>
-          <w:color w:val="000000"/>
-          <w:sz w:val="24"/>
-        </w:rPr>
-        <w:hyperlink r:id="rId9" w:history="1">
-          <w:r>
-            <w:rPr>
-              <w:rStyle w:val="Hyperlink"/>
-            </w:rPr>
-            <w:t xml:space="preserve">The </w:t>
-          </w:r>
-        </w:hyperlink>
-      </w:r>
-      <w:r>
-        <w:rPr>
-          <w:rFonts w:ascii="Charis SIL Regular" w:hAnsi="Charis SIL Regular" w:eastAsia="Charis SIL Regular"/>
-          <w:b w:val="0"/>
-          <w:i w:val="0"/>
-          <w:color w:val="000000"/>
-          <w:sz w:val="24"/>
-        </w:rPr>
-        <w:t>m</w:t>
+        <w:t>Decree. The m</w:t>
       </w:r>
       <w:r>
         <w:rPr>
@@ -1533,41 +1505,24 @@
       </w:r>
       <w:r>
         <w:rPr>
+          <w:u w:val="single" w:color="0066cc"/>
           <w:rFonts w:ascii="Charis SIL Regular" w:hAnsi="Charis SIL Regular" w:eastAsia="Charis SIL Regular"/>
           <w:b w:val="0"/>
           <w:i w:val="0"/>
           <w:color w:val="000000"/>
           <w:sz w:val="24"/>
         </w:rPr>
-        <w:hyperlink r:id="rId14" w:history="1">
-          <w:r>
-            <w:rPr>
-              <w:rStyle w:val="Hyperlink"/>
-            </w:rPr>
-            <w:t>l</w:t>
-          </w:r>
-        </w:hyperlink>
-      </w:r>
-      <w:r>
-        <w:rPr>
-          <w:u w:val="single" w:color="0066cc"/>
+        <w:t>l</w:t>
+      </w:r>
+      <w:r>
+        <w:rPr>
           <w:rFonts w:ascii="Charis SIL Regular" w:hAnsi="Charis SIL Regular" w:eastAsia="Charis SIL Regular"/>
           <w:b w:val="0"/>
           <w:i w:val="0"/>
           <w:color w:val="000000"/>
           <w:sz w:val="24"/>
         </w:rPr>
-        <w:t>o</w:t>
-      </w:r>
-      <w:r>
-        <w:rPr>
-          <w:rFonts w:ascii="Charis SIL Regular" w:hAnsi="Charis SIL Regular" w:eastAsia="Charis SIL Regular"/>
-          <w:b w:val="0"/>
-          <w:i w:val="0"/>
-          <w:color w:val="000000"/>
-          <w:sz w:val="24"/>
-        </w:rPr>
-        <w:t xml:space="preserve">ra and fauna. From </w:t>
+        <w:t xml:space="preserve">ora and fauna. From </w:t>
       </w:r>
       <w:r>
         <w:rPr>
@@ -1862,14 +1817,7 @@
           <w:color w:val="000000"/>
           <w:sz w:val="24"/>
         </w:rPr>
-        <w:hyperlink r:id="rId15" w:history="1">
-          <w:r>
-            <w:rPr>
-              <w:rStyle w:val="Hyperlink"/>
-            </w:rPr>
-            <w:t>Mineralogy w</w:t>
-          </w:r>
-        </w:hyperlink>
+        <w:t>Mineralogy w</w:t>
       </w:r>
       <w:r>
         <w:rPr>
@@ -3382,71 +3330,7 @@
           <w:color w:val="000000"/>
           <w:sz w:val="24"/>
         </w:rPr>
-        <w:t xml:space="preserve">the </w:t>
-      </w:r>
-      <w:r>
-        <w:rPr>
-          <w:u w:val="single" w:color="0066cc"/>
-          <w:rFonts w:ascii="Charis SIL Regular" w:hAnsi="Charis SIL Regular" w:eastAsia="Charis SIL Regular"/>
-          <w:b w:val="0"/>
-          <w:i w:val="0"/>
-          <w:color w:val="000000"/>
-          <w:sz w:val="24"/>
-        </w:rPr>
-        <w:hyperlink r:id="rId21" w:history="1">
-          <w:r>
-            <w:rPr>
-              <w:rStyle w:val="Hyperlink"/>
-            </w:rPr>
-            <w:t xml:space="preserve">physical </w:t>
-          </w:r>
-        </w:hyperlink>
-      </w:r>
-      <w:r>
-        <w:rPr>
-          <w:u w:val="single" w:color="0066cc"/>
-          <w:rFonts w:ascii="Charis SIL Regular" w:hAnsi="Charis SIL Regular" w:eastAsia="Charis SIL Regular"/>
-          <w:b w:val="0"/>
-          <w:i w:val="0"/>
-          <w:color w:val="000000"/>
-          <w:sz w:val="24"/>
-        </w:rPr>
-        <w:hyperlink r:id="rId21" w:history="1">
-          <w:r>
-            <w:rPr>
-              <w:rStyle w:val="Hyperlink"/>
-            </w:rPr>
-            <w:t>l</w:t>
-          </w:r>
-        </w:hyperlink>
-      </w:r>
-      <w:r>
-        <w:rPr>
-          <w:u w:val="single" w:color="0066cc"/>
-          <w:rFonts w:ascii="Charis SIL Regular" w:hAnsi="Charis SIL Regular" w:eastAsia="Charis SIL Regular"/>
-          <w:b w:val="0"/>
-          <w:i w:val="0"/>
-          <w:color w:val="000000"/>
-          <w:sz w:val="24"/>
-        </w:rPr>
-        <w:hyperlink r:id="rId21" w:history="1">
-          <w:r>
-            <w:rPr>
-              <w:rStyle w:val="Hyperlink"/>
-            </w:rPr>
-            <w:t>ibrary is n</w:t>
-          </w:r>
-        </w:hyperlink>
-      </w:r>
-      <w:r>
-        <w:rPr>
-          <w:rFonts w:ascii="Charis SIL Regular" w:hAnsi="Charis SIL Regular" w:eastAsia="Charis SIL Regular"/>
-          <w:b w:val="0"/>
-          <w:i w:val="0"/>
-          <w:color w:val="000000"/>
-          <w:sz w:val="24"/>
-        </w:rPr>
-        <w:t>ow p</w:t>
+        <w:t>the physical library is now p</w:t>
       </w:r>
       <w:r>
         <w:rPr>
@@ -4618,7 +4502,7 @@
           <w:sz w:val="24"/>
           <w:u w:val="single"/>
         </w:rPr>
-        <w:hyperlink r:id="rId27" w:history="1">
+        <w:hyperlink r:id="rId28" w:history="1">
           <w:r>
             <w:rPr>
               <w:rStyle w:val="Hyperlink"/>
@@ -4636,7 +4520,7 @@
           <w:sz w:val="24"/>
           <w:u w:val="single"/>
         </w:rPr>
-        <w:hyperlink r:id="rId27" w:history="1">
+        <w:hyperlink r:id="rId28" w:history="1">
           <w:r>
             <w:rPr>
               <w:rStyle w:val="Hyperlink"/>
